--- a/Assignments/Week5_Age-Structured Models_with_Solutions.docx
+++ b/Assignments/Week5_Age-Structured Models_with_Solutions.docx
@@ -43,25 +43,1426 @@
       <w:pPr>
         <w:jc w:val="center"/>
         <w:rPr>
-          <w:rFonts w:hint="eastAsia"/>
-          <w:bCs/>
-          <w:iCs/>
-          <w:szCs w:val="28"/>
-        </w:rPr>
-      </w:pPr>
-      <w:r>
-        <w:rPr>
-          <w:rFonts w:hint="eastAsia"/>
-          <w:bCs/>
-          <w:iCs/>
-          <w:szCs w:val="28"/>
-        </w:rPr>
-        <w:t>Age-structured model</w:t>
-      </w:r>
-    </w:p>
-    <w:p>
-      <w:pPr>
-        <w:jc w:val="center"/>
+          <w:bCs/>
+          <w:iCs/>
+          <w:szCs w:val="28"/>
+        </w:rPr>
+      </w:pPr>
+      <w:r>
+        <w:rPr>
+          <w:rFonts w:hint="eastAsia"/>
+          <w:bCs/>
+          <w:iCs/>
+          <w:szCs w:val="28"/>
+        </w:rPr>
+        <w:t>Age-S</w:t>
+      </w:r>
+      <w:r>
+        <w:rPr>
+          <w:rFonts w:hint="eastAsia"/>
+          <w:bCs/>
+          <w:iCs/>
+          <w:szCs w:val="28"/>
+        </w:rPr>
+        <w:t>tructured M</w:t>
+      </w:r>
+      <w:r>
+        <w:rPr>
+          <w:rFonts w:hint="eastAsia"/>
+          <w:bCs/>
+          <w:iCs/>
+          <w:szCs w:val="28"/>
+        </w:rPr>
+        <w:t>odel</w:t>
+      </w:r>
+      <w:r>
+        <w:rPr>
+          <w:rFonts w:hint="eastAsia"/>
+          <w:bCs/>
+          <w:iCs/>
+          <w:szCs w:val="28"/>
+        </w:rPr>
+        <w:t>s</w:t>
+      </w:r>
+    </w:p>
+    <w:p>
+      <w:pPr>
+        <w:jc w:val="left"/>
+        <w:rPr>
+          <w:bCs/>
+          <w:iCs/>
+          <w:szCs w:val="28"/>
+        </w:rPr>
+      </w:pPr>
+      <w:r>
+        <w:rPr>
+          <w:bCs/>
+          <w:iCs/>
+          <w:szCs w:val="28"/>
+        </w:rPr>
+        <w:t>COM(P)ADRE</w:t>
+      </w:r>
+      <w:r>
+        <w:rPr>
+          <w:bCs/>
+          <w:iCs/>
+          <w:szCs w:val="28"/>
+        </w:rPr>
+        <w:t xml:space="preserve"> is an online repository containing matrix population models on hundreds of plants, animals, algae, fungi, bacteri</w:t>
+      </w:r>
+      <w:r>
+        <w:rPr>
+          <w:bCs/>
+          <w:iCs/>
+          <w:szCs w:val="28"/>
+        </w:rPr>
+        <w:t>a, and viruses around the worl</w:t>
+      </w:r>
+      <w:r>
+        <w:rPr>
+          <w:rFonts w:hint="eastAsia"/>
+          <w:bCs/>
+          <w:iCs/>
+          <w:szCs w:val="28"/>
+        </w:rPr>
+        <w:t>d</w:t>
+      </w:r>
+      <w:r>
+        <w:rPr>
+          <w:bCs/>
+          <w:iCs/>
+          <w:szCs w:val="28"/>
+        </w:rPr>
+        <w:t xml:space="preserve">. </w:t>
+      </w:r>
+      <w:r>
+        <w:rPr>
+          <w:rFonts w:hint="eastAsia"/>
+          <w:bCs/>
+          <w:iCs/>
+          <w:szCs w:val="28"/>
+        </w:rPr>
+        <w:t>In this assignment, y</w:t>
+      </w:r>
+      <w:r>
+        <w:rPr>
+          <w:bCs/>
+          <w:iCs/>
+          <w:szCs w:val="28"/>
+        </w:rPr>
+        <w:t xml:space="preserve">ou will </w:t>
+      </w:r>
+      <w:r>
+        <w:rPr>
+          <w:rFonts w:hint="eastAsia"/>
+          <w:bCs/>
+          <w:iCs/>
+          <w:szCs w:val="28"/>
+        </w:rPr>
+        <w:t xml:space="preserve">be </w:t>
+      </w:r>
+      <w:r>
+        <w:rPr>
+          <w:rFonts w:hint="eastAsia"/>
+          <w:bCs/>
+          <w:iCs/>
+          <w:szCs w:val="28"/>
+        </w:rPr>
+        <w:t>analyzing</w:t>
+      </w:r>
+      <w:r>
+        <w:rPr>
+          <w:bCs/>
+          <w:iCs/>
+          <w:szCs w:val="28"/>
+        </w:rPr>
+        <w:t xml:space="preserve"> </w:t>
+      </w:r>
+      <w:r>
+        <w:rPr>
+          <w:rFonts w:hint="eastAsia"/>
+          <w:bCs/>
+          <w:iCs/>
+          <w:szCs w:val="28"/>
+        </w:rPr>
+        <w:t>the</w:t>
+      </w:r>
+      <w:r>
+        <w:rPr>
+          <w:bCs/>
+          <w:iCs/>
+          <w:szCs w:val="28"/>
+        </w:rPr>
+        <w:t xml:space="preserve"> population </w:t>
+      </w:r>
+      <w:r>
+        <w:rPr>
+          <w:rFonts w:hint="eastAsia"/>
+          <w:bCs/>
+          <w:iCs/>
+          <w:szCs w:val="28"/>
+        </w:rPr>
+        <w:t xml:space="preserve">matrix </w:t>
+      </w:r>
+      <w:r>
+        <w:rPr>
+          <w:rFonts w:hint="eastAsia"/>
+          <w:bCs/>
+          <w:iCs/>
+          <w:szCs w:val="28"/>
+        </w:rPr>
+        <w:t>of a species (of your choice) using the data</w:t>
+      </w:r>
+      <w:r>
+        <w:rPr>
+          <w:rFonts w:hint="eastAsia"/>
+          <w:bCs/>
+          <w:iCs/>
+          <w:szCs w:val="28"/>
+        </w:rPr>
+        <w:t xml:space="preserve"> provided</w:t>
+      </w:r>
+      <w:r>
+        <w:rPr>
+          <w:rFonts w:hint="eastAsia"/>
+          <w:bCs/>
+          <w:iCs/>
+          <w:szCs w:val="28"/>
+        </w:rPr>
+        <w:t xml:space="preserve"> on the website and making some interpretations of your results.</w:t>
+      </w:r>
+    </w:p>
+    <w:p>
+      <w:pPr>
+        <w:jc w:val="left"/>
+        <w:rPr>
+          <w:bCs/>
+          <w:iCs/>
+          <w:szCs w:val="28"/>
+        </w:rPr>
+      </w:pPr>
+      <w:r>
+        <w:rPr>
+          <w:rFonts w:hint="eastAsia"/>
+          <w:bCs/>
+          <w:iCs/>
+          <w:szCs w:val="28"/>
+        </w:rPr>
+        <w:t>Please f</w:t>
+      </w:r>
+      <w:r>
+        <w:rPr>
+          <w:rFonts w:hint="eastAsia"/>
+          <w:bCs/>
+          <w:iCs/>
+          <w:szCs w:val="28"/>
+        </w:rPr>
+        <w:t xml:space="preserve">ollow the </w:t>
+      </w:r>
+      <w:r>
+        <w:rPr>
+          <w:bCs/>
+          <w:iCs/>
+          <w:szCs w:val="28"/>
+        </w:rPr>
+        <w:t>instructions</w:t>
+      </w:r>
+      <w:r>
+        <w:rPr>
+          <w:rFonts w:hint="eastAsia"/>
+          <w:bCs/>
+          <w:iCs/>
+          <w:szCs w:val="28"/>
+        </w:rPr>
+        <w:t xml:space="preserve"> </w:t>
+      </w:r>
+      <w:r>
+        <w:rPr>
+          <w:rFonts w:hint="eastAsia"/>
+          <w:bCs/>
+          <w:iCs/>
+          <w:szCs w:val="28"/>
+        </w:rPr>
+        <w:t>below</w:t>
+      </w:r>
+      <w:r>
+        <w:rPr>
+          <w:rFonts w:hint="eastAsia"/>
+          <w:bCs/>
+          <w:iCs/>
+          <w:szCs w:val="28"/>
+        </w:rPr>
+        <w:t xml:space="preserve"> to select a suitable species for working on </w:t>
+      </w:r>
+      <w:r>
+        <w:rPr>
+          <w:rFonts w:hint="eastAsia"/>
+          <w:bCs/>
+          <w:iCs/>
+          <w:szCs w:val="28"/>
+        </w:rPr>
+        <w:t>the</w:t>
+      </w:r>
+      <w:r>
+        <w:rPr>
+          <w:rFonts w:hint="eastAsia"/>
+          <w:bCs/>
+          <w:iCs/>
+          <w:szCs w:val="28"/>
+        </w:rPr>
+        <w:t xml:space="preserve"> assignment questions</w:t>
+      </w:r>
+      <w:r>
+        <w:rPr>
+          <w:rFonts w:hint="eastAsia"/>
+          <w:bCs/>
+          <w:iCs/>
+          <w:szCs w:val="28"/>
+        </w:rPr>
+        <w:t>:</w:t>
+      </w:r>
+      <w:r>
+        <w:rPr>
+          <w:rFonts w:hint="eastAsia"/>
+          <w:bCs/>
+          <w:iCs/>
+          <w:szCs w:val="28"/>
+        </w:rPr>
+        <w:t xml:space="preserve"> </w:t>
+      </w:r>
+    </w:p>
+    <w:p>
+      <w:pPr>
+        <w:pStyle w:val="ae"/>
+        <w:numPr>
+          <w:ilvl w:val="0"/>
+          <w:numId w:val="8"/>
+        </w:numPr>
+        <w:jc w:val="left"/>
+        <w:rPr>
+          <w:bCs/>
+          <w:iCs/>
+          <w:szCs w:val="28"/>
+        </w:rPr>
+      </w:pPr>
+      <w:r>
+        <w:rPr>
+          <w:rFonts w:hint="eastAsia"/>
+          <w:bCs/>
+          <w:iCs/>
+          <w:szCs w:val="28"/>
+        </w:rPr>
+        <w:t>Visit</w:t>
+      </w:r>
+      <w:r>
+        <w:rPr>
+          <w:rFonts w:hint="eastAsia"/>
+          <w:bCs/>
+          <w:iCs/>
+          <w:szCs w:val="28"/>
+        </w:rPr>
+        <w:t xml:space="preserve"> the database</w:t>
+      </w:r>
+      <w:r>
+        <w:rPr>
+          <w:rFonts w:hint="eastAsia"/>
+          <w:bCs/>
+          <w:iCs/>
+          <w:szCs w:val="28"/>
+        </w:rPr>
+        <w:t xml:space="preserve"> at </w:t>
+      </w:r>
+      <w:hyperlink r:id="rId9" w:history="1">
+        <w:r>
+          <w:rPr>
+            <w:rStyle w:val="af0"/>
+            <w:bCs/>
+            <w:iCs/>
+            <w:szCs w:val="28"/>
+          </w:rPr>
+          <w:t>https://compadre-db.org/ExploreDatabase</w:t>
+        </w:r>
+      </w:hyperlink>
+    </w:p>
+    <w:p>
+      <w:pPr>
+        <w:pStyle w:val="ae"/>
+        <w:numPr>
+          <w:ilvl w:val="0"/>
+          <w:numId w:val="8"/>
+        </w:numPr>
+        <w:jc w:val="left"/>
+        <w:rPr>
+          <w:bCs/>
+          <w:iCs/>
+          <w:szCs w:val="28"/>
+        </w:rPr>
+      </w:pPr>
+      <w:r>
+        <w:rPr>
+          <w:rFonts w:hint="eastAsia"/>
+          <w:bCs/>
+          <w:iCs/>
+          <w:szCs w:val="28"/>
+        </w:rPr>
+        <w:t>Pick a species you like</w:t>
+      </w:r>
+      <w:r>
+        <w:rPr>
+          <w:rFonts w:hint="eastAsia"/>
+          <w:bCs/>
+          <w:iCs/>
+          <w:szCs w:val="28"/>
+        </w:rPr>
+        <w:t xml:space="preserve">, </w:t>
+      </w:r>
+      <w:r>
+        <w:rPr>
+          <w:rFonts w:hint="eastAsia"/>
+          <w:bCs/>
+          <w:iCs/>
+          <w:szCs w:val="28"/>
+        </w:rPr>
+        <w:t xml:space="preserve">either by clicking on the </w:t>
+      </w:r>
+      <w:r>
+        <w:rPr>
+          <w:rFonts w:hint="eastAsia"/>
+          <w:bCs/>
+          <w:iCs/>
+          <w:szCs w:val="28"/>
+        </w:rPr>
+        <w:t>entries</w:t>
+      </w:r>
+      <w:r>
+        <w:rPr>
+          <w:rFonts w:hint="eastAsia"/>
+          <w:bCs/>
+          <w:iCs/>
+          <w:szCs w:val="28"/>
+        </w:rPr>
+        <w:t xml:space="preserve"> below</w:t>
+      </w:r>
+      <w:r>
+        <w:rPr>
+          <w:rFonts w:hint="eastAsia"/>
+          <w:bCs/>
+          <w:iCs/>
+          <w:szCs w:val="28"/>
+        </w:rPr>
+        <w:t xml:space="preserve"> or</w:t>
+      </w:r>
+      <w:r>
+        <w:rPr>
+          <w:rFonts w:hint="eastAsia"/>
+          <w:bCs/>
+          <w:iCs/>
+          <w:szCs w:val="28"/>
+        </w:rPr>
+        <w:t xml:space="preserve"> searching by organism type</w:t>
+      </w:r>
+      <w:r>
+        <w:rPr>
+          <w:rFonts w:hint="eastAsia"/>
+          <w:bCs/>
+          <w:iCs/>
+          <w:szCs w:val="28"/>
+        </w:rPr>
+        <w:t xml:space="preserve"> </w:t>
+      </w:r>
+      <w:r>
+        <w:rPr>
+          <w:rFonts w:hint="eastAsia"/>
+          <w:bCs/>
+          <w:iCs/>
+          <w:szCs w:val="28"/>
+        </w:rPr>
+        <w:t>on the upper r</w:t>
+      </w:r>
+      <w:r>
+        <w:rPr>
+          <w:rFonts w:hint="eastAsia"/>
+          <w:bCs/>
+          <w:iCs/>
+          <w:szCs w:val="28"/>
+        </w:rPr>
+        <w:t>ight</w:t>
+      </w:r>
+      <w:r>
+        <w:rPr>
+          <w:rFonts w:hint="eastAsia"/>
+          <w:bCs/>
+          <w:iCs/>
+          <w:szCs w:val="28"/>
+        </w:rPr>
+        <w:t>.</w:t>
+      </w:r>
+    </w:p>
+    <w:p>
+      <w:pPr>
+        <w:pStyle w:val="ae"/>
+        <w:numPr>
+          <w:ilvl w:val="0"/>
+          <w:numId w:val="8"/>
+        </w:numPr>
+        <w:jc w:val="left"/>
+        <w:rPr>
+          <w:bCs/>
+          <w:iCs/>
+          <w:szCs w:val="28"/>
+        </w:rPr>
+      </w:pPr>
+      <w:r>
+        <w:rPr>
+          <w:rFonts w:hint="eastAsia"/>
+          <w:bCs/>
+          <w:iCs/>
+          <w:szCs w:val="28"/>
+        </w:rPr>
+        <w:t>This</w:t>
+      </w:r>
+      <w:r>
+        <w:rPr>
+          <w:rFonts w:hint="eastAsia"/>
+          <w:bCs/>
+          <w:iCs/>
+          <w:szCs w:val="28"/>
+        </w:rPr>
+        <w:t xml:space="preserve"> species</w:t>
+      </w:r>
+      <w:r>
+        <w:rPr>
+          <w:rFonts w:hint="eastAsia"/>
+          <w:bCs/>
+          <w:iCs/>
+          <w:szCs w:val="28"/>
+        </w:rPr>
+        <w:t xml:space="preserve"> should meet the following</w:t>
+      </w:r>
+      <w:r>
+        <w:rPr>
+          <w:rFonts w:hint="eastAsia"/>
+          <w:bCs/>
+          <w:iCs/>
+          <w:szCs w:val="28"/>
+        </w:rPr>
+        <w:t xml:space="preserve"> criteria:</w:t>
+      </w:r>
+    </w:p>
+    <w:p>
+      <w:pPr>
+        <w:pStyle w:val="ae"/>
+        <w:numPr>
+          <w:ilvl w:val="0"/>
+          <w:numId w:val="6"/>
+        </w:numPr>
+        <w:jc w:val="left"/>
+        <w:rPr>
+          <w:bCs/>
+          <w:iCs/>
+          <w:szCs w:val="28"/>
+        </w:rPr>
+      </w:pPr>
+      <w:r>
+        <w:rPr>
+          <w:rFonts w:hint="eastAsia"/>
+          <w:bCs/>
+          <w:iCs/>
+          <w:szCs w:val="28"/>
+        </w:rPr>
+        <w:t>It has</w:t>
+      </w:r>
+      <w:r>
+        <w:rPr>
+          <w:rFonts w:hint="eastAsia"/>
+          <w:bCs/>
+          <w:iCs/>
+          <w:szCs w:val="28"/>
+        </w:rPr>
+        <w:t xml:space="preserve"> data on </w:t>
+      </w:r>
+      <w:r>
+        <w:rPr>
+          <w:rFonts w:hint="eastAsia"/>
+          <w:bCs/>
+          <w:iCs/>
+          <w:szCs w:val="28"/>
+        </w:rPr>
+        <w:t xml:space="preserve">populations </w:t>
+      </w:r>
+      <w:r>
+        <w:rPr>
+          <w:rFonts w:hint="eastAsia"/>
+          <w:bCs/>
+          <w:iCs/>
+          <w:szCs w:val="28"/>
+        </w:rPr>
+        <w:t>at two or more sites</w:t>
+      </w:r>
+      <w:r>
+        <w:rPr>
+          <w:rFonts w:hint="eastAsia"/>
+          <w:bCs/>
+          <w:iCs/>
+          <w:szCs w:val="28"/>
+        </w:rPr>
+        <w:t>.</w:t>
+      </w:r>
+    </w:p>
+    <w:p>
+      <w:pPr>
+        <w:pStyle w:val="ae"/>
+        <w:numPr>
+          <w:ilvl w:val="0"/>
+          <w:numId w:val="6"/>
+        </w:numPr>
+        <w:jc w:val="left"/>
+        <w:rPr>
+          <w:bCs/>
+          <w:iCs/>
+          <w:szCs w:val="28"/>
+        </w:rPr>
+      </w:pPr>
+      <w:r>
+        <w:rPr>
+          <w:rFonts w:hint="eastAsia"/>
+          <w:bCs/>
+          <w:iCs/>
+          <w:szCs w:val="28"/>
+        </w:rPr>
+        <w:t>The</w:t>
+      </w:r>
+      <w:r>
+        <w:rPr>
+          <w:rFonts w:hint="eastAsia"/>
+          <w:bCs/>
+          <w:iCs/>
+          <w:szCs w:val="28"/>
+        </w:rPr>
+        <w:t>se</w:t>
+      </w:r>
+      <w:r>
+        <w:rPr>
+          <w:rFonts w:hint="eastAsia"/>
+          <w:bCs/>
+          <w:iCs/>
+          <w:szCs w:val="28"/>
+        </w:rPr>
+        <w:t xml:space="preserve"> sites should be </w:t>
+      </w:r>
+      <w:r>
+        <w:rPr>
+          <w:bCs/>
+          <w:iCs/>
+          <w:szCs w:val="28"/>
+        </w:rPr>
+        <w:t>“</w:t>
+      </w:r>
+      <w:r>
+        <w:rPr>
+          <w:rFonts w:hint="eastAsia"/>
+          <w:bCs/>
+          <w:iCs/>
+          <w:szCs w:val="28"/>
+        </w:rPr>
+        <w:t>environmentally</w:t>
+      </w:r>
+      <w:r>
+        <w:rPr>
+          <w:bCs/>
+          <w:iCs/>
+          <w:szCs w:val="28"/>
+        </w:rPr>
+        <w:t>”</w:t>
+      </w:r>
+      <w:r>
+        <w:rPr>
+          <w:rFonts w:hint="eastAsia"/>
+          <w:bCs/>
+          <w:iCs/>
+          <w:szCs w:val="28"/>
+        </w:rPr>
+        <w:t xml:space="preserve"> distinct enough</w:t>
+      </w:r>
+      <w:r>
+        <w:rPr>
+          <w:rFonts w:hint="eastAsia"/>
+          <w:bCs/>
+          <w:iCs/>
+          <w:szCs w:val="28"/>
+        </w:rPr>
+        <w:t xml:space="preserve"> for comparisons </w:t>
+      </w:r>
+      <w:r>
+        <w:rPr>
+          <w:rFonts w:hint="eastAsia"/>
+          <w:bCs/>
+          <w:iCs/>
+          <w:szCs w:val="28"/>
+        </w:rPr>
+        <w:t xml:space="preserve">(e.g., </w:t>
+      </w:r>
+      <w:r>
+        <w:rPr>
+          <w:rFonts w:hint="eastAsia"/>
+          <w:bCs/>
+          <w:iCs/>
+          <w:szCs w:val="28"/>
+        </w:rPr>
+        <w:t xml:space="preserve">sites </w:t>
+      </w:r>
+      <w:r>
+        <w:rPr>
+          <w:rFonts w:hint="eastAsia"/>
+          <w:bCs/>
+          <w:iCs/>
+          <w:szCs w:val="28"/>
+        </w:rPr>
+        <w:t>at different latitudes</w:t>
+      </w:r>
+      <w:r>
+        <w:rPr>
+          <w:rFonts w:hint="eastAsia"/>
+          <w:bCs/>
+          <w:iCs/>
+          <w:szCs w:val="28"/>
+        </w:rPr>
+        <w:t>, sites with different habitat types, sites with different soil profiles, etc.</w:t>
+      </w:r>
+      <w:r>
+        <w:rPr>
+          <w:rFonts w:hint="eastAsia"/>
+          <w:bCs/>
+          <w:iCs/>
+          <w:szCs w:val="28"/>
+        </w:rPr>
+        <w:t>)</w:t>
+      </w:r>
+      <w:r>
+        <w:rPr>
+          <w:rFonts w:hint="eastAsia"/>
+          <w:bCs/>
+          <w:iCs/>
+          <w:szCs w:val="28"/>
+        </w:rPr>
+        <w:t>.</w:t>
+      </w:r>
+    </w:p>
+    <w:p>
+      <w:pPr>
+        <w:pStyle w:val="ae"/>
+        <w:numPr>
+          <w:ilvl w:val="0"/>
+          <w:numId w:val="6"/>
+        </w:numPr>
+        <w:jc w:val="left"/>
+        <w:rPr>
+          <w:bCs/>
+          <w:iCs/>
+          <w:szCs w:val="28"/>
+        </w:rPr>
+      </w:pPr>
+      <w:r>
+        <w:rPr>
+          <w:rFonts w:hint="eastAsia"/>
+          <w:bCs/>
+          <w:iCs/>
+          <w:szCs w:val="28"/>
+        </w:rPr>
+        <w:t xml:space="preserve">These sites </w:t>
+      </w:r>
+      <w:r>
+        <w:rPr>
+          <w:rFonts w:hint="eastAsia"/>
+          <w:bCs/>
+          <w:iCs/>
+          <w:szCs w:val="28"/>
+        </w:rPr>
+        <w:t>should have population matrix data over</w:t>
+      </w:r>
+      <w:r>
+        <w:rPr>
+          <w:rFonts w:hint="eastAsia"/>
+          <w:bCs/>
+          <w:iCs/>
+          <w:szCs w:val="28"/>
+        </w:rPr>
+        <w:t xml:space="preserve"> the same time period</w:t>
+      </w:r>
+      <w:r>
+        <w:rPr>
+          <w:rFonts w:hint="eastAsia"/>
+          <w:bCs/>
+          <w:iCs/>
+          <w:szCs w:val="28"/>
+        </w:rPr>
+        <w:t xml:space="preserve">. </w:t>
+      </w:r>
+      <w:r>
+        <w:rPr>
+          <w:rFonts w:hint="eastAsia"/>
+          <w:bCs/>
+          <w:iCs/>
+          <w:szCs w:val="28"/>
+        </w:rPr>
+        <w:t>If there are multiple time periods, please use the overall</w:t>
+      </w:r>
+      <w:r>
+        <w:rPr>
+          <w:rFonts w:hint="eastAsia"/>
+          <w:bCs/>
+          <w:iCs/>
+          <w:szCs w:val="28"/>
+        </w:rPr>
+        <w:t xml:space="preserve"> period </w:t>
+      </w:r>
+      <w:r>
+        <w:rPr>
+          <w:rFonts w:hint="eastAsia"/>
+          <w:bCs/>
+          <w:iCs/>
+          <w:szCs w:val="28"/>
+        </w:rPr>
+        <w:t>data</w:t>
+      </w:r>
+      <w:r>
+        <w:rPr>
+          <w:rFonts w:hint="eastAsia"/>
+          <w:bCs/>
+          <w:iCs/>
+          <w:szCs w:val="28"/>
+        </w:rPr>
+        <w:t xml:space="preserve"> for comparisons across site</w:t>
+      </w:r>
+      <w:r>
+        <w:rPr>
+          <w:rFonts w:hint="eastAsia"/>
+          <w:bCs/>
+          <w:iCs/>
+          <w:szCs w:val="28"/>
+        </w:rPr>
+        <w:t>s</w:t>
+      </w:r>
+      <w:r>
+        <w:rPr>
+          <w:rFonts w:hint="eastAsia"/>
+          <w:bCs/>
+          <w:iCs/>
+          <w:szCs w:val="28"/>
+        </w:rPr>
+        <w:t>.</w:t>
+      </w:r>
+    </w:p>
+    <w:p>
+      <w:pPr>
+        <w:pStyle w:val="ae"/>
+        <w:numPr>
+          <w:ilvl w:val="0"/>
+          <w:numId w:val="6"/>
+        </w:numPr>
+        <w:jc w:val="left"/>
+        <w:rPr>
+          <w:bCs/>
+          <w:iCs/>
+          <w:szCs w:val="28"/>
+        </w:rPr>
+      </w:pPr>
+      <w:r>
+        <w:rPr>
+          <w:rFonts w:hint="eastAsia"/>
+          <w:bCs/>
+          <w:iCs/>
+          <w:szCs w:val="28"/>
+        </w:rPr>
+        <w:t xml:space="preserve">If some of the criteria are not met, you may want to look for another </w:t>
+      </w:r>
+      <w:r>
+        <w:rPr>
+          <w:rFonts w:hint="eastAsia"/>
+          <w:bCs/>
+          <w:iCs/>
+          <w:szCs w:val="28"/>
+        </w:rPr>
+        <w:t>species</w:t>
+      </w:r>
+      <w:r>
+        <w:rPr>
+          <w:rFonts w:hint="eastAsia"/>
+          <w:bCs/>
+          <w:iCs/>
+          <w:szCs w:val="28"/>
+        </w:rPr>
+        <w:t>.</w:t>
+      </w:r>
+    </w:p>
+    <w:p>
+      <w:pPr>
+        <w:pStyle w:val="ae"/>
+        <w:numPr>
+          <w:ilvl w:val="0"/>
+          <w:numId w:val="8"/>
+        </w:numPr>
+        <w:jc w:val="left"/>
+        <w:rPr>
+          <w:bCs/>
+          <w:iCs/>
+          <w:szCs w:val="28"/>
+        </w:rPr>
+      </w:pPr>
+      <w:r>
+        <w:rPr>
+          <w:rFonts w:hint="eastAsia"/>
+          <w:bCs/>
+          <w:iCs/>
+          <w:szCs w:val="28"/>
+        </w:rPr>
+        <w:t xml:space="preserve">After you get </w:t>
+      </w:r>
+      <w:r>
+        <w:rPr>
+          <w:rFonts w:hint="eastAsia"/>
+          <w:bCs/>
+          <w:iCs/>
+          <w:szCs w:val="28"/>
+        </w:rPr>
+        <w:t xml:space="preserve">an ideal species, you can now start </w:t>
+      </w:r>
+      <w:r>
+        <w:rPr>
+          <w:rFonts w:hint="eastAsia"/>
+          <w:bCs/>
+          <w:iCs/>
+          <w:szCs w:val="28"/>
+        </w:rPr>
+        <w:t>answering</w:t>
+      </w:r>
+      <w:r>
+        <w:rPr>
+          <w:rFonts w:hint="eastAsia"/>
+          <w:bCs/>
+          <w:iCs/>
+          <w:szCs w:val="28"/>
+        </w:rPr>
+        <w:t xml:space="preserve"> your questions.</w:t>
+      </w:r>
+    </w:p>
+    <w:p>
+      <w:pPr>
+        <w:pStyle w:val="ae"/>
+        <w:jc w:val="left"/>
+        <w:rPr>
+          <w:bCs/>
+          <w:iCs/>
+          <w:szCs w:val="28"/>
+        </w:rPr>
+      </w:pPr>
+    </w:p>
+    <w:p>
+      <w:pPr>
+        <w:pStyle w:val="ae"/>
+        <w:numPr>
+          <w:ilvl w:val="0"/>
+          <w:numId w:val="10"/>
+        </w:numPr>
+        <w:jc w:val="left"/>
+        <w:rPr>
+          <w:bCs/>
+          <w:iCs/>
+          <w:szCs w:val="28"/>
+        </w:rPr>
+      </w:pPr>
+      <w:r>
+        <w:rPr>
+          <w:rFonts w:hint="eastAsia"/>
+          <w:bCs/>
+          <w:iCs/>
+          <w:szCs w:val="28"/>
+        </w:rPr>
+        <w:lastRenderedPageBreak/>
+        <w:t>Briefly introduce the species you chose. (1 pts)</w:t>
+      </w:r>
+    </w:p>
+    <w:p>
+      <w:pPr>
+        <w:pStyle w:val="ae"/>
+        <w:jc w:val="left"/>
+        <w:rPr>
+          <w:bCs/>
+          <w:iCs/>
+          <w:szCs w:val="28"/>
+        </w:rPr>
+      </w:pPr>
+    </w:p>
+    <w:p>
+      <w:pPr>
+        <w:pStyle w:val="ae"/>
+        <w:ind w:left="0"/>
+        <w:jc w:val="left"/>
+        <w:rPr>
+          <w:b/>
+          <w:bCs/>
+          <w:i/>
+          <w:iCs/>
+          <w:color w:val="FF0000"/>
+          <w:szCs w:val="28"/>
+          <w:u w:val="single"/>
+        </w:rPr>
+      </w:pPr>
+      <w:r>
+        <w:rPr>
+          <w:rFonts w:hint="eastAsia"/>
+          <w:b/>
+          <w:bCs/>
+          <w:i/>
+          <w:iCs/>
+          <w:color w:val="FF0000"/>
+          <w:szCs w:val="28"/>
+          <w:u w:val="single"/>
+        </w:rPr>
+        <w:t>Solution</w:t>
+      </w:r>
+      <w:r>
+        <w:rPr>
+          <w:rFonts w:hint="eastAsia"/>
+          <w:b/>
+          <w:bCs/>
+          <w:i/>
+          <w:iCs/>
+          <w:color w:val="FF0000"/>
+          <w:szCs w:val="28"/>
+          <w:u w:val="single"/>
+        </w:rPr>
+        <w:t>:</w:t>
+      </w:r>
+    </w:p>
+    <w:p>
+      <w:pPr>
+        <w:pStyle w:val="ae"/>
+        <w:jc w:val="left"/>
+        <w:rPr>
+          <w:bCs/>
+          <w:iCs/>
+          <w:szCs w:val="28"/>
+        </w:rPr>
+      </w:pPr>
+    </w:p>
+    <w:p>
+      <w:pPr>
+        <w:pStyle w:val="ae"/>
+        <w:jc w:val="left"/>
+        <w:rPr>
+          <w:bCs/>
+          <w:iCs/>
+          <w:szCs w:val="28"/>
+        </w:rPr>
+      </w:pPr>
+    </w:p>
+    <w:p>
+      <w:pPr>
+        <w:pStyle w:val="ae"/>
+        <w:jc w:val="left"/>
+        <w:rPr>
+          <w:bCs/>
+          <w:iCs/>
+          <w:szCs w:val="28"/>
+        </w:rPr>
+      </w:pPr>
+    </w:p>
+    <w:p>
+      <w:pPr>
+        <w:pStyle w:val="ae"/>
+        <w:numPr>
+          <w:ilvl w:val="0"/>
+          <w:numId w:val="10"/>
+        </w:numPr>
+        <w:jc w:val="left"/>
+        <w:rPr>
+          <w:bCs/>
+          <w:iCs/>
+          <w:szCs w:val="28"/>
+        </w:rPr>
+      </w:pPr>
+      <w:r>
+        <w:rPr>
+          <w:rFonts w:hint="eastAsia"/>
+          <w:bCs/>
+          <w:iCs/>
+          <w:szCs w:val="28"/>
+        </w:rPr>
+        <w:t xml:space="preserve">Create Leslie matrices for the </w:t>
+      </w:r>
+      <w:r>
+        <w:rPr>
+          <w:bCs/>
+          <w:iCs/>
+          <w:szCs w:val="28"/>
+        </w:rPr>
+        <w:t>populations</w:t>
+      </w:r>
+      <w:r>
+        <w:rPr>
+          <w:rFonts w:hint="eastAsia"/>
+          <w:bCs/>
+          <w:iCs/>
+          <w:szCs w:val="28"/>
+        </w:rPr>
+        <w:t xml:space="preserve"> at different sites</w:t>
+      </w:r>
+      <w:r>
+        <w:rPr>
+          <w:rFonts w:hint="eastAsia"/>
+          <w:bCs/>
+          <w:iCs/>
+          <w:szCs w:val="28"/>
+        </w:rPr>
+        <w:t xml:space="preserve"> and derive their </w:t>
+      </w:r>
+      <w:r>
+        <w:rPr>
+          <w:bCs/>
+          <w:iCs/>
+          <w:szCs w:val="28"/>
+        </w:rPr>
+        <w:t>asymptotic</w:t>
+      </w:r>
+      <w:r>
+        <w:rPr>
+          <w:rFonts w:hint="eastAsia"/>
+          <w:bCs/>
+          <w:iCs/>
+          <w:szCs w:val="28"/>
+        </w:rPr>
+        <w:t xml:space="preserve"> growth rate</w:t>
+      </w:r>
+      <w:r>
+        <w:rPr>
+          <w:rFonts w:hint="eastAsia"/>
+          <w:bCs/>
+          <w:iCs/>
+          <w:szCs w:val="28"/>
+        </w:rPr>
+        <w:t>s</w:t>
+      </w:r>
+      <w:r>
+        <w:rPr>
+          <w:rFonts w:hint="eastAsia"/>
+          <w:bCs/>
+          <w:iCs/>
+          <w:szCs w:val="28"/>
+        </w:rPr>
+        <w:t xml:space="preserve"> </w:t>
+      </w:r>
+      <w:r>
+        <w:rPr>
+          <w:bCs/>
+          <w:iCs/>
+          <w:szCs w:val="28"/>
+        </w:rPr>
+        <w:t>λ</w:t>
+      </w:r>
+      <w:r>
+        <w:rPr>
+          <w:rFonts w:hint="eastAsia"/>
+          <w:bCs/>
+          <w:iCs/>
+          <w:szCs w:val="28"/>
+        </w:rPr>
+        <w:t xml:space="preserve"> (please provide your R code).</w:t>
+      </w:r>
+      <w:r>
+        <w:rPr>
+          <w:rFonts w:hint="eastAsia"/>
+          <w:bCs/>
+          <w:iCs/>
+          <w:szCs w:val="28"/>
+        </w:rPr>
+        <w:t xml:space="preserve"> (5 pts)</w:t>
+      </w:r>
+    </w:p>
+    <w:p>
+      <w:pPr>
+        <w:pStyle w:val="ae"/>
+        <w:ind w:left="0"/>
+        <w:jc w:val="left"/>
+        <w:rPr>
+          <w:bCs/>
+          <w:iCs/>
+          <w:szCs w:val="28"/>
+        </w:rPr>
+      </w:pPr>
+    </w:p>
+    <w:p>
+      <w:pPr>
+        <w:pStyle w:val="ae"/>
+        <w:ind w:left="0"/>
+        <w:jc w:val="left"/>
+        <w:rPr>
+          <w:b/>
+          <w:bCs/>
+          <w:i/>
+          <w:iCs/>
+          <w:color w:val="FF0000"/>
+          <w:szCs w:val="28"/>
+          <w:u w:val="single"/>
+        </w:rPr>
+      </w:pPr>
+      <w:r>
+        <w:rPr>
+          <w:rFonts w:hint="eastAsia"/>
+          <w:b/>
+          <w:bCs/>
+          <w:i/>
+          <w:iCs/>
+          <w:color w:val="FF0000"/>
+          <w:szCs w:val="28"/>
+          <w:u w:val="single"/>
+        </w:rPr>
+        <w:t>Solution</w:t>
+      </w:r>
+      <w:r>
+        <w:rPr>
+          <w:rFonts w:hint="eastAsia"/>
+          <w:b/>
+          <w:bCs/>
+          <w:i/>
+          <w:iCs/>
+          <w:color w:val="FF0000"/>
+          <w:szCs w:val="28"/>
+          <w:u w:val="single"/>
+        </w:rPr>
+        <w:t>:</w:t>
+      </w:r>
+    </w:p>
+    <w:p>
+      <w:pPr>
+        <w:pStyle w:val="ae"/>
+        <w:jc w:val="left"/>
+        <w:rPr>
+          <w:bCs/>
+          <w:iCs/>
+          <w:szCs w:val="28"/>
+        </w:rPr>
+      </w:pPr>
+    </w:p>
+    <w:p>
+      <w:pPr>
+        <w:pStyle w:val="ae"/>
+        <w:jc w:val="left"/>
+        <w:rPr>
+          <w:bCs/>
+          <w:iCs/>
+          <w:szCs w:val="28"/>
+        </w:rPr>
+      </w:pPr>
+    </w:p>
+    <w:p>
+      <w:pPr>
+        <w:pStyle w:val="ae"/>
+        <w:jc w:val="left"/>
+        <w:rPr>
+          <w:bCs/>
+          <w:iCs/>
+          <w:szCs w:val="28"/>
+        </w:rPr>
+      </w:pPr>
+    </w:p>
+    <w:p>
+      <w:pPr>
+        <w:pStyle w:val="ae"/>
+        <w:jc w:val="left"/>
+        <w:rPr>
+          <w:bCs/>
+          <w:iCs/>
+          <w:szCs w:val="28"/>
+        </w:rPr>
+      </w:pPr>
+    </w:p>
+    <w:p>
+      <w:pPr>
+        <w:pStyle w:val="ae"/>
+        <w:numPr>
+          <w:ilvl w:val="0"/>
+          <w:numId w:val="10"/>
+        </w:numPr>
+        <w:jc w:val="left"/>
+        <w:rPr>
+          <w:bCs/>
+          <w:iCs/>
+          <w:szCs w:val="28"/>
+        </w:rPr>
+      </w:pPr>
+      <w:r>
+        <w:rPr>
+          <w:rFonts w:hint="eastAsia"/>
+          <w:bCs/>
+          <w:iCs/>
+          <w:szCs w:val="28"/>
+        </w:rPr>
+        <w:t xml:space="preserve">Compare the </w:t>
+      </w:r>
+      <w:r>
+        <w:rPr>
+          <w:bCs/>
+          <w:iCs/>
+          <w:szCs w:val="28"/>
+        </w:rPr>
+        <w:t>λ</w:t>
+      </w:r>
+      <w:r>
+        <w:rPr>
+          <w:bCs/>
+          <w:iCs/>
+          <w:szCs w:val="28"/>
+        </w:rPr>
+        <w:t>’</w:t>
+      </w:r>
+      <w:r>
+        <w:rPr>
+          <w:rFonts w:hint="eastAsia"/>
+          <w:bCs/>
+          <w:iCs/>
+          <w:szCs w:val="28"/>
+        </w:rPr>
+        <w:t xml:space="preserve">s of </w:t>
+      </w:r>
+      <w:r>
+        <w:rPr>
+          <w:rFonts w:hint="eastAsia"/>
+          <w:bCs/>
+          <w:iCs/>
+          <w:szCs w:val="28"/>
+        </w:rPr>
+        <w:t xml:space="preserve">these populations and provide your </w:t>
+      </w:r>
+      <w:r>
+        <w:rPr>
+          <w:rFonts w:hint="eastAsia"/>
+          <w:bCs/>
+          <w:iCs/>
+          <w:szCs w:val="28"/>
+        </w:rPr>
+        <w:t>interpretation</w:t>
+      </w:r>
+      <w:r>
+        <w:rPr>
+          <w:rFonts w:hint="eastAsia"/>
+          <w:bCs/>
+          <w:iCs/>
+          <w:szCs w:val="28"/>
+        </w:rPr>
+        <w:t xml:space="preserve">s/explanations of the results. </w:t>
+      </w:r>
+      <w:r>
+        <w:rPr>
+          <w:rFonts w:hint="eastAsia"/>
+          <w:bCs/>
+          <w:iCs/>
+          <w:szCs w:val="28"/>
+        </w:rPr>
+        <w:t xml:space="preserve">You can think </w:t>
+      </w:r>
+      <w:r>
+        <w:rPr>
+          <w:rFonts w:hint="eastAsia"/>
+          <w:bCs/>
+          <w:iCs/>
+          <w:szCs w:val="28"/>
+        </w:rPr>
+        <w:t>about</w:t>
+      </w:r>
+      <w:r>
+        <w:rPr>
+          <w:rFonts w:hint="eastAsia"/>
+          <w:bCs/>
+          <w:iCs/>
+          <w:szCs w:val="28"/>
+        </w:rPr>
+        <w:t xml:space="preserve"> the biology of that species and the </w:t>
+      </w:r>
+      <w:r>
+        <w:rPr>
+          <w:rFonts w:hint="eastAsia"/>
+          <w:bCs/>
+          <w:iCs/>
+          <w:szCs w:val="28"/>
+        </w:rPr>
+        <w:t>environmental</w:t>
+      </w:r>
+      <w:r>
+        <w:rPr>
+          <w:rFonts w:hint="eastAsia"/>
+          <w:bCs/>
+          <w:iCs/>
+          <w:szCs w:val="28"/>
+        </w:rPr>
+        <w:t xml:space="preserve"> conditions of the sites. </w:t>
+      </w:r>
+      <w:r>
+        <w:rPr>
+          <w:rFonts w:hint="eastAsia"/>
+          <w:bCs/>
+          <w:iCs/>
+          <w:szCs w:val="28"/>
+        </w:rPr>
+        <w:t>(4 pts)</w:t>
+      </w:r>
+    </w:p>
+    <w:p>
+      <w:pPr>
+        <w:pStyle w:val="ae"/>
+        <w:jc w:val="left"/>
+        <w:rPr>
+          <w:bCs/>
+          <w:iCs/>
+          <w:szCs w:val="28"/>
+        </w:rPr>
+      </w:pPr>
+    </w:p>
+    <w:p>
+      <w:pPr>
+        <w:pStyle w:val="ae"/>
+        <w:ind w:left="0"/>
+        <w:jc w:val="left"/>
+        <w:rPr>
+          <w:b/>
+          <w:bCs/>
+          <w:i/>
+          <w:iCs/>
+          <w:color w:val="FF0000"/>
+          <w:szCs w:val="28"/>
+          <w:u w:val="single"/>
+        </w:rPr>
+      </w:pPr>
+      <w:r>
+        <w:rPr>
+          <w:rFonts w:hint="eastAsia"/>
+          <w:b/>
+          <w:bCs/>
+          <w:i/>
+          <w:iCs/>
+          <w:color w:val="FF0000"/>
+          <w:szCs w:val="28"/>
+          <w:u w:val="single"/>
+        </w:rPr>
+        <w:t>Solution</w:t>
+      </w:r>
+      <w:r>
+        <w:rPr>
+          <w:rFonts w:hint="eastAsia"/>
+          <w:b/>
+          <w:bCs/>
+          <w:i/>
+          <w:iCs/>
+          <w:color w:val="FF0000"/>
+          <w:szCs w:val="28"/>
+          <w:u w:val="single"/>
+        </w:rPr>
+        <w:t>:</w:t>
+      </w:r>
+    </w:p>
+    <w:p>
+      <w:pPr>
+        <w:jc w:val="left"/>
         <w:rPr>
           <w:bCs/>
           <w:iCs/>
@@ -245,6 +1646,297 @@
     </w:lvl>
   </w:abstractNum>
   <w:abstractNum w:abstractNumId="1">
+    <w:nsid w:val="3C06051E"/>
+    <w:multiLevelType w:val="hybridMultilevel"/>
+    <w:tmpl w:val="CD5CCB9A"/>
+    <w:lvl w:ilvl="0" w:tplc="7510868A">
+      <w:start w:val="1"/>
+      <w:numFmt w:val="lowerLetter"/>
+      <w:lvlText w:val="%1."/>
+      <w:lvlJc w:val="left"/>
+      <w:pPr>
+        <w:ind w:left="1440" w:hanging="360"/>
+      </w:pPr>
+      <w:rPr>
+        <w:rFonts w:hint="eastAsia"/>
+      </w:rPr>
+    </w:lvl>
+    <w:lvl w:ilvl="1" w:tplc="7F9AC068">
+      <w:start w:val="1"/>
+      <w:numFmt w:val="decimal"/>
+      <w:lvlText w:val="%2."/>
+      <w:lvlJc w:val="left"/>
+      <w:pPr>
+        <w:ind w:left="2160" w:hanging="360"/>
+      </w:pPr>
+      <w:rPr>
+        <w:rFonts w:hint="default"/>
+      </w:rPr>
+    </w:lvl>
+    <w:lvl w:ilvl="2" w:tplc="0409001B" w:tentative="1">
+      <w:start w:val="1"/>
+      <w:numFmt w:val="lowerRoman"/>
+      <w:lvlText w:val="%3."/>
+      <w:lvlJc w:val="right"/>
+      <w:pPr>
+        <w:ind w:left="2880" w:hanging="180"/>
+      </w:pPr>
+    </w:lvl>
+    <w:lvl w:ilvl="3" w:tplc="0409000F" w:tentative="1">
+      <w:start w:val="1"/>
+      <w:numFmt w:val="decimal"/>
+      <w:lvlText w:val="%4."/>
+      <w:lvlJc w:val="left"/>
+      <w:pPr>
+        <w:ind w:left="3600" w:hanging="360"/>
+      </w:pPr>
+    </w:lvl>
+    <w:lvl w:ilvl="4" w:tplc="04090019" w:tentative="1">
+      <w:start w:val="1"/>
+      <w:numFmt w:val="lowerLetter"/>
+      <w:lvlText w:val="%5."/>
+      <w:lvlJc w:val="left"/>
+      <w:pPr>
+        <w:ind w:left="4320" w:hanging="360"/>
+      </w:pPr>
+    </w:lvl>
+    <w:lvl w:ilvl="5" w:tplc="0409001B" w:tentative="1">
+      <w:start w:val="1"/>
+      <w:numFmt w:val="lowerRoman"/>
+      <w:lvlText w:val="%6."/>
+      <w:lvlJc w:val="right"/>
+      <w:pPr>
+        <w:ind w:left="5040" w:hanging="180"/>
+      </w:pPr>
+    </w:lvl>
+    <w:lvl w:ilvl="6" w:tplc="0409000F" w:tentative="1">
+      <w:start w:val="1"/>
+      <w:numFmt w:val="decimal"/>
+      <w:lvlText w:val="%7."/>
+      <w:lvlJc w:val="left"/>
+      <w:pPr>
+        <w:ind w:left="5760" w:hanging="360"/>
+      </w:pPr>
+    </w:lvl>
+    <w:lvl w:ilvl="7" w:tplc="04090019" w:tentative="1">
+      <w:start w:val="1"/>
+      <w:numFmt w:val="lowerLetter"/>
+      <w:lvlText w:val="%8."/>
+      <w:lvlJc w:val="left"/>
+      <w:pPr>
+        <w:ind w:left="6480" w:hanging="360"/>
+      </w:pPr>
+    </w:lvl>
+    <w:lvl w:ilvl="8" w:tplc="0409001B" w:tentative="1">
+      <w:start w:val="1"/>
+      <w:numFmt w:val="lowerRoman"/>
+      <w:lvlText w:val="%9."/>
+      <w:lvlJc w:val="right"/>
+      <w:pPr>
+        <w:ind w:left="7200" w:hanging="180"/>
+      </w:pPr>
+    </w:lvl>
+  </w:abstractNum>
+  <w:abstractNum w:abstractNumId="2">
+    <w:nsid w:val="42190BBC"/>
+    <w:multiLevelType w:val="hybridMultilevel"/>
+    <w:tmpl w:val="D8F4C18A"/>
+    <w:lvl w:ilvl="0" w:tplc="04090001">
+      <w:start w:val="1"/>
+      <w:numFmt w:val="bullet"/>
+      <w:lvlText w:val=""/>
+      <w:lvlJc w:val="left"/>
+      <w:pPr>
+        <w:ind w:left="720" w:hanging="360"/>
+      </w:pPr>
+      <w:rPr>
+        <w:rFonts w:ascii="Symbol" w:hAnsi="Symbol" w:hint="default"/>
+      </w:rPr>
+    </w:lvl>
+    <w:lvl w:ilvl="1" w:tplc="04090003" w:tentative="1">
+      <w:start w:val="1"/>
+      <w:numFmt w:val="bullet"/>
+      <w:lvlText w:val="o"/>
+      <w:lvlJc w:val="left"/>
+      <w:pPr>
+        <w:ind w:left="1440" w:hanging="360"/>
+      </w:pPr>
+      <w:rPr>
+        <w:rFonts w:ascii="Courier New" w:hAnsi="Courier New" w:cs="Courier New" w:hint="default"/>
+      </w:rPr>
+    </w:lvl>
+    <w:lvl w:ilvl="2" w:tplc="04090005" w:tentative="1">
+      <w:start w:val="1"/>
+      <w:numFmt w:val="bullet"/>
+      <w:lvlText w:val=""/>
+      <w:lvlJc w:val="left"/>
+      <w:pPr>
+        <w:ind w:left="2160" w:hanging="360"/>
+      </w:pPr>
+      <w:rPr>
+        <w:rFonts w:ascii="Wingdings" w:hAnsi="Wingdings" w:hint="default"/>
+      </w:rPr>
+    </w:lvl>
+    <w:lvl w:ilvl="3" w:tplc="04090001" w:tentative="1">
+      <w:start w:val="1"/>
+      <w:numFmt w:val="bullet"/>
+      <w:lvlText w:val=""/>
+      <w:lvlJc w:val="left"/>
+      <w:pPr>
+        <w:ind w:left="2880" w:hanging="360"/>
+      </w:pPr>
+      <w:rPr>
+        <w:rFonts w:ascii="Symbol" w:hAnsi="Symbol" w:hint="default"/>
+      </w:rPr>
+    </w:lvl>
+    <w:lvl w:ilvl="4" w:tplc="04090003" w:tentative="1">
+      <w:start w:val="1"/>
+      <w:numFmt w:val="bullet"/>
+      <w:lvlText w:val="o"/>
+      <w:lvlJc w:val="left"/>
+      <w:pPr>
+        <w:ind w:left="3600" w:hanging="360"/>
+      </w:pPr>
+      <w:rPr>
+        <w:rFonts w:ascii="Courier New" w:hAnsi="Courier New" w:cs="Courier New" w:hint="default"/>
+      </w:rPr>
+    </w:lvl>
+    <w:lvl w:ilvl="5" w:tplc="04090005" w:tentative="1">
+      <w:start w:val="1"/>
+      <w:numFmt w:val="bullet"/>
+      <w:lvlText w:val=""/>
+      <w:lvlJc w:val="left"/>
+      <w:pPr>
+        <w:ind w:left="4320" w:hanging="360"/>
+      </w:pPr>
+      <w:rPr>
+        <w:rFonts w:ascii="Wingdings" w:hAnsi="Wingdings" w:hint="default"/>
+      </w:rPr>
+    </w:lvl>
+    <w:lvl w:ilvl="6" w:tplc="04090001" w:tentative="1">
+      <w:start w:val="1"/>
+      <w:numFmt w:val="bullet"/>
+      <w:lvlText w:val=""/>
+      <w:lvlJc w:val="left"/>
+      <w:pPr>
+        <w:ind w:left="5040" w:hanging="360"/>
+      </w:pPr>
+      <w:rPr>
+        <w:rFonts w:ascii="Symbol" w:hAnsi="Symbol" w:hint="default"/>
+      </w:rPr>
+    </w:lvl>
+    <w:lvl w:ilvl="7" w:tplc="04090003" w:tentative="1">
+      <w:start w:val="1"/>
+      <w:numFmt w:val="bullet"/>
+      <w:lvlText w:val="o"/>
+      <w:lvlJc w:val="left"/>
+      <w:pPr>
+        <w:ind w:left="5760" w:hanging="360"/>
+      </w:pPr>
+      <w:rPr>
+        <w:rFonts w:ascii="Courier New" w:hAnsi="Courier New" w:cs="Courier New" w:hint="default"/>
+      </w:rPr>
+    </w:lvl>
+    <w:lvl w:ilvl="8" w:tplc="04090005" w:tentative="1">
+      <w:start w:val="1"/>
+      <w:numFmt w:val="bullet"/>
+      <w:lvlText w:val=""/>
+      <w:lvlJc w:val="left"/>
+      <w:pPr>
+        <w:ind w:left="6480" w:hanging="360"/>
+      </w:pPr>
+      <w:rPr>
+        <w:rFonts w:ascii="Wingdings" w:hAnsi="Wingdings" w:hint="default"/>
+      </w:rPr>
+    </w:lvl>
+  </w:abstractNum>
+  <w:abstractNum w:abstractNumId="3">
+    <w:nsid w:val="4F6B789C"/>
+    <w:multiLevelType w:val="hybridMultilevel"/>
+    <w:tmpl w:val="781AE634"/>
+    <w:lvl w:ilvl="0" w:tplc="0409000F">
+      <w:start w:val="1"/>
+      <w:numFmt w:val="decimal"/>
+      <w:lvlText w:val="%1."/>
+      <w:lvlJc w:val="left"/>
+      <w:pPr>
+        <w:ind w:left="720" w:hanging="360"/>
+      </w:pPr>
+    </w:lvl>
+    <w:lvl w:ilvl="1" w:tplc="04090019" w:tentative="1">
+      <w:start w:val="1"/>
+      <w:numFmt w:val="lowerLetter"/>
+      <w:lvlText w:val="%2."/>
+      <w:lvlJc w:val="left"/>
+      <w:pPr>
+        <w:ind w:left="1440" w:hanging="360"/>
+      </w:pPr>
+    </w:lvl>
+    <w:lvl w:ilvl="2" w:tplc="0409001B" w:tentative="1">
+      <w:start w:val="1"/>
+      <w:numFmt w:val="lowerRoman"/>
+      <w:lvlText w:val="%3."/>
+      <w:lvlJc w:val="right"/>
+      <w:pPr>
+        <w:ind w:left="2160" w:hanging="180"/>
+      </w:pPr>
+    </w:lvl>
+    <w:lvl w:ilvl="3" w:tplc="0409000F" w:tentative="1">
+      <w:start w:val="1"/>
+      <w:numFmt w:val="decimal"/>
+      <w:lvlText w:val="%4."/>
+      <w:lvlJc w:val="left"/>
+      <w:pPr>
+        <w:ind w:left="2880" w:hanging="360"/>
+      </w:pPr>
+    </w:lvl>
+    <w:lvl w:ilvl="4" w:tplc="04090019" w:tentative="1">
+      <w:start w:val="1"/>
+      <w:numFmt w:val="lowerLetter"/>
+      <w:lvlText w:val="%5."/>
+      <w:lvlJc w:val="left"/>
+      <w:pPr>
+        <w:ind w:left="3600" w:hanging="360"/>
+      </w:pPr>
+    </w:lvl>
+    <w:lvl w:ilvl="5" w:tplc="0409001B" w:tentative="1">
+      <w:start w:val="1"/>
+      <w:numFmt w:val="lowerRoman"/>
+      <w:lvlText w:val="%6."/>
+      <w:lvlJc w:val="right"/>
+      <w:pPr>
+        <w:ind w:left="4320" w:hanging="180"/>
+      </w:pPr>
+    </w:lvl>
+    <w:lvl w:ilvl="6" w:tplc="0409000F" w:tentative="1">
+      <w:start w:val="1"/>
+      <w:numFmt w:val="decimal"/>
+      <w:lvlText w:val="%7."/>
+      <w:lvlJc w:val="left"/>
+      <w:pPr>
+        <w:ind w:left="5040" w:hanging="360"/>
+      </w:pPr>
+    </w:lvl>
+    <w:lvl w:ilvl="7" w:tplc="04090019" w:tentative="1">
+      <w:start w:val="1"/>
+      <w:numFmt w:val="lowerLetter"/>
+      <w:lvlText w:val="%8."/>
+      <w:lvlJc w:val="left"/>
+      <w:pPr>
+        <w:ind w:left="5760" w:hanging="360"/>
+      </w:pPr>
+    </w:lvl>
+    <w:lvl w:ilvl="8" w:tplc="0409001B" w:tentative="1">
+      <w:start w:val="1"/>
+      <w:numFmt w:val="lowerRoman"/>
+      <w:lvlText w:val="%9."/>
+      <w:lvlJc w:val="right"/>
+      <w:pPr>
+        <w:ind w:left="6480" w:hanging="180"/>
+      </w:pPr>
+    </w:lvl>
+  </w:abstractNum>
+  <w:abstractNum w:abstractNumId="4">
     <w:nsid w:val="50F50902"/>
     <w:multiLevelType w:val="hybridMultilevel"/>
     <w:tmpl w:val="2D30137E"/>
@@ -333,7 +2025,206 @@
       </w:pPr>
     </w:lvl>
   </w:abstractNum>
-  <w:abstractNum w:abstractNumId="2">
+  <w:abstractNum w:abstractNumId="5">
+    <w:nsid w:val="61356CAC"/>
+    <w:multiLevelType w:val="hybridMultilevel"/>
+    <w:tmpl w:val="8FF40012"/>
+    <w:lvl w:ilvl="0" w:tplc="0409000F">
+      <w:start w:val="1"/>
+      <w:numFmt w:val="decimal"/>
+      <w:lvlText w:val="%1."/>
+      <w:lvlJc w:val="left"/>
+      <w:pPr>
+        <w:ind w:left="720" w:hanging="360"/>
+      </w:pPr>
+    </w:lvl>
+    <w:lvl w:ilvl="1" w:tplc="04090019" w:tentative="1">
+      <w:start w:val="1"/>
+      <w:numFmt w:val="lowerLetter"/>
+      <w:lvlText w:val="%2."/>
+      <w:lvlJc w:val="left"/>
+      <w:pPr>
+        <w:ind w:left="1440" w:hanging="360"/>
+      </w:pPr>
+    </w:lvl>
+    <w:lvl w:ilvl="2" w:tplc="0409001B" w:tentative="1">
+      <w:start w:val="1"/>
+      <w:numFmt w:val="lowerRoman"/>
+      <w:lvlText w:val="%3."/>
+      <w:lvlJc w:val="right"/>
+      <w:pPr>
+        <w:ind w:left="2160" w:hanging="180"/>
+      </w:pPr>
+    </w:lvl>
+    <w:lvl w:ilvl="3" w:tplc="0409000F" w:tentative="1">
+      <w:start w:val="1"/>
+      <w:numFmt w:val="decimal"/>
+      <w:lvlText w:val="%4."/>
+      <w:lvlJc w:val="left"/>
+      <w:pPr>
+        <w:ind w:left="2880" w:hanging="360"/>
+      </w:pPr>
+    </w:lvl>
+    <w:lvl w:ilvl="4" w:tplc="04090019" w:tentative="1">
+      <w:start w:val="1"/>
+      <w:numFmt w:val="lowerLetter"/>
+      <w:lvlText w:val="%5."/>
+      <w:lvlJc w:val="left"/>
+      <w:pPr>
+        <w:ind w:left="3600" w:hanging="360"/>
+      </w:pPr>
+    </w:lvl>
+    <w:lvl w:ilvl="5" w:tplc="0409001B" w:tentative="1">
+      <w:start w:val="1"/>
+      <w:numFmt w:val="lowerRoman"/>
+      <w:lvlText w:val="%6."/>
+      <w:lvlJc w:val="right"/>
+      <w:pPr>
+        <w:ind w:left="4320" w:hanging="180"/>
+      </w:pPr>
+    </w:lvl>
+    <w:lvl w:ilvl="6" w:tplc="0409000F" w:tentative="1">
+      <w:start w:val="1"/>
+      <w:numFmt w:val="decimal"/>
+      <w:lvlText w:val="%7."/>
+      <w:lvlJc w:val="left"/>
+      <w:pPr>
+        <w:ind w:left="5040" w:hanging="360"/>
+      </w:pPr>
+    </w:lvl>
+    <w:lvl w:ilvl="7" w:tplc="04090019" w:tentative="1">
+      <w:start w:val="1"/>
+      <w:numFmt w:val="lowerLetter"/>
+      <w:lvlText w:val="%8."/>
+      <w:lvlJc w:val="left"/>
+      <w:pPr>
+        <w:ind w:left="5760" w:hanging="360"/>
+      </w:pPr>
+    </w:lvl>
+    <w:lvl w:ilvl="8" w:tplc="0409001B" w:tentative="1">
+      <w:start w:val="1"/>
+      <w:numFmt w:val="lowerRoman"/>
+      <w:lvlText w:val="%9."/>
+      <w:lvlJc w:val="right"/>
+      <w:pPr>
+        <w:ind w:left="6480" w:hanging="180"/>
+      </w:pPr>
+    </w:lvl>
+  </w:abstractNum>
+  <w:abstractNum w:abstractNumId="6">
+    <w:nsid w:val="62360846"/>
+    <w:multiLevelType w:val="hybridMultilevel"/>
+    <w:tmpl w:val="0BF054D2"/>
+    <w:lvl w:ilvl="0" w:tplc="04090001">
+      <w:start w:val="1"/>
+      <w:numFmt w:val="bullet"/>
+      <w:lvlText w:val=""/>
+      <w:lvlJc w:val="left"/>
+      <w:pPr>
+        <w:ind w:left="720" w:hanging="360"/>
+      </w:pPr>
+      <w:rPr>
+        <w:rFonts w:ascii="Symbol" w:hAnsi="Symbol" w:hint="default"/>
+      </w:rPr>
+    </w:lvl>
+    <w:lvl w:ilvl="1" w:tplc="04090003" w:tentative="1">
+      <w:start w:val="1"/>
+      <w:numFmt w:val="bullet"/>
+      <w:lvlText w:val="o"/>
+      <w:lvlJc w:val="left"/>
+      <w:pPr>
+        <w:ind w:left="1440" w:hanging="360"/>
+      </w:pPr>
+      <w:rPr>
+        <w:rFonts w:ascii="Courier New" w:hAnsi="Courier New" w:cs="Courier New" w:hint="default"/>
+      </w:rPr>
+    </w:lvl>
+    <w:lvl w:ilvl="2" w:tplc="04090005" w:tentative="1">
+      <w:start w:val="1"/>
+      <w:numFmt w:val="bullet"/>
+      <w:lvlText w:val=""/>
+      <w:lvlJc w:val="left"/>
+      <w:pPr>
+        <w:ind w:left="2160" w:hanging="360"/>
+      </w:pPr>
+      <w:rPr>
+        <w:rFonts w:ascii="Wingdings" w:hAnsi="Wingdings" w:hint="default"/>
+      </w:rPr>
+    </w:lvl>
+    <w:lvl w:ilvl="3" w:tplc="04090001" w:tentative="1">
+      <w:start w:val="1"/>
+      <w:numFmt w:val="bullet"/>
+      <w:lvlText w:val=""/>
+      <w:lvlJc w:val="left"/>
+      <w:pPr>
+        <w:ind w:left="2880" w:hanging="360"/>
+      </w:pPr>
+      <w:rPr>
+        <w:rFonts w:ascii="Symbol" w:hAnsi="Symbol" w:hint="default"/>
+      </w:rPr>
+    </w:lvl>
+    <w:lvl w:ilvl="4" w:tplc="04090003" w:tentative="1">
+      <w:start w:val="1"/>
+      <w:numFmt w:val="bullet"/>
+      <w:lvlText w:val="o"/>
+      <w:lvlJc w:val="left"/>
+      <w:pPr>
+        <w:ind w:left="3600" w:hanging="360"/>
+      </w:pPr>
+      <w:rPr>
+        <w:rFonts w:ascii="Courier New" w:hAnsi="Courier New" w:cs="Courier New" w:hint="default"/>
+      </w:rPr>
+    </w:lvl>
+    <w:lvl w:ilvl="5" w:tplc="04090005" w:tentative="1">
+      <w:start w:val="1"/>
+      <w:numFmt w:val="bullet"/>
+      <w:lvlText w:val=""/>
+      <w:lvlJc w:val="left"/>
+      <w:pPr>
+        <w:ind w:left="4320" w:hanging="360"/>
+      </w:pPr>
+      <w:rPr>
+        <w:rFonts w:ascii="Wingdings" w:hAnsi="Wingdings" w:hint="default"/>
+      </w:rPr>
+    </w:lvl>
+    <w:lvl w:ilvl="6" w:tplc="04090001" w:tentative="1">
+      <w:start w:val="1"/>
+      <w:numFmt w:val="bullet"/>
+      <w:lvlText w:val=""/>
+      <w:lvlJc w:val="left"/>
+      <w:pPr>
+        <w:ind w:left="5040" w:hanging="360"/>
+      </w:pPr>
+      <w:rPr>
+        <w:rFonts w:ascii="Symbol" w:hAnsi="Symbol" w:hint="default"/>
+      </w:rPr>
+    </w:lvl>
+    <w:lvl w:ilvl="7" w:tplc="04090003" w:tentative="1">
+      <w:start w:val="1"/>
+      <w:numFmt w:val="bullet"/>
+      <w:lvlText w:val="o"/>
+      <w:lvlJc w:val="left"/>
+      <w:pPr>
+        <w:ind w:left="5760" w:hanging="360"/>
+      </w:pPr>
+      <w:rPr>
+        <w:rFonts w:ascii="Courier New" w:hAnsi="Courier New" w:cs="Courier New" w:hint="default"/>
+      </w:rPr>
+    </w:lvl>
+    <w:lvl w:ilvl="8" w:tplc="04090005" w:tentative="1">
+      <w:start w:val="1"/>
+      <w:numFmt w:val="bullet"/>
+      <w:lvlText w:val=""/>
+      <w:lvlJc w:val="left"/>
+      <w:pPr>
+        <w:ind w:left="6480" w:hanging="360"/>
+      </w:pPr>
+      <w:rPr>
+        <w:rFonts w:ascii="Wingdings" w:hAnsi="Wingdings" w:hint="default"/>
+      </w:rPr>
+    </w:lvl>
+  </w:abstractNum>
+  <w:abstractNum w:abstractNumId="7">
     <w:nsid w:val="657E6A5D"/>
     <w:multiLevelType w:val="hybridMultilevel"/>
     <w:tmpl w:val="60B09F74"/>
@@ -422,7 +2313,93 @@
       </w:pPr>
     </w:lvl>
   </w:abstractNum>
-  <w:abstractNum w:abstractNumId="3">
+  <w:abstractNum w:abstractNumId="8">
+    <w:nsid w:val="727306E5"/>
+    <w:multiLevelType w:val="hybridMultilevel"/>
+    <w:tmpl w:val="781AE634"/>
+    <w:lvl w:ilvl="0" w:tplc="0409000F">
+      <w:start w:val="1"/>
+      <w:numFmt w:val="decimal"/>
+      <w:lvlText w:val="%1."/>
+      <w:lvlJc w:val="left"/>
+      <w:pPr>
+        <w:ind w:left="720" w:hanging="360"/>
+      </w:pPr>
+    </w:lvl>
+    <w:lvl w:ilvl="1" w:tplc="04090019" w:tentative="1">
+      <w:start w:val="1"/>
+      <w:numFmt w:val="lowerLetter"/>
+      <w:lvlText w:val="%2."/>
+      <w:lvlJc w:val="left"/>
+      <w:pPr>
+        <w:ind w:left="1440" w:hanging="360"/>
+      </w:pPr>
+    </w:lvl>
+    <w:lvl w:ilvl="2" w:tplc="0409001B" w:tentative="1">
+      <w:start w:val="1"/>
+      <w:numFmt w:val="lowerRoman"/>
+      <w:lvlText w:val="%3."/>
+      <w:lvlJc w:val="right"/>
+      <w:pPr>
+        <w:ind w:left="2160" w:hanging="180"/>
+      </w:pPr>
+    </w:lvl>
+    <w:lvl w:ilvl="3" w:tplc="0409000F" w:tentative="1">
+      <w:start w:val="1"/>
+      <w:numFmt w:val="decimal"/>
+      <w:lvlText w:val="%4."/>
+      <w:lvlJc w:val="left"/>
+      <w:pPr>
+        <w:ind w:left="2880" w:hanging="360"/>
+      </w:pPr>
+    </w:lvl>
+    <w:lvl w:ilvl="4" w:tplc="04090019" w:tentative="1">
+      <w:start w:val="1"/>
+      <w:numFmt w:val="lowerLetter"/>
+      <w:lvlText w:val="%5."/>
+      <w:lvlJc w:val="left"/>
+      <w:pPr>
+        <w:ind w:left="3600" w:hanging="360"/>
+      </w:pPr>
+    </w:lvl>
+    <w:lvl w:ilvl="5" w:tplc="0409001B" w:tentative="1">
+      <w:start w:val="1"/>
+      <w:numFmt w:val="lowerRoman"/>
+      <w:lvlText w:val="%6."/>
+      <w:lvlJc w:val="right"/>
+      <w:pPr>
+        <w:ind w:left="4320" w:hanging="180"/>
+      </w:pPr>
+    </w:lvl>
+    <w:lvl w:ilvl="6" w:tplc="0409000F" w:tentative="1">
+      <w:start w:val="1"/>
+      <w:numFmt w:val="decimal"/>
+      <w:lvlText w:val="%7."/>
+      <w:lvlJc w:val="left"/>
+      <w:pPr>
+        <w:ind w:left="5040" w:hanging="360"/>
+      </w:pPr>
+    </w:lvl>
+    <w:lvl w:ilvl="7" w:tplc="04090019" w:tentative="1">
+      <w:start w:val="1"/>
+      <w:numFmt w:val="lowerLetter"/>
+      <w:lvlText w:val="%8."/>
+      <w:lvlJc w:val="left"/>
+      <w:pPr>
+        <w:ind w:left="5760" w:hanging="360"/>
+      </w:pPr>
+    </w:lvl>
+    <w:lvl w:ilvl="8" w:tplc="0409001B" w:tentative="1">
+      <w:start w:val="1"/>
+      <w:numFmt w:val="lowerRoman"/>
+      <w:lvlText w:val="%9."/>
+      <w:lvlJc w:val="right"/>
+      <w:pPr>
+        <w:ind w:left="6480" w:hanging="180"/>
+      </w:pPr>
+    </w:lvl>
+  </w:abstractNum>
+  <w:abstractNum w:abstractNumId="9">
     <w:nsid w:val="767C99A5"/>
     <w:multiLevelType w:val="singleLevel"/>
     <w:tmpl w:val="767C99A5"/>
@@ -449,16 +2426,34 @@
     </w:lvl>
   </w:abstractNum>
   <w:num w:numId="1">
-    <w:abstractNumId w:val="3"/>
+    <w:abstractNumId w:val="9"/>
   </w:num>
   <w:num w:numId="2">
-    <w:abstractNumId w:val="1"/>
+    <w:abstractNumId w:val="4"/>
   </w:num>
   <w:num w:numId="3">
     <w:abstractNumId w:val="0"/>
   </w:num>
   <w:num w:numId="4">
+    <w:abstractNumId w:val="7"/>
+  </w:num>
+  <w:num w:numId="5">
+    <w:abstractNumId w:val="6"/>
+  </w:num>
+  <w:num w:numId="6">
+    <w:abstractNumId w:val="1"/>
+  </w:num>
+  <w:num w:numId="7">
     <w:abstractNumId w:val="2"/>
+  </w:num>
+  <w:num w:numId="8">
+    <w:abstractNumId w:val="3"/>
+  </w:num>
+  <w:num w:numId="9">
+    <w:abstractNumId w:val="5"/>
+  </w:num>
+  <w:num w:numId="10">
+    <w:abstractNumId w:val="8"/>
   </w:num>
 </w:numbering>
 </file>
@@ -829,6 +2824,17 @@
       <w:szCs w:val="20"/>
     </w:rPr>
   </w:style>
+  <w:style w:type="character" w:styleId="af0">
+    <w:name w:val="Hyperlink"/>
+    <w:basedOn w:val="a0"/>
+    <w:uiPriority w:val="99"/>
+    <w:unhideWhenUsed/>
+    <w:rsid w:val="001E5F6E"/>
+    <w:rPr>
+      <w:color w:val="0000FF" w:themeColor="hyperlink"/>
+      <w:u w:val="single"/>
+    </w:rPr>
+  </w:style>
 </w:styles>
 </file>
 
@@ -1136,7 +3142,7 @@
 </file>
 
 <file path=customXml/itemProps2.xml><?xml version="1.0" encoding="utf-8"?>
-<ds:datastoreItem xmlns:ds="http://schemas.openxmlformats.org/officeDocument/2006/customXml" ds:itemID="{9F359E37-2F4E-4E92-A145-73233EE5074A}">
+<ds:datastoreItem xmlns:ds="http://schemas.openxmlformats.org/officeDocument/2006/customXml" ds:itemID="{2885636D-9594-428E-975A-A198DEA11062}">
   <ds:schemaRefs>
     <ds:schemaRef ds:uri="http://schemas.openxmlformats.org/officeDocument/2006/bibliography"/>
   </ds:schemaRefs>

--- a/Assignments/Week5_Age-Structured Models_with_Solutions.docx
+++ b/Assignments/Week5_Age-Structured Models_with_Solutions.docx
@@ -1,6 +1,6 @@
 
 <file path=word/document.xml><?xml version="1.0" encoding="utf-8"?>
-<w:document xmlns:wpc="http://schemas.microsoft.com/office/word/2010/wordprocessingCanvas" xmlns:mc="http://schemas.openxmlformats.org/markup-compatibility/2006" xmlns:o="urn:schemas-microsoft-com:office:office" xmlns:r="http://schemas.openxmlformats.org/officeDocument/2006/relationships" xmlns:m="http://schemas.openxmlformats.org/officeDocument/2006/math" xmlns:v="urn:schemas-microsoft-com:vml" xmlns:wp14="http://schemas.microsoft.com/office/word/2010/wordprocessingDrawing" xmlns:wp="http://schemas.openxmlformats.org/drawingml/2006/wordprocessingDrawing" xmlns:w="http://schemas.openxmlformats.org/wordprocessingml/2006/main" xmlns:w14="http://schemas.microsoft.com/office/word/2010/wordml" xmlns:w10="urn:schemas-microsoft-com:office:word" xmlns:w15="http://schemas.microsoft.com/office/word/2012/wordml" xmlns:wpg="http://schemas.microsoft.com/office/word/2010/wordprocessingGroup" xmlns:wpi="http://schemas.microsoft.com/office/word/2010/wordprocessingInk" xmlns:wne="http://schemas.microsoft.com/office/word/2006/wordml" xmlns:wps="http://schemas.microsoft.com/office/word/2010/wordprocessingShape" xmlns:wpsCustomData="http://www.wps.cn/officeDocument/2013/wpsCustomData" mc:Ignorable="w14 w15 wp14">
+<w:document xmlns:ve="http://schemas.openxmlformats.org/markup-compatibility/2006" xmlns:o="urn:schemas-microsoft-com:office:office" xmlns:r="http://schemas.openxmlformats.org/officeDocument/2006/relationships" xmlns:m="http://schemas.openxmlformats.org/officeDocument/2006/math" xmlns:v="urn:schemas-microsoft-com:vml" xmlns:wp="http://schemas.openxmlformats.org/drawingml/2006/wordprocessingDrawing" xmlns:w10="urn:schemas-microsoft-com:office:word" xmlns:w="http://schemas.openxmlformats.org/wordprocessingml/2006/main" xmlns:wne="http://schemas.microsoft.com/office/word/2006/wordml">
   <w:body>
     <w:p>
       <w:pPr>
@@ -49,13 +49,23 @@
           <w:szCs w:val="28"/>
         </w:rPr>
       </w:pPr>
-      <w:r>
-        <w:rPr>
-          <w:bCs/>
-          <w:iCs/>
-          <w:szCs w:val="28"/>
-        </w:rPr>
-        <w:t>COM(P)ADRE is an online repository containing matrix population models on hundreds of plants, animals, algae, fungi, bacteria, and viruses around the worl</w:t>
+      <w:proofErr w:type="gramStart"/>
+      <w:r>
+        <w:rPr>
+          <w:bCs/>
+          <w:iCs/>
+          <w:szCs w:val="28"/>
+        </w:rPr>
+        <w:t>COM(</w:t>
+      </w:r>
+      <w:proofErr w:type="gramEnd"/>
+      <w:r>
+        <w:rPr>
+          <w:bCs/>
+          <w:iCs/>
+          <w:szCs w:val="28"/>
+        </w:rPr>
+        <w:t>P)ADRE is an online repository containing matrix population models on hundreds of plants, animals, algae, fungi, bacteria, and viruses around the worl</w:t>
       </w:r>
       <w:r>
         <w:rPr>
@@ -168,12 +178,30 @@
           <w:iCs/>
           <w:szCs w:val="28"/>
         </w:rPr>
-        <w:t xml:space="preserve"> below to select a suitable species for working on the assignment questions: </w:t>
-      </w:r>
-    </w:p>
-    <w:p>
-      <w:pPr>
-        <w:pStyle w:val="11"/>
+        <w:t xml:space="preserve"> below to select a suitable species for </w:t>
+      </w:r>
+      <w:r>
+        <w:rPr>
+          <w:rFonts w:hint="eastAsia"/>
+          <w:bCs/>
+          <w:iCs/>
+          <w:szCs w:val="28"/>
+        </w:rPr>
+        <w:t>the assignment</w:t>
+      </w:r>
+      <w:r>
+        <w:rPr>
+          <w:rFonts w:hint="eastAsia"/>
+          <w:bCs/>
+          <w:iCs/>
+          <w:szCs w:val="28"/>
+        </w:rPr>
+        <w:t xml:space="preserve"> questions: </w:t>
+      </w:r>
+    </w:p>
+    <w:p>
+      <w:pPr>
+        <w:pStyle w:val="af"/>
         <w:numPr>
           <w:ilvl w:val="0"/>
           <w:numId w:val="1"/>
@@ -194,37 +222,31 @@
         </w:rPr>
         <w:t xml:space="preserve">Visit the database at </w:t>
       </w:r>
-      <w:r>
-        <w:fldChar w:fldCharType="begin"/>
-      </w:r>
-      <w:r>
-        <w:instrText xml:space="preserve"> HYPERLINK "https://compadre-db.org/ExploreDatabase" </w:instrText>
-      </w:r>
-      <w:r>
-        <w:fldChar w:fldCharType="separate"/>
-      </w:r>
-      <w:r>
-        <w:rPr>
-          <w:rStyle w:val="10"/>
-          <w:bCs/>
-          <w:iCs/>
-          <w:szCs w:val="28"/>
-        </w:rPr>
-        <w:t>https://compadre-db.org/ExploreDatabase</w:t>
-      </w:r>
-      <w:r>
-        <w:rPr>
-          <w:rStyle w:val="10"/>
-          <w:bCs/>
-          <w:iCs/>
-          <w:szCs w:val="28"/>
-        </w:rPr>
-        <w:fldChar w:fldCharType="end"/>
-      </w:r>
-    </w:p>
-    <w:p>
-      <w:pPr>
-        <w:pStyle w:val="11"/>
+      <w:hyperlink r:id="rId9" w:history="1">
+        <w:r>
+          <w:rPr>
+            <w:rStyle w:val="ae"/>
+            <w:bCs/>
+            <w:iCs/>
+            <w:szCs w:val="28"/>
+          </w:rPr>
+          <w:t>https://compadre-db.org/ExploreDatabase</w:t>
+        </w:r>
+      </w:hyperlink>
+      <w:r>
+        <w:rPr>
+          <w:rStyle w:val="ae"/>
+          <w:rFonts w:hint="eastAsia"/>
+          <w:bCs/>
+          <w:iCs/>
+          <w:szCs w:val="28"/>
+        </w:rPr>
+        <w:t>.</w:t>
+      </w:r>
+    </w:p>
+    <w:p>
+      <w:pPr>
+        <w:pStyle w:val="af"/>
         <w:numPr>
           <w:ilvl w:val="0"/>
           <w:numId w:val="1"/>
@@ -243,12 +265,57 @@
           <w:iCs/>
           <w:szCs w:val="28"/>
         </w:rPr>
-        <w:t>Pick a species you like, either by clicking on the entries below or searching by organism type on the upper right.</w:t>
-      </w:r>
-    </w:p>
-    <w:p>
-      <w:pPr>
-        <w:pStyle w:val="11"/>
+        <w:t xml:space="preserve">Pick a species you like, either by clicking on the entries below or searching by </w:t>
+      </w:r>
+      <w:r>
+        <w:rPr>
+          <w:rFonts w:hint="eastAsia"/>
+          <w:bCs/>
+          <w:iCs/>
+          <w:szCs w:val="28"/>
+        </w:rPr>
+        <w:t xml:space="preserve">the taxonomy of </w:t>
+      </w:r>
+      <w:r>
+        <w:rPr>
+          <w:rFonts w:hint="eastAsia"/>
+          <w:bCs/>
+          <w:iCs/>
+          <w:szCs w:val="28"/>
+        </w:rPr>
+        <w:t>organism</w:t>
+      </w:r>
+      <w:r>
+        <w:rPr>
+          <w:rFonts w:hint="eastAsia"/>
+          <w:bCs/>
+          <w:iCs/>
+          <w:szCs w:val="28"/>
+        </w:rPr>
+        <w:t>s</w:t>
+      </w:r>
+      <w:r>
+        <w:rPr>
+          <w:rFonts w:hint="eastAsia"/>
+          <w:bCs/>
+          <w:iCs/>
+          <w:szCs w:val="28"/>
+        </w:rPr>
+        <w:t xml:space="preserve"> </w:t>
+      </w:r>
+      <w:r>
+        <w:rPr>
+          <w:rFonts w:hint="eastAsia"/>
+          <w:bCs/>
+          <w:iCs/>
+          <w:szCs w:val="28"/>
+        </w:rPr>
+        <w:t>on the upper right.</w:t>
+      </w:r>
+    </w:p>
+    <w:p>
+      <w:pPr>
+        <w:pStyle w:val="af"/>
         <w:numPr>
           <w:ilvl w:val="0"/>
           <w:numId w:val="1"/>
@@ -267,12 +334,21 @@
           <w:iCs/>
           <w:szCs w:val="28"/>
         </w:rPr>
-        <w:t>This species should meet the following criteria:</w:t>
-      </w:r>
-    </w:p>
-    <w:p>
-      <w:pPr>
-        <w:pStyle w:val="11"/>
+        <w:t>This speci</w:t>
+      </w:r>
+      <w:r>
+        <w:rPr>
+          <w:rFonts w:hint="eastAsia"/>
+          <w:bCs/>
+          <w:iCs/>
+          <w:szCs w:val="28"/>
+        </w:rPr>
+        <w:t>es should meet the following criteria:</w:t>
+      </w:r>
+    </w:p>
+    <w:p>
+      <w:pPr>
+        <w:pStyle w:val="af"/>
         <w:numPr>
           <w:ilvl w:val="0"/>
           <w:numId w:val="2"/>
@@ -291,12 +367,39 @@
           <w:iCs/>
           <w:szCs w:val="28"/>
         </w:rPr>
-        <w:t>It has data on populations at two or more sites.</w:t>
-      </w:r>
-    </w:p>
-    <w:p>
-      <w:pPr>
-        <w:pStyle w:val="11"/>
+        <w:t xml:space="preserve">It has data on </w:t>
+      </w:r>
+      <w:r>
+        <w:rPr>
+          <w:rFonts w:hint="eastAsia"/>
+          <w:bCs/>
+          <w:iCs/>
+          <w:szCs w:val="28"/>
+        </w:rPr>
+        <w:t xml:space="preserve">two or more </w:t>
+      </w:r>
+      <w:r>
+        <w:rPr>
+          <w:rFonts w:hint="eastAsia"/>
+          <w:bCs/>
+          <w:iCs/>
+          <w:szCs w:val="28"/>
+        </w:rPr>
+        <w:t>populations</w:t>
+      </w:r>
+      <w:r>
+        <w:rPr>
+          <w:rFonts w:hint="eastAsia"/>
+          <w:bCs/>
+          <w:iCs/>
+          <w:szCs w:val="28"/>
+        </w:rPr>
+        <w:t>.</w:t>
+      </w:r>
+    </w:p>
+    <w:p>
+      <w:pPr>
+        <w:pStyle w:val="af"/>
         <w:numPr>
           <w:ilvl w:val="0"/>
           <w:numId w:val="2"/>
@@ -315,7 +418,34 @@
           <w:iCs/>
           <w:szCs w:val="28"/>
         </w:rPr>
-        <w:t xml:space="preserve">These sites should be </w:t>
+        <w:t xml:space="preserve">These </w:t>
+      </w:r>
+      <w:r>
+        <w:rPr>
+          <w:rFonts w:hint="eastAsia"/>
+          <w:bCs/>
+          <w:iCs/>
+          <w:szCs w:val="28"/>
+        </w:rPr>
+        <w:t>populations</w:t>
+      </w:r>
+      <w:r>
+        <w:rPr>
+          <w:rFonts w:hint="eastAsia"/>
+          <w:bCs/>
+          <w:iCs/>
+          <w:szCs w:val="28"/>
+        </w:rPr>
+        <w:t xml:space="preserve"> should be</w:t>
+      </w:r>
+      <w:r>
+        <w:rPr>
+          <w:rFonts w:hint="eastAsia"/>
+          <w:bCs/>
+          <w:iCs/>
+          <w:szCs w:val="28"/>
+        </w:rPr>
+        <w:t xml:space="preserve"> </w:t>
       </w:r>
       <w:r>
         <w:rPr>
@@ -332,7 +462,7 @@
           <w:iCs/>
           <w:szCs w:val="28"/>
         </w:rPr>
-        <w:t>environmentally</w:t>
+        <w:t>distinct</w:t>
       </w:r>
       <w:r>
         <w:rPr>
@@ -349,12 +479,120 @@
           <w:iCs/>
           <w:szCs w:val="28"/>
         </w:rPr>
-        <w:t xml:space="preserve"> distinct enough for comparisons (e.g., sites at different latitudes, sites with different habitat types, sites with different soil profiles, etc.).</w:t>
-      </w:r>
-    </w:p>
-    <w:p>
-      <w:pPr>
-        <w:pStyle w:val="11"/>
+        <w:t xml:space="preserve"> enough for comparisons (e.g., </w:t>
+      </w:r>
+      <w:r>
+        <w:rPr>
+          <w:rFonts w:hint="eastAsia"/>
+          <w:bCs/>
+          <w:iCs/>
+          <w:szCs w:val="28"/>
+        </w:rPr>
+        <w:t>populations</w:t>
+      </w:r>
+      <w:r>
+        <w:rPr>
+          <w:rFonts w:hint="eastAsia"/>
+          <w:bCs/>
+          <w:iCs/>
+          <w:szCs w:val="28"/>
+        </w:rPr>
+        <w:t xml:space="preserve"> at different latitudes, </w:t>
+      </w:r>
+      <w:r>
+        <w:rPr>
+          <w:rFonts w:hint="eastAsia"/>
+          <w:bCs/>
+          <w:iCs/>
+          <w:szCs w:val="28"/>
+        </w:rPr>
+        <w:t>populations</w:t>
+      </w:r>
+      <w:r>
+        <w:rPr>
+          <w:rFonts w:hint="eastAsia"/>
+          <w:bCs/>
+          <w:iCs/>
+          <w:szCs w:val="28"/>
+        </w:rPr>
+        <w:t xml:space="preserve"> </w:t>
+      </w:r>
+      <w:r>
+        <w:rPr>
+          <w:rFonts w:hint="eastAsia"/>
+          <w:bCs/>
+          <w:iCs/>
+          <w:szCs w:val="28"/>
+        </w:rPr>
+        <w:t>in</w:t>
+      </w:r>
+      <w:r>
+        <w:rPr>
+          <w:rFonts w:hint="eastAsia"/>
+          <w:bCs/>
+          <w:iCs/>
+          <w:szCs w:val="28"/>
+        </w:rPr>
+        <w:t xml:space="preserve"> different habitat types, </w:t>
+      </w:r>
+      <w:r>
+        <w:rPr>
+          <w:rFonts w:hint="eastAsia"/>
+          <w:bCs/>
+          <w:iCs/>
+          <w:szCs w:val="28"/>
+        </w:rPr>
+        <w:t>populations</w:t>
+      </w:r>
+      <w:r>
+        <w:rPr>
+          <w:rFonts w:hint="eastAsia"/>
+          <w:bCs/>
+          <w:iCs/>
+          <w:szCs w:val="28"/>
+        </w:rPr>
+        <w:t xml:space="preserve"> </w:t>
+      </w:r>
+      <w:r>
+        <w:rPr>
+          <w:rFonts w:hint="eastAsia"/>
+          <w:bCs/>
+          <w:iCs/>
+          <w:szCs w:val="28"/>
+        </w:rPr>
+        <w:t>inhabiting</w:t>
+      </w:r>
+      <w:r>
+        <w:rPr>
+          <w:rFonts w:hint="eastAsia"/>
+          <w:bCs/>
+          <w:iCs/>
+          <w:szCs w:val="28"/>
+        </w:rPr>
+        <w:t xml:space="preserve"> different so</w:t>
+      </w:r>
+      <w:r>
+        <w:rPr>
+          <w:rFonts w:hint="eastAsia"/>
+          <w:bCs/>
+          <w:iCs/>
+          <w:szCs w:val="28"/>
+        </w:rPr>
+        <w:t>il types</w:t>
+      </w:r>
+      <w:r>
+        <w:rPr>
+          <w:rFonts w:hint="eastAsia"/>
+          <w:bCs/>
+          <w:iCs/>
+          <w:szCs w:val="28"/>
+        </w:rPr>
+        <w:t>, etc.).</w:t>
+      </w:r>
+    </w:p>
+    <w:p>
+      <w:pPr>
+        <w:pStyle w:val="af"/>
         <w:numPr>
           <w:ilvl w:val="0"/>
           <w:numId w:val="2"/>
@@ -373,12 +611,30 @@
           <w:iCs/>
           <w:szCs w:val="28"/>
         </w:rPr>
-        <w:t>These sites should have population matrix data over the same time period. If there are multiple time periods, please use the overall period data for comparisons across sites.</w:t>
-      </w:r>
-    </w:p>
-    <w:p>
-      <w:pPr>
-        <w:pStyle w:val="11"/>
+        <w:t xml:space="preserve">These </w:t>
+      </w:r>
+      <w:r>
+        <w:rPr>
+          <w:rFonts w:hint="eastAsia"/>
+          <w:bCs/>
+          <w:iCs/>
+          <w:szCs w:val="28"/>
+        </w:rPr>
+        <w:t>populations</w:t>
+      </w:r>
+      <w:r>
+        <w:rPr>
+          <w:rFonts w:hint="eastAsia"/>
+          <w:bCs/>
+          <w:iCs/>
+          <w:szCs w:val="28"/>
+        </w:rPr>
+        <w:t xml:space="preserve"> should have population matrix data over the same time period. If there are multiple time periods, please use the overall period data for comparisons across sites.</w:t>
+      </w:r>
+    </w:p>
+    <w:p>
+      <w:pPr>
+        <w:pStyle w:val="af"/>
         <w:numPr>
           <w:ilvl w:val="0"/>
           <w:numId w:val="2"/>
@@ -397,12 +653,21 @@
           <w:iCs/>
           <w:szCs w:val="28"/>
         </w:rPr>
-        <w:t>If some of the criteria are not met, you may want to look for another species.</w:t>
-      </w:r>
-    </w:p>
-    <w:p>
-      <w:pPr>
-        <w:pStyle w:val="11"/>
+        <w:t>If some of the criteria are not met, you may want to look for</w:t>
+      </w:r>
+      <w:r>
+        <w:rPr>
+          <w:rFonts w:hint="eastAsia"/>
+          <w:bCs/>
+          <w:iCs/>
+          <w:szCs w:val="28"/>
+        </w:rPr>
+        <w:t xml:space="preserve"> another species.</w:t>
+      </w:r>
+    </w:p>
+    <w:p>
+      <w:pPr>
+        <w:pStyle w:val="af"/>
         <w:numPr>
           <w:ilvl w:val="0"/>
           <w:numId w:val="1"/>
@@ -421,23 +686,41 @@
           <w:iCs/>
           <w:szCs w:val="28"/>
         </w:rPr>
-        <w:t>After you get an ideal species, you can now start answering your questions.</w:t>
-      </w:r>
-    </w:p>
-    <w:p>
-      <w:pPr>
-        <w:pStyle w:val="11"/>
-        <w:jc w:val="left"/>
-        <w:rPr>
-          <w:bCs/>
-          <w:iCs/>
-          <w:szCs w:val="28"/>
-        </w:rPr>
-      </w:pPr>
-    </w:p>
-    <w:p>
-      <w:pPr>
-        <w:pStyle w:val="11"/>
+        <w:t xml:space="preserve">After you get an ideal species, you can now start </w:t>
+      </w:r>
+      <w:r>
+        <w:rPr>
+          <w:rFonts w:hint="eastAsia"/>
+          <w:bCs/>
+          <w:iCs/>
+          <w:szCs w:val="28"/>
+        </w:rPr>
+        <w:t>working on</w:t>
+      </w:r>
+      <w:r>
+        <w:rPr>
+          <w:rFonts w:hint="eastAsia"/>
+          <w:bCs/>
+          <w:iCs/>
+          <w:szCs w:val="28"/>
+        </w:rPr>
+        <w:t xml:space="preserve"> your questions.</w:t>
+      </w:r>
+    </w:p>
+    <w:p>
+      <w:pPr>
+        <w:pStyle w:val="af"/>
+        <w:jc w:val="left"/>
+        <w:rPr>
+          <w:bCs/>
+          <w:iCs/>
+          <w:szCs w:val="28"/>
+        </w:rPr>
+      </w:pPr>
+    </w:p>
+    <w:p>
+      <w:pPr>
+        <w:pStyle w:val="af"/>
         <w:numPr>
           <w:ilvl w:val="0"/>
           <w:numId w:val="3"/>
@@ -456,6 +739,7 @@
           <w:iCs/>
           <w:szCs w:val="28"/>
         </w:rPr>
+        <w:lastRenderedPageBreak/>
         <w:t>Briefly introduce</w:t>
       </w:r>
       <w:r>
@@ -464,7 +748,6 @@
           <w:bCs/>
           <w:iCs/>
           <w:szCs w:val="28"/>
-          <w:lang w:val="en-US" w:eastAsia="zh-TW"/>
         </w:rPr>
         <w:t xml:space="preserve"> the life stages of</w:t>
       </w:r>
@@ -491,21 +774,22 @@
     </w:p>
     <w:p>
       <w:pPr>
-        <w:pStyle w:val="11"/>
-        <w:jc w:val="left"/>
-        <w:rPr>
-          <w:bCs/>
-          <w:iCs/>
-          <w:szCs w:val="28"/>
-        </w:rPr>
-      </w:pPr>
-    </w:p>
-    <w:p>
-      <w:pPr>
-        <w:pStyle w:val="11"/>
+        <w:pStyle w:val="af"/>
+        <w:jc w:val="left"/>
+        <w:rPr>
+          <w:bCs/>
+          <w:iCs/>
+          <w:szCs w:val="28"/>
+        </w:rPr>
+      </w:pPr>
+    </w:p>
+    <w:p>
+      <w:pPr>
+        <w:pStyle w:val="af"/>
         <w:ind w:left="0"/>
         <w:jc w:val="left"/>
         <w:rPr>
+          <w:rFonts w:hint="eastAsia"/>
           <w:b/>
           <w:bCs/>
           <w:i/>
@@ -531,93 +815,924 @@
     </w:p>
     <w:p>
       <w:pPr>
-        <w:pStyle w:val="11"/>
-        <w:jc w:val="left"/>
-        <w:rPr>
-          <w:rFonts w:hint="eastAsia" w:eastAsiaTheme="minorEastAsia"/>
-          <w:bCs/>
-          <w:iCs/>
-          <w:szCs w:val="28"/>
-          <w:lang w:eastAsia="zh-TW"/>
-        </w:rPr>
-      </w:pPr>
-      <w:r>
-        <w:rPr>
-          <w:rFonts w:hint="eastAsia" w:eastAsiaTheme="minorEastAsia"/>
-          <w:bCs/>
-          <w:iCs/>
-          <w:szCs w:val="28"/>
-          <w:lang w:eastAsia="zh-TW"/>
-        </w:rPr>
-        <w:fldChar w:fldCharType="begin"/>
-      </w:r>
-      <w:r>
-        <w:rPr>
-          <w:rFonts w:hint="eastAsia" w:eastAsiaTheme="minorEastAsia"/>
-          <w:bCs/>
-          <w:iCs/>
-          <w:szCs w:val="28"/>
-          <w:lang w:eastAsia="zh-TW"/>
-        </w:rPr>
-        <w:instrText xml:space="preserve"> HYPERLINK "https://compadre-db.org/Species/48088" </w:instrText>
-      </w:r>
-      <w:r>
-        <w:rPr>
-          <w:rFonts w:hint="eastAsia" w:eastAsiaTheme="minorEastAsia"/>
-          <w:bCs/>
-          <w:iCs/>
-          <w:szCs w:val="28"/>
-          <w:lang w:eastAsia="zh-TW"/>
-        </w:rPr>
-        <w:fldChar w:fldCharType="separate"/>
-      </w:r>
-      <w:r>
-        <w:rPr>
-          <w:rStyle w:val="10"/>
-          <w:rFonts w:hint="eastAsia" w:eastAsiaTheme="minorEastAsia"/>
-          <w:bCs/>
-          <w:iCs/>
-          <w:szCs w:val="28"/>
-          <w:lang w:eastAsia="zh-TW"/>
-        </w:rPr>
-        <w:t>https://compadre-db.org/Species/48088</w:t>
-      </w:r>
-      <w:r>
-        <w:rPr>
-          <w:rFonts w:hint="eastAsia" w:eastAsiaTheme="minorEastAsia"/>
-          <w:bCs/>
-          <w:iCs/>
-          <w:szCs w:val="28"/>
-          <w:lang w:eastAsia="zh-TW"/>
-        </w:rPr>
-        <w:fldChar w:fldCharType="end"/>
-      </w:r>
-    </w:p>
-    <w:p>
-      <w:pPr>
-        <w:pStyle w:val="11"/>
-        <w:jc w:val="left"/>
-        <w:rPr>
-          <w:bCs/>
-          <w:iCs/>
-          <w:szCs w:val="28"/>
-        </w:rPr>
-      </w:pPr>
-    </w:p>
-    <w:p>
-      <w:pPr>
-        <w:pStyle w:val="11"/>
-        <w:jc w:val="left"/>
-        <w:rPr>
-          <w:bCs/>
-          <w:iCs/>
-          <w:szCs w:val="28"/>
-        </w:rPr>
-      </w:pPr>
-    </w:p>
-    <w:p>
-      <w:pPr>
-        <w:pStyle w:val="11"/>
+        <w:pStyle w:val="af"/>
+        <w:ind w:left="0"/>
+        <w:jc w:val="left"/>
+        <w:rPr>
+          <w:rFonts w:hint="eastAsia"/>
+          <w:bCs/>
+          <w:iCs/>
+          <w:color w:val="FF0000"/>
+          <w:szCs w:val="28"/>
+        </w:rPr>
+      </w:pPr>
+      <w:proofErr w:type="spellStart"/>
+      <w:r>
+        <w:rPr>
+          <w:bCs/>
+          <w:i/>
+          <w:iCs/>
+          <w:color w:val="FF0000"/>
+          <w:szCs w:val="28"/>
+        </w:rPr>
+        <w:t>Brevicoryne</w:t>
+      </w:r>
+      <w:proofErr w:type="spellEnd"/>
+      <w:r>
+        <w:rPr>
+          <w:bCs/>
+          <w:i/>
+          <w:iCs/>
+          <w:color w:val="FF0000"/>
+          <w:szCs w:val="28"/>
+        </w:rPr>
+        <w:t xml:space="preserve"> </w:t>
+      </w:r>
+      <w:proofErr w:type="spellStart"/>
+      <w:r>
+        <w:rPr>
+          <w:bCs/>
+          <w:i/>
+          <w:iCs/>
+          <w:color w:val="FF0000"/>
+          <w:szCs w:val="28"/>
+        </w:rPr>
+        <w:t>brassicae</w:t>
+      </w:r>
+      <w:proofErr w:type="spellEnd"/>
+      <w:r>
+        <w:rPr>
+          <w:rFonts w:hint="eastAsia"/>
+          <w:bCs/>
+          <w:iCs/>
+          <w:color w:val="FF0000"/>
+          <w:szCs w:val="28"/>
+        </w:rPr>
+        <w:t>, known as t</w:t>
+      </w:r>
+      <w:r>
+        <w:rPr>
+          <w:bCs/>
+          <w:iCs/>
+          <w:color w:val="FF0000"/>
+          <w:szCs w:val="28"/>
+        </w:rPr>
+        <w:t xml:space="preserve">he cabbage aphid, is a </w:t>
+      </w:r>
+      <w:r>
+        <w:rPr>
+          <w:rFonts w:hint="eastAsia"/>
+          <w:bCs/>
+          <w:iCs/>
+          <w:color w:val="FF0000"/>
+          <w:szCs w:val="28"/>
+        </w:rPr>
+        <w:t xml:space="preserve">worldwide agricultural pest of </w:t>
+      </w:r>
+      <w:r>
+        <w:rPr>
+          <w:bCs/>
+          <w:iCs/>
+          <w:color w:val="FF0000"/>
+          <w:szCs w:val="28"/>
+        </w:rPr>
+        <w:t xml:space="preserve">members </w:t>
+      </w:r>
+      <w:r>
+        <w:rPr>
+          <w:rFonts w:hint="eastAsia"/>
+          <w:bCs/>
+          <w:iCs/>
+          <w:color w:val="FF0000"/>
+          <w:szCs w:val="28"/>
+        </w:rPr>
+        <w:t>in</w:t>
+      </w:r>
+      <w:r>
+        <w:rPr>
+          <w:bCs/>
+          <w:iCs/>
+          <w:color w:val="FF0000"/>
+          <w:szCs w:val="28"/>
+        </w:rPr>
+        <w:t xml:space="preserve"> the genus </w:t>
+      </w:r>
+      <w:proofErr w:type="spellStart"/>
+      <w:r>
+        <w:rPr>
+          <w:bCs/>
+          <w:i/>
+          <w:iCs/>
+          <w:color w:val="FF0000"/>
+          <w:szCs w:val="28"/>
+        </w:rPr>
+        <w:t>Brassica</w:t>
+      </w:r>
+      <w:proofErr w:type="spellEnd"/>
+      <w:r>
+        <w:rPr>
+          <w:bCs/>
+          <w:iCs/>
+          <w:color w:val="FF0000"/>
+          <w:szCs w:val="28"/>
+        </w:rPr>
+        <w:t xml:space="preserve">, including cabbage, broccoli, Brussels sprouts, </w:t>
+      </w:r>
+      <w:r>
+        <w:rPr>
+          <w:rFonts w:hint="eastAsia"/>
+          <w:bCs/>
+          <w:iCs/>
+          <w:color w:val="FF0000"/>
+          <w:szCs w:val="28"/>
+        </w:rPr>
+        <w:t xml:space="preserve">and </w:t>
+      </w:r>
+      <w:r>
+        <w:rPr>
+          <w:bCs/>
+          <w:iCs/>
+          <w:color w:val="FF0000"/>
+          <w:szCs w:val="28"/>
+        </w:rPr>
+        <w:t>cauliflower</w:t>
+      </w:r>
+      <w:r>
+        <w:rPr>
+          <w:rFonts w:hint="eastAsia"/>
+          <w:bCs/>
+          <w:iCs/>
+          <w:color w:val="FF0000"/>
+          <w:szCs w:val="28"/>
+        </w:rPr>
+        <w:t>. Its life cycle can be</w:t>
+      </w:r>
+      <w:r>
+        <w:rPr>
+          <w:rFonts w:hint="eastAsia"/>
+          <w:bCs/>
+          <w:iCs/>
+          <w:color w:val="FF0000"/>
+          <w:szCs w:val="28"/>
+        </w:rPr>
+        <w:t xml:space="preserve"> classified</w:t>
+      </w:r>
+      <w:r>
+        <w:rPr>
+          <w:rFonts w:hint="eastAsia"/>
+          <w:bCs/>
+          <w:iCs/>
+          <w:color w:val="FF0000"/>
+          <w:szCs w:val="28"/>
+        </w:rPr>
+        <w:t xml:space="preserve"> into six main stages:</w:t>
+      </w:r>
+    </w:p>
+    <w:p>
+      <w:pPr>
+        <w:pStyle w:val="af"/>
+        <w:numPr>
+          <w:ilvl w:val="0"/>
+          <w:numId w:val="5"/>
+        </w:numPr>
+        <w:jc w:val="left"/>
+        <w:rPr>
+          <w:rFonts w:hint="eastAsia"/>
+          <w:bCs/>
+          <w:iCs/>
+          <w:color w:val="FF0000"/>
+          <w:szCs w:val="28"/>
+        </w:rPr>
+      </w:pPr>
+      <w:r>
+        <w:rPr>
+          <w:bCs/>
+          <w:iCs/>
+          <w:color w:val="FF0000"/>
+          <w:szCs w:val="28"/>
+        </w:rPr>
+        <w:t xml:space="preserve"> </w:t>
+      </w:r>
+      <w:r>
+        <w:rPr>
+          <w:rFonts w:hint="eastAsia"/>
+          <w:bCs/>
+          <w:iCs/>
+          <w:color w:val="FF0000"/>
+          <w:szCs w:val="28"/>
+        </w:rPr>
+        <w:t>1</w:t>
+      </w:r>
+      <w:r>
+        <w:rPr>
+          <w:rFonts w:hint="eastAsia"/>
+          <w:bCs/>
+          <w:iCs/>
+          <w:color w:val="FF0000"/>
+          <w:szCs w:val="28"/>
+          <w:vertAlign w:val="superscript"/>
+        </w:rPr>
+        <w:t xml:space="preserve">st </w:t>
+      </w:r>
+      <w:proofErr w:type="spellStart"/>
+      <w:r>
+        <w:rPr>
+          <w:rFonts w:hint="eastAsia"/>
+          <w:bCs/>
+          <w:iCs/>
+          <w:color w:val="FF0000"/>
+          <w:szCs w:val="28"/>
+        </w:rPr>
+        <w:t>i</w:t>
+      </w:r>
+      <w:r>
+        <w:rPr>
+          <w:bCs/>
+          <w:iCs/>
+          <w:color w:val="FF0000"/>
+          <w:szCs w:val="28"/>
+        </w:rPr>
+        <w:t>nstar</w:t>
+      </w:r>
+      <w:proofErr w:type="spellEnd"/>
+      <w:r>
+        <w:rPr>
+          <w:rFonts w:hint="eastAsia"/>
+          <w:bCs/>
+          <w:iCs/>
+          <w:color w:val="FF0000"/>
+          <w:szCs w:val="28"/>
+        </w:rPr>
+        <w:t>: either</w:t>
+      </w:r>
+      <w:r>
+        <w:rPr>
+          <w:rFonts w:hint="eastAsia"/>
+          <w:bCs/>
+          <w:iCs/>
+          <w:color w:val="FF0000"/>
+          <w:szCs w:val="28"/>
+        </w:rPr>
+        <w:t xml:space="preserve"> remain</w:t>
+      </w:r>
+      <w:r>
+        <w:rPr>
+          <w:rFonts w:hint="eastAsia"/>
+          <w:bCs/>
+          <w:iCs/>
+          <w:color w:val="FF0000"/>
+          <w:szCs w:val="28"/>
+        </w:rPr>
+        <w:t>s</w:t>
+      </w:r>
+      <w:r>
+        <w:rPr>
+          <w:rFonts w:hint="eastAsia"/>
+          <w:bCs/>
+          <w:iCs/>
+          <w:color w:val="FF0000"/>
+          <w:szCs w:val="28"/>
+        </w:rPr>
+        <w:t xml:space="preserve"> in the same stage or transition</w:t>
+      </w:r>
+      <w:r>
+        <w:rPr>
+          <w:rFonts w:hint="eastAsia"/>
+          <w:bCs/>
+          <w:iCs/>
+          <w:color w:val="FF0000"/>
+          <w:szCs w:val="28"/>
+        </w:rPr>
+        <w:t>s</w:t>
+      </w:r>
+      <w:r>
+        <w:rPr>
+          <w:rFonts w:hint="eastAsia"/>
+          <w:bCs/>
+          <w:iCs/>
+          <w:color w:val="FF0000"/>
+          <w:szCs w:val="28"/>
+        </w:rPr>
+        <w:t xml:space="preserve"> to the next stage</w:t>
+      </w:r>
+      <w:r>
+        <w:rPr>
+          <w:bCs/>
+          <w:iCs/>
+          <w:color w:val="FF0000"/>
+          <w:szCs w:val="28"/>
+        </w:rPr>
+        <w:t xml:space="preserve"> </w:t>
+      </w:r>
+    </w:p>
+    <w:p>
+      <w:pPr>
+        <w:pStyle w:val="af"/>
+        <w:numPr>
+          <w:ilvl w:val="0"/>
+          <w:numId w:val="5"/>
+        </w:numPr>
+        <w:jc w:val="left"/>
+        <w:rPr>
+          <w:rFonts w:hint="eastAsia"/>
+          <w:bCs/>
+          <w:iCs/>
+          <w:color w:val="FF0000"/>
+          <w:szCs w:val="28"/>
+        </w:rPr>
+      </w:pPr>
+      <w:r>
+        <w:rPr>
+          <w:bCs/>
+          <w:iCs/>
+          <w:color w:val="FF0000"/>
+          <w:szCs w:val="28"/>
+        </w:rPr>
+        <w:t xml:space="preserve"> </w:t>
+      </w:r>
+      <w:r>
+        <w:rPr>
+          <w:rFonts w:hint="eastAsia"/>
+          <w:bCs/>
+          <w:iCs/>
+          <w:color w:val="FF0000"/>
+          <w:szCs w:val="28"/>
+        </w:rPr>
+        <w:t>2</w:t>
+      </w:r>
+      <w:r>
+        <w:rPr>
+          <w:rFonts w:hint="eastAsia"/>
+          <w:bCs/>
+          <w:iCs/>
+          <w:color w:val="FF0000"/>
+          <w:szCs w:val="28"/>
+          <w:vertAlign w:val="superscript"/>
+        </w:rPr>
+        <w:t>nd</w:t>
+      </w:r>
+      <w:r>
+        <w:rPr>
+          <w:rFonts w:hint="eastAsia"/>
+          <w:bCs/>
+          <w:iCs/>
+          <w:color w:val="FF0000"/>
+          <w:szCs w:val="28"/>
+        </w:rPr>
+        <w:t xml:space="preserve"> </w:t>
+      </w:r>
+      <w:proofErr w:type="spellStart"/>
+      <w:r>
+        <w:rPr>
+          <w:rFonts w:hint="eastAsia"/>
+          <w:bCs/>
+          <w:iCs/>
+          <w:color w:val="FF0000"/>
+          <w:szCs w:val="28"/>
+        </w:rPr>
+        <w:t>i</w:t>
+      </w:r>
+      <w:r>
+        <w:rPr>
+          <w:bCs/>
+          <w:iCs/>
+          <w:color w:val="FF0000"/>
+          <w:szCs w:val="28"/>
+        </w:rPr>
+        <w:t>nstar</w:t>
+      </w:r>
+      <w:proofErr w:type="spellEnd"/>
+      <w:r>
+        <w:rPr>
+          <w:rFonts w:hint="eastAsia"/>
+          <w:bCs/>
+          <w:iCs/>
+          <w:color w:val="FF0000"/>
+          <w:szCs w:val="28"/>
+        </w:rPr>
+        <w:t xml:space="preserve">: </w:t>
+      </w:r>
+      <w:r>
+        <w:rPr>
+          <w:rFonts w:hint="eastAsia"/>
+          <w:bCs/>
+          <w:iCs/>
+          <w:color w:val="FF0000"/>
+          <w:szCs w:val="28"/>
+        </w:rPr>
+        <w:t>either remains in the same stage or transitions to the next stage</w:t>
+      </w:r>
+    </w:p>
+    <w:p>
+      <w:pPr>
+        <w:pStyle w:val="af"/>
+        <w:numPr>
+          <w:ilvl w:val="0"/>
+          <w:numId w:val="5"/>
+        </w:numPr>
+        <w:jc w:val="left"/>
+        <w:rPr>
+          <w:rFonts w:hint="eastAsia"/>
+          <w:bCs/>
+          <w:iCs/>
+          <w:color w:val="FF0000"/>
+          <w:szCs w:val="28"/>
+        </w:rPr>
+      </w:pPr>
+      <w:r>
+        <w:rPr>
+          <w:bCs/>
+          <w:iCs/>
+          <w:color w:val="FF0000"/>
+          <w:szCs w:val="28"/>
+        </w:rPr>
+        <w:t xml:space="preserve"> </w:t>
+      </w:r>
+      <w:r>
+        <w:rPr>
+          <w:rFonts w:hint="eastAsia"/>
+          <w:bCs/>
+          <w:iCs/>
+          <w:color w:val="FF0000"/>
+          <w:szCs w:val="28"/>
+        </w:rPr>
+        <w:t>3</w:t>
+      </w:r>
+      <w:r>
+        <w:rPr>
+          <w:rFonts w:hint="eastAsia"/>
+          <w:bCs/>
+          <w:iCs/>
+          <w:color w:val="FF0000"/>
+          <w:szCs w:val="28"/>
+          <w:vertAlign w:val="superscript"/>
+        </w:rPr>
+        <w:t>rd</w:t>
+      </w:r>
+      <w:r>
+        <w:rPr>
+          <w:rFonts w:hint="eastAsia"/>
+          <w:bCs/>
+          <w:iCs/>
+          <w:color w:val="FF0000"/>
+          <w:szCs w:val="28"/>
+        </w:rPr>
+        <w:t xml:space="preserve"> </w:t>
+      </w:r>
+      <w:proofErr w:type="spellStart"/>
+      <w:r>
+        <w:rPr>
+          <w:rFonts w:hint="eastAsia"/>
+          <w:bCs/>
+          <w:iCs/>
+          <w:color w:val="FF0000"/>
+          <w:szCs w:val="28"/>
+        </w:rPr>
+        <w:t>i</w:t>
+      </w:r>
+      <w:r>
+        <w:rPr>
+          <w:bCs/>
+          <w:iCs/>
+          <w:color w:val="FF0000"/>
+          <w:szCs w:val="28"/>
+        </w:rPr>
+        <w:t>nstar</w:t>
+      </w:r>
+      <w:proofErr w:type="spellEnd"/>
+      <w:r>
+        <w:rPr>
+          <w:rFonts w:hint="eastAsia"/>
+          <w:bCs/>
+          <w:iCs/>
+          <w:color w:val="FF0000"/>
+          <w:szCs w:val="28"/>
+        </w:rPr>
+        <w:t xml:space="preserve">: </w:t>
+      </w:r>
+      <w:r>
+        <w:rPr>
+          <w:rFonts w:hint="eastAsia"/>
+          <w:bCs/>
+          <w:iCs/>
+          <w:color w:val="FF0000"/>
+          <w:szCs w:val="28"/>
+        </w:rPr>
+        <w:t>either remains in the same stage or transitions to the next stage</w:t>
+      </w:r>
+      <w:r>
+        <w:rPr>
+          <w:bCs/>
+          <w:iCs/>
+          <w:color w:val="FF0000"/>
+          <w:szCs w:val="28"/>
+        </w:rPr>
+        <w:t xml:space="preserve"> </w:t>
+      </w:r>
+    </w:p>
+    <w:p>
+      <w:pPr>
+        <w:pStyle w:val="af"/>
+        <w:numPr>
+          <w:ilvl w:val="0"/>
+          <w:numId w:val="5"/>
+        </w:numPr>
+        <w:jc w:val="left"/>
+        <w:rPr>
+          <w:rFonts w:hint="eastAsia"/>
+          <w:bCs/>
+          <w:iCs/>
+          <w:color w:val="FF0000"/>
+          <w:szCs w:val="28"/>
+        </w:rPr>
+      </w:pPr>
+      <w:r>
+        <w:rPr>
+          <w:bCs/>
+          <w:iCs/>
+          <w:color w:val="FF0000"/>
+          <w:szCs w:val="28"/>
+        </w:rPr>
+        <w:t xml:space="preserve"> </w:t>
+      </w:r>
+      <w:r>
+        <w:rPr>
+          <w:rFonts w:hint="eastAsia"/>
+          <w:bCs/>
+          <w:iCs/>
+          <w:color w:val="FF0000"/>
+          <w:szCs w:val="28"/>
+        </w:rPr>
+        <w:t>4</w:t>
+      </w:r>
+      <w:r>
+        <w:rPr>
+          <w:rFonts w:hint="eastAsia"/>
+          <w:bCs/>
+          <w:iCs/>
+          <w:color w:val="FF0000"/>
+          <w:szCs w:val="28"/>
+          <w:vertAlign w:val="superscript"/>
+        </w:rPr>
+        <w:t>th</w:t>
+      </w:r>
+      <w:r>
+        <w:rPr>
+          <w:rFonts w:hint="eastAsia"/>
+          <w:bCs/>
+          <w:iCs/>
+          <w:color w:val="FF0000"/>
+          <w:szCs w:val="28"/>
+        </w:rPr>
+        <w:t xml:space="preserve"> </w:t>
+      </w:r>
+      <w:proofErr w:type="spellStart"/>
+      <w:r>
+        <w:rPr>
+          <w:rFonts w:hint="eastAsia"/>
+          <w:bCs/>
+          <w:iCs/>
+          <w:color w:val="FF0000"/>
+          <w:szCs w:val="28"/>
+        </w:rPr>
+        <w:t>i</w:t>
+      </w:r>
+      <w:r>
+        <w:rPr>
+          <w:bCs/>
+          <w:iCs/>
+          <w:color w:val="FF0000"/>
+          <w:szCs w:val="28"/>
+        </w:rPr>
+        <w:t>nstar</w:t>
+      </w:r>
+      <w:proofErr w:type="spellEnd"/>
+      <w:r>
+        <w:rPr>
+          <w:rFonts w:hint="eastAsia"/>
+          <w:bCs/>
+          <w:iCs/>
+          <w:color w:val="FF0000"/>
+          <w:szCs w:val="28"/>
+        </w:rPr>
+        <w:t xml:space="preserve">: </w:t>
+      </w:r>
+      <w:r>
+        <w:rPr>
+          <w:rFonts w:hint="eastAsia"/>
+          <w:bCs/>
+          <w:iCs/>
+          <w:color w:val="FF0000"/>
+          <w:szCs w:val="28"/>
+        </w:rPr>
+        <w:t>either remains in the same stage or transitions to the next stage</w:t>
+      </w:r>
+    </w:p>
+    <w:p>
+      <w:pPr>
+        <w:pStyle w:val="af"/>
+        <w:numPr>
+          <w:ilvl w:val="0"/>
+          <w:numId w:val="5"/>
+        </w:numPr>
+        <w:jc w:val="left"/>
+        <w:rPr>
+          <w:rFonts w:hint="eastAsia"/>
+          <w:bCs/>
+          <w:iCs/>
+          <w:color w:val="FF0000"/>
+          <w:szCs w:val="28"/>
+        </w:rPr>
+      </w:pPr>
+      <w:r>
+        <w:rPr>
+          <w:rFonts w:hint="eastAsia"/>
+          <w:bCs/>
+          <w:iCs/>
+          <w:color w:val="FF0000"/>
+          <w:szCs w:val="28"/>
+        </w:rPr>
+        <w:t xml:space="preserve"> </w:t>
+      </w:r>
+      <w:r>
+        <w:rPr>
+          <w:bCs/>
+          <w:iCs/>
+          <w:color w:val="FF0000"/>
+          <w:szCs w:val="28"/>
+        </w:rPr>
+        <w:t>Adult (reproductive females)</w:t>
+      </w:r>
+      <w:r>
+        <w:rPr>
+          <w:rFonts w:hint="eastAsia"/>
+          <w:bCs/>
+          <w:iCs/>
+          <w:color w:val="FF0000"/>
+          <w:szCs w:val="28"/>
+        </w:rPr>
+        <w:t>:</w:t>
+      </w:r>
+      <w:r>
+        <w:rPr>
+          <w:rFonts w:hint="eastAsia"/>
+          <w:bCs/>
+          <w:iCs/>
+          <w:color w:val="FF0000"/>
+          <w:szCs w:val="28"/>
+        </w:rPr>
+        <w:t xml:space="preserve"> </w:t>
+      </w:r>
+      <w:r>
+        <w:rPr>
+          <w:rFonts w:hint="eastAsia"/>
+          <w:bCs/>
+          <w:iCs/>
+          <w:color w:val="FF0000"/>
+          <w:szCs w:val="28"/>
+        </w:rPr>
+        <w:t xml:space="preserve">either remains in the same stage or </w:t>
+      </w:r>
+      <w:r>
+        <w:rPr>
+          <w:rFonts w:hint="eastAsia"/>
+          <w:bCs/>
+          <w:iCs/>
+          <w:color w:val="FF0000"/>
+          <w:szCs w:val="28"/>
+        </w:rPr>
+        <w:t xml:space="preserve"> </w:t>
+      </w:r>
+      <w:r>
+        <w:rPr>
+          <w:rFonts w:hint="eastAsia"/>
+          <w:bCs/>
+          <w:iCs/>
+          <w:color w:val="FF0000"/>
+          <w:szCs w:val="28"/>
+        </w:rPr>
+        <w:t>transitions to the next stage</w:t>
+      </w:r>
+      <w:r>
+        <w:rPr>
+          <w:rFonts w:hint="eastAsia"/>
+          <w:bCs/>
+          <w:iCs/>
+          <w:color w:val="FF0000"/>
+          <w:szCs w:val="28"/>
+        </w:rPr>
+        <w:t>; reproduces</w:t>
+      </w:r>
+      <w:r>
+        <w:rPr>
+          <w:rFonts w:hint="eastAsia"/>
+          <w:bCs/>
+          <w:iCs/>
+          <w:color w:val="FF0000"/>
+          <w:szCs w:val="28"/>
+        </w:rPr>
+        <w:t xml:space="preserve"> and produces </w:t>
+      </w:r>
+      <w:r>
+        <w:rPr>
+          <w:rFonts w:hint="eastAsia"/>
+          <w:bCs/>
+          <w:iCs/>
+          <w:color w:val="FF0000"/>
+          <w:szCs w:val="28"/>
+        </w:rPr>
+        <w:t>1</w:t>
+      </w:r>
+      <w:r>
+        <w:rPr>
+          <w:rFonts w:hint="eastAsia"/>
+          <w:bCs/>
+          <w:iCs/>
+          <w:color w:val="FF0000"/>
+          <w:szCs w:val="28"/>
+          <w:vertAlign w:val="superscript"/>
+        </w:rPr>
+        <w:t xml:space="preserve">st </w:t>
+      </w:r>
+      <w:proofErr w:type="spellStart"/>
+      <w:r>
+        <w:rPr>
+          <w:rFonts w:hint="eastAsia"/>
+          <w:bCs/>
+          <w:iCs/>
+          <w:color w:val="FF0000"/>
+          <w:szCs w:val="28"/>
+        </w:rPr>
+        <w:t>i</w:t>
+      </w:r>
+      <w:r>
+        <w:rPr>
+          <w:bCs/>
+          <w:iCs/>
+          <w:color w:val="FF0000"/>
+          <w:szCs w:val="28"/>
+        </w:rPr>
+        <w:t>nstar</w:t>
+      </w:r>
+      <w:proofErr w:type="spellEnd"/>
+    </w:p>
+    <w:p>
+      <w:pPr>
+        <w:pStyle w:val="af"/>
+        <w:numPr>
+          <w:ilvl w:val="0"/>
+          <w:numId w:val="5"/>
+        </w:numPr>
+        <w:jc w:val="left"/>
+        <w:rPr>
+          <w:rFonts w:hint="eastAsia"/>
+          <w:bCs/>
+          <w:iCs/>
+          <w:color w:val="FF0000"/>
+          <w:szCs w:val="28"/>
+        </w:rPr>
+      </w:pPr>
+      <w:r>
+        <w:rPr>
+          <w:rFonts w:hint="eastAsia"/>
+          <w:bCs/>
+          <w:iCs/>
+          <w:color w:val="FF0000"/>
+          <w:szCs w:val="28"/>
+        </w:rPr>
+        <w:t xml:space="preserve"> </w:t>
+      </w:r>
+      <w:r>
+        <w:rPr>
+          <w:bCs/>
+          <w:iCs/>
+          <w:color w:val="FF0000"/>
+          <w:szCs w:val="28"/>
+        </w:rPr>
+        <w:t xml:space="preserve">Post </w:t>
+      </w:r>
+      <w:r>
+        <w:rPr>
+          <w:rFonts w:hint="eastAsia"/>
+          <w:bCs/>
+          <w:iCs/>
+          <w:color w:val="FF0000"/>
+          <w:szCs w:val="28"/>
+        </w:rPr>
+        <w:t>a</w:t>
+      </w:r>
+      <w:r>
+        <w:rPr>
+          <w:bCs/>
+          <w:iCs/>
+          <w:color w:val="FF0000"/>
+          <w:szCs w:val="28"/>
+        </w:rPr>
+        <w:t>dult (post-reproductive adult females)</w:t>
+      </w:r>
+      <w:r>
+        <w:rPr>
+          <w:rFonts w:hint="eastAsia"/>
+          <w:bCs/>
+          <w:iCs/>
+          <w:color w:val="FF0000"/>
+          <w:szCs w:val="28"/>
+        </w:rPr>
+        <w:t xml:space="preserve">: </w:t>
+      </w:r>
+      <w:r>
+        <w:rPr>
+          <w:rFonts w:hint="eastAsia"/>
+          <w:bCs/>
+          <w:iCs/>
+          <w:color w:val="FF0000"/>
+          <w:szCs w:val="28"/>
+        </w:rPr>
+        <w:t xml:space="preserve">either </w:t>
+      </w:r>
+      <w:r>
+        <w:rPr>
+          <w:rFonts w:hint="eastAsia"/>
+          <w:bCs/>
+          <w:iCs/>
+          <w:color w:val="FF0000"/>
+          <w:szCs w:val="28"/>
+        </w:rPr>
+        <w:t>remain</w:t>
+      </w:r>
+      <w:r>
+        <w:rPr>
+          <w:rFonts w:hint="eastAsia"/>
+          <w:bCs/>
+          <w:iCs/>
+          <w:color w:val="FF0000"/>
+          <w:szCs w:val="28"/>
+        </w:rPr>
+        <w:t>s</w:t>
+      </w:r>
+      <w:r>
+        <w:rPr>
+          <w:rFonts w:hint="eastAsia"/>
+          <w:bCs/>
+          <w:iCs/>
+          <w:color w:val="FF0000"/>
+          <w:szCs w:val="28"/>
+        </w:rPr>
+        <w:t xml:space="preserve"> in the same stage</w:t>
+      </w:r>
+      <w:r>
+        <w:rPr>
+          <w:rFonts w:hint="eastAsia"/>
+          <w:bCs/>
+          <w:iCs/>
+          <w:color w:val="FF0000"/>
+          <w:szCs w:val="28"/>
+        </w:rPr>
+        <w:t xml:space="preserve"> </w:t>
+      </w:r>
+      <w:r>
+        <w:rPr>
+          <w:rFonts w:hint="eastAsia"/>
+          <w:bCs/>
+          <w:iCs/>
+          <w:color w:val="FF0000"/>
+          <w:szCs w:val="28"/>
+        </w:rPr>
+        <w:t>or dies</w:t>
+      </w:r>
+      <w:r>
+        <w:rPr>
+          <w:rFonts w:hint="eastAsia"/>
+          <w:bCs/>
+          <w:iCs/>
+          <w:color w:val="FF0000"/>
+          <w:szCs w:val="28"/>
+        </w:rPr>
+        <w:t>; do not reproduce</w:t>
+      </w:r>
+    </w:p>
+    <w:p>
+      <w:pPr>
+        <w:spacing w:after="0" w:line="240" w:lineRule="auto"/>
+        <w:jc w:val="left"/>
+        <w:rPr>
+          <w:bCs/>
+          <w:iCs/>
+          <w:szCs w:val="28"/>
+        </w:rPr>
+      </w:pPr>
+      <w:r>
+        <w:rPr>
+          <w:bCs/>
+          <w:iCs/>
+          <w:szCs w:val="28"/>
+        </w:rPr>
+        <w:br w:type="page"/>
+      </w:r>
+    </w:p>
+    <w:p>
+      <w:pPr>
+        <w:pStyle w:val="af"/>
         <w:numPr>
           <w:ilvl w:val="0"/>
           <w:numId w:val="3"/>
@@ -636,6 +1751,7 @@
           <w:iCs/>
           <w:szCs w:val="28"/>
         </w:rPr>
+        <w:lastRenderedPageBreak/>
         <w:t xml:space="preserve">Create Leslie matrices for the </w:t>
       </w:r>
       <w:r>
@@ -653,7 +1769,16 @@
           <w:iCs/>
           <w:szCs w:val="28"/>
         </w:rPr>
-        <w:t xml:space="preserve"> at different sites and derive their </w:t>
+        <w:t xml:space="preserve"> </w:t>
+      </w:r>
+      <w:r>
+        <w:rPr>
+          <w:rFonts w:hint="eastAsia"/>
+          <w:bCs/>
+          <w:iCs/>
+          <w:szCs w:val="28"/>
+        </w:rPr>
+        <w:t xml:space="preserve">and derive their </w:t>
       </w:r>
       <w:r>
         <w:rPr>
@@ -672,6 +1797,7 @@
         </w:rPr>
         <w:t xml:space="preserve"> growth rates </w:t>
       </w:r>
+      <w:proofErr w:type="spellStart"/>
       <w:r>
         <w:rPr>
           <w:bCs/>
@@ -682,17 +1808,44 @@
       </w:r>
       <w:r>
         <w:rPr>
-          <w:rFonts w:hint="eastAsia"/>
-          <w:bCs/>
-          <w:iCs/>
-          <w:szCs w:val="28"/>
-        </w:rPr>
-        <w:t xml:space="preserve"> (please provide your R code). (5 pts)</w:t>
-      </w:r>
-    </w:p>
-    <w:p>
-      <w:pPr>
-        <w:pStyle w:val="11"/>
+          <w:bCs/>
+          <w:iCs/>
+          <w:szCs w:val="28"/>
+        </w:rPr>
+        <w:t>’</w:t>
+      </w:r>
+      <w:r>
+        <w:rPr>
+          <w:rFonts w:hint="eastAsia"/>
+          <w:bCs/>
+          <w:iCs/>
+          <w:szCs w:val="28"/>
+        </w:rPr>
+        <w:t>s</w:t>
+      </w:r>
+      <w:proofErr w:type="spellEnd"/>
+      <w:r>
+        <w:rPr>
+          <w:rFonts w:hint="eastAsia"/>
+          <w:bCs/>
+          <w:iCs/>
+          <w:szCs w:val="28"/>
+        </w:rPr>
+        <w:t xml:space="preserve"> (please include</w:t>
+      </w:r>
+      <w:r>
+        <w:rPr>
+          <w:rFonts w:hint="eastAsia"/>
+          <w:bCs/>
+          <w:iCs/>
+          <w:szCs w:val="28"/>
+        </w:rPr>
+        <w:t xml:space="preserve"> your R code). (5 pts)</w:t>
+      </w:r>
+    </w:p>
+    <w:p>
+      <w:pPr>
+        <w:pStyle w:val="af"/>
         <w:ind w:left="0"/>
         <w:jc w:val="left"/>
         <w:rPr>
@@ -704,7 +1857,7 @@
     </w:p>
     <w:p>
       <w:pPr>
-        <w:pStyle w:val="11"/>
+        <w:pStyle w:val="af"/>
         <w:ind w:left="0"/>
         <w:jc w:val="left"/>
         <w:rPr>
@@ -733,51 +1886,1763 @@
     </w:p>
     <w:p>
       <w:pPr>
-        <w:pStyle w:val="11"/>
-        <w:jc w:val="left"/>
-        <w:rPr>
-          <w:bCs/>
-          <w:iCs/>
-          <w:szCs w:val="28"/>
-        </w:rPr>
-      </w:pPr>
-    </w:p>
-    <w:p>
-      <w:pPr>
-        <w:pStyle w:val="11"/>
-        <w:jc w:val="left"/>
-        <w:rPr>
-          <w:bCs/>
-          <w:iCs/>
-          <w:szCs w:val="28"/>
-        </w:rPr>
-      </w:pPr>
-    </w:p>
-    <w:p>
-      <w:pPr>
-        <w:pStyle w:val="11"/>
-        <w:jc w:val="left"/>
-        <w:rPr>
-          <w:bCs/>
-          <w:iCs/>
-          <w:szCs w:val="28"/>
-        </w:rPr>
-      </w:pPr>
-    </w:p>
-    <w:p>
-      <w:pPr>
-        <w:pStyle w:val="11"/>
-        <w:jc w:val="left"/>
-        <w:rPr>
-          <w:bCs/>
-          <w:iCs/>
-          <w:szCs w:val="28"/>
-        </w:rPr>
-      </w:pPr>
-    </w:p>
-    <w:p>
-      <w:pPr>
-        <w:pStyle w:val="11"/>
+        <w:pStyle w:val="af"/>
+        <w:jc w:val="left"/>
+        <w:rPr>
+          <w:bCs/>
+          <w:iCs/>
+          <w:szCs w:val="28"/>
+        </w:rPr>
+      </w:pPr>
+    </w:p>
+    <w:tbl>
+      <w:tblPr>
+        <w:tblStyle w:val="af3"/>
+        <w:tblW w:w="0" w:type="auto"/>
+        <w:jc w:val="center"/>
+        <w:tblInd w:w="-1665" w:type="dxa"/>
+        <w:tblLook w:val="04A0"/>
+      </w:tblPr>
+      <w:tblGrid>
+        <w:gridCol w:w="4353"/>
+        <w:gridCol w:w="4073"/>
+      </w:tblGrid>
+      <w:tr>
+        <w:trPr>
+          <w:cnfStyle w:val="100000000000"/>
+          <w:trHeight w:val="548"/>
+          <w:jc w:val="center"/>
+        </w:trPr>
+        <w:tc>
+          <w:tcPr>
+            <w:cnfStyle w:val="001000000000"/>
+            <w:tcW w:w="4353" w:type="dxa"/>
+            <w:shd w:val="clear" w:color="auto" w:fill="auto"/>
+          </w:tcPr>
+          <w:p>
+            <w:pPr>
+              <w:pStyle w:val="af"/>
+              <w:spacing w:line="240" w:lineRule="auto"/>
+              <w:ind w:left="0"/>
+              <w:jc w:val="center"/>
+              <w:rPr>
+                <w:rFonts w:hint="eastAsia"/>
+                <w:b w:val="0"/>
+                <w:bCs w:val="0"/>
+                <w:iCs/>
+                <w:color w:val="FF0000"/>
+                <w:szCs w:val="28"/>
+              </w:rPr>
+            </w:pPr>
+            <w:r>
+              <w:rPr>
+                <w:rFonts w:hint="eastAsia"/>
+                <w:b w:val="0"/>
+                <w:bCs w:val="0"/>
+                <w:iCs/>
+                <w:color w:val="FF0000"/>
+                <w:szCs w:val="28"/>
+              </w:rPr>
+              <w:t>Population</w:t>
+            </w:r>
+            <w:r>
+              <w:rPr>
+                <w:rFonts w:hint="eastAsia"/>
+                <w:b w:val="0"/>
+                <w:bCs w:val="0"/>
+                <w:iCs/>
+                <w:color w:val="FF0000"/>
+                <w:szCs w:val="28"/>
+              </w:rPr>
+              <w:t xml:space="preserve"> </w:t>
+            </w:r>
+            <w:r>
+              <w:rPr>
+                <w:rFonts w:hint="eastAsia"/>
+                <w:b w:val="0"/>
+                <w:bCs w:val="0"/>
+                <w:iCs/>
+                <w:color w:val="FF0000"/>
+                <w:szCs w:val="28"/>
+              </w:rPr>
+              <w:t>(</w:t>
+            </w:r>
+            <w:r>
+              <w:rPr>
+                <w:rFonts w:hint="eastAsia"/>
+                <w:b w:val="0"/>
+                <w:bCs w:val="0"/>
+                <w:iCs/>
+                <w:color w:val="FF0000"/>
+                <w:szCs w:val="28"/>
+              </w:rPr>
+              <w:t>f</w:t>
+            </w:r>
+            <w:r>
+              <w:rPr>
+                <w:rFonts w:hint="eastAsia"/>
+                <w:b w:val="0"/>
+                <w:bCs w:val="0"/>
+                <w:iCs/>
+                <w:color w:val="FF0000"/>
+                <w:szCs w:val="28"/>
+              </w:rPr>
+              <w:t>eeding location)</w:t>
+            </w:r>
+          </w:p>
+        </w:tc>
+        <w:tc>
+          <w:tcPr>
+            <w:tcW w:w="4073" w:type="dxa"/>
+            <w:shd w:val="clear" w:color="auto" w:fill="auto"/>
+          </w:tcPr>
+          <w:p>
+            <w:pPr>
+              <w:pStyle w:val="af"/>
+              <w:spacing w:line="240" w:lineRule="auto"/>
+              <w:ind w:left="0"/>
+              <w:jc w:val="center"/>
+              <w:cnfStyle w:val="100000000000"/>
+              <w:rPr>
+                <w:rFonts w:hint="eastAsia"/>
+                <w:b w:val="0"/>
+                <w:bCs w:val="0"/>
+                <w:iCs/>
+                <w:color w:val="FF0000"/>
+                <w:szCs w:val="28"/>
+              </w:rPr>
+            </w:pPr>
+            <w:r>
+              <w:rPr>
+                <w:rFonts w:hint="eastAsia"/>
+                <w:b w:val="0"/>
+                <w:bCs w:val="0"/>
+                <w:iCs/>
+                <w:color w:val="FF0000"/>
+                <w:szCs w:val="28"/>
+              </w:rPr>
+              <w:t xml:space="preserve">Asymptotic growth rate </w:t>
+            </w:r>
+            <w:r>
+              <w:rPr>
+                <w:rFonts w:cs="Arial"/>
+                <w:b w:val="0"/>
+                <w:bCs w:val="0"/>
+                <w:iCs/>
+                <w:color w:val="FF0000"/>
+                <w:szCs w:val="28"/>
+              </w:rPr>
+              <w:t>λ</w:t>
+            </w:r>
+          </w:p>
+        </w:tc>
+      </w:tr>
+      <w:tr>
+        <w:trPr>
+          <w:cnfStyle w:val="000000100000"/>
+          <w:jc w:val="center"/>
+        </w:trPr>
+        <w:tc>
+          <w:tcPr>
+            <w:cnfStyle w:val="001000000000"/>
+            <w:tcW w:w="4353" w:type="dxa"/>
+            <w:shd w:val="clear" w:color="auto" w:fill="auto"/>
+          </w:tcPr>
+          <w:p>
+            <w:pPr>
+              <w:pStyle w:val="af"/>
+              <w:spacing w:line="240" w:lineRule="auto"/>
+              <w:ind w:left="0"/>
+              <w:jc w:val="center"/>
+              <w:rPr>
+                <w:rFonts w:hint="eastAsia"/>
+                <w:b w:val="0"/>
+                <w:bCs w:val="0"/>
+                <w:iCs/>
+                <w:color w:val="FF0000"/>
+                <w:szCs w:val="28"/>
+              </w:rPr>
+            </w:pPr>
+            <w:r>
+              <w:rPr>
+                <w:rFonts w:hint="eastAsia"/>
+                <w:b w:val="0"/>
+                <w:bCs w:val="0"/>
+                <w:iCs/>
+                <w:color w:val="FF0000"/>
+                <w:szCs w:val="28"/>
+              </w:rPr>
+              <w:t>Flower</w:t>
+            </w:r>
+          </w:p>
+        </w:tc>
+        <w:tc>
+          <w:tcPr>
+            <w:tcW w:w="4073" w:type="dxa"/>
+            <w:shd w:val="clear" w:color="auto" w:fill="auto"/>
+          </w:tcPr>
+          <w:p>
+            <w:pPr>
+              <w:pStyle w:val="af"/>
+              <w:spacing w:before="240" w:line="240" w:lineRule="auto"/>
+              <w:ind w:left="0"/>
+              <w:jc w:val="center"/>
+              <w:cnfStyle w:val="000000100000"/>
+              <w:rPr>
+                <w:rFonts w:hint="eastAsia"/>
+                <w:bCs/>
+                <w:iCs/>
+                <w:color w:val="FF0000"/>
+                <w:szCs w:val="28"/>
+              </w:rPr>
+            </w:pPr>
+            <w:r>
+              <w:rPr>
+                <w:rFonts w:hint="eastAsia"/>
+                <w:bCs/>
+                <w:iCs/>
+                <w:color w:val="FF0000"/>
+                <w:szCs w:val="28"/>
+              </w:rPr>
+              <w:t>1.250</w:t>
+            </w:r>
+          </w:p>
+        </w:tc>
+      </w:tr>
+      <w:tr>
+        <w:trPr>
+          <w:trHeight w:val="517"/>
+          <w:jc w:val="center"/>
+        </w:trPr>
+        <w:tc>
+          <w:tcPr>
+            <w:cnfStyle w:val="001000000000"/>
+            <w:tcW w:w="4353" w:type="dxa"/>
+            <w:shd w:val="clear" w:color="auto" w:fill="auto"/>
+          </w:tcPr>
+          <w:p>
+            <w:pPr>
+              <w:pStyle w:val="af"/>
+              <w:spacing w:line="240" w:lineRule="auto"/>
+              <w:ind w:left="0"/>
+              <w:jc w:val="center"/>
+              <w:rPr>
+                <w:rFonts w:hint="eastAsia"/>
+                <w:b w:val="0"/>
+                <w:bCs w:val="0"/>
+                <w:iCs/>
+                <w:color w:val="FF0000"/>
+                <w:szCs w:val="28"/>
+              </w:rPr>
+            </w:pPr>
+            <w:r>
+              <w:rPr>
+                <w:rFonts w:hint="eastAsia"/>
+                <w:b w:val="0"/>
+                <w:bCs w:val="0"/>
+                <w:iCs/>
+                <w:color w:val="FF0000"/>
+                <w:szCs w:val="28"/>
+              </w:rPr>
+              <w:t>Leaf top</w:t>
+            </w:r>
+          </w:p>
+        </w:tc>
+        <w:tc>
+          <w:tcPr>
+            <w:tcW w:w="4073" w:type="dxa"/>
+            <w:shd w:val="clear" w:color="auto" w:fill="auto"/>
+          </w:tcPr>
+          <w:p>
+            <w:pPr>
+              <w:pStyle w:val="af"/>
+              <w:spacing w:line="240" w:lineRule="auto"/>
+              <w:ind w:left="0"/>
+              <w:jc w:val="center"/>
+              <w:cnfStyle w:val="000000000000"/>
+              <w:rPr>
+                <w:rFonts w:hint="eastAsia"/>
+                <w:bCs/>
+                <w:iCs/>
+                <w:color w:val="FF0000"/>
+                <w:szCs w:val="28"/>
+              </w:rPr>
+            </w:pPr>
+            <w:r>
+              <w:rPr>
+                <w:rFonts w:hint="eastAsia"/>
+                <w:bCs/>
+                <w:iCs/>
+                <w:color w:val="FF0000"/>
+                <w:szCs w:val="28"/>
+              </w:rPr>
+              <w:t>1.175</w:t>
+            </w:r>
+          </w:p>
+        </w:tc>
+      </w:tr>
+      <w:tr>
+        <w:trPr>
+          <w:cnfStyle w:val="000000100000"/>
+          <w:trHeight w:val="536"/>
+          <w:jc w:val="center"/>
+        </w:trPr>
+        <w:tc>
+          <w:tcPr>
+            <w:cnfStyle w:val="001000000000"/>
+            <w:tcW w:w="4353" w:type="dxa"/>
+            <w:shd w:val="clear" w:color="auto" w:fill="auto"/>
+          </w:tcPr>
+          <w:p>
+            <w:pPr>
+              <w:pStyle w:val="af"/>
+              <w:spacing w:line="240" w:lineRule="auto"/>
+              <w:ind w:left="0"/>
+              <w:jc w:val="center"/>
+              <w:rPr>
+                <w:rFonts w:hint="eastAsia"/>
+                <w:b w:val="0"/>
+                <w:bCs w:val="0"/>
+                <w:iCs/>
+                <w:color w:val="FF0000"/>
+                <w:szCs w:val="28"/>
+              </w:rPr>
+            </w:pPr>
+            <w:r>
+              <w:rPr>
+                <w:rFonts w:hint="eastAsia"/>
+                <w:b w:val="0"/>
+                <w:bCs w:val="0"/>
+                <w:iCs/>
+                <w:color w:val="FF0000"/>
+                <w:szCs w:val="28"/>
+              </w:rPr>
+              <w:t>Leaf bottom</w:t>
+            </w:r>
+          </w:p>
+        </w:tc>
+        <w:tc>
+          <w:tcPr>
+            <w:tcW w:w="4073" w:type="dxa"/>
+            <w:shd w:val="clear" w:color="auto" w:fill="auto"/>
+          </w:tcPr>
+          <w:p>
+            <w:pPr>
+              <w:pStyle w:val="af"/>
+              <w:spacing w:line="240" w:lineRule="auto"/>
+              <w:ind w:left="0"/>
+              <w:jc w:val="center"/>
+              <w:cnfStyle w:val="000000100000"/>
+              <w:rPr>
+                <w:rFonts w:hint="eastAsia"/>
+                <w:bCs/>
+                <w:iCs/>
+                <w:color w:val="FF0000"/>
+                <w:szCs w:val="28"/>
+              </w:rPr>
+            </w:pPr>
+            <w:r>
+              <w:rPr>
+                <w:rFonts w:hint="eastAsia"/>
+                <w:bCs/>
+                <w:iCs/>
+                <w:color w:val="FF0000"/>
+                <w:szCs w:val="28"/>
+              </w:rPr>
+              <w:t>1.171</w:t>
+            </w:r>
+          </w:p>
+        </w:tc>
+      </w:tr>
+    </w:tbl>
+    <w:p>
+      <w:pPr>
+        <w:pStyle w:val="af"/>
+        <w:jc w:val="left"/>
+        <w:rPr>
+          <w:rFonts w:hint="eastAsia"/>
+          <w:bCs/>
+          <w:iCs/>
+          <w:szCs w:val="28"/>
+        </w:rPr>
+      </w:pPr>
+    </w:p>
+    <w:p>
+      <w:pPr>
+        <w:pStyle w:val="af"/>
+        <w:jc w:val="left"/>
+        <w:rPr>
+          <w:rFonts w:hint="eastAsia"/>
+          <w:bCs/>
+          <w:iCs/>
+          <w:szCs w:val="28"/>
+        </w:rPr>
+      </w:pPr>
+    </w:p>
+    <w:p>
+      <w:pPr>
+        <w:pStyle w:val="af"/>
+        <w:jc w:val="left"/>
+        <w:rPr>
+          <w:rFonts w:ascii="Consolas" w:hAnsi="Consolas"/>
+          <w:b/>
+          <w:bCs/>
+          <w:iCs/>
+          <w:color w:val="FF0000"/>
+          <w:szCs w:val="28"/>
+        </w:rPr>
+      </w:pPr>
+      <w:r>
+        <w:rPr>
+          <w:rFonts w:ascii="Consolas" w:hAnsi="Consolas"/>
+          <w:b/>
+          <w:bCs/>
+          <w:iCs/>
+          <w:color w:val="FF0000"/>
+          <w:szCs w:val="28"/>
+        </w:rPr>
+        <w:t>R Code</w:t>
+      </w:r>
+    </w:p>
+    <w:p>
+      <w:pPr>
+        <w:pStyle w:val="af"/>
+        <w:spacing w:line="276" w:lineRule="auto"/>
+        <w:jc w:val="left"/>
+        <w:rPr>
+          <w:rFonts w:ascii="Consolas" w:hAnsi="Consolas"/>
+          <w:bCs/>
+          <w:iCs/>
+          <w:color w:val="FF0000"/>
+          <w:sz w:val="24"/>
+          <w:szCs w:val="28"/>
+        </w:rPr>
+      </w:pPr>
+      <w:proofErr w:type="gramStart"/>
+      <w:r>
+        <w:rPr>
+          <w:rFonts w:ascii="Consolas" w:hAnsi="Consolas"/>
+          <w:bCs/>
+          <w:iCs/>
+          <w:color w:val="FF0000"/>
+          <w:sz w:val="24"/>
+          <w:szCs w:val="28"/>
+        </w:rPr>
+        <w:t>flowers</w:t>
+      </w:r>
+      <w:proofErr w:type="gramEnd"/>
+      <w:r>
+        <w:rPr>
+          <w:rFonts w:ascii="Consolas" w:hAnsi="Consolas"/>
+          <w:bCs/>
+          <w:iCs/>
+          <w:color w:val="FF0000"/>
+          <w:sz w:val="24"/>
+          <w:szCs w:val="28"/>
+        </w:rPr>
+        <w:t xml:space="preserve"> &lt;- matrix(data = c(0.32, 0, 0, 0, 3.25, 0, </w:t>
+      </w:r>
+    </w:p>
+    <w:p>
+      <w:pPr>
+        <w:pStyle w:val="af"/>
+        <w:spacing w:line="276" w:lineRule="auto"/>
+        <w:jc w:val="left"/>
+        <w:rPr>
+          <w:rFonts w:ascii="Consolas" w:hAnsi="Consolas"/>
+          <w:bCs/>
+          <w:iCs/>
+          <w:color w:val="FF0000"/>
+          <w:sz w:val="24"/>
+          <w:szCs w:val="28"/>
+        </w:rPr>
+      </w:pPr>
+      <w:r>
+        <w:rPr>
+          <w:rFonts w:ascii="Consolas" w:hAnsi="Consolas"/>
+          <w:bCs/>
+          <w:iCs/>
+          <w:color w:val="FF0000"/>
+          <w:sz w:val="24"/>
+          <w:szCs w:val="28"/>
+        </w:rPr>
+        <w:t xml:space="preserve">                          0.6, 0.3, 0, 0, 0, 0, </w:t>
+      </w:r>
+    </w:p>
+    <w:p>
+      <w:pPr>
+        <w:pStyle w:val="af"/>
+        <w:spacing w:line="276" w:lineRule="auto"/>
+        <w:jc w:val="left"/>
+        <w:rPr>
+          <w:rFonts w:ascii="Consolas" w:hAnsi="Consolas"/>
+          <w:bCs/>
+          <w:iCs/>
+          <w:color w:val="FF0000"/>
+          <w:sz w:val="24"/>
+          <w:szCs w:val="28"/>
+        </w:rPr>
+      </w:pPr>
+      <w:r>
+        <w:rPr>
+          <w:rFonts w:ascii="Consolas" w:hAnsi="Consolas"/>
+          <w:bCs/>
+          <w:iCs/>
+          <w:color w:val="FF0000"/>
+          <w:sz w:val="24"/>
+          <w:szCs w:val="28"/>
+        </w:rPr>
+        <w:t xml:space="preserve">                          0, 0.57, 0.41, 0, 0, 0,</w:t>
+      </w:r>
+    </w:p>
+    <w:p>
+      <w:pPr>
+        <w:pStyle w:val="af"/>
+        <w:spacing w:line="276" w:lineRule="auto"/>
+        <w:jc w:val="left"/>
+        <w:rPr>
+          <w:rFonts w:ascii="Consolas" w:hAnsi="Consolas"/>
+          <w:bCs/>
+          <w:iCs/>
+          <w:color w:val="FF0000"/>
+          <w:sz w:val="24"/>
+          <w:szCs w:val="28"/>
+        </w:rPr>
+      </w:pPr>
+      <w:r>
+        <w:rPr>
+          <w:rFonts w:ascii="Consolas" w:hAnsi="Consolas"/>
+          <w:bCs/>
+          <w:iCs/>
+          <w:color w:val="FF0000"/>
+          <w:sz w:val="24"/>
+          <w:szCs w:val="28"/>
+        </w:rPr>
+        <w:t xml:space="preserve">                          0, 0, 0.41, 0.49, 0, 0,</w:t>
+      </w:r>
+    </w:p>
+    <w:p>
+      <w:pPr>
+        <w:pStyle w:val="af"/>
+        <w:spacing w:line="276" w:lineRule="auto"/>
+        <w:jc w:val="left"/>
+        <w:rPr>
+          <w:rFonts w:ascii="Consolas" w:hAnsi="Consolas"/>
+          <w:bCs/>
+          <w:iCs/>
+          <w:color w:val="FF0000"/>
+          <w:sz w:val="24"/>
+          <w:szCs w:val="28"/>
+        </w:rPr>
+      </w:pPr>
+      <w:r>
+        <w:rPr>
+          <w:rFonts w:ascii="Consolas" w:hAnsi="Consolas"/>
+          <w:bCs/>
+          <w:iCs/>
+          <w:color w:val="FF0000"/>
+          <w:sz w:val="24"/>
+          <w:szCs w:val="28"/>
+        </w:rPr>
+        <w:t xml:space="preserve">                          0, 0, 0, 0.37, 0.95, 0, </w:t>
+      </w:r>
+    </w:p>
+    <w:p>
+      <w:pPr>
+        <w:pStyle w:val="af"/>
+        <w:spacing w:line="276" w:lineRule="auto"/>
+        <w:jc w:val="left"/>
+        <w:rPr>
+          <w:rFonts w:ascii="Consolas" w:hAnsi="Consolas"/>
+          <w:bCs/>
+          <w:iCs/>
+          <w:color w:val="FF0000"/>
+          <w:sz w:val="24"/>
+          <w:szCs w:val="28"/>
+        </w:rPr>
+      </w:pPr>
+      <w:r>
+        <w:rPr>
+          <w:rFonts w:ascii="Consolas" w:hAnsi="Consolas"/>
+          <w:bCs/>
+          <w:iCs/>
+          <w:color w:val="FF0000"/>
+          <w:sz w:val="24"/>
+          <w:szCs w:val="28"/>
+        </w:rPr>
+        <w:t xml:space="preserve">                          0, 0, 0, 0, 0.05, 0.74), </w:t>
+      </w:r>
+    </w:p>
+    <w:p>
+      <w:pPr>
+        <w:pStyle w:val="af"/>
+        <w:spacing w:line="276" w:lineRule="auto"/>
+        <w:jc w:val="left"/>
+        <w:rPr>
+          <w:rFonts w:ascii="Consolas" w:hAnsi="Consolas"/>
+          <w:bCs/>
+          <w:iCs/>
+          <w:color w:val="FF0000"/>
+          <w:sz w:val="24"/>
+          <w:szCs w:val="28"/>
+        </w:rPr>
+      </w:pPr>
+      <w:r>
+        <w:rPr>
+          <w:rFonts w:ascii="Consolas" w:hAnsi="Consolas"/>
+          <w:bCs/>
+          <w:iCs/>
+          <w:color w:val="FF0000"/>
+          <w:sz w:val="24"/>
+          <w:szCs w:val="28"/>
+        </w:rPr>
+        <w:t xml:space="preserve">                  </w:t>
+      </w:r>
+      <w:proofErr w:type="spellStart"/>
+      <w:proofErr w:type="gramStart"/>
+      <w:r>
+        <w:rPr>
+          <w:rFonts w:ascii="Consolas" w:hAnsi="Consolas"/>
+          <w:bCs/>
+          <w:iCs/>
+          <w:color w:val="FF0000"/>
+          <w:sz w:val="24"/>
+          <w:szCs w:val="28"/>
+        </w:rPr>
+        <w:t>ncol</w:t>
+      </w:r>
+      <w:proofErr w:type="spellEnd"/>
+      <w:proofErr w:type="gramEnd"/>
+      <w:r>
+        <w:rPr>
+          <w:rFonts w:ascii="Consolas" w:hAnsi="Consolas"/>
+          <w:bCs/>
+          <w:iCs/>
+          <w:color w:val="FF0000"/>
+          <w:sz w:val="24"/>
+          <w:szCs w:val="28"/>
+        </w:rPr>
+        <w:t xml:space="preserve"> = 6, </w:t>
+      </w:r>
+    </w:p>
+    <w:p>
+      <w:pPr>
+        <w:pStyle w:val="af"/>
+        <w:spacing w:line="276" w:lineRule="auto"/>
+        <w:jc w:val="left"/>
+        <w:rPr>
+          <w:rFonts w:ascii="Consolas" w:hAnsi="Consolas"/>
+          <w:bCs/>
+          <w:iCs/>
+          <w:color w:val="FF0000"/>
+          <w:sz w:val="24"/>
+          <w:szCs w:val="28"/>
+        </w:rPr>
+      </w:pPr>
+      <w:r>
+        <w:rPr>
+          <w:rFonts w:ascii="Consolas" w:hAnsi="Consolas"/>
+          <w:bCs/>
+          <w:iCs/>
+          <w:color w:val="FF0000"/>
+          <w:sz w:val="24"/>
+          <w:szCs w:val="28"/>
+        </w:rPr>
+        <w:t xml:space="preserve">                  </w:t>
+      </w:r>
+      <w:proofErr w:type="spellStart"/>
+      <w:proofErr w:type="gramStart"/>
+      <w:r>
+        <w:rPr>
+          <w:rFonts w:ascii="Consolas" w:hAnsi="Consolas"/>
+          <w:bCs/>
+          <w:iCs/>
+          <w:color w:val="FF0000"/>
+          <w:sz w:val="24"/>
+          <w:szCs w:val="28"/>
+        </w:rPr>
+        <w:t>nrow</w:t>
+      </w:r>
+      <w:proofErr w:type="spellEnd"/>
+      <w:proofErr w:type="gramEnd"/>
+      <w:r>
+        <w:rPr>
+          <w:rFonts w:ascii="Consolas" w:hAnsi="Consolas"/>
+          <w:bCs/>
+          <w:iCs/>
+          <w:color w:val="FF0000"/>
+          <w:sz w:val="24"/>
+          <w:szCs w:val="28"/>
+        </w:rPr>
+        <w:t xml:space="preserve"> = 6,</w:t>
+      </w:r>
+    </w:p>
+    <w:p>
+      <w:pPr>
+        <w:pStyle w:val="af"/>
+        <w:spacing w:line="276" w:lineRule="auto"/>
+        <w:jc w:val="left"/>
+        <w:rPr>
+          <w:rFonts w:ascii="Consolas" w:hAnsi="Consolas"/>
+          <w:bCs/>
+          <w:iCs/>
+          <w:color w:val="FF0000"/>
+          <w:sz w:val="24"/>
+          <w:szCs w:val="28"/>
+        </w:rPr>
+      </w:pPr>
+      <w:r>
+        <w:rPr>
+          <w:rFonts w:ascii="Consolas" w:hAnsi="Consolas"/>
+          <w:bCs/>
+          <w:iCs/>
+          <w:color w:val="FF0000"/>
+          <w:sz w:val="24"/>
+          <w:szCs w:val="28"/>
+        </w:rPr>
+        <w:t xml:space="preserve">                  </w:t>
+      </w:r>
+      <w:proofErr w:type="spellStart"/>
+      <w:proofErr w:type="gramStart"/>
+      <w:r>
+        <w:rPr>
+          <w:rFonts w:ascii="Consolas" w:hAnsi="Consolas"/>
+          <w:bCs/>
+          <w:iCs/>
+          <w:color w:val="FF0000"/>
+          <w:sz w:val="24"/>
+          <w:szCs w:val="28"/>
+        </w:rPr>
+        <w:t>byrow</w:t>
+      </w:r>
+      <w:proofErr w:type="spellEnd"/>
+      <w:proofErr w:type="gramEnd"/>
+      <w:r>
+        <w:rPr>
+          <w:rFonts w:ascii="Consolas" w:hAnsi="Consolas"/>
+          <w:bCs/>
+          <w:iCs/>
+          <w:color w:val="FF0000"/>
+          <w:sz w:val="24"/>
+          <w:szCs w:val="28"/>
+        </w:rPr>
+        <w:t xml:space="preserve"> = T)</w:t>
+      </w:r>
+    </w:p>
+    <w:p>
+      <w:pPr>
+        <w:pStyle w:val="af"/>
+        <w:spacing w:line="276" w:lineRule="auto"/>
+        <w:jc w:val="left"/>
+        <w:rPr>
+          <w:rFonts w:ascii="Consolas" w:hAnsi="Consolas"/>
+          <w:bCs/>
+          <w:iCs/>
+          <w:color w:val="FF0000"/>
+          <w:sz w:val="24"/>
+          <w:szCs w:val="28"/>
+        </w:rPr>
+      </w:pPr>
+    </w:p>
+    <w:p>
+      <w:pPr>
+        <w:pStyle w:val="af"/>
+        <w:spacing w:line="276" w:lineRule="auto"/>
+        <w:jc w:val="left"/>
+        <w:rPr>
+          <w:rFonts w:ascii="Consolas" w:hAnsi="Consolas"/>
+          <w:bCs/>
+          <w:iCs/>
+          <w:color w:val="FF0000"/>
+          <w:sz w:val="24"/>
+          <w:szCs w:val="28"/>
+        </w:rPr>
+      </w:pPr>
+      <w:proofErr w:type="spellStart"/>
+      <w:r>
+        <w:rPr>
+          <w:rFonts w:ascii="Consolas" w:hAnsi="Consolas"/>
+          <w:bCs/>
+          <w:iCs/>
+          <w:color w:val="FF0000"/>
+          <w:sz w:val="24"/>
+          <w:szCs w:val="28"/>
+        </w:rPr>
+        <w:t>leaf_top</w:t>
+      </w:r>
+      <w:proofErr w:type="spellEnd"/>
+      <w:r>
+        <w:rPr>
+          <w:rFonts w:ascii="Consolas" w:hAnsi="Consolas"/>
+          <w:bCs/>
+          <w:iCs/>
+          <w:color w:val="FF0000"/>
+          <w:sz w:val="24"/>
+          <w:szCs w:val="28"/>
+        </w:rPr>
+        <w:t xml:space="preserve"> &lt;- matrix(</w:t>
+      </w:r>
+      <w:proofErr w:type="gramStart"/>
+      <w:r>
+        <w:rPr>
+          <w:rFonts w:ascii="Consolas" w:hAnsi="Consolas"/>
+          <w:bCs/>
+          <w:iCs/>
+          <w:color w:val="FF0000"/>
+          <w:sz w:val="24"/>
+          <w:szCs w:val="28"/>
+        </w:rPr>
+        <w:t>c(</w:t>
+      </w:r>
+      <w:proofErr w:type="gramEnd"/>
+      <w:r>
+        <w:rPr>
+          <w:rFonts w:ascii="Consolas" w:hAnsi="Consolas"/>
+          <w:bCs/>
+          <w:iCs/>
+          <w:color w:val="FF0000"/>
+          <w:sz w:val="24"/>
+          <w:szCs w:val="28"/>
+        </w:rPr>
+        <w:t>0.41, 0, 0, 0, 2.04, 0,</w:t>
+      </w:r>
+    </w:p>
+    <w:p>
+      <w:pPr>
+        <w:pStyle w:val="af"/>
+        <w:spacing w:line="276" w:lineRule="auto"/>
+        <w:jc w:val="left"/>
+        <w:rPr>
+          <w:rFonts w:ascii="Consolas" w:hAnsi="Consolas"/>
+          <w:bCs/>
+          <w:iCs/>
+          <w:color w:val="FF0000"/>
+          <w:sz w:val="24"/>
+          <w:szCs w:val="28"/>
+        </w:rPr>
+      </w:pPr>
+      <w:r>
+        <w:rPr>
+          <w:rFonts w:ascii="Consolas" w:hAnsi="Consolas"/>
+          <w:bCs/>
+          <w:iCs/>
+          <w:color w:val="FF0000"/>
+          <w:sz w:val="24"/>
+          <w:szCs w:val="28"/>
+        </w:rPr>
+        <w:t xml:space="preserve">                    0.56, 0.57, 0, 0, 0, 0,</w:t>
+      </w:r>
+    </w:p>
+    <w:p>
+      <w:pPr>
+        <w:pStyle w:val="af"/>
+        <w:spacing w:line="276" w:lineRule="auto"/>
+        <w:jc w:val="left"/>
+        <w:rPr>
+          <w:rFonts w:ascii="Consolas" w:hAnsi="Consolas"/>
+          <w:bCs/>
+          <w:iCs/>
+          <w:color w:val="FF0000"/>
+          <w:sz w:val="24"/>
+          <w:szCs w:val="28"/>
+        </w:rPr>
+      </w:pPr>
+      <w:r>
+        <w:rPr>
+          <w:rFonts w:ascii="Consolas" w:hAnsi="Consolas"/>
+          <w:bCs/>
+          <w:iCs/>
+          <w:color w:val="FF0000"/>
+          <w:sz w:val="24"/>
+          <w:szCs w:val="28"/>
+        </w:rPr>
+        <w:t xml:space="preserve">                    0, 0.33, 0.43, 0, 0, 0,</w:t>
+      </w:r>
+    </w:p>
+    <w:p>
+      <w:pPr>
+        <w:pStyle w:val="af"/>
+        <w:spacing w:line="276" w:lineRule="auto"/>
+        <w:jc w:val="left"/>
+        <w:rPr>
+          <w:rFonts w:ascii="Consolas" w:hAnsi="Consolas"/>
+          <w:bCs/>
+          <w:iCs/>
+          <w:color w:val="FF0000"/>
+          <w:sz w:val="24"/>
+          <w:szCs w:val="28"/>
+        </w:rPr>
+      </w:pPr>
+      <w:r>
+        <w:rPr>
+          <w:rFonts w:ascii="Consolas" w:hAnsi="Consolas"/>
+          <w:bCs/>
+          <w:iCs/>
+          <w:color w:val="FF0000"/>
+          <w:sz w:val="24"/>
+          <w:szCs w:val="28"/>
+        </w:rPr>
+        <w:t xml:space="preserve">                    0, 0, 0.39, 0.53, 0, 0, </w:t>
+      </w:r>
+    </w:p>
+    <w:p>
+      <w:pPr>
+        <w:pStyle w:val="af"/>
+        <w:spacing w:line="276" w:lineRule="auto"/>
+        <w:jc w:val="left"/>
+        <w:rPr>
+          <w:rFonts w:ascii="Consolas" w:hAnsi="Consolas"/>
+          <w:bCs/>
+          <w:iCs/>
+          <w:color w:val="FF0000"/>
+          <w:sz w:val="24"/>
+          <w:szCs w:val="28"/>
+        </w:rPr>
+      </w:pPr>
+      <w:r>
+        <w:rPr>
+          <w:rFonts w:ascii="Consolas" w:hAnsi="Consolas"/>
+          <w:bCs/>
+          <w:iCs/>
+          <w:color w:val="FF0000"/>
+          <w:sz w:val="24"/>
+          <w:szCs w:val="28"/>
+        </w:rPr>
+        <w:t xml:space="preserve">                    0, 0, 0, 0.34, 0.95, 0, </w:t>
+      </w:r>
+    </w:p>
+    <w:p>
+      <w:pPr>
+        <w:pStyle w:val="af"/>
+        <w:spacing w:line="276" w:lineRule="auto"/>
+        <w:jc w:val="left"/>
+        <w:rPr>
+          <w:rFonts w:ascii="Consolas" w:hAnsi="Consolas"/>
+          <w:bCs/>
+          <w:iCs/>
+          <w:color w:val="FF0000"/>
+          <w:sz w:val="24"/>
+          <w:szCs w:val="28"/>
+        </w:rPr>
+      </w:pPr>
+      <w:r>
+        <w:rPr>
+          <w:rFonts w:ascii="Consolas" w:hAnsi="Consolas"/>
+          <w:bCs/>
+          <w:iCs/>
+          <w:color w:val="FF0000"/>
+          <w:sz w:val="24"/>
+          <w:szCs w:val="28"/>
+        </w:rPr>
+        <w:t xml:space="preserve">                    0, 0, 0, 0, 0.05, 0.88),</w:t>
+      </w:r>
+    </w:p>
+    <w:p>
+      <w:pPr>
+        <w:pStyle w:val="af"/>
+        <w:spacing w:line="276" w:lineRule="auto"/>
+        <w:jc w:val="left"/>
+        <w:rPr>
+          <w:rFonts w:ascii="Consolas" w:hAnsi="Consolas"/>
+          <w:bCs/>
+          <w:iCs/>
+          <w:color w:val="FF0000"/>
+          <w:sz w:val="24"/>
+          <w:szCs w:val="28"/>
+        </w:rPr>
+      </w:pPr>
+      <w:r>
+        <w:rPr>
+          <w:rFonts w:ascii="Consolas" w:hAnsi="Consolas"/>
+          <w:bCs/>
+          <w:iCs/>
+          <w:color w:val="FF0000"/>
+          <w:sz w:val="24"/>
+          <w:szCs w:val="28"/>
+        </w:rPr>
+        <w:t xml:space="preserve">                  </w:t>
+      </w:r>
+      <w:proofErr w:type="spellStart"/>
+      <w:proofErr w:type="gramStart"/>
+      <w:r>
+        <w:rPr>
+          <w:rFonts w:ascii="Consolas" w:hAnsi="Consolas"/>
+          <w:bCs/>
+          <w:iCs/>
+          <w:color w:val="FF0000"/>
+          <w:sz w:val="24"/>
+          <w:szCs w:val="28"/>
+        </w:rPr>
+        <w:t>ncol</w:t>
+      </w:r>
+      <w:proofErr w:type="spellEnd"/>
+      <w:proofErr w:type="gramEnd"/>
+      <w:r>
+        <w:rPr>
+          <w:rFonts w:ascii="Consolas" w:hAnsi="Consolas"/>
+          <w:bCs/>
+          <w:iCs/>
+          <w:color w:val="FF0000"/>
+          <w:sz w:val="24"/>
+          <w:szCs w:val="28"/>
+        </w:rPr>
+        <w:t xml:space="preserve"> = 6, </w:t>
+      </w:r>
+    </w:p>
+    <w:p>
+      <w:pPr>
+        <w:pStyle w:val="af"/>
+        <w:spacing w:line="276" w:lineRule="auto"/>
+        <w:jc w:val="left"/>
+        <w:rPr>
+          <w:rFonts w:ascii="Consolas" w:hAnsi="Consolas"/>
+          <w:bCs/>
+          <w:iCs/>
+          <w:color w:val="FF0000"/>
+          <w:sz w:val="24"/>
+          <w:szCs w:val="28"/>
+        </w:rPr>
+      </w:pPr>
+      <w:r>
+        <w:rPr>
+          <w:rFonts w:ascii="Consolas" w:hAnsi="Consolas"/>
+          <w:bCs/>
+          <w:iCs/>
+          <w:color w:val="FF0000"/>
+          <w:sz w:val="24"/>
+          <w:szCs w:val="28"/>
+        </w:rPr>
+        <w:t xml:space="preserve">                  </w:t>
+      </w:r>
+      <w:proofErr w:type="spellStart"/>
+      <w:proofErr w:type="gramStart"/>
+      <w:r>
+        <w:rPr>
+          <w:rFonts w:ascii="Consolas" w:hAnsi="Consolas"/>
+          <w:bCs/>
+          <w:iCs/>
+          <w:color w:val="FF0000"/>
+          <w:sz w:val="24"/>
+          <w:szCs w:val="28"/>
+        </w:rPr>
+        <w:t>nrow</w:t>
+      </w:r>
+      <w:proofErr w:type="spellEnd"/>
+      <w:proofErr w:type="gramEnd"/>
+      <w:r>
+        <w:rPr>
+          <w:rFonts w:ascii="Consolas" w:hAnsi="Consolas"/>
+          <w:bCs/>
+          <w:iCs/>
+          <w:color w:val="FF0000"/>
+          <w:sz w:val="24"/>
+          <w:szCs w:val="28"/>
+        </w:rPr>
+        <w:t xml:space="preserve"> = 6,</w:t>
+      </w:r>
+    </w:p>
+    <w:p>
+      <w:pPr>
+        <w:pStyle w:val="af"/>
+        <w:spacing w:line="276" w:lineRule="auto"/>
+        <w:jc w:val="left"/>
+        <w:rPr>
+          <w:rFonts w:ascii="Consolas" w:hAnsi="Consolas"/>
+          <w:bCs/>
+          <w:iCs/>
+          <w:color w:val="FF0000"/>
+          <w:sz w:val="24"/>
+          <w:szCs w:val="28"/>
+        </w:rPr>
+      </w:pPr>
+      <w:r>
+        <w:rPr>
+          <w:rFonts w:ascii="Consolas" w:hAnsi="Consolas"/>
+          <w:bCs/>
+          <w:iCs/>
+          <w:color w:val="FF0000"/>
+          <w:sz w:val="24"/>
+          <w:szCs w:val="28"/>
+        </w:rPr>
+        <w:t xml:space="preserve">                  </w:t>
+      </w:r>
+      <w:proofErr w:type="spellStart"/>
+      <w:proofErr w:type="gramStart"/>
+      <w:r>
+        <w:rPr>
+          <w:rFonts w:ascii="Consolas" w:hAnsi="Consolas"/>
+          <w:bCs/>
+          <w:iCs/>
+          <w:color w:val="FF0000"/>
+          <w:sz w:val="24"/>
+          <w:szCs w:val="28"/>
+        </w:rPr>
+        <w:t>byrow</w:t>
+      </w:r>
+      <w:proofErr w:type="spellEnd"/>
+      <w:proofErr w:type="gramEnd"/>
+      <w:r>
+        <w:rPr>
+          <w:rFonts w:ascii="Consolas" w:hAnsi="Consolas"/>
+          <w:bCs/>
+          <w:iCs/>
+          <w:color w:val="FF0000"/>
+          <w:sz w:val="24"/>
+          <w:szCs w:val="28"/>
+        </w:rPr>
+        <w:t xml:space="preserve"> = T)</w:t>
+      </w:r>
+    </w:p>
+    <w:p>
+      <w:pPr>
+        <w:pStyle w:val="af"/>
+        <w:spacing w:line="276" w:lineRule="auto"/>
+        <w:jc w:val="left"/>
+        <w:rPr>
+          <w:rFonts w:ascii="Consolas" w:hAnsi="Consolas"/>
+          <w:bCs/>
+          <w:iCs/>
+          <w:color w:val="FF0000"/>
+          <w:sz w:val="24"/>
+          <w:szCs w:val="28"/>
+        </w:rPr>
+      </w:pPr>
+    </w:p>
+    <w:p>
+      <w:pPr>
+        <w:pStyle w:val="af"/>
+        <w:spacing w:line="276" w:lineRule="auto"/>
+        <w:jc w:val="left"/>
+        <w:rPr>
+          <w:rFonts w:ascii="Consolas" w:hAnsi="Consolas"/>
+          <w:bCs/>
+          <w:iCs/>
+          <w:color w:val="FF0000"/>
+          <w:sz w:val="24"/>
+          <w:szCs w:val="28"/>
+        </w:rPr>
+      </w:pPr>
+      <w:proofErr w:type="spellStart"/>
+      <w:r>
+        <w:rPr>
+          <w:rFonts w:ascii="Consolas" w:hAnsi="Consolas"/>
+          <w:bCs/>
+          <w:iCs/>
+          <w:color w:val="FF0000"/>
+          <w:sz w:val="24"/>
+          <w:szCs w:val="28"/>
+        </w:rPr>
+        <w:t>leaf_bottom</w:t>
+      </w:r>
+      <w:proofErr w:type="spellEnd"/>
+      <w:r>
+        <w:rPr>
+          <w:rFonts w:ascii="Consolas" w:hAnsi="Consolas"/>
+          <w:bCs/>
+          <w:iCs/>
+          <w:color w:val="FF0000"/>
+          <w:sz w:val="24"/>
+          <w:szCs w:val="28"/>
+        </w:rPr>
+        <w:t xml:space="preserve"> &lt;- matrix(</w:t>
+      </w:r>
+      <w:proofErr w:type="gramStart"/>
+      <w:r>
+        <w:rPr>
+          <w:rFonts w:ascii="Consolas" w:hAnsi="Consolas"/>
+          <w:bCs/>
+          <w:iCs/>
+          <w:color w:val="FF0000"/>
+          <w:sz w:val="24"/>
+          <w:szCs w:val="28"/>
+        </w:rPr>
+        <w:t>c(</w:t>
+      </w:r>
+      <w:proofErr w:type="gramEnd"/>
+      <w:r>
+        <w:rPr>
+          <w:rFonts w:ascii="Consolas" w:hAnsi="Consolas"/>
+          <w:bCs/>
+          <w:iCs/>
+          <w:color w:val="FF0000"/>
+          <w:sz w:val="24"/>
+          <w:szCs w:val="28"/>
+        </w:rPr>
+        <w:t>0.31, 0, 0, 0, 2.15, 0,</w:t>
+      </w:r>
+    </w:p>
+    <w:p>
+      <w:pPr>
+        <w:pStyle w:val="af"/>
+        <w:spacing w:line="276" w:lineRule="auto"/>
+        <w:jc w:val="left"/>
+        <w:rPr>
+          <w:rFonts w:ascii="Consolas" w:hAnsi="Consolas"/>
+          <w:bCs/>
+          <w:iCs/>
+          <w:color w:val="FF0000"/>
+          <w:sz w:val="24"/>
+          <w:szCs w:val="28"/>
+        </w:rPr>
+      </w:pPr>
+      <w:r>
+        <w:rPr>
+          <w:rFonts w:ascii="Consolas" w:hAnsi="Consolas"/>
+          <w:bCs/>
+          <w:iCs/>
+          <w:color w:val="FF0000"/>
+          <w:sz w:val="24"/>
+          <w:szCs w:val="28"/>
+        </w:rPr>
+        <w:lastRenderedPageBreak/>
+        <w:t xml:space="preserve">                        0.63, 0.42, 0, 0, 0, 0,</w:t>
+      </w:r>
+    </w:p>
+    <w:p>
+      <w:pPr>
+        <w:pStyle w:val="af"/>
+        <w:spacing w:line="276" w:lineRule="auto"/>
+        <w:jc w:val="left"/>
+        <w:rPr>
+          <w:rFonts w:ascii="Consolas" w:hAnsi="Consolas"/>
+          <w:bCs/>
+          <w:iCs/>
+          <w:color w:val="FF0000"/>
+          <w:sz w:val="24"/>
+          <w:szCs w:val="28"/>
+        </w:rPr>
+      </w:pPr>
+      <w:r>
+        <w:rPr>
+          <w:rFonts w:ascii="Consolas" w:hAnsi="Consolas"/>
+          <w:bCs/>
+          <w:iCs/>
+          <w:color w:val="FF0000"/>
+          <w:sz w:val="24"/>
+          <w:szCs w:val="28"/>
+        </w:rPr>
+        <w:t xml:space="preserve">                        0, 0.46, 0.53, 0, 0, 0,</w:t>
+      </w:r>
+    </w:p>
+    <w:p>
+      <w:pPr>
+        <w:pStyle w:val="af"/>
+        <w:spacing w:line="276" w:lineRule="auto"/>
+        <w:jc w:val="left"/>
+        <w:rPr>
+          <w:rFonts w:ascii="Consolas" w:hAnsi="Consolas"/>
+          <w:bCs/>
+          <w:iCs/>
+          <w:color w:val="FF0000"/>
+          <w:sz w:val="24"/>
+          <w:szCs w:val="28"/>
+        </w:rPr>
+      </w:pPr>
+      <w:r>
+        <w:rPr>
+          <w:rFonts w:ascii="Consolas" w:hAnsi="Consolas"/>
+          <w:bCs/>
+          <w:iCs/>
+          <w:color w:val="FF0000"/>
+          <w:sz w:val="24"/>
+          <w:szCs w:val="28"/>
+        </w:rPr>
+        <w:t xml:space="preserve">                        0, 0, 0.29, 0.52, 0, 0,</w:t>
+      </w:r>
+    </w:p>
+    <w:p>
+      <w:pPr>
+        <w:pStyle w:val="af"/>
+        <w:spacing w:line="276" w:lineRule="auto"/>
+        <w:jc w:val="left"/>
+        <w:rPr>
+          <w:rFonts w:ascii="Consolas" w:hAnsi="Consolas"/>
+          <w:bCs/>
+          <w:iCs/>
+          <w:color w:val="FF0000"/>
+          <w:sz w:val="24"/>
+          <w:szCs w:val="28"/>
+        </w:rPr>
+      </w:pPr>
+      <w:r>
+        <w:rPr>
+          <w:rFonts w:ascii="Consolas" w:hAnsi="Consolas"/>
+          <w:bCs/>
+          <w:iCs/>
+          <w:color w:val="FF0000"/>
+          <w:sz w:val="24"/>
+          <w:szCs w:val="28"/>
+        </w:rPr>
+        <w:t xml:space="preserve">                        0, 0, 0, 0.33, 0.95, 0,</w:t>
+      </w:r>
+    </w:p>
+    <w:p>
+      <w:pPr>
+        <w:pStyle w:val="af"/>
+        <w:spacing w:line="276" w:lineRule="auto"/>
+        <w:jc w:val="left"/>
+        <w:rPr>
+          <w:rFonts w:ascii="Consolas" w:hAnsi="Consolas"/>
+          <w:bCs/>
+          <w:iCs/>
+          <w:color w:val="FF0000"/>
+          <w:sz w:val="24"/>
+          <w:szCs w:val="28"/>
+        </w:rPr>
+      </w:pPr>
+      <w:r>
+        <w:rPr>
+          <w:rFonts w:ascii="Consolas" w:hAnsi="Consolas"/>
+          <w:bCs/>
+          <w:iCs/>
+          <w:color w:val="FF0000"/>
+          <w:sz w:val="24"/>
+          <w:szCs w:val="28"/>
+        </w:rPr>
+        <w:t xml:space="preserve">                        0, 0, 0, 0, 0.05, 0.85),</w:t>
+      </w:r>
+    </w:p>
+    <w:p>
+      <w:pPr>
+        <w:pStyle w:val="af"/>
+        <w:spacing w:line="276" w:lineRule="auto"/>
+        <w:jc w:val="left"/>
+        <w:rPr>
+          <w:rFonts w:ascii="Consolas" w:hAnsi="Consolas"/>
+          <w:bCs/>
+          <w:iCs/>
+          <w:color w:val="FF0000"/>
+          <w:sz w:val="24"/>
+          <w:szCs w:val="28"/>
+        </w:rPr>
+      </w:pPr>
+      <w:r>
+        <w:rPr>
+          <w:rFonts w:ascii="Consolas" w:hAnsi="Consolas"/>
+          <w:bCs/>
+          <w:iCs/>
+          <w:color w:val="FF0000"/>
+          <w:sz w:val="24"/>
+          <w:szCs w:val="28"/>
+        </w:rPr>
+        <w:t xml:space="preserve">                  </w:t>
+      </w:r>
+      <w:proofErr w:type="spellStart"/>
+      <w:proofErr w:type="gramStart"/>
+      <w:r>
+        <w:rPr>
+          <w:rFonts w:ascii="Consolas" w:hAnsi="Consolas"/>
+          <w:bCs/>
+          <w:iCs/>
+          <w:color w:val="FF0000"/>
+          <w:sz w:val="24"/>
+          <w:szCs w:val="28"/>
+        </w:rPr>
+        <w:t>ncol</w:t>
+      </w:r>
+      <w:proofErr w:type="spellEnd"/>
+      <w:proofErr w:type="gramEnd"/>
+      <w:r>
+        <w:rPr>
+          <w:rFonts w:ascii="Consolas" w:hAnsi="Consolas"/>
+          <w:bCs/>
+          <w:iCs/>
+          <w:color w:val="FF0000"/>
+          <w:sz w:val="24"/>
+          <w:szCs w:val="28"/>
+        </w:rPr>
+        <w:t xml:space="preserve"> = 6, </w:t>
+      </w:r>
+    </w:p>
+    <w:p>
+      <w:pPr>
+        <w:pStyle w:val="af"/>
+        <w:spacing w:line="276" w:lineRule="auto"/>
+        <w:jc w:val="left"/>
+        <w:rPr>
+          <w:rFonts w:ascii="Consolas" w:hAnsi="Consolas"/>
+          <w:bCs/>
+          <w:iCs/>
+          <w:color w:val="FF0000"/>
+          <w:sz w:val="24"/>
+          <w:szCs w:val="28"/>
+        </w:rPr>
+      </w:pPr>
+      <w:r>
+        <w:rPr>
+          <w:rFonts w:ascii="Consolas" w:hAnsi="Consolas"/>
+          <w:bCs/>
+          <w:iCs/>
+          <w:color w:val="FF0000"/>
+          <w:sz w:val="24"/>
+          <w:szCs w:val="28"/>
+        </w:rPr>
+        <w:t xml:space="preserve">                  </w:t>
+      </w:r>
+      <w:proofErr w:type="spellStart"/>
+      <w:proofErr w:type="gramStart"/>
+      <w:r>
+        <w:rPr>
+          <w:rFonts w:ascii="Consolas" w:hAnsi="Consolas"/>
+          <w:bCs/>
+          <w:iCs/>
+          <w:color w:val="FF0000"/>
+          <w:sz w:val="24"/>
+          <w:szCs w:val="28"/>
+        </w:rPr>
+        <w:t>nrow</w:t>
+      </w:r>
+      <w:proofErr w:type="spellEnd"/>
+      <w:proofErr w:type="gramEnd"/>
+      <w:r>
+        <w:rPr>
+          <w:rFonts w:ascii="Consolas" w:hAnsi="Consolas"/>
+          <w:bCs/>
+          <w:iCs/>
+          <w:color w:val="FF0000"/>
+          <w:sz w:val="24"/>
+          <w:szCs w:val="28"/>
+        </w:rPr>
+        <w:t xml:space="preserve"> = 6,</w:t>
+      </w:r>
+    </w:p>
+    <w:p>
+      <w:pPr>
+        <w:pStyle w:val="af"/>
+        <w:spacing w:line="276" w:lineRule="auto"/>
+        <w:jc w:val="left"/>
+        <w:rPr>
+          <w:rFonts w:ascii="Consolas" w:hAnsi="Consolas"/>
+          <w:bCs/>
+          <w:iCs/>
+          <w:color w:val="FF0000"/>
+          <w:sz w:val="24"/>
+          <w:szCs w:val="28"/>
+        </w:rPr>
+      </w:pPr>
+      <w:r>
+        <w:rPr>
+          <w:rFonts w:ascii="Consolas" w:hAnsi="Consolas"/>
+          <w:bCs/>
+          <w:iCs/>
+          <w:color w:val="FF0000"/>
+          <w:sz w:val="24"/>
+          <w:szCs w:val="28"/>
+        </w:rPr>
+        <w:t xml:space="preserve">                  </w:t>
+      </w:r>
+      <w:proofErr w:type="spellStart"/>
+      <w:proofErr w:type="gramStart"/>
+      <w:r>
+        <w:rPr>
+          <w:rFonts w:ascii="Consolas" w:hAnsi="Consolas"/>
+          <w:bCs/>
+          <w:iCs/>
+          <w:color w:val="FF0000"/>
+          <w:sz w:val="24"/>
+          <w:szCs w:val="28"/>
+        </w:rPr>
+        <w:t>byrow</w:t>
+      </w:r>
+      <w:proofErr w:type="spellEnd"/>
+      <w:proofErr w:type="gramEnd"/>
+      <w:r>
+        <w:rPr>
+          <w:rFonts w:ascii="Consolas" w:hAnsi="Consolas"/>
+          <w:bCs/>
+          <w:iCs/>
+          <w:color w:val="FF0000"/>
+          <w:sz w:val="24"/>
+          <w:szCs w:val="28"/>
+        </w:rPr>
+        <w:t xml:space="preserve"> = T)</w:t>
+      </w:r>
+    </w:p>
+    <w:p>
+      <w:pPr>
+        <w:pStyle w:val="af"/>
+        <w:spacing w:line="276" w:lineRule="auto"/>
+        <w:jc w:val="left"/>
+        <w:rPr>
+          <w:rFonts w:ascii="Consolas" w:hAnsi="Consolas"/>
+          <w:bCs/>
+          <w:iCs/>
+          <w:color w:val="FF0000"/>
+          <w:sz w:val="24"/>
+          <w:szCs w:val="28"/>
+        </w:rPr>
+      </w:pPr>
+    </w:p>
+    <w:p>
+      <w:pPr>
+        <w:pStyle w:val="af"/>
+        <w:spacing w:line="276" w:lineRule="auto"/>
+        <w:jc w:val="left"/>
+        <w:rPr>
+          <w:rFonts w:ascii="Consolas" w:hAnsi="Consolas"/>
+          <w:bCs/>
+          <w:iCs/>
+          <w:color w:val="FF0000"/>
+          <w:sz w:val="24"/>
+          <w:szCs w:val="28"/>
+        </w:rPr>
+      </w:pPr>
+      <w:proofErr w:type="spellStart"/>
+      <w:proofErr w:type="gramStart"/>
+      <w:r>
+        <w:rPr>
+          <w:rFonts w:ascii="Consolas" w:hAnsi="Consolas"/>
+          <w:bCs/>
+          <w:iCs/>
+          <w:color w:val="FF0000"/>
+          <w:sz w:val="24"/>
+          <w:szCs w:val="28"/>
+        </w:rPr>
+        <w:t>as.numeric</w:t>
+      </w:r>
+      <w:proofErr w:type="spellEnd"/>
+      <w:r>
+        <w:rPr>
+          <w:rFonts w:ascii="Consolas" w:hAnsi="Consolas"/>
+          <w:bCs/>
+          <w:iCs/>
+          <w:color w:val="FF0000"/>
+          <w:sz w:val="24"/>
+          <w:szCs w:val="28"/>
+        </w:rPr>
+        <w:t>(</w:t>
+      </w:r>
+      <w:proofErr w:type="spellStart"/>
+      <w:proofErr w:type="gramEnd"/>
+      <w:r>
+        <w:rPr>
+          <w:rFonts w:ascii="Consolas" w:hAnsi="Consolas"/>
+          <w:bCs/>
+          <w:iCs/>
+          <w:color w:val="FF0000"/>
+          <w:sz w:val="24"/>
+          <w:szCs w:val="28"/>
+        </w:rPr>
+        <w:t>eigen</w:t>
+      </w:r>
+      <w:proofErr w:type="spellEnd"/>
+      <w:r>
+        <w:rPr>
+          <w:rFonts w:ascii="Consolas" w:hAnsi="Consolas"/>
+          <w:bCs/>
+          <w:iCs/>
+          <w:color w:val="FF0000"/>
+          <w:sz w:val="24"/>
+          <w:szCs w:val="28"/>
+        </w:rPr>
+        <w:t>(flowers)$values[1])</w:t>
+      </w:r>
+    </w:p>
+    <w:p>
+      <w:pPr>
+        <w:pStyle w:val="af"/>
+        <w:spacing w:line="276" w:lineRule="auto"/>
+        <w:jc w:val="left"/>
+        <w:rPr>
+          <w:rFonts w:ascii="Consolas" w:hAnsi="Consolas"/>
+          <w:bCs/>
+          <w:iCs/>
+          <w:color w:val="FF0000"/>
+          <w:sz w:val="24"/>
+          <w:szCs w:val="28"/>
+        </w:rPr>
+      </w:pPr>
+      <w:proofErr w:type="spellStart"/>
+      <w:proofErr w:type="gramStart"/>
+      <w:r>
+        <w:rPr>
+          <w:rFonts w:ascii="Consolas" w:hAnsi="Consolas"/>
+          <w:bCs/>
+          <w:iCs/>
+          <w:color w:val="FF0000"/>
+          <w:sz w:val="24"/>
+          <w:szCs w:val="28"/>
+        </w:rPr>
+        <w:t>as.numeric</w:t>
+      </w:r>
+      <w:proofErr w:type="spellEnd"/>
+      <w:r>
+        <w:rPr>
+          <w:rFonts w:ascii="Consolas" w:hAnsi="Consolas"/>
+          <w:bCs/>
+          <w:iCs/>
+          <w:color w:val="FF0000"/>
+          <w:sz w:val="24"/>
+          <w:szCs w:val="28"/>
+        </w:rPr>
+        <w:t>(</w:t>
+      </w:r>
+      <w:proofErr w:type="spellStart"/>
+      <w:proofErr w:type="gramEnd"/>
+      <w:r>
+        <w:rPr>
+          <w:rFonts w:ascii="Consolas" w:hAnsi="Consolas"/>
+          <w:bCs/>
+          <w:iCs/>
+          <w:color w:val="FF0000"/>
+          <w:sz w:val="24"/>
+          <w:szCs w:val="28"/>
+        </w:rPr>
+        <w:t>eigen</w:t>
+      </w:r>
+      <w:proofErr w:type="spellEnd"/>
+      <w:r>
+        <w:rPr>
+          <w:rFonts w:ascii="Consolas" w:hAnsi="Consolas"/>
+          <w:bCs/>
+          <w:iCs/>
+          <w:color w:val="FF0000"/>
+          <w:sz w:val="24"/>
+          <w:szCs w:val="28"/>
+        </w:rPr>
+        <w:t>(</w:t>
+      </w:r>
+      <w:proofErr w:type="spellStart"/>
+      <w:r>
+        <w:rPr>
+          <w:rFonts w:ascii="Consolas" w:hAnsi="Consolas"/>
+          <w:bCs/>
+          <w:iCs/>
+          <w:color w:val="FF0000"/>
+          <w:sz w:val="24"/>
+          <w:szCs w:val="28"/>
+        </w:rPr>
+        <w:t>leaf_top</w:t>
+      </w:r>
+      <w:proofErr w:type="spellEnd"/>
+      <w:r>
+        <w:rPr>
+          <w:rFonts w:ascii="Consolas" w:hAnsi="Consolas"/>
+          <w:bCs/>
+          <w:iCs/>
+          <w:color w:val="FF0000"/>
+          <w:sz w:val="24"/>
+          <w:szCs w:val="28"/>
+        </w:rPr>
+        <w:t>)$values[1])</w:t>
+      </w:r>
+    </w:p>
+    <w:p>
+      <w:pPr>
+        <w:pStyle w:val="af"/>
+        <w:spacing w:line="276" w:lineRule="auto"/>
+        <w:jc w:val="left"/>
+        <w:rPr>
+          <w:rFonts w:ascii="Consolas" w:hAnsi="Consolas"/>
+          <w:bCs/>
+          <w:iCs/>
+          <w:color w:val="FF0000"/>
+          <w:sz w:val="24"/>
+          <w:szCs w:val="28"/>
+        </w:rPr>
+      </w:pPr>
+      <w:proofErr w:type="spellStart"/>
+      <w:proofErr w:type="gramStart"/>
+      <w:r>
+        <w:rPr>
+          <w:rFonts w:ascii="Consolas" w:hAnsi="Consolas"/>
+          <w:bCs/>
+          <w:iCs/>
+          <w:color w:val="FF0000"/>
+          <w:sz w:val="24"/>
+          <w:szCs w:val="28"/>
+        </w:rPr>
+        <w:t>as.numeric</w:t>
+      </w:r>
+      <w:proofErr w:type="spellEnd"/>
+      <w:r>
+        <w:rPr>
+          <w:rFonts w:ascii="Consolas" w:hAnsi="Consolas"/>
+          <w:bCs/>
+          <w:iCs/>
+          <w:color w:val="FF0000"/>
+          <w:sz w:val="24"/>
+          <w:szCs w:val="28"/>
+        </w:rPr>
+        <w:t>(</w:t>
+      </w:r>
+      <w:proofErr w:type="spellStart"/>
+      <w:proofErr w:type="gramEnd"/>
+      <w:r>
+        <w:rPr>
+          <w:rFonts w:ascii="Consolas" w:hAnsi="Consolas"/>
+          <w:bCs/>
+          <w:iCs/>
+          <w:color w:val="FF0000"/>
+          <w:sz w:val="24"/>
+          <w:szCs w:val="28"/>
+        </w:rPr>
+        <w:t>eigen</w:t>
+      </w:r>
+      <w:proofErr w:type="spellEnd"/>
+      <w:r>
+        <w:rPr>
+          <w:rFonts w:ascii="Consolas" w:hAnsi="Consolas"/>
+          <w:bCs/>
+          <w:iCs/>
+          <w:color w:val="FF0000"/>
+          <w:sz w:val="24"/>
+          <w:szCs w:val="28"/>
+        </w:rPr>
+        <w:t>(</w:t>
+      </w:r>
+      <w:proofErr w:type="spellStart"/>
+      <w:r>
+        <w:rPr>
+          <w:rFonts w:ascii="Consolas" w:hAnsi="Consolas"/>
+          <w:bCs/>
+          <w:iCs/>
+          <w:color w:val="FF0000"/>
+          <w:sz w:val="24"/>
+          <w:szCs w:val="28"/>
+        </w:rPr>
+        <w:t>leaf_bottom</w:t>
+      </w:r>
+      <w:proofErr w:type="spellEnd"/>
+      <w:r>
+        <w:rPr>
+          <w:rFonts w:ascii="Consolas" w:hAnsi="Consolas"/>
+          <w:bCs/>
+          <w:iCs/>
+          <w:color w:val="FF0000"/>
+          <w:sz w:val="24"/>
+          <w:szCs w:val="28"/>
+        </w:rPr>
+        <w:t>)$values[1])</w:t>
+      </w:r>
+    </w:p>
+    <w:p>
+      <w:pPr>
+        <w:pStyle w:val="af"/>
+        <w:jc w:val="left"/>
+        <w:rPr>
+          <w:rFonts w:hint="eastAsia"/>
+          <w:bCs/>
+          <w:iCs/>
+          <w:szCs w:val="28"/>
+        </w:rPr>
+      </w:pPr>
+    </w:p>
+    <w:p>
+      <w:pPr>
+        <w:pStyle w:val="af"/>
+        <w:jc w:val="left"/>
+        <w:rPr>
+          <w:rFonts w:hint="eastAsia"/>
+          <w:bCs/>
+          <w:iCs/>
+          <w:szCs w:val="28"/>
+        </w:rPr>
+      </w:pPr>
+    </w:p>
+    <w:p>
+      <w:pPr>
+        <w:pStyle w:val="af"/>
         <w:numPr>
           <w:ilvl w:val="0"/>
           <w:numId w:val="3"/>
@@ -798,6 +3663,7 @@
         </w:rPr>
         <w:t xml:space="preserve">Compare the </w:t>
       </w:r>
+      <w:proofErr w:type="spellStart"/>
       <w:r>
         <w:rPr>
           <w:bCs/>
@@ -813,23 +3679,144 @@
           <w:iCs/>
           <w:szCs w:val="28"/>
         </w:rPr>
-        <w:t>s of these populations and provide your interpretations/explanations of the results. You can think about the biology of that species and the environmental conditions of the sites. (4 pts)</w:t>
-      </w:r>
-    </w:p>
-    <w:p>
-      <w:pPr>
-        <w:pStyle w:val="11"/>
-        <w:jc w:val="left"/>
-        <w:rPr>
-          <w:bCs/>
-          <w:iCs/>
-          <w:szCs w:val="28"/>
-        </w:rPr>
-      </w:pPr>
-    </w:p>
-    <w:p>
-      <w:pPr>
-        <w:pStyle w:val="11"/>
+        <w:t>s</w:t>
+      </w:r>
+      <w:proofErr w:type="spellEnd"/>
+      <w:r>
+        <w:rPr>
+          <w:rFonts w:hint="eastAsia"/>
+          <w:bCs/>
+          <w:iCs/>
+          <w:szCs w:val="28"/>
+        </w:rPr>
+        <w:t xml:space="preserve"> of th</w:t>
+      </w:r>
+      <w:r>
+        <w:rPr>
+          <w:rFonts w:hint="eastAsia"/>
+          <w:bCs/>
+          <w:iCs/>
+          <w:szCs w:val="28"/>
+        </w:rPr>
+        <w:t>ese populations and provide some interpretations/explanations of your findings.</w:t>
+      </w:r>
+      <w:r>
+        <w:rPr>
+          <w:rFonts w:hint="eastAsia"/>
+          <w:bCs/>
+          <w:iCs/>
+          <w:szCs w:val="28"/>
+        </w:rPr>
+        <w:t xml:space="preserve"> </w:t>
+      </w:r>
+      <w:proofErr w:type="spellStart"/>
+      <w:r>
+        <w:rPr>
+          <w:rFonts w:hint="eastAsia"/>
+          <w:bCs/>
+          <w:iCs/>
+          <w:szCs w:val="28"/>
+        </w:rPr>
+        <w:t>You</w:t>
+      </w:r>
+      <w:proofErr w:type="spellEnd"/>
+      <w:r>
+        <w:rPr>
+          <w:rFonts w:hint="eastAsia"/>
+          <w:bCs/>
+          <w:iCs/>
+          <w:szCs w:val="28"/>
+        </w:rPr>
+        <w:t xml:space="preserve"> can think about the biolo</w:t>
+      </w:r>
+      <w:r>
+        <w:rPr>
+          <w:rFonts w:hint="eastAsia"/>
+          <w:bCs/>
+          <w:iCs/>
+          <w:szCs w:val="28"/>
+        </w:rPr>
+        <w:t xml:space="preserve">gy of that species and the </w:t>
+      </w:r>
+      <w:proofErr w:type="spellStart"/>
+      <w:r>
+        <w:rPr>
+          <w:rFonts w:hint="eastAsia"/>
+          <w:bCs/>
+          <w:iCs/>
+          <w:szCs w:val="28"/>
+        </w:rPr>
+        <w:t>abiotic</w:t>
+      </w:r>
+      <w:proofErr w:type="spellEnd"/>
+      <w:r>
+        <w:rPr>
+          <w:rFonts w:hint="eastAsia"/>
+          <w:bCs/>
+          <w:iCs/>
+          <w:szCs w:val="28"/>
+        </w:rPr>
+        <w:t>/biotic</w:t>
+      </w:r>
+      <w:r>
+        <w:rPr>
+          <w:rFonts w:hint="eastAsia"/>
+          <w:bCs/>
+          <w:iCs/>
+          <w:szCs w:val="28"/>
+        </w:rPr>
+        <w:t xml:space="preserve"> characteristics</w:t>
+      </w:r>
+      <w:r>
+        <w:rPr>
+          <w:rFonts w:hint="eastAsia"/>
+          <w:bCs/>
+          <w:iCs/>
+          <w:szCs w:val="28"/>
+        </w:rPr>
+        <w:t xml:space="preserve"> </w:t>
+      </w:r>
+      <w:r>
+        <w:rPr>
+          <w:bCs/>
+          <w:iCs/>
+          <w:szCs w:val="28"/>
+        </w:rPr>
+        <w:t>associat</w:t>
+      </w:r>
+      <w:r>
+        <w:rPr>
+          <w:rFonts w:hint="eastAsia"/>
+          <w:bCs/>
+          <w:iCs/>
+          <w:szCs w:val="28"/>
+        </w:rPr>
+        <w:t>ed with each population</w:t>
+      </w:r>
+      <w:r>
+        <w:rPr>
+          <w:rFonts w:hint="eastAsia"/>
+          <w:bCs/>
+          <w:iCs/>
+          <w:szCs w:val="28"/>
+        </w:rPr>
+        <w:t>. (4 pts)</w:t>
+      </w:r>
+    </w:p>
+    <w:p>
+      <w:pPr>
+        <w:pStyle w:val="af"/>
+        <w:jc w:val="left"/>
+        <w:rPr>
+          <w:bCs/>
+          <w:iCs/>
+          <w:szCs w:val="28"/>
+        </w:rPr>
+      </w:pPr>
+    </w:p>
+    <w:p>
+      <w:pPr>
+        <w:pStyle w:val="af"/>
         <w:ind w:left="0"/>
         <w:jc w:val="left"/>
         <w:rPr>
@@ -862,23 +3849,389 @@
         <w:rPr>
           <w:bCs/>
           <w:iCs/>
-          <w:szCs w:val="28"/>
-        </w:rPr>
-      </w:pPr>
+          <w:color w:val="FF0000"/>
+          <w:szCs w:val="28"/>
+        </w:rPr>
+      </w:pPr>
+      <w:r>
+        <w:rPr>
+          <w:rFonts w:hint="eastAsia"/>
+          <w:bCs/>
+          <w:iCs/>
+          <w:color w:val="FF0000"/>
+          <w:szCs w:val="28"/>
+        </w:rPr>
+        <w:t xml:space="preserve">Aphid population feeding on flowers had a higher </w:t>
+      </w:r>
+      <w:r>
+        <w:rPr>
+          <w:bCs/>
+          <w:iCs/>
+          <w:color w:val="FF0000"/>
+          <w:szCs w:val="28"/>
+        </w:rPr>
+        <w:t>asymptotic</w:t>
+      </w:r>
+      <w:r>
+        <w:rPr>
+          <w:rFonts w:hint="eastAsia"/>
+          <w:bCs/>
+          <w:iCs/>
+          <w:color w:val="FF0000"/>
+          <w:szCs w:val="28"/>
+        </w:rPr>
+        <w:t xml:space="preserve"> growth rate </w:t>
+      </w:r>
+      <w:r>
+        <w:rPr>
+          <w:rFonts w:hint="eastAsia"/>
+          <w:bCs/>
+          <w:iCs/>
+          <w:color w:val="FF0000"/>
+          <w:szCs w:val="28"/>
+        </w:rPr>
+        <w:t>(</w:t>
+      </w:r>
+      <w:r>
+        <w:rPr>
+          <w:rFonts w:cs="Arial"/>
+          <w:bCs/>
+          <w:iCs/>
+          <w:color w:val="FF0000"/>
+          <w:szCs w:val="28"/>
+        </w:rPr>
+        <w:t>λ</w:t>
+      </w:r>
+      <w:r>
+        <w:rPr>
+          <w:rFonts w:hint="eastAsia"/>
+          <w:bCs/>
+          <w:iCs/>
+          <w:color w:val="FF0000"/>
+          <w:szCs w:val="28"/>
+        </w:rPr>
+        <w:t xml:space="preserve"> = 1.250) </w:t>
+      </w:r>
+      <w:r>
+        <w:rPr>
+          <w:rFonts w:hint="eastAsia"/>
+          <w:bCs/>
+          <w:iCs/>
+          <w:color w:val="FF0000"/>
+          <w:szCs w:val="28"/>
+        </w:rPr>
+        <w:t>than those feeding on leaf top</w:t>
+      </w:r>
+      <w:r>
+        <w:rPr>
+          <w:rFonts w:hint="eastAsia"/>
+          <w:bCs/>
+          <w:iCs/>
+          <w:color w:val="FF0000"/>
+          <w:szCs w:val="28"/>
+        </w:rPr>
+        <w:t xml:space="preserve"> (</w:t>
+      </w:r>
+      <w:r>
+        <w:rPr>
+          <w:bCs/>
+          <w:iCs/>
+          <w:color w:val="FF0000"/>
+          <w:szCs w:val="28"/>
+        </w:rPr>
+        <w:t>λ</w:t>
+      </w:r>
+      <w:r>
+        <w:rPr>
+          <w:rFonts w:hint="eastAsia"/>
+          <w:bCs/>
+          <w:iCs/>
+          <w:color w:val="FF0000"/>
+          <w:szCs w:val="28"/>
+        </w:rPr>
+        <w:t xml:space="preserve"> = 1.175)</w:t>
+      </w:r>
+      <w:r>
+        <w:rPr>
+          <w:rFonts w:hint="eastAsia"/>
+          <w:bCs/>
+          <w:iCs/>
+          <w:color w:val="FF0000"/>
+          <w:szCs w:val="28"/>
+        </w:rPr>
+        <w:t xml:space="preserve"> and leaf bottom</w:t>
+      </w:r>
+      <w:r>
+        <w:rPr>
+          <w:rFonts w:hint="eastAsia"/>
+          <w:bCs/>
+          <w:iCs/>
+          <w:color w:val="FF0000"/>
+          <w:szCs w:val="28"/>
+        </w:rPr>
+        <w:t xml:space="preserve"> (</w:t>
+      </w:r>
+      <w:r>
+        <w:rPr>
+          <w:bCs/>
+          <w:iCs/>
+          <w:color w:val="FF0000"/>
+          <w:szCs w:val="28"/>
+        </w:rPr>
+        <w:t>λ</w:t>
+      </w:r>
+      <w:r>
+        <w:rPr>
+          <w:rFonts w:hint="eastAsia"/>
+          <w:bCs/>
+          <w:iCs/>
+          <w:color w:val="FF0000"/>
+          <w:szCs w:val="28"/>
+        </w:rPr>
+        <w:t xml:space="preserve"> = 1.171)</w:t>
+      </w:r>
+      <w:r>
+        <w:rPr>
+          <w:rFonts w:hint="eastAsia"/>
+          <w:bCs/>
+          <w:iCs/>
+          <w:color w:val="FF0000"/>
+          <w:szCs w:val="28"/>
+        </w:rPr>
+        <w:t xml:space="preserve">, while the two leaf-feeding populations had similar </w:t>
+      </w:r>
+      <w:r>
+        <w:rPr>
+          <w:bCs/>
+          <w:iCs/>
+          <w:color w:val="FF0000"/>
+          <w:szCs w:val="28"/>
+        </w:rPr>
+        <w:t>asymptotic</w:t>
+      </w:r>
+      <w:r>
+        <w:rPr>
+          <w:rFonts w:hint="eastAsia"/>
+          <w:bCs/>
+          <w:iCs/>
+          <w:color w:val="FF0000"/>
+          <w:szCs w:val="28"/>
+        </w:rPr>
+        <w:t xml:space="preserve"> growth rates.</w:t>
+      </w:r>
+      <w:r>
+        <w:rPr>
+          <w:rFonts w:hint="eastAsia"/>
+          <w:bCs/>
+          <w:iCs/>
+          <w:color w:val="FF0000"/>
+          <w:szCs w:val="28"/>
+        </w:rPr>
+        <w:t xml:space="preserve"> </w:t>
+      </w:r>
+      <w:r>
+        <w:rPr>
+          <w:rFonts w:hint="eastAsia"/>
+          <w:bCs/>
+          <w:iCs/>
+          <w:color w:val="FF0000"/>
+          <w:szCs w:val="28"/>
+        </w:rPr>
+        <w:t>The slight difference in</w:t>
+      </w:r>
+      <w:r>
+        <w:rPr>
+          <w:rFonts w:hint="eastAsia"/>
+          <w:bCs/>
+          <w:iCs/>
+          <w:color w:val="FF0000"/>
+          <w:szCs w:val="28"/>
+        </w:rPr>
+        <w:t xml:space="preserve"> </w:t>
+      </w:r>
+      <w:r>
+        <w:rPr>
+          <w:bCs/>
+          <w:iCs/>
+          <w:color w:val="FF0000"/>
+          <w:szCs w:val="28"/>
+        </w:rPr>
+        <w:t>λ</w:t>
+      </w:r>
+      <w:r>
+        <w:rPr>
+          <w:rFonts w:hint="eastAsia"/>
+          <w:bCs/>
+          <w:iCs/>
+          <w:color w:val="FF0000"/>
+          <w:szCs w:val="28"/>
+        </w:rPr>
+        <w:t xml:space="preserve"> between flower- and leaf-feeding populations</w:t>
+      </w:r>
+      <w:r>
+        <w:rPr>
+          <w:rFonts w:hint="eastAsia"/>
+          <w:bCs/>
+          <w:iCs/>
+          <w:color w:val="FF0000"/>
+          <w:szCs w:val="28"/>
+        </w:rPr>
+        <w:t xml:space="preserve"> may be due to</w:t>
+      </w:r>
+      <w:r>
+        <w:rPr>
+          <w:rFonts w:hint="eastAsia"/>
+          <w:bCs/>
+          <w:iCs/>
+          <w:color w:val="FF0000"/>
+          <w:szCs w:val="28"/>
+        </w:rPr>
+        <w:t xml:space="preserve"> </w:t>
+      </w:r>
+      <w:r>
+        <w:rPr>
+          <w:rFonts w:hint="eastAsia"/>
+          <w:bCs/>
+          <w:iCs/>
+          <w:color w:val="FF0000"/>
+          <w:szCs w:val="28"/>
+        </w:rPr>
+        <w:t xml:space="preserve">the difference in </w:t>
+      </w:r>
+      <w:r>
+        <w:rPr>
+          <w:rFonts w:hint="eastAsia"/>
+          <w:bCs/>
+          <w:iCs/>
+          <w:color w:val="FF0000"/>
+          <w:szCs w:val="28"/>
+        </w:rPr>
+        <w:t xml:space="preserve">nutritional </w:t>
+      </w:r>
+      <w:r>
+        <w:rPr>
+          <w:bCs/>
+          <w:iCs/>
+          <w:color w:val="FF0000"/>
+          <w:szCs w:val="28"/>
+        </w:rPr>
+        <w:t>quality</w:t>
+      </w:r>
+      <w:r>
+        <w:rPr>
+          <w:rFonts w:hint="eastAsia"/>
+          <w:bCs/>
+          <w:iCs/>
+          <w:color w:val="FF0000"/>
+          <w:szCs w:val="28"/>
+        </w:rPr>
+        <w:t xml:space="preserve"> as well as the </w:t>
+      </w:r>
+      <w:r>
+        <w:rPr>
+          <w:rFonts w:hint="eastAsia"/>
+          <w:bCs/>
+          <w:iCs/>
+          <w:color w:val="FF0000"/>
+          <w:szCs w:val="28"/>
+        </w:rPr>
+        <w:t xml:space="preserve">concentrations of chemical defenses </w:t>
+      </w:r>
+      <w:r>
+        <w:rPr>
+          <w:rFonts w:hint="eastAsia"/>
+          <w:bCs/>
+          <w:iCs/>
+          <w:color w:val="FF0000"/>
+          <w:szCs w:val="28"/>
+        </w:rPr>
+        <w:t>of the two plant parts</w:t>
+      </w:r>
+      <w:r>
+        <w:rPr>
+          <w:rFonts w:hint="eastAsia"/>
+          <w:bCs/>
+          <w:iCs/>
+          <w:color w:val="FF0000"/>
+          <w:szCs w:val="28"/>
+        </w:rPr>
+        <w:t xml:space="preserve">: flowers </w:t>
+      </w:r>
+      <w:r>
+        <w:rPr>
+          <w:rFonts w:hint="eastAsia"/>
+          <w:bCs/>
+          <w:iCs/>
+          <w:color w:val="FF0000"/>
+          <w:szCs w:val="28"/>
+        </w:rPr>
+        <w:t xml:space="preserve">tissues may </w:t>
+      </w:r>
+      <w:r>
+        <w:rPr>
+          <w:rFonts w:hint="eastAsia"/>
+          <w:bCs/>
+          <w:iCs/>
+          <w:color w:val="FF0000"/>
+          <w:szCs w:val="28"/>
+        </w:rPr>
+        <w:t xml:space="preserve">contain higher sugar contents and lower amounts of </w:t>
+      </w:r>
+      <w:proofErr w:type="spellStart"/>
+      <w:r>
+        <w:rPr>
+          <w:rFonts w:hint="eastAsia"/>
+          <w:bCs/>
+          <w:iCs/>
+          <w:color w:val="FF0000"/>
+          <w:szCs w:val="28"/>
+        </w:rPr>
+        <w:t>g</w:t>
+      </w:r>
+      <w:r>
+        <w:rPr>
+          <w:bCs/>
+          <w:iCs/>
+          <w:color w:val="FF0000"/>
+          <w:szCs w:val="28"/>
+        </w:rPr>
+        <w:t>lucosinolate</w:t>
+      </w:r>
+      <w:r>
+        <w:rPr>
+          <w:rFonts w:hint="eastAsia"/>
+          <w:bCs/>
+          <w:iCs/>
+          <w:color w:val="FF0000"/>
+          <w:szCs w:val="28"/>
+        </w:rPr>
+        <w:t>s</w:t>
+      </w:r>
+      <w:proofErr w:type="spellEnd"/>
+      <w:r>
+        <w:rPr>
+          <w:rFonts w:hint="eastAsia"/>
+          <w:bCs/>
+          <w:iCs/>
+          <w:color w:val="FF0000"/>
+          <w:szCs w:val="28"/>
+        </w:rPr>
+        <w:t xml:space="preserve"> compared with leaves. As a result, aphids feeding on flowers may be able to grow faster and had higher fecundity, leading to a greater population growth.</w:t>
+      </w:r>
     </w:p>
     <w:sectPr>
       <w:pgSz w:w="12240" w:h="15840"/>
       <w:pgMar w:top="1440" w:right="1440" w:bottom="1440" w:left="1440" w:header="709" w:footer="709" w:gutter="0"/>
-      <w:cols w:space="708" w:num="1"/>
-      <w:docGrid w:linePitch="360" w:charSpace="0"/>
+      <w:cols w:space="708"/>
+      <w:docGrid w:linePitch="360"/>
     </w:sectPr>
   </w:body>
 </w:document>
 </file>
 
 <file path=word/endnotes.xml><?xml version="1.0" encoding="utf-8"?>
-<w:endnotes xmlns:wpc="http://schemas.microsoft.com/office/word/2010/wordprocessingCanvas" xmlns:mc="http://schemas.openxmlformats.org/markup-compatibility/2006" xmlns:o="urn:schemas-microsoft-com:office:office" xmlns:r="http://schemas.openxmlformats.org/officeDocument/2006/relationships" xmlns:m="http://schemas.openxmlformats.org/officeDocument/2006/math" xmlns:v="urn:schemas-microsoft-com:vml" xmlns:wp14="http://schemas.microsoft.com/office/word/2010/wordprocessingDrawing" xmlns:wp="http://schemas.openxmlformats.org/drawingml/2006/wordprocessingDrawing" xmlns:w="http://schemas.openxmlformats.org/wordprocessingml/2006/main" xmlns:w14="http://schemas.microsoft.com/office/word/2010/wordml" xmlns:w15="http://schemas.microsoft.com/office/word/2012/wordml" xmlns:w10="urn:schemas-microsoft-com:office:word" xmlns:wpg="http://schemas.microsoft.com/office/word/2010/wordprocessingGroup" xmlns:wpi="http://schemas.microsoft.com/office/word/2010/wordprocessingInk" xmlns:wne="http://schemas.microsoft.com/office/word/2006/wordml" xmlns:wps="http://schemas.microsoft.com/office/word/2010/wordprocessingShape" xmlns:wpsCustomData="http://www.wps.cn/officeDocument/2013/wpsCustomData" mc:Ignorable="w14 w15 wp14">
-  <w:endnote w:type="separator" w:id="0">
+<w:endnotes xmlns:ve="http://schemas.openxmlformats.org/markup-compatibility/2006" xmlns:o="urn:schemas-microsoft-com:office:office" xmlns:r="http://schemas.openxmlformats.org/officeDocument/2006/relationships" xmlns:m="http://schemas.openxmlformats.org/officeDocument/2006/math" xmlns:v="urn:schemas-microsoft-com:vml" xmlns:wp="http://schemas.openxmlformats.org/drawingml/2006/wordprocessingDrawing" xmlns:w10="urn:schemas-microsoft-com:office:word" xmlns:w="http://schemas.openxmlformats.org/wordprocessingml/2006/main" xmlns:wne="http://schemas.microsoft.com/office/word/2006/wordml">
+  <w:endnote w:type="separator" w:id="-1">
     <w:p>
       <w:pPr>
         <w:spacing w:line="240" w:lineRule="auto"/>
@@ -888,7 +4241,7 @@
       </w:r>
     </w:p>
   </w:endnote>
-  <w:endnote w:type="continuationSeparator" w:id="1">
+  <w:endnote w:type="continuationSeparator" w:id="0">
     <w:p>
       <w:pPr>
         <w:spacing w:line="240" w:lineRule="auto"/>
@@ -902,21 +4255,21 @@
 </file>
 
 <file path=word/footnotes.xml><?xml version="1.0" encoding="utf-8"?>
-<w:footnotes xmlns:wpc="http://schemas.microsoft.com/office/word/2010/wordprocessingCanvas" xmlns:mc="http://schemas.openxmlformats.org/markup-compatibility/2006" xmlns:o="urn:schemas-microsoft-com:office:office" xmlns:r="http://schemas.openxmlformats.org/officeDocument/2006/relationships" xmlns:m="http://schemas.openxmlformats.org/officeDocument/2006/math" xmlns:v="urn:schemas-microsoft-com:vml" xmlns:wp14="http://schemas.microsoft.com/office/word/2010/wordprocessingDrawing" xmlns:wp="http://schemas.openxmlformats.org/drawingml/2006/wordprocessingDrawing" xmlns:w="http://schemas.openxmlformats.org/wordprocessingml/2006/main" xmlns:w14="http://schemas.microsoft.com/office/word/2010/wordml" xmlns:w15="http://schemas.microsoft.com/office/word/2012/wordml" xmlns:w10="urn:schemas-microsoft-com:office:word" xmlns:wpg="http://schemas.microsoft.com/office/word/2010/wordprocessingGroup" xmlns:wpi="http://schemas.microsoft.com/office/word/2010/wordprocessingInk" xmlns:wne="http://schemas.microsoft.com/office/word/2006/wordml" xmlns:wps="http://schemas.microsoft.com/office/word/2010/wordprocessingShape" xmlns:wpsCustomData="http://www.wps.cn/officeDocument/2013/wpsCustomData" mc:Ignorable="w14 w15 wp14">
-  <w:footnote w:type="separator" w:id="0">
-    <w:p>
-      <w:pPr>
-        <w:spacing w:before="0" w:after="0" w:line="360" w:lineRule="auto"/>
+<w:footnotes xmlns:ve="http://schemas.openxmlformats.org/markup-compatibility/2006" xmlns:o="urn:schemas-microsoft-com:office:office" xmlns:r="http://schemas.openxmlformats.org/officeDocument/2006/relationships" xmlns:m="http://schemas.openxmlformats.org/officeDocument/2006/math" xmlns:v="urn:schemas-microsoft-com:vml" xmlns:wp="http://schemas.openxmlformats.org/drawingml/2006/wordprocessingDrawing" xmlns:w10="urn:schemas-microsoft-com:office:word" xmlns:w="http://schemas.openxmlformats.org/wordprocessingml/2006/main" xmlns:wne="http://schemas.microsoft.com/office/word/2006/wordml">
+  <w:footnote w:type="separator" w:id="-1">
+    <w:p>
+      <w:pPr>
+        <w:spacing w:after="0"/>
       </w:pPr>
       <w:r>
         <w:separator/>
       </w:r>
     </w:p>
   </w:footnote>
-  <w:footnote w:type="continuationSeparator" w:id="1">
-    <w:p>
-      <w:pPr>
-        <w:spacing w:before="0" w:after="0" w:line="360" w:lineRule="auto"/>
+  <w:footnote w:type="continuationSeparator" w:id="0">
+    <w:p>
+      <w:pPr>
+        <w:spacing w:after="0"/>
       </w:pPr>
       <w:r>
         <w:continuationSeparator/>
@@ -927,12 +4280,12 @@
 </file>
 
 <file path=word/numbering.xml><?xml version="1.0" encoding="utf-8"?>
-<w:numbering xmlns:wpc="http://schemas.microsoft.com/office/word/2010/wordprocessingCanvas" xmlns:mc="http://schemas.openxmlformats.org/markup-compatibility/2006" xmlns:o="urn:schemas-microsoft-com:office:office" xmlns:r="http://schemas.openxmlformats.org/officeDocument/2006/relationships" xmlns:m="http://schemas.openxmlformats.org/officeDocument/2006/math" xmlns:v="urn:schemas-microsoft-com:vml" xmlns:wp14="http://schemas.microsoft.com/office/word/2010/wordprocessingDrawing" xmlns:wp="http://schemas.openxmlformats.org/drawingml/2006/wordprocessingDrawing" xmlns:w10="urn:schemas-microsoft-com:office:word" xmlns:w="http://schemas.openxmlformats.org/wordprocessingml/2006/main" xmlns:w14="http://schemas.microsoft.com/office/word/2010/wordml" xmlns:wpg="http://schemas.microsoft.com/office/word/2010/wordprocessingGroup" xmlns:wpi="http://schemas.microsoft.com/office/word/2010/wordprocessingInk" xmlns:wne="http://schemas.microsoft.com/office/word/2006/wordml" xmlns:wps="http://schemas.microsoft.com/office/word/2010/wordprocessingShape" xmlns:wpsCustomData="http://www.wps.cn/officeDocument/2013/wpsCustomData" mc:Ignorable="w14 wp14">
+<w:numbering xmlns:ve="http://schemas.openxmlformats.org/markup-compatibility/2006" xmlns:o="urn:schemas-microsoft-com:office:office" xmlns:r="http://schemas.openxmlformats.org/officeDocument/2006/relationships" xmlns:m="http://schemas.openxmlformats.org/officeDocument/2006/math" xmlns:v="urn:schemas-microsoft-com:vml" xmlns:wp="http://schemas.openxmlformats.org/drawingml/2006/wordprocessingDrawing" xmlns:w10="urn:schemas-microsoft-com:office:word" xmlns:w="http://schemas.openxmlformats.org/wordprocessingml/2006/main" xmlns:wne="http://schemas.microsoft.com/office/word/2006/wordml">
   <w:abstractNum w:abstractNumId="0">
     <w:nsid w:val="3C06051E"/>
     <w:multiLevelType w:val="multilevel"/>
     <w:tmpl w:val="3C06051E"/>
-    <w:lvl w:ilvl="0" w:tentative="0">
+    <w:lvl w:ilvl="0">
       <w:start w:val="1"/>
       <w:numFmt w:val="lowerLetter"/>
       <w:lvlText w:val="%1."/>
@@ -944,7 +4297,7 @@
         <w:rFonts w:hint="eastAsia"/>
       </w:rPr>
     </w:lvl>
-    <w:lvl w:ilvl="1" w:tentative="0">
+    <w:lvl w:ilvl="1">
       <w:start w:val="1"/>
       <w:numFmt w:val="decimal"/>
       <w:lvlText w:val="%2."/>
@@ -956,7 +4309,7 @@
         <w:rFonts w:hint="default"/>
       </w:rPr>
     </w:lvl>
-    <w:lvl w:ilvl="2" w:tentative="0">
+    <w:lvl w:ilvl="2">
       <w:start w:val="1"/>
       <w:numFmt w:val="lowerRoman"/>
       <w:lvlText w:val="%3."/>
@@ -965,7 +4318,7 @@
         <w:ind w:left="2880" w:hanging="180"/>
       </w:pPr>
     </w:lvl>
-    <w:lvl w:ilvl="3" w:tentative="0">
+    <w:lvl w:ilvl="3">
       <w:start w:val="1"/>
       <w:numFmt w:val="decimal"/>
       <w:lvlText w:val="%4."/>
@@ -974,7 +4327,7 @@
         <w:ind w:left="3600" w:hanging="360"/>
       </w:pPr>
     </w:lvl>
-    <w:lvl w:ilvl="4" w:tentative="0">
+    <w:lvl w:ilvl="4">
       <w:start w:val="1"/>
       <w:numFmt w:val="lowerLetter"/>
       <w:lvlText w:val="%5."/>
@@ -983,7 +4336,7 @@
         <w:ind w:left="4320" w:hanging="360"/>
       </w:pPr>
     </w:lvl>
-    <w:lvl w:ilvl="5" w:tentative="0">
+    <w:lvl w:ilvl="5">
       <w:start w:val="1"/>
       <w:numFmt w:val="lowerRoman"/>
       <w:lvlText w:val="%6."/>
@@ -992,7 +4345,7 @@
         <w:ind w:left="5040" w:hanging="180"/>
       </w:pPr>
     </w:lvl>
-    <w:lvl w:ilvl="6" w:tentative="0">
+    <w:lvl w:ilvl="6">
       <w:start w:val="1"/>
       <w:numFmt w:val="decimal"/>
       <w:lvlText w:val="%7."/>
@@ -1001,7 +4354,7 @@
         <w:ind w:left="5760" w:hanging="360"/>
       </w:pPr>
     </w:lvl>
-    <w:lvl w:ilvl="7" w:tentative="0">
+    <w:lvl w:ilvl="7">
       <w:start w:val="1"/>
       <w:numFmt w:val="lowerLetter"/>
       <w:lvlText w:val="%8."/>
@@ -1010,7 +4363,7 @@
         <w:ind w:left="6480" w:hanging="360"/>
       </w:pPr>
     </w:lvl>
-    <w:lvl w:ilvl="8" w:tentative="0">
+    <w:lvl w:ilvl="8">
       <w:start w:val="1"/>
       <w:numFmt w:val="lowerRoman"/>
       <w:lvlText w:val="%9."/>
@@ -1021,10 +4374,99 @@
     </w:lvl>
   </w:abstractNum>
   <w:abstractNum w:abstractNumId="1">
+    <w:nsid w:val="4D224FA6"/>
+    <w:multiLevelType w:val="hybridMultilevel"/>
+    <w:tmpl w:val="8F7E6FBC"/>
+    <w:lvl w:ilvl="0" w:tplc="89C01110">
+      <w:start w:val="1"/>
+      <w:numFmt w:val="decimal"/>
+      <w:lvlText w:val="(%1)"/>
+      <w:lvlJc w:val="left"/>
+      <w:pPr>
+        <w:ind w:left="720" w:hanging="360"/>
+      </w:pPr>
+      <w:rPr>
+        <w:rFonts w:hint="eastAsia"/>
+      </w:rPr>
+    </w:lvl>
+    <w:lvl w:ilvl="1" w:tplc="04090019" w:tentative="1">
+      <w:start w:val="1"/>
+      <w:numFmt w:val="lowerLetter"/>
+      <w:lvlText w:val="%2."/>
+      <w:lvlJc w:val="left"/>
+      <w:pPr>
+        <w:ind w:left="1440" w:hanging="360"/>
+      </w:pPr>
+    </w:lvl>
+    <w:lvl w:ilvl="2" w:tplc="0409001B" w:tentative="1">
+      <w:start w:val="1"/>
+      <w:numFmt w:val="lowerRoman"/>
+      <w:lvlText w:val="%3."/>
+      <w:lvlJc w:val="right"/>
+      <w:pPr>
+        <w:ind w:left="2160" w:hanging="180"/>
+      </w:pPr>
+    </w:lvl>
+    <w:lvl w:ilvl="3" w:tplc="0409000F" w:tentative="1">
+      <w:start w:val="1"/>
+      <w:numFmt w:val="decimal"/>
+      <w:lvlText w:val="%4."/>
+      <w:lvlJc w:val="left"/>
+      <w:pPr>
+        <w:ind w:left="2880" w:hanging="360"/>
+      </w:pPr>
+    </w:lvl>
+    <w:lvl w:ilvl="4" w:tplc="04090019" w:tentative="1">
+      <w:start w:val="1"/>
+      <w:numFmt w:val="lowerLetter"/>
+      <w:lvlText w:val="%5."/>
+      <w:lvlJc w:val="left"/>
+      <w:pPr>
+        <w:ind w:left="3600" w:hanging="360"/>
+      </w:pPr>
+    </w:lvl>
+    <w:lvl w:ilvl="5" w:tplc="0409001B" w:tentative="1">
+      <w:start w:val="1"/>
+      <w:numFmt w:val="lowerRoman"/>
+      <w:lvlText w:val="%6."/>
+      <w:lvlJc w:val="right"/>
+      <w:pPr>
+        <w:ind w:left="4320" w:hanging="180"/>
+      </w:pPr>
+    </w:lvl>
+    <w:lvl w:ilvl="6" w:tplc="0409000F" w:tentative="1">
+      <w:start w:val="1"/>
+      <w:numFmt w:val="decimal"/>
+      <w:lvlText w:val="%7."/>
+      <w:lvlJc w:val="left"/>
+      <w:pPr>
+        <w:ind w:left="5040" w:hanging="360"/>
+      </w:pPr>
+    </w:lvl>
+    <w:lvl w:ilvl="7" w:tplc="04090019" w:tentative="1">
+      <w:start w:val="1"/>
+      <w:numFmt w:val="lowerLetter"/>
+      <w:lvlText w:val="%8."/>
+      <w:lvlJc w:val="left"/>
+      <w:pPr>
+        <w:ind w:left="5760" w:hanging="360"/>
+      </w:pPr>
+    </w:lvl>
+    <w:lvl w:ilvl="8" w:tplc="0409001B" w:tentative="1">
+      <w:start w:val="1"/>
+      <w:numFmt w:val="lowerRoman"/>
+      <w:lvlText w:val="%9."/>
+      <w:lvlJc w:val="right"/>
+      <w:pPr>
+        <w:ind w:left="6480" w:hanging="180"/>
+      </w:pPr>
+    </w:lvl>
+  </w:abstractNum>
+  <w:abstractNum w:abstractNumId="2">
     <w:nsid w:val="4F6B789C"/>
     <w:multiLevelType w:val="multilevel"/>
     <w:tmpl w:val="4F6B789C"/>
-    <w:lvl w:ilvl="0" w:tentative="0">
+    <w:lvl w:ilvl="0">
       <w:start w:val="1"/>
       <w:numFmt w:val="decimal"/>
       <w:lvlText w:val="%1."/>
@@ -1033,7 +4475,7 @@
         <w:ind w:left="720" w:hanging="360"/>
       </w:pPr>
     </w:lvl>
-    <w:lvl w:ilvl="1" w:tentative="0">
+    <w:lvl w:ilvl="1">
       <w:start w:val="1"/>
       <w:numFmt w:val="lowerLetter"/>
       <w:lvlText w:val="%2."/>
@@ -1042,7 +4484,7 @@
         <w:ind w:left="1440" w:hanging="360"/>
       </w:pPr>
     </w:lvl>
-    <w:lvl w:ilvl="2" w:tentative="0">
+    <w:lvl w:ilvl="2">
       <w:start w:val="1"/>
       <w:numFmt w:val="lowerRoman"/>
       <w:lvlText w:val="%3."/>
@@ -1051,7 +4493,7 @@
         <w:ind w:left="2160" w:hanging="180"/>
       </w:pPr>
     </w:lvl>
-    <w:lvl w:ilvl="3" w:tentative="0">
+    <w:lvl w:ilvl="3">
       <w:start w:val="1"/>
       <w:numFmt w:val="decimal"/>
       <w:lvlText w:val="%4."/>
@@ -1060,7 +4502,7 @@
         <w:ind w:left="2880" w:hanging="360"/>
       </w:pPr>
     </w:lvl>
-    <w:lvl w:ilvl="4" w:tentative="0">
+    <w:lvl w:ilvl="4">
       <w:start w:val="1"/>
       <w:numFmt w:val="lowerLetter"/>
       <w:lvlText w:val="%5."/>
@@ -1069,7 +4511,7 @@
         <w:ind w:left="3600" w:hanging="360"/>
       </w:pPr>
     </w:lvl>
-    <w:lvl w:ilvl="5" w:tentative="0">
+    <w:lvl w:ilvl="5">
       <w:start w:val="1"/>
       <w:numFmt w:val="lowerRoman"/>
       <w:lvlText w:val="%6."/>
@@ -1078,7 +4520,7 @@
         <w:ind w:left="4320" w:hanging="180"/>
       </w:pPr>
     </w:lvl>
-    <w:lvl w:ilvl="6" w:tentative="0">
+    <w:lvl w:ilvl="6">
       <w:start w:val="1"/>
       <w:numFmt w:val="decimal"/>
       <w:lvlText w:val="%7."/>
@@ -1087,7 +4529,7 @@
         <w:ind w:left="5040" w:hanging="360"/>
       </w:pPr>
     </w:lvl>
-    <w:lvl w:ilvl="7" w:tentative="0">
+    <w:lvl w:ilvl="7">
       <w:start w:val="1"/>
       <w:numFmt w:val="lowerLetter"/>
       <w:lvlText w:val="%8."/>
@@ -1096,7 +4538,7 @@
         <w:ind w:left="5760" w:hanging="360"/>
       </w:pPr>
     </w:lvl>
-    <w:lvl w:ilvl="8" w:tentative="0">
+    <w:lvl w:ilvl="8">
       <w:start w:val="1"/>
       <w:numFmt w:val="lowerRoman"/>
       <w:lvlText w:val="%9."/>
@@ -1106,11 +4548,100 @@
       </w:pPr>
     </w:lvl>
   </w:abstractNum>
-  <w:abstractNum w:abstractNumId="2">
+  <w:abstractNum w:abstractNumId="3">
+    <w:nsid w:val="53583014"/>
+    <w:multiLevelType w:val="hybridMultilevel"/>
+    <w:tmpl w:val="7D8ABF8E"/>
+    <w:lvl w:ilvl="0" w:tplc="89C01110">
+      <w:start w:val="1"/>
+      <w:numFmt w:val="decimal"/>
+      <w:lvlText w:val="(%1)"/>
+      <w:lvlJc w:val="left"/>
+      <w:pPr>
+        <w:ind w:left="1440" w:hanging="360"/>
+      </w:pPr>
+      <w:rPr>
+        <w:rFonts w:hint="eastAsia"/>
+      </w:rPr>
+    </w:lvl>
+    <w:lvl w:ilvl="1" w:tplc="04090019" w:tentative="1">
+      <w:start w:val="1"/>
+      <w:numFmt w:val="lowerLetter"/>
+      <w:lvlText w:val="%2."/>
+      <w:lvlJc w:val="left"/>
+      <w:pPr>
+        <w:ind w:left="2160" w:hanging="360"/>
+      </w:pPr>
+    </w:lvl>
+    <w:lvl w:ilvl="2" w:tplc="0409001B" w:tentative="1">
+      <w:start w:val="1"/>
+      <w:numFmt w:val="lowerRoman"/>
+      <w:lvlText w:val="%3."/>
+      <w:lvlJc w:val="right"/>
+      <w:pPr>
+        <w:ind w:left="2880" w:hanging="180"/>
+      </w:pPr>
+    </w:lvl>
+    <w:lvl w:ilvl="3" w:tplc="0409000F" w:tentative="1">
+      <w:start w:val="1"/>
+      <w:numFmt w:val="decimal"/>
+      <w:lvlText w:val="%4."/>
+      <w:lvlJc w:val="left"/>
+      <w:pPr>
+        <w:ind w:left="3600" w:hanging="360"/>
+      </w:pPr>
+    </w:lvl>
+    <w:lvl w:ilvl="4" w:tplc="04090019" w:tentative="1">
+      <w:start w:val="1"/>
+      <w:numFmt w:val="lowerLetter"/>
+      <w:lvlText w:val="%5."/>
+      <w:lvlJc w:val="left"/>
+      <w:pPr>
+        <w:ind w:left="4320" w:hanging="360"/>
+      </w:pPr>
+    </w:lvl>
+    <w:lvl w:ilvl="5" w:tplc="0409001B" w:tentative="1">
+      <w:start w:val="1"/>
+      <w:numFmt w:val="lowerRoman"/>
+      <w:lvlText w:val="%6."/>
+      <w:lvlJc w:val="right"/>
+      <w:pPr>
+        <w:ind w:left="5040" w:hanging="180"/>
+      </w:pPr>
+    </w:lvl>
+    <w:lvl w:ilvl="6" w:tplc="0409000F" w:tentative="1">
+      <w:start w:val="1"/>
+      <w:numFmt w:val="decimal"/>
+      <w:lvlText w:val="%7."/>
+      <w:lvlJc w:val="left"/>
+      <w:pPr>
+        <w:ind w:left="5760" w:hanging="360"/>
+      </w:pPr>
+    </w:lvl>
+    <w:lvl w:ilvl="7" w:tplc="04090019" w:tentative="1">
+      <w:start w:val="1"/>
+      <w:numFmt w:val="lowerLetter"/>
+      <w:lvlText w:val="%8."/>
+      <w:lvlJc w:val="left"/>
+      <w:pPr>
+        <w:ind w:left="6480" w:hanging="360"/>
+      </w:pPr>
+    </w:lvl>
+    <w:lvl w:ilvl="8" w:tplc="0409001B" w:tentative="1">
+      <w:start w:val="1"/>
+      <w:numFmt w:val="lowerRoman"/>
+      <w:lvlText w:val="%9."/>
+      <w:lvlJc w:val="right"/>
+      <w:pPr>
+        <w:ind w:left="7200" w:hanging="180"/>
+      </w:pPr>
+    </w:lvl>
+  </w:abstractNum>
+  <w:abstractNum w:abstractNumId="4">
     <w:nsid w:val="727306E5"/>
     <w:multiLevelType w:val="multilevel"/>
     <w:tmpl w:val="727306E5"/>
-    <w:lvl w:ilvl="0" w:tentative="0">
+    <w:lvl w:ilvl="0">
       <w:start w:val="1"/>
       <w:numFmt w:val="decimal"/>
       <w:lvlText w:val="%1."/>
@@ -1119,7 +4650,7 @@
         <w:ind w:left="720" w:hanging="360"/>
       </w:pPr>
     </w:lvl>
-    <w:lvl w:ilvl="1" w:tentative="0">
+    <w:lvl w:ilvl="1">
       <w:start w:val="1"/>
       <w:numFmt w:val="lowerLetter"/>
       <w:lvlText w:val="%2."/>
@@ -1128,7 +4659,7 @@
         <w:ind w:left="1440" w:hanging="360"/>
       </w:pPr>
     </w:lvl>
-    <w:lvl w:ilvl="2" w:tentative="0">
+    <w:lvl w:ilvl="2">
       <w:start w:val="1"/>
       <w:numFmt w:val="lowerRoman"/>
       <w:lvlText w:val="%3."/>
@@ -1137,7 +4668,7 @@
         <w:ind w:left="2160" w:hanging="180"/>
       </w:pPr>
     </w:lvl>
-    <w:lvl w:ilvl="3" w:tentative="0">
+    <w:lvl w:ilvl="3">
       <w:start w:val="1"/>
       <w:numFmt w:val="decimal"/>
       <w:lvlText w:val="%4."/>
@@ -1146,7 +4677,7 @@
         <w:ind w:left="2880" w:hanging="360"/>
       </w:pPr>
     </w:lvl>
-    <w:lvl w:ilvl="4" w:tentative="0">
+    <w:lvl w:ilvl="4">
       <w:start w:val="1"/>
       <w:numFmt w:val="lowerLetter"/>
       <w:lvlText w:val="%5."/>
@@ -1155,7 +4686,7 @@
         <w:ind w:left="3600" w:hanging="360"/>
       </w:pPr>
     </w:lvl>
-    <w:lvl w:ilvl="5" w:tentative="0">
+    <w:lvl w:ilvl="5">
       <w:start w:val="1"/>
       <w:numFmt w:val="lowerRoman"/>
       <w:lvlText w:val="%6."/>
@@ -1164,7 +4695,7 @@
         <w:ind w:left="4320" w:hanging="180"/>
       </w:pPr>
     </w:lvl>
-    <w:lvl w:ilvl="6" w:tentative="0">
+    <w:lvl w:ilvl="6">
       <w:start w:val="1"/>
       <w:numFmt w:val="decimal"/>
       <w:lvlText w:val="%7."/>
@@ -1173,7 +4704,7 @@
         <w:ind w:left="5040" w:hanging="360"/>
       </w:pPr>
     </w:lvl>
-    <w:lvl w:ilvl="7" w:tentative="0">
+    <w:lvl w:ilvl="7">
       <w:start w:val="1"/>
       <w:numFmt w:val="lowerLetter"/>
       <w:lvlText w:val="%8."/>
@@ -1182,7 +4713,7 @@
         <w:ind w:left="5760" w:hanging="360"/>
       </w:pPr>
     </w:lvl>
-    <w:lvl w:ilvl="8" w:tentative="0">
+    <w:lvl w:ilvl="8">
       <w:start w:val="1"/>
       <w:numFmt w:val="lowerRoman"/>
       <w:lvlText w:val="%9."/>
@@ -1193,307 +4724,201 @@
     </w:lvl>
   </w:abstractNum>
   <w:num w:numId="1">
-    <w:abstractNumId w:val="1"/>
+    <w:abstractNumId w:val="2"/>
   </w:num>
   <w:num w:numId="2">
     <w:abstractNumId w:val="0"/>
   </w:num>
   <w:num w:numId="3">
-    <w:abstractNumId w:val="2"/>
+    <w:abstractNumId w:val="4"/>
+  </w:num>
+  <w:num w:numId="4">
+    <w:abstractNumId w:val="3"/>
+  </w:num>
+  <w:num w:numId="5">
+    <w:abstractNumId w:val="1"/>
   </w:num>
 </w:numbering>
 </file>
 
 <file path=word/styles.xml><?xml version="1.0" encoding="utf-8"?>
-<w:styles xmlns:mc="http://schemas.openxmlformats.org/markup-compatibility/2006" xmlns:o="urn:schemas-microsoft-com:office:office" xmlns:r="http://schemas.openxmlformats.org/officeDocument/2006/relationships" xmlns:m="http://schemas.openxmlformats.org/officeDocument/2006/math" xmlns:v="urn:schemas-microsoft-com:vml" xmlns:w="http://schemas.openxmlformats.org/wordprocessingml/2006/main" xmlns:w14="http://schemas.microsoft.com/office/word/2010/wordml" xmlns:w10="urn:schemas-microsoft-com:office:word" xmlns:sl="http://schemas.openxmlformats.org/schemaLibrary/2006/main" xmlns:wpsCustomData="http://www.wps.cn/officeDocument/2013/wpsCustomData" mc:Ignorable="w14">
+<w:styles xmlns:r="http://schemas.openxmlformats.org/officeDocument/2006/relationships" xmlns:w="http://schemas.openxmlformats.org/wordprocessingml/2006/main">
   <w:docDefaults>
     <w:rPrDefault>
       <w:rPr>
-        <w:rFonts w:ascii="Arial" w:hAnsi="Arial" w:eastAsiaTheme="minorEastAsia" w:cstheme="minorBidi"/>
+        <w:rFonts w:ascii="Arial" w:eastAsiaTheme="minorEastAsia" w:hAnsi="Arial" w:cstheme="minorBidi"/>
+        <w:lang w:val="en-US" w:eastAsia="zh-TW" w:bidi="ar-SA"/>
       </w:rPr>
     </w:rPrDefault>
     <w:pPrDefault/>
   </w:docDefaults>
-  <w:latentStyles w:count="260" w:defQFormat="0" w:defUnhideWhenUsed="1" w:defSemiHidden="1" w:defUIPriority="99" w:defLockedState="0">
-    <w:lsdException w:qFormat="1" w:unhideWhenUsed="0" w:uiPriority="0" w:semiHidden="0" w:name="Normal"/>
-    <w:lsdException w:qFormat="1" w:unhideWhenUsed="0" w:uiPriority="9" w:semiHidden="0" w:name="heading 1"/>
-    <w:lsdException w:qFormat="1" w:uiPriority="9" w:name="heading 2"/>
-    <w:lsdException w:qFormat="1" w:uiPriority="9" w:name="heading 3"/>
-    <w:lsdException w:qFormat="1" w:uiPriority="9" w:name="heading 4"/>
-    <w:lsdException w:qFormat="1" w:uiPriority="9" w:name="heading 5"/>
-    <w:lsdException w:qFormat="1" w:uiPriority="9" w:name="heading 6"/>
-    <w:lsdException w:qFormat="1" w:uiPriority="9" w:name="heading 7"/>
-    <w:lsdException w:qFormat="1" w:uiPriority="9" w:name="heading 8"/>
-    <w:lsdException w:qFormat="1" w:uiPriority="9" w:name="heading 9"/>
-    <w:lsdException w:uiPriority="99" w:name="index 1"/>
-    <w:lsdException w:uiPriority="99" w:name="index 2"/>
-    <w:lsdException w:uiPriority="99" w:name="index 3"/>
-    <w:lsdException w:uiPriority="99" w:name="index 4"/>
-    <w:lsdException w:uiPriority="99" w:name="index 5"/>
-    <w:lsdException w:uiPriority="99" w:name="index 6"/>
-    <w:lsdException w:uiPriority="99" w:name="index 7"/>
-    <w:lsdException w:uiPriority="99" w:name="index 8"/>
-    <w:lsdException w:uiPriority="99" w:name="index 9"/>
-    <w:lsdException w:uiPriority="39" w:name="toc 1"/>
-    <w:lsdException w:uiPriority="39" w:name="toc 2"/>
-    <w:lsdException w:uiPriority="39" w:name="toc 3"/>
-    <w:lsdException w:uiPriority="39" w:name="toc 4"/>
-    <w:lsdException w:uiPriority="39" w:name="toc 5"/>
-    <w:lsdException w:uiPriority="39" w:name="toc 6"/>
-    <w:lsdException w:uiPriority="39" w:name="toc 7"/>
-    <w:lsdException w:uiPriority="39" w:name="toc 8"/>
-    <w:lsdException w:uiPriority="39" w:name="toc 9"/>
-    <w:lsdException w:uiPriority="99" w:name="Normal Indent"/>
-    <w:lsdException w:uiPriority="99" w:name="footnote text"/>
-    <w:lsdException w:uiPriority="99" w:name="annotation text"/>
-    <w:lsdException w:qFormat="1" w:uiPriority="99" w:name="header"/>
-    <w:lsdException w:qFormat="1" w:uiPriority="99" w:name="footer"/>
-    <w:lsdException w:uiPriority="99" w:name="index heading"/>
-    <w:lsdException w:qFormat="1" w:uiPriority="35" w:name="caption"/>
-    <w:lsdException w:uiPriority="99" w:name="table of figures"/>
-    <w:lsdException w:uiPriority="99" w:name="envelope address"/>
-    <w:lsdException w:uiPriority="99" w:name="envelope return"/>
-    <w:lsdException w:uiPriority="99" w:name="footnote reference"/>
-    <w:lsdException w:qFormat="1" w:uiPriority="99" w:name="annotation reference"/>
-    <w:lsdException w:uiPriority="99" w:name="line number"/>
-    <w:lsdException w:uiPriority="99" w:name="page number"/>
-    <w:lsdException w:uiPriority="99" w:name="endnote reference"/>
-    <w:lsdException w:uiPriority="99" w:name="endnote text"/>
-    <w:lsdException w:uiPriority="99" w:name="table of authorities"/>
-    <w:lsdException w:uiPriority="99" w:name="macro"/>
-    <w:lsdException w:uiPriority="99" w:name="toa heading"/>
-    <w:lsdException w:uiPriority="99" w:name="List"/>
-    <w:lsdException w:uiPriority="99" w:name="List Bullet"/>
-    <w:lsdException w:uiPriority="99" w:name="List Number"/>
-    <w:lsdException w:uiPriority="99" w:name="List 2"/>
-    <w:lsdException w:uiPriority="99" w:name="List 3"/>
-    <w:lsdException w:uiPriority="99" w:name="List 4"/>
-    <w:lsdException w:uiPriority="99" w:name="List 5"/>
-    <w:lsdException w:uiPriority="99" w:name="List Bullet 2"/>
-    <w:lsdException w:uiPriority="99" w:name="List Bullet 3"/>
-    <w:lsdException w:uiPriority="99" w:name="List Bullet 4"/>
-    <w:lsdException w:uiPriority="99" w:name="List Bullet 5"/>
-    <w:lsdException w:uiPriority="99" w:name="List Number 2"/>
-    <w:lsdException w:uiPriority="99" w:name="List Number 3"/>
-    <w:lsdException w:uiPriority="99" w:name="List Number 4"/>
-    <w:lsdException w:uiPriority="99" w:name="List Number 5"/>
-    <w:lsdException w:qFormat="1" w:unhideWhenUsed="0" w:uiPriority="10" w:semiHidden="0" w:name="Title"/>
-    <w:lsdException w:uiPriority="99" w:name="Closing"/>
-    <w:lsdException w:uiPriority="99" w:name="Signature"/>
-    <w:lsdException w:uiPriority="1" w:name="Default Paragraph Font"/>
-    <w:lsdException w:uiPriority="99" w:name="Body Text"/>
-    <w:lsdException w:uiPriority="99" w:name="Body Text Indent"/>
-    <w:lsdException w:uiPriority="99" w:name="List Continue"/>
-    <w:lsdException w:uiPriority="99" w:name="List Continue 2"/>
-    <w:lsdException w:uiPriority="99" w:name="List Continue 3"/>
-    <w:lsdException w:uiPriority="99" w:name="List Continue 4"/>
-    <w:lsdException w:uiPriority="99" w:name="List Continue 5"/>
-    <w:lsdException w:uiPriority="99" w:name="Message Header"/>
-    <w:lsdException w:qFormat="1" w:unhideWhenUsed="0" w:uiPriority="11" w:semiHidden="0" w:name="Subtitle"/>
-    <w:lsdException w:uiPriority="99" w:name="Salutation"/>
-    <w:lsdException w:uiPriority="99" w:name="Date"/>
-    <w:lsdException w:uiPriority="99" w:name="Body Text First Indent"/>
-    <w:lsdException w:uiPriority="99" w:name="Body Text First Indent 2"/>
-    <w:lsdException w:uiPriority="99" w:name="Note Heading"/>
-    <w:lsdException w:uiPriority="99" w:name="Body Text 2"/>
-    <w:lsdException w:uiPriority="99" w:name="Body Text 3"/>
-    <w:lsdException w:uiPriority="99" w:name="Body Text Indent 2"/>
-    <w:lsdException w:uiPriority="99" w:name="Body Text Indent 3"/>
-    <w:lsdException w:uiPriority="99" w:name="Block Text"/>
-    <w:lsdException w:uiPriority="99" w:semiHidden="0" w:name="Hyperlink"/>
-    <w:lsdException w:uiPriority="99" w:name="FollowedHyperlink"/>
-    <w:lsdException w:qFormat="1" w:unhideWhenUsed="0" w:uiPriority="22" w:semiHidden="0" w:name="Strong"/>
-    <w:lsdException w:qFormat="1" w:unhideWhenUsed="0" w:uiPriority="20" w:semiHidden="0" w:name="Emphasis"/>
-    <w:lsdException w:uiPriority="99" w:name="Document Map"/>
-    <w:lsdException w:uiPriority="99" w:name="Plain Text"/>
-    <w:lsdException w:uiPriority="99" w:name="E-mail Signature"/>
-    <w:lsdException w:uiPriority="99" w:name="Normal (Web)"/>
-    <w:lsdException w:uiPriority="99" w:name="HTML Acronym"/>
-    <w:lsdException w:uiPriority="99" w:name="HTML Address"/>
-    <w:lsdException w:uiPriority="99" w:name="HTML Cite"/>
-    <w:lsdException w:uiPriority="99" w:name="HTML Code"/>
-    <w:lsdException w:uiPriority="99" w:name="HTML Definition"/>
-    <w:lsdException w:uiPriority="99" w:name="HTML Keyboard"/>
-    <w:lsdException w:uiPriority="99" w:name="HTML Preformatted"/>
-    <w:lsdException w:uiPriority="99" w:name="HTML Sample"/>
-    <w:lsdException w:uiPriority="99" w:name="HTML Typewriter"/>
-    <w:lsdException w:uiPriority="99" w:name="HTML Variable"/>
-    <w:lsdException w:qFormat="1" w:uiPriority="99" w:name="Normal Table"/>
-    <w:lsdException w:qFormat="1" w:uiPriority="99" w:name="annotation subject"/>
-    <w:lsdException w:uiPriority="99" w:name="Table Simple 1"/>
-    <w:lsdException w:uiPriority="99" w:name="Table Simple 2"/>
-    <w:lsdException w:uiPriority="99" w:name="Table Simple 3"/>
-    <w:lsdException w:uiPriority="99" w:name="Table Classic 1"/>
-    <w:lsdException w:uiPriority="99" w:name="Table Classic 2"/>
-    <w:lsdException w:uiPriority="99" w:name="Table Classic 3"/>
-    <w:lsdException w:uiPriority="99" w:name="Table Classic 4"/>
-    <w:lsdException w:uiPriority="99" w:name="Table Colorful 1"/>
-    <w:lsdException w:uiPriority="99" w:name="Table Colorful 2"/>
-    <w:lsdException w:uiPriority="99" w:name="Table Colorful 3"/>
-    <w:lsdException w:uiPriority="99" w:name="Table Columns 1"/>
-    <w:lsdException w:uiPriority="99" w:name="Table Columns 2"/>
-    <w:lsdException w:uiPriority="99" w:name="Table Columns 3"/>
-    <w:lsdException w:uiPriority="99" w:name="Table Columns 4"/>
-    <w:lsdException w:uiPriority="99" w:name="Table Columns 5"/>
-    <w:lsdException w:uiPriority="99" w:name="Table Grid 1"/>
-    <w:lsdException w:uiPriority="99" w:name="Table Grid 2"/>
-    <w:lsdException w:uiPriority="99" w:name="Table Grid 3"/>
-    <w:lsdException w:uiPriority="99" w:name="Table Grid 4"/>
-    <w:lsdException w:uiPriority="99" w:name="Table Grid 5"/>
-    <w:lsdException w:uiPriority="99" w:name="Table Grid 6"/>
-    <w:lsdException w:uiPriority="99" w:name="Table Grid 7"/>
-    <w:lsdException w:uiPriority="99" w:name="Table Grid 8"/>
-    <w:lsdException w:uiPriority="99" w:name="Table List 1"/>
-    <w:lsdException w:uiPriority="99" w:name="Table List 2"/>
-    <w:lsdException w:uiPriority="99" w:name="Table List 3"/>
-    <w:lsdException w:uiPriority="99" w:name="Table List 4"/>
-    <w:lsdException w:uiPriority="99" w:name="Table List 5"/>
-    <w:lsdException w:uiPriority="99" w:name="Table List 6"/>
-    <w:lsdException w:uiPriority="99" w:name="Table List 7"/>
-    <w:lsdException w:uiPriority="99" w:name="Table List 8"/>
-    <w:lsdException w:uiPriority="99" w:name="Table 3D effects 1"/>
-    <w:lsdException w:uiPriority="99" w:name="Table 3D effects 2"/>
-    <w:lsdException w:uiPriority="99" w:name="Table 3D effects 3"/>
-    <w:lsdException w:uiPriority="99" w:name="Table Contemporary"/>
-    <w:lsdException w:uiPriority="99" w:name="Table Elegant"/>
-    <w:lsdException w:uiPriority="99" w:name="Table Professional"/>
-    <w:lsdException w:uiPriority="99" w:name="Table Subtle 1"/>
-    <w:lsdException w:uiPriority="99" w:name="Table Subtle 2"/>
-    <w:lsdException w:uiPriority="99" w:name="Table Web 1"/>
-    <w:lsdException w:uiPriority="99" w:name="Table Web 2"/>
-    <w:lsdException w:uiPriority="99" w:name="Table Web 3"/>
-    <w:lsdException w:uiPriority="99" w:name="Balloon Text"/>
-    <w:lsdException w:uiPriority="59" w:name="Table Grid"/>
-    <w:lsdException w:uiPriority="99" w:name="Table Theme"/>
-    <w:lsdException w:qFormat="1" w:unhideWhenUsed="0" w:uiPriority="99" w:name="Placeholder Text"/>
-    <w:lsdException w:qFormat="1" w:unhideWhenUsed="0" w:uiPriority="60" w:semiHidden="0" w:name="Light Shading"/>
-    <w:lsdException w:unhideWhenUsed="0" w:uiPriority="61" w:semiHidden="0" w:name="Light List"/>
-    <w:lsdException w:unhideWhenUsed="0" w:uiPriority="62" w:semiHidden="0" w:name="Light Grid"/>
-    <w:lsdException w:unhideWhenUsed="0" w:uiPriority="63" w:semiHidden="0" w:name="Medium Shading 1"/>
-    <w:lsdException w:unhideWhenUsed="0" w:uiPriority="64" w:semiHidden="0" w:name="Medium Shading 2"/>
-    <w:lsdException w:unhideWhenUsed="0" w:uiPriority="65" w:semiHidden="0" w:name="Medium List 1"/>
-    <w:lsdException w:unhideWhenUsed="0" w:uiPriority="66" w:semiHidden="0" w:name="Medium List 2"/>
-    <w:lsdException w:unhideWhenUsed="0" w:uiPriority="67" w:semiHidden="0" w:name="Medium Grid 1"/>
-    <w:lsdException w:unhideWhenUsed="0" w:uiPriority="68" w:semiHidden="0" w:name="Medium Grid 2"/>
-    <w:lsdException w:unhideWhenUsed="0" w:uiPriority="69" w:semiHidden="0" w:name="Medium Grid 3"/>
-    <w:lsdException w:unhideWhenUsed="0" w:uiPriority="70" w:semiHidden="0" w:name="Dark List"/>
-    <w:lsdException w:unhideWhenUsed="0" w:uiPriority="71" w:semiHidden="0" w:name="Colorful Shading"/>
-    <w:lsdException w:unhideWhenUsed="0" w:uiPriority="72" w:semiHidden="0" w:name="Colorful List"/>
-    <w:lsdException w:unhideWhenUsed="0" w:uiPriority="73" w:semiHidden="0" w:name="Colorful Grid"/>
-    <w:lsdException w:unhideWhenUsed="0" w:uiPriority="60" w:semiHidden="0" w:name="Light Shading Accent 1"/>
-    <w:lsdException w:unhideWhenUsed="0" w:uiPriority="61" w:semiHidden="0" w:name="Light List Accent 1"/>
-    <w:lsdException w:unhideWhenUsed="0" w:uiPriority="62" w:semiHidden="0" w:name="Light Grid Accent 1"/>
-    <w:lsdException w:unhideWhenUsed="0" w:uiPriority="63" w:semiHidden="0" w:name="Medium Shading 1 Accent 1"/>
-    <w:lsdException w:unhideWhenUsed="0" w:uiPriority="64" w:semiHidden="0" w:name="Medium Shading 2 Accent 1"/>
-    <w:lsdException w:unhideWhenUsed="0" w:uiPriority="65" w:semiHidden="0" w:name="Medium List 1 Accent 1"/>
-    <w:lsdException w:qFormat="1" w:unhideWhenUsed="0" w:uiPriority="34" w:semiHidden="0" w:name="List Paragraph"/>
-    <w:lsdException w:unhideWhenUsed="0" w:uiPriority="66" w:semiHidden="0" w:name="Medium List 2 Accent 1"/>
-    <w:lsdException w:unhideWhenUsed="0" w:uiPriority="67" w:semiHidden="0" w:name="Medium Grid 1 Accent 1"/>
-    <w:lsdException w:unhideWhenUsed="0" w:uiPriority="68" w:semiHidden="0" w:name="Medium Grid 2 Accent 1"/>
-    <w:lsdException w:unhideWhenUsed="0" w:uiPriority="69" w:semiHidden="0" w:name="Medium Grid 3 Accent 1"/>
-    <w:lsdException w:unhideWhenUsed="0" w:uiPriority="70" w:semiHidden="0" w:name="Dark List Accent 1"/>
-    <w:lsdException w:unhideWhenUsed="0" w:uiPriority="71" w:semiHidden="0" w:name="Colorful Shading Accent 1"/>
-    <w:lsdException w:unhideWhenUsed="0" w:uiPriority="72" w:semiHidden="0" w:name="Colorful List Accent 1"/>
-    <w:lsdException w:unhideWhenUsed="0" w:uiPriority="73" w:semiHidden="0" w:name="Colorful Grid Accent 1"/>
-    <w:lsdException w:unhideWhenUsed="0" w:uiPriority="60" w:semiHidden="0" w:name="Light Shading Accent 2"/>
-    <w:lsdException w:unhideWhenUsed="0" w:uiPriority="61" w:semiHidden="0" w:name="Light List Accent 2"/>
-    <w:lsdException w:unhideWhenUsed="0" w:uiPriority="62" w:semiHidden="0" w:name="Light Grid Accent 2"/>
-    <w:lsdException w:unhideWhenUsed="0" w:uiPriority="63" w:semiHidden="0" w:name="Medium Shading 1 Accent 2"/>
-    <w:lsdException w:unhideWhenUsed="0" w:uiPriority="64" w:semiHidden="0" w:name="Medium Shading 2 Accent 2"/>
-    <w:lsdException w:unhideWhenUsed="0" w:uiPriority="65" w:semiHidden="0" w:name="Medium List 1 Accent 2"/>
-    <w:lsdException w:unhideWhenUsed="0" w:uiPriority="66" w:semiHidden="0" w:name="Medium List 2 Accent 2"/>
-    <w:lsdException w:unhideWhenUsed="0" w:uiPriority="67" w:semiHidden="0" w:name="Medium Grid 1 Accent 2"/>
-    <w:lsdException w:unhideWhenUsed="0" w:uiPriority="68" w:semiHidden="0" w:name="Medium Grid 2 Accent 2"/>
-    <w:lsdException w:unhideWhenUsed="0" w:uiPriority="69" w:semiHidden="0" w:name="Medium Grid 3 Accent 2"/>
-    <w:lsdException w:unhideWhenUsed="0" w:uiPriority="70" w:semiHidden="0" w:name="Dark List Accent 2"/>
-    <w:lsdException w:unhideWhenUsed="0" w:uiPriority="71" w:semiHidden="0" w:name="Colorful Shading Accent 2"/>
-    <w:lsdException w:unhideWhenUsed="0" w:uiPriority="72" w:semiHidden="0" w:name="Colorful List Accent 2"/>
-    <w:lsdException w:unhideWhenUsed="0" w:uiPriority="73" w:semiHidden="0" w:name="Colorful Grid Accent 2"/>
-    <w:lsdException w:unhideWhenUsed="0" w:uiPriority="60" w:semiHidden="0" w:name="Light Shading Accent 3"/>
-    <w:lsdException w:unhideWhenUsed="0" w:uiPriority="61" w:semiHidden="0" w:name="Light List Accent 3"/>
-    <w:lsdException w:unhideWhenUsed="0" w:uiPriority="62" w:semiHidden="0" w:name="Light Grid Accent 3"/>
-    <w:lsdException w:unhideWhenUsed="0" w:uiPriority="63" w:semiHidden="0" w:name="Medium Shading 1 Accent 3"/>
-    <w:lsdException w:unhideWhenUsed="0" w:uiPriority="64" w:semiHidden="0" w:name="Medium Shading 2 Accent 3"/>
-    <w:lsdException w:unhideWhenUsed="0" w:uiPriority="65" w:semiHidden="0" w:name="Medium List 1 Accent 3"/>
-    <w:lsdException w:unhideWhenUsed="0" w:uiPriority="66" w:semiHidden="0" w:name="Medium List 2 Accent 3"/>
-    <w:lsdException w:unhideWhenUsed="0" w:uiPriority="67" w:semiHidden="0" w:name="Medium Grid 1 Accent 3"/>
-    <w:lsdException w:unhideWhenUsed="0" w:uiPriority="68" w:semiHidden="0" w:name="Medium Grid 2 Accent 3"/>
-    <w:lsdException w:unhideWhenUsed="0" w:uiPriority="69" w:semiHidden="0" w:name="Medium Grid 3 Accent 3"/>
-    <w:lsdException w:unhideWhenUsed="0" w:uiPriority="70" w:semiHidden="0" w:name="Dark List Accent 3"/>
-    <w:lsdException w:unhideWhenUsed="0" w:uiPriority="71" w:semiHidden="0" w:name="Colorful Shading Accent 3"/>
-    <w:lsdException w:unhideWhenUsed="0" w:uiPriority="72" w:semiHidden="0" w:name="Colorful List Accent 3"/>
-    <w:lsdException w:unhideWhenUsed="0" w:uiPriority="73" w:semiHidden="0" w:name="Colorful Grid Accent 3"/>
-    <w:lsdException w:unhideWhenUsed="0" w:uiPriority="60" w:semiHidden="0" w:name="Light Shading Accent 4"/>
-    <w:lsdException w:unhideWhenUsed="0" w:uiPriority="61" w:semiHidden="0" w:name="Light List Accent 4"/>
-    <w:lsdException w:unhideWhenUsed="0" w:uiPriority="62" w:semiHidden="0" w:name="Light Grid Accent 4"/>
-    <w:lsdException w:unhideWhenUsed="0" w:uiPriority="63" w:semiHidden="0" w:name="Medium Shading 1 Accent 4"/>
-    <w:lsdException w:unhideWhenUsed="0" w:uiPriority="64" w:semiHidden="0" w:name="Medium Shading 2 Accent 4"/>
-    <w:lsdException w:unhideWhenUsed="0" w:uiPriority="65" w:semiHidden="0" w:name="Medium List 1 Accent 4"/>
-    <w:lsdException w:unhideWhenUsed="0" w:uiPriority="66" w:semiHidden="0" w:name="Medium List 2 Accent 4"/>
-    <w:lsdException w:unhideWhenUsed="0" w:uiPriority="67" w:semiHidden="0" w:name="Medium Grid 1 Accent 4"/>
-    <w:lsdException w:unhideWhenUsed="0" w:uiPriority="68" w:semiHidden="0" w:name="Medium Grid 2 Accent 4"/>
-    <w:lsdException w:unhideWhenUsed="0" w:uiPriority="69" w:semiHidden="0" w:name="Medium Grid 3 Accent 4"/>
-    <w:lsdException w:unhideWhenUsed="0" w:uiPriority="70" w:semiHidden="0" w:name="Dark List Accent 4"/>
-    <w:lsdException w:unhideWhenUsed="0" w:uiPriority="71" w:semiHidden="0" w:name="Colorful Shading Accent 4"/>
-    <w:lsdException w:unhideWhenUsed="0" w:uiPriority="72" w:semiHidden="0" w:name="Colorful List Accent 4"/>
-    <w:lsdException w:unhideWhenUsed="0" w:uiPriority="73" w:semiHidden="0" w:name="Colorful Grid Accent 4"/>
-    <w:lsdException w:unhideWhenUsed="0" w:uiPriority="60" w:semiHidden="0" w:name="Light Shading Accent 5"/>
-    <w:lsdException w:unhideWhenUsed="0" w:uiPriority="61" w:semiHidden="0" w:name="Light List Accent 5"/>
-    <w:lsdException w:unhideWhenUsed="0" w:uiPriority="62" w:semiHidden="0" w:name="Light Grid Accent 5"/>
-    <w:lsdException w:unhideWhenUsed="0" w:uiPriority="63" w:semiHidden="0" w:name="Medium Shading 1 Accent 5"/>
-    <w:lsdException w:unhideWhenUsed="0" w:uiPriority="64" w:semiHidden="0" w:name="Medium Shading 2 Accent 5"/>
-    <w:lsdException w:unhideWhenUsed="0" w:uiPriority="65" w:semiHidden="0" w:name="Medium List 1 Accent 5"/>
-    <w:lsdException w:unhideWhenUsed="0" w:uiPriority="66" w:semiHidden="0" w:name="Medium List 2 Accent 5"/>
-    <w:lsdException w:unhideWhenUsed="0" w:uiPriority="67" w:semiHidden="0" w:name="Medium Grid 1 Accent 5"/>
-    <w:lsdException w:unhideWhenUsed="0" w:uiPriority="68" w:semiHidden="0" w:name="Medium Grid 2 Accent 5"/>
-    <w:lsdException w:unhideWhenUsed="0" w:uiPriority="69" w:semiHidden="0" w:name="Medium Grid 3 Accent 5"/>
-    <w:lsdException w:unhideWhenUsed="0" w:uiPriority="70" w:semiHidden="0" w:name="Dark List Accent 5"/>
-    <w:lsdException w:unhideWhenUsed="0" w:uiPriority="71" w:semiHidden="0" w:name="Colorful Shading Accent 5"/>
-    <w:lsdException w:unhideWhenUsed="0" w:uiPriority="72" w:semiHidden="0" w:name="Colorful List Accent 5"/>
-    <w:lsdException w:unhideWhenUsed="0" w:uiPriority="73" w:semiHidden="0" w:name="Colorful Grid Accent 5"/>
-    <w:lsdException w:unhideWhenUsed="0" w:uiPriority="60" w:semiHidden="0" w:name="Light Shading Accent 6"/>
-    <w:lsdException w:unhideWhenUsed="0" w:uiPriority="61" w:semiHidden="0" w:name="Light List Accent 6"/>
-    <w:lsdException w:unhideWhenUsed="0" w:uiPriority="62" w:semiHidden="0" w:name="Light Grid Accent 6"/>
-    <w:lsdException w:unhideWhenUsed="0" w:uiPriority="63" w:semiHidden="0" w:name="Medium Shading 1 Accent 6"/>
-    <w:lsdException w:unhideWhenUsed="0" w:uiPriority="64" w:semiHidden="0" w:name="Medium Shading 2 Accent 6"/>
-    <w:lsdException w:unhideWhenUsed="0" w:uiPriority="65" w:semiHidden="0" w:name="Medium List 1 Accent 6"/>
-    <w:lsdException w:unhideWhenUsed="0" w:uiPriority="66" w:semiHidden="0" w:name="Medium List 2 Accent 6"/>
-    <w:lsdException w:unhideWhenUsed="0" w:uiPriority="67" w:semiHidden="0" w:name="Medium Grid 1 Accent 6"/>
-    <w:lsdException w:unhideWhenUsed="0" w:uiPriority="68" w:semiHidden="0" w:name="Medium Grid 2 Accent 6"/>
-    <w:lsdException w:unhideWhenUsed="0" w:uiPriority="69" w:semiHidden="0" w:name="Medium Grid 3 Accent 6"/>
-    <w:lsdException w:unhideWhenUsed="0" w:uiPriority="70" w:semiHidden="0" w:name="Dark List Accent 6"/>
-    <w:lsdException w:unhideWhenUsed="0" w:uiPriority="71" w:semiHidden="0" w:name="Colorful Shading Accent 6"/>
-    <w:lsdException w:unhideWhenUsed="0" w:uiPriority="72" w:semiHidden="0" w:name="Colorful List Accent 6"/>
-    <w:lsdException w:unhideWhenUsed="0" w:uiPriority="73" w:semiHidden="0" w:name="Colorful Grid Accent 6"/>
+  <w:latentStyles w:defLockedState="0" w:defUIPriority="99" w:defSemiHidden="1" w:defUnhideWhenUsed="1" w:defQFormat="0" w:count="267">
+    <w:lsdException w:name="Normal" w:semiHidden="0" w:uiPriority="0" w:unhideWhenUsed="0" w:qFormat="1"/>
+    <w:lsdException w:name="heading 1" w:semiHidden="0" w:uiPriority="9" w:unhideWhenUsed="0" w:qFormat="1"/>
+    <w:lsdException w:name="heading 2" w:uiPriority="9" w:qFormat="1"/>
+    <w:lsdException w:name="heading 3" w:uiPriority="9" w:qFormat="1"/>
+    <w:lsdException w:name="heading 4" w:uiPriority="9" w:qFormat="1"/>
+    <w:lsdException w:name="heading 5" w:uiPriority="9" w:qFormat="1"/>
+    <w:lsdException w:name="heading 6" w:uiPriority="9" w:qFormat="1"/>
+    <w:lsdException w:name="heading 7" w:uiPriority="9" w:qFormat="1"/>
+    <w:lsdException w:name="heading 8" w:uiPriority="9" w:qFormat="1"/>
+    <w:lsdException w:name="heading 9" w:uiPriority="9" w:qFormat="1"/>
+    <w:lsdException w:name="toc 1" w:uiPriority="39"/>
+    <w:lsdException w:name="toc 2" w:uiPriority="39"/>
+    <w:lsdException w:name="toc 3" w:uiPriority="39"/>
+    <w:lsdException w:name="toc 4" w:uiPriority="39"/>
+    <w:lsdException w:name="toc 5" w:uiPriority="39"/>
+    <w:lsdException w:name="toc 6" w:uiPriority="39"/>
+    <w:lsdException w:name="toc 7" w:uiPriority="39"/>
+    <w:lsdException w:name="toc 8" w:uiPriority="39"/>
+    <w:lsdException w:name="toc 9" w:uiPriority="39"/>
+    <w:lsdException w:name="header" w:qFormat="1"/>
+    <w:lsdException w:name="footer" w:qFormat="1"/>
+    <w:lsdException w:name="caption" w:uiPriority="35" w:qFormat="1"/>
+    <w:lsdException w:name="annotation reference" w:qFormat="1"/>
+    <w:lsdException w:name="Title" w:semiHidden="0" w:uiPriority="10" w:unhideWhenUsed="0" w:qFormat="1"/>
+    <w:lsdException w:name="Default Paragraph Font" w:uiPriority="1"/>
+    <w:lsdException w:name="Subtitle" w:semiHidden="0" w:uiPriority="11" w:unhideWhenUsed="0" w:qFormat="1"/>
+    <w:lsdException w:name="Hyperlink" w:semiHidden="0"/>
+    <w:lsdException w:name="Strong" w:semiHidden="0" w:uiPriority="22" w:unhideWhenUsed="0" w:qFormat="1"/>
+    <w:lsdException w:name="Emphasis" w:semiHidden="0" w:uiPriority="20" w:unhideWhenUsed="0" w:qFormat="1"/>
+    <w:lsdException w:name="Normal Table" w:qFormat="1"/>
+    <w:lsdException w:name="annotation subject" w:qFormat="1"/>
+    <w:lsdException w:name="Table Grid" w:uiPriority="59"/>
+    <w:lsdException w:name="Placeholder Text" w:unhideWhenUsed="0" w:qFormat="1"/>
+    <w:lsdException w:name="Light Shading" w:semiHidden="0" w:uiPriority="60" w:unhideWhenUsed="0" w:qFormat="1"/>
+    <w:lsdException w:name="Light List" w:semiHidden="0" w:uiPriority="61" w:unhideWhenUsed="0"/>
+    <w:lsdException w:name="Light Grid" w:semiHidden="0" w:uiPriority="62" w:unhideWhenUsed="0"/>
+    <w:lsdException w:name="Medium Shading 1" w:semiHidden="0" w:uiPriority="63" w:unhideWhenUsed="0"/>
+    <w:lsdException w:name="Medium Shading 2" w:semiHidden="0" w:uiPriority="64" w:unhideWhenUsed="0"/>
+    <w:lsdException w:name="Medium List 1" w:semiHidden="0" w:uiPriority="65" w:unhideWhenUsed="0"/>
+    <w:lsdException w:name="Medium List 2" w:semiHidden="0" w:uiPriority="66" w:unhideWhenUsed="0"/>
+    <w:lsdException w:name="Medium Grid 1" w:semiHidden="0" w:uiPriority="67" w:unhideWhenUsed="0"/>
+    <w:lsdException w:name="Medium Grid 2" w:semiHidden="0" w:uiPriority="68" w:unhideWhenUsed="0"/>
+    <w:lsdException w:name="Medium Grid 3" w:semiHidden="0" w:uiPriority="69" w:unhideWhenUsed="0"/>
+    <w:lsdException w:name="Dark List" w:semiHidden="0" w:uiPriority="70" w:unhideWhenUsed="0"/>
+    <w:lsdException w:name="Colorful Shading" w:semiHidden="0" w:uiPriority="71" w:unhideWhenUsed="0"/>
+    <w:lsdException w:name="Colorful List" w:semiHidden="0" w:uiPriority="72" w:unhideWhenUsed="0"/>
+    <w:lsdException w:name="Colorful Grid" w:semiHidden="0" w:uiPriority="73" w:unhideWhenUsed="0"/>
+    <w:lsdException w:name="Light Shading Accent 1" w:semiHidden="0" w:uiPriority="60" w:unhideWhenUsed="0"/>
+    <w:lsdException w:name="Light List Accent 1" w:semiHidden="0" w:uiPriority="61" w:unhideWhenUsed="0"/>
+    <w:lsdException w:name="Light Grid Accent 1" w:semiHidden="0" w:uiPriority="62" w:unhideWhenUsed="0"/>
+    <w:lsdException w:name="Medium Shading 1 Accent 1" w:semiHidden="0" w:uiPriority="63" w:unhideWhenUsed="0"/>
+    <w:lsdException w:name="Medium Shading 2 Accent 1" w:semiHidden="0" w:uiPriority="64" w:unhideWhenUsed="0"/>
+    <w:lsdException w:name="Medium List 1 Accent 1" w:semiHidden="0" w:uiPriority="65" w:unhideWhenUsed="0"/>
+    <w:lsdException w:name="List Paragraph" w:semiHidden="0" w:uiPriority="34" w:unhideWhenUsed="0" w:qFormat="1"/>
+    <w:lsdException w:name="Medium List 2 Accent 1" w:semiHidden="0" w:uiPriority="66" w:unhideWhenUsed="0"/>
+    <w:lsdException w:name="Medium Grid 1 Accent 1" w:semiHidden="0" w:uiPriority="67" w:unhideWhenUsed="0"/>
+    <w:lsdException w:name="Medium Grid 2 Accent 1" w:semiHidden="0" w:uiPriority="68" w:unhideWhenUsed="0"/>
+    <w:lsdException w:name="Medium Grid 3 Accent 1" w:semiHidden="0" w:uiPriority="69" w:unhideWhenUsed="0"/>
+    <w:lsdException w:name="Dark List Accent 1" w:semiHidden="0" w:uiPriority="70" w:unhideWhenUsed="0"/>
+    <w:lsdException w:name="Colorful Shading Accent 1" w:semiHidden="0" w:uiPriority="71" w:unhideWhenUsed="0"/>
+    <w:lsdException w:name="Colorful List Accent 1" w:semiHidden="0" w:uiPriority="72" w:unhideWhenUsed="0"/>
+    <w:lsdException w:name="Colorful Grid Accent 1" w:semiHidden="0" w:uiPriority="73" w:unhideWhenUsed="0"/>
+    <w:lsdException w:name="Light Shading Accent 2" w:semiHidden="0" w:uiPriority="60" w:unhideWhenUsed="0"/>
+    <w:lsdException w:name="Light List Accent 2" w:semiHidden="0" w:uiPriority="61" w:unhideWhenUsed="0"/>
+    <w:lsdException w:name="Light Grid Accent 2" w:semiHidden="0" w:uiPriority="62" w:unhideWhenUsed="0"/>
+    <w:lsdException w:name="Medium Shading 1 Accent 2" w:semiHidden="0" w:uiPriority="63" w:unhideWhenUsed="0"/>
+    <w:lsdException w:name="Medium Shading 2 Accent 2" w:semiHidden="0" w:uiPriority="64" w:unhideWhenUsed="0"/>
+    <w:lsdException w:name="Medium List 1 Accent 2" w:semiHidden="0" w:uiPriority="65" w:unhideWhenUsed="0"/>
+    <w:lsdException w:name="Medium List 2 Accent 2" w:semiHidden="0" w:uiPriority="66" w:unhideWhenUsed="0"/>
+    <w:lsdException w:name="Medium Grid 1 Accent 2" w:semiHidden="0" w:uiPriority="67" w:unhideWhenUsed="0"/>
+    <w:lsdException w:name="Medium Grid 2 Accent 2" w:semiHidden="0" w:uiPriority="68" w:unhideWhenUsed="0"/>
+    <w:lsdException w:name="Medium Grid 3 Accent 2" w:semiHidden="0" w:uiPriority="69" w:unhideWhenUsed="0"/>
+    <w:lsdException w:name="Dark List Accent 2" w:semiHidden="0" w:uiPriority="70" w:unhideWhenUsed="0"/>
+    <w:lsdException w:name="Colorful Shading Accent 2" w:semiHidden="0" w:uiPriority="71" w:unhideWhenUsed="0"/>
+    <w:lsdException w:name="Colorful List Accent 2" w:semiHidden="0" w:uiPriority="72" w:unhideWhenUsed="0"/>
+    <w:lsdException w:name="Colorful Grid Accent 2" w:semiHidden="0" w:uiPriority="73" w:unhideWhenUsed="0"/>
+    <w:lsdException w:name="Light Shading Accent 3" w:semiHidden="0" w:uiPriority="60" w:unhideWhenUsed="0"/>
+    <w:lsdException w:name="Light List Accent 3" w:semiHidden="0" w:uiPriority="61" w:unhideWhenUsed="0"/>
+    <w:lsdException w:name="Light Grid Accent 3" w:semiHidden="0" w:uiPriority="62" w:unhideWhenUsed="0"/>
+    <w:lsdException w:name="Medium Shading 1 Accent 3" w:semiHidden="0" w:uiPriority="63" w:unhideWhenUsed="0"/>
+    <w:lsdException w:name="Medium Shading 2 Accent 3" w:semiHidden="0" w:uiPriority="64" w:unhideWhenUsed="0"/>
+    <w:lsdException w:name="Medium List 1 Accent 3" w:semiHidden="0" w:uiPriority="65" w:unhideWhenUsed="0"/>
+    <w:lsdException w:name="Medium List 2 Accent 3" w:semiHidden="0" w:uiPriority="66" w:unhideWhenUsed="0"/>
+    <w:lsdException w:name="Medium Grid 1 Accent 3" w:semiHidden="0" w:uiPriority="67" w:unhideWhenUsed="0"/>
+    <w:lsdException w:name="Medium Grid 2 Accent 3" w:semiHidden="0" w:uiPriority="68" w:unhideWhenUsed="0"/>
+    <w:lsdException w:name="Medium Grid 3 Accent 3" w:semiHidden="0" w:uiPriority="69" w:unhideWhenUsed="0"/>
+    <w:lsdException w:name="Dark List Accent 3" w:semiHidden="0" w:uiPriority="70" w:unhideWhenUsed="0"/>
+    <w:lsdException w:name="Colorful Shading Accent 3" w:semiHidden="0" w:uiPriority="71" w:unhideWhenUsed="0"/>
+    <w:lsdException w:name="Colorful List Accent 3" w:semiHidden="0" w:uiPriority="72" w:unhideWhenUsed="0"/>
+    <w:lsdException w:name="Colorful Grid Accent 3" w:semiHidden="0" w:uiPriority="73" w:unhideWhenUsed="0"/>
+    <w:lsdException w:name="Light Shading Accent 4" w:semiHidden="0" w:uiPriority="60" w:unhideWhenUsed="0"/>
+    <w:lsdException w:name="Light List Accent 4" w:semiHidden="0" w:uiPriority="61" w:unhideWhenUsed="0"/>
+    <w:lsdException w:name="Light Grid Accent 4" w:semiHidden="0" w:uiPriority="62" w:unhideWhenUsed="0"/>
+    <w:lsdException w:name="Medium Shading 1 Accent 4" w:semiHidden="0" w:uiPriority="63" w:unhideWhenUsed="0"/>
+    <w:lsdException w:name="Medium Shading 2 Accent 4" w:semiHidden="0" w:uiPriority="64" w:unhideWhenUsed="0"/>
+    <w:lsdException w:name="Medium List 1 Accent 4" w:semiHidden="0" w:uiPriority="65" w:unhideWhenUsed="0"/>
+    <w:lsdException w:name="Medium List 2 Accent 4" w:semiHidden="0" w:uiPriority="66" w:unhideWhenUsed="0"/>
+    <w:lsdException w:name="Medium Grid 1 Accent 4" w:semiHidden="0" w:uiPriority="67" w:unhideWhenUsed="0"/>
+    <w:lsdException w:name="Medium Grid 2 Accent 4" w:semiHidden="0" w:uiPriority="68" w:unhideWhenUsed="0"/>
+    <w:lsdException w:name="Medium Grid 3 Accent 4" w:semiHidden="0" w:uiPriority="69" w:unhideWhenUsed="0"/>
+    <w:lsdException w:name="Dark List Accent 4" w:semiHidden="0" w:uiPriority="70" w:unhideWhenUsed="0"/>
+    <w:lsdException w:name="Colorful Shading Accent 4" w:semiHidden="0" w:uiPriority="71" w:unhideWhenUsed="0"/>
+    <w:lsdException w:name="Colorful List Accent 4" w:semiHidden="0" w:uiPriority="72" w:unhideWhenUsed="0"/>
+    <w:lsdException w:name="Colorful Grid Accent 4" w:semiHidden="0" w:uiPriority="73" w:unhideWhenUsed="0"/>
+    <w:lsdException w:name="Light Shading Accent 5" w:semiHidden="0" w:uiPriority="60" w:unhideWhenUsed="0"/>
+    <w:lsdException w:name="Light List Accent 5" w:semiHidden="0" w:uiPriority="61" w:unhideWhenUsed="0"/>
+    <w:lsdException w:name="Light Grid Accent 5" w:semiHidden="0" w:uiPriority="62" w:unhideWhenUsed="0"/>
+    <w:lsdException w:name="Medium Shading 1 Accent 5" w:semiHidden="0" w:uiPriority="63" w:unhideWhenUsed="0"/>
+    <w:lsdException w:name="Medium Shading 2 Accent 5" w:semiHidden="0" w:uiPriority="64" w:unhideWhenUsed="0"/>
+    <w:lsdException w:name="Medium List 1 Accent 5" w:semiHidden="0" w:uiPriority="65" w:unhideWhenUsed="0"/>
+    <w:lsdException w:name="Medium List 2 Accent 5" w:semiHidden="0" w:uiPriority="66" w:unhideWhenUsed="0"/>
+    <w:lsdException w:name="Medium Grid 1 Accent 5" w:semiHidden="0" w:uiPriority="67" w:unhideWhenUsed="0"/>
+    <w:lsdException w:name="Medium Grid 2 Accent 5" w:semiHidden="0" w:uiPriority="68" w:unhideWhenUsed="0"/>
+    <w:lsdException w:name="Medium Grid 3 Accent 5" w:semiHidden="0" w:uiPriority="69" w:unhideWhenUsed="0"/>
+    <w:lsdException w:name="Dark List Accent 5" w:semiHidden="0" w:uiPriority="70" w:unhideWhenUsed="0"/>
+    <w:lsdException w:name="Colorful Shading Accent 5" w:semiHidden="0" w:uiPriority="71" w:unhideWhenUsed="0"/>
+    <w:lsdException w:name="Colorful List Accent 5" w:semiHidden="0" w:uiPriority="72" w:unhideWhenUsed="0"/>
+    <w:lsdException w:name="Colorful Grid Accent 5" w:semiHidden="0" w:uiPriority="73" w:unhideWhenUsed="0"/>
+    <w:lsdException w:name="Light Shading Accent 6" w:semiHidden="0" w:uiPriority="60" w:unhideWhenUsed="0"/>
+    <w:lsdException w:name="Light List Accent 6" w:semiHidden="0" w:uiPriority="61" w:unhideWhenUsed="0"/>
+    <w:lsdException w:name="Light Grid Accent 6" w:semiHidden="0" w:uiPriority="62" w:unhideWhenUsed="0"/>
+    <w:lsdException w:name="Medium Shading 1 Accent 6" w:semiHidden="0" w:uiPriority="63" w:unhideWhenUsed="0"/>
+    <w:lsdException w:name="Medium Shading 2 Accent 6" w:semiHidden="0" w:uiPriority="64" w:unhideWhenUsed="0"/>
+    <w:lsdException w:name="Medium List 1 Accent 6" w:semiHidden="0" w:uiPriority="65" w:unhideWhenUsed="0"/>
+    <w:lsdException w:name="Medium List 2 Accent 6" w:semiHidden="0" w:uiPriority="66" w:unhideWhenUsed="0"/>
+    <w:lsdException w:name="Medium Grid 1 Accent 6" w:semiHidden="0" w:uiPriority="67" w:unhideWhenUsed="0"/>
+    <w:lsdException w:name="Medium Grid 2 Accent 6" w:semiHidden="0" w:uiPriority="68" w:unhideWhenUsed="0"/>
+    <w:lsdException w:name="Medium Grid 3 Accent 6" w:semiHidden="0" w:uiPriority="69" w:unhideWhenUsed="0"/>
+    <w:lsdException w:name="Dark List Accent 6" w:semiHidden="0" w:uiPriority="70" w:unhideWhenUsed="0"/>
+    <w:lsdException w:name="Colorful Shading Accent 6" w:semiHidden="0" w:uiPriority="71" w:unhideWhenUsed="0"/>
+    <w:lsdException w:name="Colorful List Accent 6" w:semiHidden="0" w:uiPriority="72" w:unhideWhenUsed="0"/>
+    <w:lsdException w:name="Colorful Grid Accent 6" w:semiHidden="0" w:uiPriority="73" w:unhideWhenUsed="0"/>
+    <w:lsdException w:name="Subtle Emphasis" w:semiHidden="0" w:uiPriority="19" w:unhideWhenUsed="0" w:qFormat="1"/>
+    <w:lsdException w:name="Intense Emphasis" w:semiHidden="0" w:uiPriority="21" w:unhideWhenUsed="0" w:qFormat="1"/>
+    <w:lsdException w:name="Subtle Reference" w:semiHidden="0" w:uiPriority="31" w:unhideWhenUsed="0" w:qFormat="1"/>
+    <w:lsdException w:name="Intense Reference" w:semiHidden="0" w:uiPriority="32" w:unhideWhenUsed="0" w:qFormat="1"/>
+    <w:lsdException w:name="Book Title" w:semiHidden="0" w:uiPriority="33" w:unhideWhenUsed="0" w:qFormat="1"/>
+    <w:lsdException w:name="Bibliography" w:uiPriority="37"/>
+    <w:lsdException w:name="TOC Heading" w:uiPriority="39" w:qFormat="1"/>
   </w:latentStyles>
-  <w:style w:type="paragraph" w:default="1" w:styleId="1">
+  <w:style w:type="paragraph" w:default="1" w:styleId="a">
     <w:name w:val="Normal"/>
     <w:qFormat/>
-    <w:uiPriority w:val="0"/>
+    <w:rsid w:val="0017232D"/>
     <w:pPr>
       <w:spacing w:after="200" w:line="360" w:lineRule="auto"/>
       <w:jc w:val="both"/>
     </w:pPr>
     <w:rPr>
-      <w:rFonts w:ascii="Arial" w:hAnsi="Arial" w:eastAsiaTheme="minorEastAsia" w:cstheme="minorBidi"/>
       <w:sz w:val="28"/>
       <w:szCs w:val="22"/>
-      <w:lang w:val="en-US" w:eastAsia="zh-TW" w:bidi="ar-SA"/>
     </w:rPr>
   </w:style>
-  <w:style w:type="character" w:default="1" w:styleId="2">
+  <w:style w:type="character" w:default="1" w:styleId="a0">
     <w:name w:val="Default Paragraph Font"/>
-    <w:semiHidden/>
+    <w:uiPriority w:val="1"/>
     <w:unhideWhenUsed/>
-    <w:uiPriority w:val="1"/>
   </w:style>
-  <w:style w:type="table" w:default="1" w:styleId="3">
+  <w:style w:type="table" w:default="1" w:styleId="a1">
     <w:name w:val="Normal Table"/>
+    <w:uiPriority w:val="99"/>
     <w:semiHidden/>
     <w:unhideWhenUsed/>
     <w:qFormat/>
-    <w:uiPriority w:val="99"/>
     <w:tblPr>
+      <w:tblInd w:w="0" w:type="dxa"/>
       <w:tblCellMar>
         <w:top w:w="0" w:type="dxa"/>
         <w:left w:w="108" w:type="dxa"/>
@@ -1502,13 +4927,20 @@
       </w:tblCellMar>
     </w:tblPr>
   </w:style>
-  <w:style w:type="paragraph" w:styleId="4">
-    <w:name w:val="Balloon Text"/>
-    <w:basedOn w:val="1"/>
-    <w:link w:val="13"/>
+  <w:style w:type="numbering" w:default="1" w:styleId="a2">
+    <w:name w:val="No List"/>
+    <w:uiPriority w:val="99"/>
     <w:semiHidden/>
     <w:unhideWhenUsed/>
+  </w:style>
+  <w:style w:type="paragraph" w:styleId="a3">
+    <w:name w:val="Balloon Text"/>
+    <w:basedOn w:val="a"/>
+    <w:link w:val="a4"/>
     <w:uiPriority w:val="99"/>
+    <w:semiHidden/>
+    <w:unhideWhenUsed/>
+    <w:rsid w:val="0017232D"/>
     <w:pPr>
       <w:spacing w:after="0" w:line="240" w:lineRule="auto"/>
     </w:pPr>
@@ -1518,25 +4950,27 @@
       <w:szCs w:val="18"/>
     </w:rPr>
   </w:style>
-  <w:style w:type="character" w:styleId="5">
+  <w:style w:type="character" w:styleId="a5">
     <w:name w:val="annotation reference"/>
-    <w:basedOn w:val="2"/>
+    <w:basedOn w:val="a0"/>
+    <w:uiPriority w:val="99"/>
     <w:semiHidden/>
     <w:unhideWhenUsed/>
     <w:qFormat/>
-    <w:uiPriority w:val="99"/>
+    <w:rsid w:val="0017232D"/>
     <w:rPr>
       <w:sz w:val="16"/>
       <w:szCs w:val="16"/>
     </w:rPr>
   </w:style>
-  <w:style w:type="paragraph" w:styleId="6">
+  <w:style w:type="paragraph" w:styleId="a6">
     <w:name w:val="annotation text"/>
-    <w:basedOn w:val="1"/>
-    <w:link w:val="16"/>
+    <w:basedOn w:val="a"/>
+    <w:link w:val="a7"/>
+    <w:uiPriority w:val="99"/>
     <w:semiHidden/>
     <w:unhideWhenUsed/>
-    <w:uiPriority w:val="99"/>
+    <w:rsid w:val="0017232D"/>
     <w:pPr>
       <w:spacing w:line="240" w:lineRule="auto"/>
     </w:pPr>
@@ -1545,28 +4979,30 @@
       <w:szCs w:val="20"/>
     </w:rPr>
   </w:style>
-  <w:style w:type="paragraph" w:styleId="7">
+  <w:style w:type="paragraph" w:styleId="a8">
     <w:name w:val="annotation subject"/>
-    <w:basedOn w:val="6"/>
-    <w:next w:val="6"/>
-    <w:link w:val="17"/>
+    <w:basedOn w:val="a6"/>
+    <w:next w:val="a6"/>
+    <w:link w:val="a9"/>
+    <w:uiPriority w:val="99"/>
     <w:semiHidden/>
     <w:unhideWhenUsed/>
     <w:qFormat/>
-    <w:uiPriority w:val="99"/>
+    <w:rsid w:val="0017232D"/>
     <w:rPr>
       <w:b/>
       <w:bCs/>
     </w:rPr>
   </w:style>
-  <w:style w:type="paragraph" w:styleId="8">
+  <w:style w:type="paragraph" w:styleId="aa">
     <w:name w:val="footer"/>
-    <w:basedOn w:val="1"/>
-    <w:link w:val="15"/>
+    <w:basedOn w:val="a"/>
+    <w:link w:val="ab"/>
+    <w:uiPriority w:val="99"/>
     <w:semiHidden/>
     <w:unhideWhenUsed/>
     <w:qFormat/>
-    <w:uiPriority w:val="99"/>
+    <w:rsid w:val="0017232D"/>
     <w:pPr>
       <w:tabs>
         <w:tab w:val="center" w:pos="4320"/>
@@ -1575,14 +5011,15 @@
       <w:spacing w:after="0" w:line="240" w:lineRule="auto"/>
     </w:pPr>
   </w:style>
-  <w:style w:type="paragraph" w:styleId="9">
+  <w:style w:type="paragraph" w:styleId="ac">
     <w:name w:val="header"/>
-    <w:basedOn w:val="1"/>
-    <w:link w:val="14"/>
+    <w:basedOn w:val="a"/>
+    <w:link w:val="ad"/>
+    <w:uiPriority w:val="99"/>
     <w:semiHidden/>
     <w:unhideWhenUsed/>
     <w:qFormat/>
-    <w:uiPriority w:val="99"/>
+    <w:rsid w:val="0017232D"/>
     <w:pPr>
       <w:tabs>
         <w:tab w:val="center" w:pos="4320"/>
@@ -1591,90 +5028,235 @@
       <w:spacing w:after="0" w:line="240" w:lineRule="auto"/>
     </w:pPr>
   </w:style>
-  <w:style w:type="character" w:styleId="10">
+  <w:style w:type="character" w:styleId="ae">
     <w:name w:val="Hyperlink"/>
-    <w:basedOn w:val="2"/>
+    <w:basedOn w:val="a0"/>
+    <w:uiPriority w:val="99"/>
     <w:unhideWhenUsed/>
-    <w:uiPriority w:val="99"/>
+    <w:rsid w:val="0017232D"/>
     <w:rPr>
       <w:color w:val="0000FF" w:themeColor="hyperlink"/>
       <w:u w:val="single"/>
     </w:rPr>
   </w:style>
-  <w:style w:type="paragraph" w:styleId="11">
+  <w:style w:type="paragraph" w:styleId="af">
     <w:name w:val="List Paragraph"/>
-    <w:basedOn w:val="1"/>
+    <w:basedOn w:val="a"/>
+    <w:uiPriority w:val="34"/>
     <w:qFormat/>
-    <w:uiPriority w:val="34"/>
+    <w:rsid w:val="0017232D"/>
     <w:pPr>
       <w:ind w:left="720"/>
       <w:contextualSpacing/>
     </w:pPr>
   </w:style>
-  <w:style w:type="character" w:styleId="12">
+  <w:style w:type="character" w:styleId="af0">
     <w:name w:val="Placeholder Text"/>
-    <w:basedOn w:val="2"/>
+    <w:basedOn w:val="a0"/>
+    <w:uiPriority w:val="99"/>
     <w:semiHidden/>
     <w:qFormat/>
-    <w:uiPriority w:val="99"/>
+    <w:rsid w:val="0017232D"/>
     <w:rPr>
       <w:color w:val="808080"/>
     </w:rPr>
   </w:style>
-  <w:style w:type="character" w:customStyle="1" w:styleId="13">
+  <w:style w:type="character" w:customStyle="1" w:styleId="a4">
     <w:name w:val="註解方塊文字 字元"/>
-    <w:basedOn w:val="2"/>
-    <w:link w:val="4"/>
+    <w:basedOn w:val="a0"/>
+    <w:link w:val="a3"/>
+    <w:uiPriority w:val="99"/>
     <w:semiHidden/>
     <w:qFormat/>
-    <w:uiPriority w:val="99"/>
+    <w:rsid w:val="0017232D"/>
     <w:rPr>
       <w:rFonts w:ascii="PMingLiU" w:eastAsia="PMingLiU"/>
       <w:sz w:val="18"/>
       <w:szCs w:val="18"/>
     </w:rPr>
   </w:style>
-  <w:style w:type="character" w:customStyle="1" w:styleId="14">
+  <w:style w:type="character" w:customStyle="1" w:styleId="ad">
     <w:name w:val="頁首 字元"/>
-    <w:basedOn w:val="2"/>
-    <w:link w:val="9"/>
+    <w:basedOn w:val="a0"/>
+    <w:link w:val="ac"/>
+    <w:uiPriority w:val="99"/>
     <w:semiHidden/>
     <w:qFormat/>
+    <w:rsid w:val="0017232D"/>
+  </w:style>
+  <w:style w:type="character" w:customStyle="1" w:styleId="ab">
+    <w:name w:val="頁尾 字元"/>
+    <w:basedOn w:val="a0"/>
+    <w:link w:val="aa"/>
     <w:uiPriority w:val="99"/>
-  </w:style>
-  <w:style w:type="character" w:customStyle="1" w:styleId="15">
-    <w:name w:val="頁尾 字元"/>
-    <w:basedOn w:val="2"/>
-    <w:link w:val="8"/>
     <w:semiHidden/>
     <w:qFormat/>
+    <w:rsid w:val="0017232D"/>
+  </w:style>
+  <w:style w:type="character" w:customStyle="1" w:styleId="a7">
+    <w:name w:val="註解文字 字元"/>
+    <w:basedOn w:val="a0"/>
+    <w:link w:val="a6"/>
     <w:uiPriority w:val="99"/>
-  </w:style>
-  <w:style w:type="character" w:customStyle="1" w:styleId="16">
-    <w:name w:val="註解文字 字元"/>
-    <w:basedOn w:val="2"/>
-    <w:link w:val="6"/>
     <w:semiHidden/>
     <w:qFormat/>
-    <w:uiPriority w:val="99"/>
+    <w:rsid w:val="0017232D"/>
     <w:rPr>
       <w:sz w:val="20"/>
       <w:szCs w:val="20"/>
     </w:rPr>
   </w:style>
-  <w:style w:type="character" w:customStyle="1" w:styleId="17">
+  <w:style w:type="character" w:customStyle="1" w:styleId="a9">
     <w:name w:val="註解主旨 字元"/>
-    <w:basedOn w:val="16"/>
-    <w:link w:val="7"/>
+    <w:basedOn w:val="a7"/>
+    <w:link w:val="a8"/>
+    <w:uiPriority w:val="99"/>
     <w:semiHidden/>
     <w:qFormat/>
-    <w:uiPriority w:val="99"/>
+    <w:rsid w:val="0017232D"/>
     <w:rPr>
       <w:b/>
       <w:bCs/>
       <w:sz w:val="20"/>
       <w:szCs w:val="20"/>
     </w:rPr>
+  </w:style>
+  <w:style w:type="character" w:styleId="af1">
+    <w:name w:val="FollowedHyperlink"/>
+    <w:basedOn w:val="a0"/>
+    <w:uiPriority w:val="99"/>
+    <w:semiHidden/>
+    <w:unhideWhenUsed/>
+    <w:rsid w:val="00B136C4"/>
+    <w:rPr>
+      <w:color w:val="800080" w:themeColor="followedHyperlink"/>
+      <w:u w:val="single"/>
+    </w:rPr>
+  </w:style>
+  <w:style w:type="table" w:styleId="af2">
+    <w:name w:val="Table Grid"/>
+    <w:basedOn w:val="a1"/>
+    <w:uiPriority w:val="59"/>
+    <w:unhideWhenUsed/>
+    <w:rsid w:val="00B23CC7"/>
+    <w:tblPr>
+      <w:tblInd w:w="0" w:type="dxa"/>
+      <w:tblBorders>
+        <w:top w:val="single" w:sz="4" w:space="0" w:color="auto"/>
+        <w:left w:val="single" w:sz="4" w:space="0" w:color="auto"/>
+        <w:bottom w:val="single" w:sz="4" w:space="0" w:color="auto"/>
+        <w:right w:val="single" w:sz="4" w:space="0" w:color="auto"/>
+        <w:insideH w:val="single" w:sz="4" w:space="0" w:color="auto"/>
+        <w:insideV w:val="single" w:sz="4" w:space="0" w:color="auto"/>
+      </w:tblBorders>
+      <w:tblCellMar>
+        <w:top w:w="0" w:type="dxa"/>
+        <w:left w:w="108" w:type="dxa"/>
+        <w:bottom w:w="0" w:type="dxa"/>
+        <w:right w:w="108" w:type="dxa"/>
+      </w:tblCellMar>
+    </w:tblPr>
+  </w:style>
+  <w:style w:type="table" w:customStyle="1" w:styleId="af3">
+    <w:name w:val="Light Shading"/>
+    <w:basedOn w:val="a1"/>
+    <w:uiPriority w:val="60"/>
+    <w:qFormat/>
+    <w:rsid w:val="000C3B85"/>
+    <w:rPr>
+      <w:color w:val="000000" w:themeColor="text1" w:themeShade="BF"/>
+    </w:rPr>
+    <w:tblPr>
+      <w:tblStyleRowBandSize w:val="1"/>
+      <w:tblStyleColBandSize w:val="1"/>
+      <w:tblInd w:w="0" w:type="dxa"/>
+      <w:tblBorders>
+        <w:top w:val="single" w:sz="8" w:space="0" w:color="000000" w:themeColor="text1"/>
+        <w:bottom w:val="single" w:sz="8" w:space="0" w:color="000000" w:themeColor="text1"/>
+      </w:tblBorders>
+      <w:tblCellMar>
+        <w:top w:w="0" w:type="dxa"/>
+        <w:left w:w="108" w:type="dxa"/>
+        <w:bottom w:w="0" w:type="dxa"/>
+        <w:right w:w="108" w:type="dxa"/>
+      </w:tblCellMar>
+    </w:tblPr>
+    <w:tblStylePr w:type="firstRow">
+      <w:pPr>
+        <w:spacing w:before="0" w:after="0" w:line="240" w:lineRule="auto"/>
+      </w:pPr>
+      <w:rPr>
+        <w:b/>
+        <w:bCs/>
+      </w:rPr>
+      <w:tblPr/>
+      <w:tcPr>
+        <w:tcBorders>
+          <w:top w:val="single" w:sz="8" w:space="0" w:color="000000" w:themeColor="text1"/>
+          <w:left w:val="nil"/>
+          <w:bottom w:val="single" w:sz="8" w:space="0" w:color="000000" w:themeColor="text1"/>
+          <w:right w:val="nil"/>
+          <w:insideH w:val="nil"/>
+          <w:insideV w:val="nil"/>
+        </w:tcBorders>
+      </w:tcPr>
+    </w:tblStylePr>
+    <w:tblStylePr w:type="lastRow">
+      <w:pPr>
+        <w:spacing w:before="0" w:after="0" w:line="240" w:lineRule="auto"/>
+      </w:pPr>
+      <w:rPr>
+        <w:b/>
+        <w:bCs/>
+      </w:rPr>
+      <w:tblPr/>
+      <w:tcPr>
+        <w:tcBorders>
+          <w:top w:val="single" w:sz="8" w:space="0" w:color="000000" w:themeColor="text1"/>
+          <w:left w:val="nil"/>
+          <w:bottom w:val="single" w:sz="8" w:space="0" w:color="000000" w:themeColor="text1"/>
+          <w:right w:val="nil"/>
+          <w:insideH w:val="nil"/>
+          <w:insideV w:val="nil"/>
+        </w:tcBorders>
+      </w:tcPr>
+    </w:tblStylePr>
+    <w:tblStylePr w:type="firstCol">
+      <w:rPr>
+        <w:b/>
+        <w:bCs/>
+      </w:rPr>
+    </w:tblStylePr>
+    <w:tblStylePr w:type="lastCol">
+      <w:rPr>
+        <w:b/>
+        <w:bCs/>
+      </w:rPr>
+    </w:tblStylePr>
+    <w:tblStylePr w:type="band1Vert">
+      <w:tblPr/>
+      <w:tcPr>
+        <w:tcBorders>
+          <w:left w:val="nil"/>
+          <w:right w:val="nil"/>
+          <w:insideH w:val="nil"/>
+          <w:insideV w:val="nil"/>
+        </w:tcBorders>
+        <w:shd w:val="clear" w:color="auto" w:fill="C0C0C0" w:themeFill="text1" w:themeFillTint="3F"/>
+      </w:tcPr>
+    </w:tblStylePr>
+    <w:tblStylePr w:type="band1Horz">
+      <w:tblPr/>
+      <w:tcPr>
+        <w:tcBorders>
+          <w:left w:val="nil"/>
+          <w:right w:val="nil"/>
+          <w:insideH w:val="nil"/>
+          <w:insideV w:val="nil"/>
+        </w:tcBorders>
+        <w:shd w:val="clear" w:color="auto" w:fill="C0C0C0" w:themeFill="text1" w:themeFillTint="3F"/>
+      </w:tcPr>
+    </w:tblStylePr>
   </w:style>
 </w:styles>
 </file>
@@ -1958,6 +5540,7 @@
     </a:fmtScheme>
   </a:themeElements>
   <a:objectDefaults/>
+  <a:extraClrSchemeLst/>
 </a:theme>
 </file>
 
@@ -1982,7 +5565,9 @@
 </file>
 
 <file path=customXml/itemProps2.xml><?xml version="1.0" encoding="utf-8"?>
-<ds:datastoreItem xmlns:ds="http://schemas.openxmlformats.org/officeDocument/2006/customXml" ds:itemID="{2885636D-9594-428E-975A-A198DEA11062}">
-  <ds:schemaRefs/>
+<ds:datastoreItem xmlns:ds="http://schemas.openxmlformats.org/officeDocument/2006/customXml" ds:itemID="{A5226B56-3E9F-4B22-91A2-7DEBD4ABB47D}">
+  <ds:schemaRefs>
+    <ds:schemaRef ds:uri="http://schemas.openxmlformats.org/officeDocument/2006/bibliography"/>
+  </ds:schemaRefs>
 </ds:datastoreItem>
 </file>
--- a/Assignments/Week5_Age-Structured Models_with_Solutions.docx
+++ b/Assignments/Week5_Age-Structured Models_with_Solutions.docx
@@ -178,25 +178,7 @@
           <w:iCs/>
           <w:szCs w:val="28"/>
         </w:rPr>
-        <w:t xml:space="preserve"> below to select a suitable species for </w:t>
-      </w:r>
-      <w:r>
-        <w:rPr>
-          <w:rFonts w:hint="eastAsia"/>
-          <w:bCs/>
-          <w:iCs/>
-          <w:szCs w:val="28"/>
-        </w:rPr>
-        <w:t>the assignment</w:t>
-      </w:r>
-      <w:r>
-        <w:rPr>
-          <w:rFonts w:hint="eastAsia"/>
-          <w:bCs/>
-          <w:iCs/>
-          <w:szCs w:val="28"/>
-        </w:rPr>
-        <w:t xml:space="preserve"> questions: </w:t>
+        <w:t xml:space="preserve"> below to select a suitable species for the assignment questions: </w:t>
       </w:r>
     </w:p>
     <w:p>
@@ -301,16 +283,7 @@
           <w:iCs/>
           <w:szCs w:val="28"/>
         </w:rPr>
-        <w:t xml:space="preserve"> </w:t>
-      </w:r>
-      <w:r>
-        <w:rPr>
-          <w:rFonts w:hint="eastAsia"/>
-          <w:bCs/>
-          <w:iCs/>
-          <w:szCs w:val="28"/>
-        </w:rPr>
-        <w:t>on the upper right.</w:t>
+        <w:t xml:space="preserve"> on the upper right.</w:t>
       </w:r>
     </w:p>
     <w:p>
@@ -334,16 +307,7 @@
           <w:iCs/>
           <w:szCs w:val="28"/>
         </w:rPr>
-        <w:t>This speci</w:t>
-      </w:r>
-      <w:r>
-        <w:rPr>
-          <w:rFonts w:hint="eastAsia"/>
-          <w:bCs/>
-          <w:iCs/>
-          <w:szCs w:val="28"/>
-        </w:rPr>
-        <w:t>es should meet the following criteria:</w:t>
+        <w:t>This species should meet the following criteria:</w:t>
       </w:r>
     </w:p>
     <w:p>
@@ -653,16 +617,7 @@
           <w:iCs/>
           <w:szCs w:val="28"/>
         </w:rPr>
-        <w:t>If some of the criteria are not met, you may want to look for</w:t>
-      </w:r>
-      <w:r>
-        <w:rPr>
-          <w:rFonts w:hint="eastAsia"/>
-          <w:bCs/>
-          <w:iCs/>
-          <w:szCs w:val="28"/>
-        </w:rPr>
-        <w:t xml:space="preserve"> another species.</w:t>
+        <w:t>If some of the criteria are not met, you may want to look for another species.</w:t>
       </w:r>
     </w:p>
     <w:p>
@@ -706,17 +661,15 @@
         </w:rPr>
         <w:t xml:space="preserve"> your questions.</w:t>
       </w:r>
-    </w:p>
-    <w:p>
-      <w:pPr>
-        <w:pStyle w:val="af"/>
-        <w:jc w:val="left"/>
-        <w:rPr>
-          <w:bCs/>
-          <w:iCs/>
-          <w:szCs w:val="28"/>
-        </w:rPr>
-      </w:pPr>
+      <w:r>
+        <w:rPr>
+          <w:rFonts w:hint="eastAsia"/>
+          <w:bCs/>
+          <w:iCs/>
+          <w:szCs w:val="28"/>
+        </w:rPr>
+        <w:t xml:space="preserve"> A worked example is provided in the following for your reference. </w:t>
+      </w:r>
     </w:p>
     <w:p>
       <w:pPr>
@@ -740,25 +693,7 @@
           <w:szCs w:val="28"/>
         </w:rPr>
         <w:lastRenderedPageBreak/>
-        <w:t>Briefly introduce</w:t>
-      </w:r>
-      <w:r>
-        <w:rPr>
-          <w:rFonts w:hint="eastAsia"/>
-          <w:bCs/>
-          <w:iCs/>
-          <w:szCs w:val="28"/>
-        </w:rPr>
-        <w:t xml:space="preserve"> the life stages of</w:t>
-      </w:r>
-      <w:r>
-        <w:rPr>
-          <w:rFonts w:hint="eastAsia"/>
-          <w:bCs/>
-          <w:iCs/>
-          <w:szCs w:val="28"/>
-        </w:rPr>
-        <w:t xml:space="preserve"> the species you chose</w:t>
+        <w:t>Briefly introduce the life stages of the species you chose</w:t>
       </w:r>
       <w:bookmarkStart w:id="0" w:name="_GoBack"/>
       <w:bookmarkEnd w:id="0"/>
@@ -769,7 +704,16 @@
           <w:iCs/>
           <w:szCs w:val="28"/>
         </w:rPr>
-        <w:t>. (1 pts)</w:t>
+        <w:t>. (1 pt</w:t>
+      </w:r>
+      <w:r>
+        <w:rPr>
+          <w:rFonts w:hint="eastAsia"/>
+          <w:bCs/>
+          <w:iCs/>
+          <w:szCs w:val="28"/>
+        </w:rPr>
+        <w:t>)</w:t>
       </w:r>
     </w:p>
     <w:p>
@@ -789,12 +733,11 @@
         <w:ind w:left="0"/>
         <w:jc w:val="left"/>
         <w:rPr>
-          <w:rFonts w:hint="eastAsia"/>
           <w:b/>
           <w:bCs/>
           <w:i/>
           <w:iCs/>
-          <w:color w:val="FF0000"/>
+          <w:color w:val="0070C0"/>
           <w:szCs w:val="28"/>
           <w:u w:val="single"/>
         </w:rPr>
@@ -806,11 +749,24 @@
           <w:bCs/>
           <w:i/>
           <w:iCs/>
-          <w:color w:val="FF0000"/>
+          <w:color w:val="0070C0"/>
           <w:szCs w:val="28"/>
           <w:u w:val="single"/>
         </w:rPr>
-        <w:t>Solution:</w:t>
+        <w:t>Example</w:t>
+      </w:r>
+      <w:r>
+        <w:rPr>
+          <w:rFonts w:hint="eastAsia"/>
+          <w:b/>
+          <w:bCs/>
+          <w:i/>
+          <w:iCs/>
+          <w:color w:val="0070C0"/>
+          <w:szCs w:val="28"/>
+          <w:u w:val="single"/>
+        </w:rPr>
+        <w:t>:</w:t>
       </w:r>
     </w:p>
     <w:p>
@@ -819,10 +775,9 @@
         <w:ind w:left="0"/>
         <w:jc w:val="left"/>
         <w:rPr>
-          <w:rFonts w:hint="eastAsia"/>
-          <w:bCs/>
-          <w:iCs/>
-          <w:color w:val="FF0000"/>
+          <w:bCs/>
+          <w:iCs/>
+          <w:color w:val="0070C0"/>
           <w:szCs w:val="28"/>
         </w:rPr>
       </w:pPr>
@@ -832,7 +787,7 @@
           <w:bCs/>
           <w:i/>
           <w:iCs/>
-          <w:color w:val="FF0000"/>
+          <w:color w:val="0070C0"/>
           <w:szCs w:val="28"/>
         </w:rPr>
         <w:t>Brevicoryne</w:t>
@@ -843,7 +798,7 @@
           <w:bCs/>
           <w:i/>
           <w:iCs/>
-          <w:color w:val="FF0000"/>
+          <w:color w:val="0070C0"/>
           <w:szCs w:val="28"/>
         </w:rPr>
         <w:t xml:space="preserve"> </w:t>
@@ -854,7 +809,7 @@
           <w:bCs/>
           <w:i/>
           <w:iCs/>
-          <w:color w:val="FF0000"/>
+          <w:color w:val="0070C0"/>
           <w:szCs w:val="28"/>
         </w:rPr>
         <w:t>brassicae</w:t>
@@ -865,7 +820,7 @@
           <w:rFonts w:hint="eastAsia"/>
           <w:bCs/>
           <w:iCs/>
-          <w:color w:val="FF0000"/>
+          <w:color w:val="0070C0"/>
           <w:szCs w:val="28"/>
         </w:rPr>
         <w:t>, known as t</w:t>
@@ -874,7 +829,7 @@
         <w:rPr>
           <w:bCs/>
           <w:iCs/>
-          <w:color w:val="FF0000"/>
+          <w:color w:val="0070C0"/>
           <w:szCs w:val="28"/>
         </w:rPr>
         <w:t xml:space="preserve">he cabbage aphid, is a </w:t>
@@ -884,7 +839,7 @@
           <w:rFonts w:hint="eastAsia"/>
           <w:bCs/>
           <w:iCs/>
-          <w:color w:val="FF0000"/>
+          <w:color w:val="0070C0"/>
           <w:szCs w:val="28"/>
         </w:rPr>
         <w:t xml:space="preserve">worldwide agricultural pest of </w:t>
@@ -893,7 +848,7 @@
         <w:rPr>
           <w:bCs/>
           <w:iCs/>
-          <w:color w:val="FF0000"/>
+          <w:color w:val="0070C0"/>
           <w:szCs w:val="28"/>
         </w:rPr>
         <w:t xml:space="preserve">members </w:t>
@@ -903,7 +858,7 @@
           <w:rFonts w:hint="eastAsia"/>
           <w:bCs/>
           <w:iCs/>
-          <w:color w:val="FF0000"/>
+          <w:color w:val="0070C0"/>
           <w:szCs w:val="28"/>
         </w:rPr>
         <w:t>in</w:t>
@@ -912,7 +867,7 @@
         <w:rPr>
           <w:bCs/>
           <w:iCs/>
-          <w:color w:val="FF0000"/>
+          <w:color w:val="0070C0"/>
           <w:szCs w:val="28"/>
         </w:rPr>
         <w:t xml:space="preserve"> the genus </w:t>
@@ -923,7 +878,7 @@
           <w:bCs/>
           <w:i/>
           <w:iCs/>
-          <w:color w:val="FF0000"/>
+          <w:color w:val="0070C0"/>
           <w:szCs w:val="28"/>
         </w:rPr>
         <w:t>Brassica</w:t>
@@ -933,7 +888,7 @@
         <w:rPr>
           <w:bCs/>
           <w:iCs/>
-          <w:color w:val="FF0000"/>
+          <w:color w:val="0070C0"/>
           <w:szCs w:val="28"/>
         </w:rPr>
         <w:t xml:space="preserve">, including cabbage, broccoli, Brussels sprouts, </w:t>
@@ -943,7 +898,7 @@
           <w:rFonts w:hint="eastAsia"/>
           <w:bCs/>
           <w:iCs/>
-          <w:color w:val="FF0000"/>
+          <w:color w:val="0070C0"/>
           <w:szCs w:val="28"/>
         </w:rPr>
         <w:t xml:space="preserve">and </w:t>
@@ -952,7 +907,7 @@
         <w:rPr>
           <w:bCs/>
           <w:iCs/>
-          <w:color w:val="FF0000"/>
+          <w:color w:val="0070C0"/>
           <w:szCs w:val="28"/>
         </w:rPr>
         <w:t>cauliflower</w:t>
@@ -962,7 +917,7 @@
           <w:rFonts w:hint="eastAsia"/>
           <w:bCs/>
           <w:iCs/>
-          <w:color w:val="FF0000"/>
+          <w:color w:val="0070C0"/>
           <w:szCs w:val="28"/>
         </w:rPr>
         <w:t>. Its life cycle can be</w:t>
@@ -972,7 +927,7 @@
           <w:rFonts w:hint="eastAsia"/>
           <w:bCs/>
           <w:iCs/>
-          <w:color w:val="FF0000"/>
+          <w:color w:val="0070C0"/>
           <w:szCs w:val="28"/>
         </w:rPr>
         <w:t xml:space="preserve"> classified</w:t>
@@ -982,7 +937,7 @@
           <w:rFonts w:hint="eastAsia"/>
           <w:bCs/>
           <w:iCs/>
-          <w:color w:val="FF0000"/>
+          <w:color w:val="0070C0"/>
           <w:szCs w:val="28"/>
         </w:rPr>
         <w:t xml:space="preserve"> into six main stages:</w:t>
@@ -997,18 +952,17 @@
         </w:numPr>
         <w:jc w:val="left"/>
         <w:rPr>
-          <w:rFonts w:hint="eastAsia"/>
-          <w:bCs/>
-          <w:iCs/>
-          <w:color w:val="FF0000"/>
-          <w:szCs w:val="28"/>
-        </w:rPr>
-      </w:pPr>
-      <w:r>
-        <w:rPr>
-          <w:bCs/>
-          <w:iCs/>
-          <w:color w:val="FF0000"/>
+          <w:bCs/>
+          <w:iCs/>
+          <w:color w:val="0070C0"/>
+          <w:szCs w:val="28"/>
+        </w:rPr>
+      </w:pPr>
+      <w:r>
+        <w:rPr>
+          <w:bCs/>
+          <w:iCs/>
+          <w:color w:val="0070C0"/>
           <w:szCs w:val="28"/>
         </w:rPr>
         <w:t xml:space="preserve"> </w:t>
@@ -1018,7 +972,7 @@
           <w:rFonts w:hint="eastAsia"/>
           <w:bCs/>
           <w:iCs/>
-          <w:color w:val="FF0000"/>
+          <w:color w:val="0070C0"/>
           <w:szCs w:val="28"/>
         </w:rPr>
         <w:t>1</w:t>
@@ -1028,7 +982,7 @@
           <w:rFonts w:hint="eastAsia"/>
           <w:bCs/>
           <w:iCs/>
-          <w:color w:val="FF0000"/>
+          <w:color w:val="0070C0"/>
           <w:szCs w:val="28"/>
           <w:vertAlign w:val="superscript"/>
         </w:rPr>
@@ -1040,7 +994,7 @@
           <w:rFonts w:hint="eastAsia"/>
           <w:bCs/>
           <w:iCs/>
-          <w:color w:val="FF0000"/>
+          <w:color w:val="0070C0"/>
           <w:szCs w:val="28"/>
         </w:rPr>
         <w:t>i</w:t>
@@ -1049,7 +1003,7 @@
         <w:rPr>
           <w:bCs/>
           <w:iCs/>
-          <w:color w:val="FF0000"/>
+          <w:color w:val="0070C0"/>
           <w:szCs w:val="28"/>
         </w:rPr>
         <w:t>nstar</w:t>
@@ -1060,7 +1014,7 @@
           <w:rFonts w:hint="eastAsia"/>
           <w:bCs/>
           <w:iCs/>
-          <w:color w:val="FF0000"/>
+          <w:color w:val="0070C0"/>
           <w:szCs w:val="28"/>
         </w:rPr>
         <w:t>: either</w:t>
@@ -1070,7 +1024,7 @@
           <w:rFonts w:hint="eastAsia"/>
           <w:bCs/>
           <w:iCs/>
-          <w:color w:val="FF0000"/>
+          <w:color w:val="0070C0"/>
           <w:szCs w:val="28"/>
         </w:rPr>
         <w:t xml:space="preserve"> remain</w:t>
@@ -1080,7 +1034,7 @@
           <w:rFonts w:hint="eastAsia"/>
           <w:bCs/>
           <w:iCs/>
-          <w:color w:val="FF0000"/>
+          <w:color w:val="0070C0"/>
           <w:szCs w:val="28"/>
         </w:rPr>
         <w:t>s</w:t>
@@ -1090,7 +1044,7 @@
           <w:rFonts w:hint="eastAsia"/>
           <w:bCs/>
           <w:iCs/>
-          <w:color w:val="FF0000"/>
+          <w:color w:val="0070C0"/>
           <w:szCs w:val="28"/>
         </w:rPr>
         <w:t xml:space="preserve"> in the same stage or transition</w:t>
@@ -1100,7 +1054,7 @@
           <w:rFonts w:hint="eastAsia"/>
           <w:bCs/>
           <w:iCs/>
-          <w:color w:val="FF0000"/>
+          <w:color w:val="0070C0"/>
           <w:szCs w:val="28"/>
         </w:rPr>
         <w:t>s</w:t>
@@ -1110,7 +1064,7 @@
           <w:rFonts w:hint="eastAsia"/>
           <w:bCs/>
           <w:iCs/>
-          <w:color w:val="FF0000"/>
+          <w:color w:val="0070C0"/>
           <w:szCs w:val="28"/>
         </w:rPr>
         <w:t xml:space="preserve"> to the next stage</w:t>
@@ -1119,7 +1073,7 @@
         <w:rPr>
           <w:bCs/>
           <w:iCs/>
-          <w:color w:val="FF0000"/>
+          <w:color w:val="0070C0"/>
           <w:szCs w:val="28"/>
         </w:rPr>
         <w:t xml:space="preserve"> </w:t>
@@ -1134,18 +1088,17 @@
         </w:numPr>
         <w:jc w:val="left"/>
         <w:rPr>
-          <w:rFonts w:hint="eastAsia"/>
-          <w:bCs/>
-          <w:iCs/>
-          <w:color w:val="FF0000"/>
-          <w:szCs w:val="28"/>
-        </w:rPr>
-      </w:pPr>
-      <w:r>
-        <w:rPr>
-          <w:bCs/>
-          <w:iCs/>
-          <w:color w:val="FF0000"/>
+          <w:bCs/>
+          <w:iCs/>
+          <w:color w:val="0070C0"/>
+          <w:szCs w:val="28"/>
+        </w:rPr>
+      </w:pPr>
+      <w:r>
+        <w:rPr>
+          <w:bCs/>
+          <w:iCs/>
+          <w:color w:val="0070C0"/>
           <w:szCs w:val="28"/>
         </w:rPr>
         <w:t xml:space="preserve"> </w:t>
@@ -1155,7 +1108,7 @@
           <w:rFonts w:hint="eastAsia"/>
           <w:bCs/>
           <w:iCs/>
-          <w:color w:val="FF0000"/>
+          <w:color w:val="0070C0"/>
           <w:szCs w:val="28"/>
         </w:rPr>
         <w:t>2</w:t>
@@ -1165,7 +1118,7 @@
           <w:rFonts w:hint="eastAsia"/>
           <w:bCs/>
           <w:iCs/>
-          <w:color w:val="FF0000"/>
+          <w:color w:val="0070C0"/>
           <w:szCs w:val="28"/>
           <w:vertAlign w:val="superscript"/>
         </w:rPr>
@@ -1176,7 +1129,7 @@
           <w:rFonts w:hint="eastAsia"/>
           <w:bCs/>
           <w:iCs/>
-          <w:color w:val="FF0000"/>
+          <w:color w:val="0070C0"/>
           <w:szCs w:val="28"/>
         </w:rPr>
         <w:t xml:space="preserve"> </w:t>
@@ -1187,7 +1140,7 @@
           <w:rFonts w:hint="eastAsia"/>
           <w:bCs/>
           <w:iCs/>
-          <w:color w:val="FF0000"/>
+          <w:color w:val="0070C0"/>
           <w:szCs w:val="28"/>
         </w:rPr>
         <w:t>i</w:t>
@@ -1196,7 +1149,7 @@
         <w:rPr>
           <w:bCs/>
           <w:iCs/>
-          <w:color w:val="FF0000"/>
+          <w:color w:val="0070C0"/>
           <w:szCs w:val="28"/>
         </w:rPr>
         <w:t>nstar</w:t>
@@ -1207,7 +1160,7 @@
           <w:rFonts w:hint="eastAsia"/>
           <w:bCs/>
           <w:iCs/>
-          <w:color w:val="FF0000"/>
+          <w:color w:val="0070C0"/>
           <w:szCs w:val="28"/>
         </w:rPr>
         <w:t xml:space="preserve">: </w:t>
@@ -1217,7 +1170,7 @@
           <w:rFonts w:hint="eastAsia"/>
           <w:bCs/>
           <w:iCs/>
-          <w:color w:val="FF0000"/>
+          <w:color w:val="0070C0"/>
           <w:szCs w:val="28"/>
         </w:rPr>
         <w:t>either remains in the same stage or transitions to the next stage</w:t>
@@ -1232,18 +1185,17 @@
         </w:numPr>
         <w:jc w:val="left"/>
         <w:rPr>
-          <w:rFonts w:hint="eastAsia"/>
-          <w:bCs/>
-          <w:iCs/>
-          <w:color w:val="FF0000"/>
-          <w:szCs w:val="28"/>
-        </w:rPr>
-      </w:pPr>
-      <w:r>
-        <w:rPr>
-          <w:bCs/>
-          <w:iCs/>
-          <w:color w:val="FF0000"/>
+          <w:bCs/>
+          <w:iCs/>
+          <w:color w:val="0070C0"/>
+          <w:szCs w:val="28"/>
+        </w:rPr>
+      </w:pPr>
+      <w:r>
+        <w:rPr>
+          <w:bCs/>
+          <w:iCs/>
+          <w:color w:val="0070C0"/>
           <w:szCs w:val="28"/>
         </w:rPr>
         <w:t xml:space="preserve"> </w:t>
@@ -1253,7 +1205,7 @@
           <w:rFonts w:hint="eastAsia"/>
           <w:bCs/>
           <w:iCs/>
-          <w:color w:val="FF0000"/>
+          <w:color w:val="0070C0"/>
           <w:szCs w:val="28"/>
         </w:rPr>
         <w:t>3</w:t>
@@ -1263,7 +1215,7 @@
           <w:rFonts w:hint="eastAsia"/>
           <w:bCs/>
           <w:iCs/>
-          <w:color w:val="FF0000"/>
+          <w:color w:val="0070C0"/>
           <w:szCs w:val="28"/>
           <w:vertAlign w:val="superscript"/>
         </w:rPr>
@@ -1274,7 +1226,7 @@
           <w:rFonts w:hint="eastAsia"/>
           <w:bCs/>
           <w:iCs/>
-          <w:color w:val="FF0000"/>
+          <w:color w:val="0070C0"/>
           <w:szCs w:val="28"/>
         </w:rPr>
         <w:t xml:space="preserve"> </w:t>
@@ -1285,7 +1237,7 @@
           <w:rFonts w:hint="eastAsia"/>
           <w:bCs/>
           <w:iCs/>
-          <w:color w:val="FF0000"/>
+          <w:color w:val="0070C0"/>
           <w:szCs w:val="28"/>
         </w:rPr>
         <w:t>i</w:t>
@@ -1294,7 +1246,7 @@
         <w:rPr>
           <w:bCs/>
           <w:iCs/>
-          <w:color w:val="FF0000"/>
+          <w:color w:val="0070C0"/>
           <w:szCs w:val="28"/>
         </w:rPr>
         <w:t>nstar</w:t>
@@ -1305,7 +1257,7 @@
           <w:rFonts w:hint="eastAsia"/>
           <w:bCs/>
           <w:iCs/>
-          <w:color w:val="FF0000"/>
+          <w:color w:val="0070C0"/>
           <w:szCs w:val="28"/>
         </w:rPr>
         <w:t xml:space="preserve">: </w:t>
@@ -1315,7 +1267,7 @@
           <w:rFonts w:hint="eastAsia"/>
           <w:bCs/>
           <w:iCs/>
-          <w:color w:val="FF0000"/>
+          <w:color w:val="0070C0"/>
           <w:szCs w:val="28"/>
         </w:rPr>
         <w:t>either remains in the same stage or transitions to the next stage</w:t>
@@ -1324,7 +1276,7 @@
         <w:rPr>
           <w:bCs/>
           <w:iCs/>
-          <w:color w:val="FF0000"/>
+          <w:color w:val="0070C0"/>
           <w:szCs w:val="28"/>
         </w:rPr>
         <w:t xml:space="preserve"> </w:t>
@@ -1339,18 +1291,17 @@
         </w:numPr>
         <w:jc w:val="left"/>
         <w:rPr>
-          <w:rFonts w:hint="eastAsia"/>
-          <w:bCs/>
-          <w:iCs/>
-          <w:color w:val="FF0000"/>
-          <w:szCs w:val="28"/>
-        </w:rPr>
-      </w:pPr>
-      <w:r>
-        <w:rPr>
-          <w:bCs/>
-          <w:iCs/>
-          <w:color w:val="FF0000"/>
+          <w:bCs/>
+          <w:iCs/>
+          <w:color w:val="0070C0"/>
+          <w:szCs w:val="28"/>
+        </w:rPr>
+      </w:pPr>
+      <w:r>
+        <w:rPr>
+          <w:bCs/>
+          <w:iCs/>
+          <w:color w:val="0070C0"/>
           <w:szCs w:val="28"/>
         </w:rPr>
         <w:t xml:space="preserve"> </w:t>
@@ -1360,7 +1311,7 @@
           <w:rFonts w:hint="eastAsia"/>
           <w:bCs/>
           <w:iCs/>
-          <w:color w:val="FF0000"/>
+          <w:color w:val="0070C0"/>
           <w:szCs w:val="28"/>
         </w:rPr>
         <w:t>4</w:t>
@@ -1370,7 +1321,7 @@
           <w:rFonts w:hint="eastAsia"/>
           <w:bCs/>
           <w:iCs/>
-          <w:color w:val="FF0000"/>
+          <w:color w:val="0070C0"/>
           <w:szCs w:val="28"/>
           <w:vertAlign w:val="superscript"/>
         </w:rPr>
@@ -1381,7 +1332,7 @@
           <w:rFonts w:hint="eastAsia"/>
           <w:bCs/>
           <w:iCs/>
-          <w:color w:val="FF0000"/>
+          <w:color w:val="0070C0"/>
           <w:szCs w:val="28"/>
         </w:rPr>
         <w:t xml:space="preserve"> </w:t>
@@ -1392,7 +1343,7 @@
           <w:rFonts w:hint="eastAsia"/>
           <w:bCs/>
           <w:iCs/>
-          <w:color w:val="FF0000"/>
+          <w:color w:val="0070C0"/>
           <w:szCs w:val="28"/>
         </w:rPr>
         <w:t>i</w:t>
@@ -1401,7 +1352,7 @@
         <w:rPr>
           <w:bCs/>
           <w:iCs/>
-          <w:color w:val="FF0000"/>
+          <w:color w:val="0070C0"/>
           <w:szCs w:val="28"/>
         </w:rPr>
         <w:t>nstar</w:t>
@@ -1412,7 +1363,7 @@
           <w:rFonts w:hint="eastAsia"/>
           <w:bCs/>
           <w:iCs/>
-          <w:color w:val="FF0000"/>
+          <w:color w:val="0070C0"/>
           <w:szCs w:val="28"/>
         </w:rPr>
         <w:t xml:space="preserve">: </w:t>
@@ -1422,7 +1373,7 @@
           <w:rFonts w:hint="eastAsia"/>
           <w:bCs/>
           <w:iCs/>
-          <w:color w:val="FF0000"/>
+          <w:color w:val="0070C0"/>
           <w:szCs w:val="28"/>
         </w:rPr>
         <w:t>either remains in the same stage or transitions to the next stage</w:t>
@@ -1437,19 +1388,18 @@
         </w:numPr>
         <w:jc w:val="left"/>
         <w:rPr>
-          <w:rFonts w:hint="eastAsia"/>
-          <w:bCs/>
-          <w:iCs/>
-          <w:color w:val="FF0000"/>
-          <w:szCs w:val="28"/>
-        </w:rPr>
-      </w:pPr>
-      <w:r>
-        <w:rPr>
-          <w:rFonts w:hint="eastAsia"/>
-          <w:bCs/>
-          <w:iCs/>
-          <w:color w:val="FF0000"/>
+          <w:bCs/>
+          <w:iCs/>
+          <w:color w:val="0070C0"/>
+          <w:szCs w:val="28"/>
+        </w:rPr>
+      </w:pPr>
+      <w:r>
+        <w:rPr>
+          <w:rFonts w:hint="eastAsia"/>
+          <w:bCs/>
+          <w:iCs/>
+          <w:color w:val="0070C0"/>
           <w:szCs w:val="28"/>
         </w:rPr>
         <w:t xml:space="preserve"> </w:t>
@@ -1458,27 +1408,46 @@
         <w:rPr>
           <w:bCs/>
           <w:iCs/>
-          <w:color w:val="FF0000"/>
-          <w:szCs w:val="28"/>
-        </w:rPr>
-        <w:t>Adult (reproductive females)</w:t>
-      </w:r>
-      <w:r>
-        <w:rPr>
-          <w:rFonts w:hint="eastAsia"/>
-          <w:bCs/>
-          <w:iCs/>
-          <w:color w:val="FF0000"/>
-          <w:szCs w:val="28"/>
-        </w:rPr>
-        <w:t>:</w:t>
-      </w:r>
-      <w:r>
-        <w:rPr>
-          <w:rFonts w:hint="eastAsia"/>
-          <w:bCs/>
-          <w:iCs/>
-          <w:color w:val="FF0000"/>
+          <w:color w:val="0070C0"/>
+          <w:szCs w:val="28"/>
+        </w:rPr>
+        <w:t>Adult (reproductive female</w:t>
+      </w:r>
+      <w:r>
+        <w:rPr>
+          <w:bCs/>
+          <w:iCs/>
+          <w:color w:val="0070C0"/>
+          <w:szCs w:val="28"/>
+        </w:rPr>
+        <w:t>)</w:t>
+      </w:r>
+      <w:r>
+        <w:rPr>
+          <w:rFonts w:hint="eastAsia"/>
+          <w:bCs/>
+          <w:iCs/>
+          <w:color w:val="0070C0"/>
+          <w:szCs w:val="28"/>
+        </w:rPr>
+        <w:t xml:space="preserve">: </w:t>
+      </w:r>
+      <w:r>
+        <w:rPr>
+          <w:rFonts w:hint="eastAsia"/>
+          <w:bCs/>
+          <w:iCs/>
+          <w:color w:val="0070C0"/>
+          <w:szCs w:val="28"/>
+        </w:rPr>
+        <w:t xml:space="preserve">either remains in the same stage or </w:t>
+      </w:r>
+      <w:r>
+        <w:rPr>
+          <w:rFonts w:hint="eastAsia"/>
+          <w:bCs/>
+          <w:iCs/>
+          <w:color w:val="0070C0"/>
           <w:szCs w:val="28"/>
         </w:rPr>
         <w:t xml:space="preserve"> </w:t>
@@ -1488,67 +1457,27 @@
           <w:rFonts w:hint="eastAsia"/>
           <w:bCs/>
           <w:iCs/>
-          <w:color w:val="FF0000"/>
-          <w:szCs w:val="28"/>
-        </w:rPr>
-        <w:t xml:space="preserve">either remains in the same stage or </w:t>
-      </w:r>
-      <w:r>
-        <w:rPr>
-          <w:rFonts w:hint="eastAsia"/>
-          <w:bCs/>
-          <w:iCs/>
-          <w:color w:val="FF0000"/>
-          <w:szCs w:val="28"/>
-        </w:rPr>
-        <w:t xml:space="preserve"> </w:t>
-      </w:r>
-      <w:r>
-        <w:rPr>
-          <w:rFonts w:hint="eastAsia"/>
-          <w:bCs/>
-          <w:iCs/>
-          <w:color w:val="FF0000"/>
-          <w:szCs w:val="28"/>
-        </w:rPr>
-        <w:t>transitions to the next stage</w:t>
-      </w:r>
-      <w:r>
-        <w:rPr>
-          <w:rFonts w:hint="eastAsia"/>
-          <w:bCs/>
-          <w:iCs/>
-          <w:color w:val="FF0000"/>
-          <w:szCs w:val="28"/>
-        </w:rPr>
-        <w:t>; reproduces</w:t>
-      </w:r>
-      <w:r>
-        <w:rPr>
-          <w:rFonts w:hint="eastAsia"/>
-          <w:bCs/>
-          <w:iCs/>
-          <w:color w:val="FF0000"/>
-          <w:szCs w:val="28"/>
-        </w:rPr>
-        <w:t xml:space="preserve"> and produces </w:t>
-      </w:r>
-      <w:r>
-        <w:rPr>
-          <w:rFonts w:hint="eastAsia"/>
-          <w:bCs/>
-          <w:iCs/>
-          <w:color w:val="FF0000"/>
-          <w:szCs w:val="28"/>
-        </w:rPr>
-        <w:t>1</w:t>
-      </w:r>
-      <w:r>
-        <w:rPr>
-          <w:rFonts w:hint="eastAsia"/>
-          <w:bCs/>
-          <w:iCs/>
-          <w:color w:val="FF0000"/>
+          <w:color w:val="0070C0"/>
+          <w:szCs w:val="28"/>
+        </w:rPr>
+        <w:t>transitions to the next stage; reproduces</w:t>
+      </w:r>
+      <w:r>
+        <w:rPr>
+          <w:rFonts w:hint="eastAsia"/>
+          <w:bCs/>
+          <w:iCs/>
+          <w:color w:val="0070C0"/>
+          <w:szCs w:val="28"/>
+        </w:rPr>
+        <w:t xml:space="preserve"> and produces 1</w:t>
+      </w:r>
+      <w:r>
+        <w:rPr>
+          <w:rFonts w:hint="eastAsia"/>
+          <w:bCs/>
+          <w:iCs/>
+          <w:color w:val="0070C0"/>
           <w:szCs w:val="28"/>
           <w:vertAlign w:val="superscript"/>
         </w:rPr>
@@ -1560,7 +1489,7 @@
           <w:rFonts w:hint="eastAsia"/>
           <w:bCs/>
           <w:iCs/>
-          <w:color w:val="FF0000"/>
+          <w:color w:val="0070C0"/>
           <w:szCs w:val="28"/>
         </w:rPr>
         <w:t>i</w:t>
@@ -1569,7 +1498,7 @@
         <w:rPr>
           <w:bCs/>
           <w:iCs/>
-          <w:color w:val="FF0000"/>
+          <w:color w:val="0070C0"/>
           <w:szCs w:val="28"/>
         </w:rPr>
         <w:t>nstar</w:t>
@@ -1585,19 +1514,18 @@
         </w:numPr>
         <w:jc w:val="left"/>
         <w:rPr>
-          <w:rFonts w:hint="eastAsia"/>
-          <w:bCs/>
-          <w:iCs/>
-          <w:color w:val="FF0000"/>
-          <w:szCs w:val="28"/>
-        </w:rPr>
-      </w:pPr>
-      <w:r>
-        <w:rPr>
-          <w:rFonts w:hint="eastAsia"/>
-          <w:bCs/>
-          <w:iCs/>
-          <w:color w:val="FF0000"/>
+          <w:bCs/>
+          <w:iCs/>
+          <w:color w:val="0070C0"/>
+          <w:szCs w:val="28"/>
+        </w:rPr>
+      </w:pPr>
+      <w:r>
+        <w:rPr>
+          <w:rFonts w:hint="eastAsia"/>
+          <w:bCs/>
+          <w:iCs/>
+          <w:color w:val="0070C0"/>
           <w:szCs w:val="28"/>
         </w:rPr>
         <w:t xml:space="preserve"> </w:t>
@@ -1606,7 +1534,7 @@
         <w:rPr>
           <w:bCs/>
           <w:iCs/>
-          <w:color w:val="FF0000"/>
+          <w:color w:val="0070C0"/>
           <w:szCs w:val="28"/>
         </w:rPr>
         <w:t xml:space="preserve">Post </w:t>
@@ -1616,7 +1544,7 @@
           <w:rFonts w:hint="eastAsia"/>
           <w:bCs/>
           <w:iCs/>
-          <w:color w:val="FF0000"/>
+          <w:color w:val="0070C0"/>
           <w:szCs w:val="28"/>
         </w:rPr>
         <w:t>a</w:t>
@@ -1625,17 +1553,35 @@
         <w:rPr>
           <w:bCs/>
           <w:iCs/>
-          <w:color w:val="FF0000"/>
-          <w:szCs w:val="28"/>
-        </w:rPr>
-        <w:t>dult (post-reproductive adult females)</w:t>
-      </w:r>
-      <w:r>
-        <w:rPr>
-          <w:rFonts w:hint="eastAsia"/>
-          <w:bCs/>
-          <w:iCs/>
-          <w:color w:val="FF0000"/>
+          <w:color w:val="0070C0"/>
+          <w:szCs w:val="28"/>
+        </w:rPr>
+        <w:t xml:space="preserve">dult </w:t>
+      </w:r>
+      <w:r>
+        <w:rPr>
+          <w:bCs/>
+          <w:iCs/>
+          <w:color w:val="0070C0"/>
+          <w:szCs w:val="28"/>
+        </w:rPr>
+        <w:t>(post-reproductive adult female</w:t>
+      </w:r>
+      <w:r>
+        <w:rPr>
+          <w:bCs/>
+          <w:iCs/>
+          <w:color w:val="0070C0"/>
+          <w:szCs w:val="28"/>
+        </w:rPr>
+        <w:t>)</w:t>
+      </w:r>
+      <w:r>
+        <w:rPr>
+          <w:rFonts w:hint="eastAsia"/>
+          <w:bCs/>
+          <w:iCs/>
+          <w:color w:val="0070C0"/>
           <w:szCs w:val="28"/>
         </w:rPr>
         <w:t xml:space="preserve">: </w:t>
@@ -1645,7 +1591,7 @@
           <w:rFonts w:hint="eastAsia"/>
           <w:bCs/>
           <w:iCs/>
-          <w:color w:val="FF0000"/>
+          <w:color w:val="0070C0"/>
           <w:szCs w:val="28"/>
         </w:rPr>
         <w:t xml:space="preserve">either </w:t>
@@ -1655,7 +1601,7 @@
           <w:rFonts w:hint="eastAsia"/>
           <w:bCs/>
           <w:iCs/>
-          <w:color w:val="FF0000"/>
+          <w:color w:val="0070C0"/>
           <w:szCs w:val="28"/>
         </w:rPr>
         <w:t>remain</w:t>
@@ -1665,7 +1611,7 @@
           <w:rFonts w:hint="eastAsia"/>
           <w:bCs/>
           <w:iCs/>
-          <w:color w:val="FF0000"/>
+          <w:color w:val="0070C0"/>
           <w:szCs w:val="28"/>
         </w:rPr>
         <w:t>s</w:t>
@@ -1675,7 +1621,7 @@
           <w:rFonts w:hint="eastAsia"/>
           <w:bCs/>
           <w:iCs/>
-          <w:color w:val="FF0000"/>
+          <w:color w:val="0070C0"/>
           <w:szCs w:val="28"/>
         </w:rPr>
         <w:t xml:space="preserve"> in the same stage</w:t>
@@ -1685,7 +1631,7 @@
           <w:rFonts w:hint="eastAsia"/>
           <w:bCs/>
           <w:iCs/>
-          <w:color w:val="FF0000"/>
+          <w:color w:val="0070C0"/>
           <w:szCs w:val="28"/>
         </w:rPr>
         <w:t xml:space="preserve"> </w:t>
@@ -1695,7 +1641,7 @@
           <w:rFonts w:hint="eastAsia"/>
           <w:bCs/>
           <w:iCs/>
-          <w:color w:val="FF0000"/>
+          <w:color w:val="0070C0"/>
           <w:szCs w:val="28"/>
         </w:rPr>
         <w:t>or dies</w:t>
@@ -1705,10 +1651,30 @@
           <w:rFonts w:hint="eastAsia"/>
           <w:bCs/>
           <w:iCs/>
-          <w:color w:val="FF0000"/>
-          <w:szCs w:val="28"/>
-        </w:rPr>
-        <w:t>; do not reproduce</w:t>
+          <w:color w:val="0070C0"/>
+          <w:szCs w:val="28"/>
+        </w:rPr>
+        <w:t>; do</w:t>
+      </w:r>
+      <w:r>
+        <w:rPr>
+          <w:rFonts w:hint="eastAsia"/>
+          <w:bCs/>
+          <w:iCs/>
+          <w:color w:val="0070C0"/>
+          <w:szCs w:val="28"/>
+        </w:rPr>
+        <w:t>es</w:t>
+      </w:r>
+      <w:r>
+        <w:rPr>
+          <w:rFonts w:hint="eastAsia"/>
+          <w:bCs/>
+          <w:iCs/>
+          <w:color w:val="0070C0"/>
+          <w:szCs w:val="28"/>
+        </w:rPr>
+        <w:t xml:space="preserve"> not reproduce</w:t>
       </w:r>
     </w:p>
     <w:p>
@@ -1769,16 +1735,7 @@
           <w:iCs/>
           <w:szCs w:val="28"/>
         </w:rPr>
-        <w:t xml:space="preserve"> </w:t>
-      </w:r>
-      <w:r>
-        <w:rPr>
-          <w:rFonts w:hint="eastAsia"/>
-          <w:bCs/>
-          <w:iCs/>
-          <w:szCs w:val="28"/>
-        </w:rPr>
-        <w:t xml:space="preserve">and derive their </w:t>
+        <w:t xml:space="preserve"> and derive their </w:t>
       </w:r>
       <w:r>
         <w:rPr>
@@ -1865,7 +1822,7 @@
           <w:bCs/>
           <w:i/>
           <w:iCs/>
-          <w:color w:val="FF0000"/>
+          <w:color w:val="0070C0"/>
           <w:szCs w:val="28"/>
           <w:u w:val="single"/>
         </w:rPr>
@@ -1877,27 +1834,28 @@
           <w:bCs/>
           <w:i/>
           <w:iCs/>
-          <w:color w:val="FF0000"/>
+          <w:color w:val="0070C0"/>
           <w:szCs w:val="28"/>
           <w:u w:val="single"/>
         </w:rPr>
-        <w:t>Solution:</w:t>
-      </w:r>
-    </w:p>
-    <w:p>
-      <w:pPr>
-        <w:pStyle w:val="af"/>
-        <w:jc w:val="left"/>
-        <w:rPr>
-          <w:bCs/>
-          <w:iCs/>
+        <w:t>Example:</w:t>
+      </w:r>
+    </w:p>
+    <w:p>
+      <w:pPr>
+        <w:pStyle w:val="af"/>
+        <w:jc w:val="left"/>
+        <w:rPr>
+          <w:bCs/>
+          <w:iCs/>
+          <w:color w:val="0070C0"/>
           <w:szCs w:val="28"/>
         </w:rPr>
       </w:pPr>
     </w:p>
     <w:tbl>
       <w:tblPr>
-        <w:tblStyle w:val="af3"/>
+        <w:tblStyle w:val="1"/>
         <w:tblW w:w="0" w:type="auto"/>
         <w:jc w:val="center"/>
         <w:tblInd w:w="-1665" w:type="dxa"/>
@@ -1926,11 +1884,10 @@
               <w:ind w:left="0"/>
               <w:jc w:val="center"/>
               <w:rPr>
-                <w:rFonts w:hint="eastAsia"/>
                 <w:b w:val="0"/>
                 <w:bCs w:val="0"/>
                 <w:iCs/>
-                <w:color w:val="FF0000"/>
+                <w:color w:val="0070C0"/>
                 <w:szCs w:val="28"/>
               </w:rPr>
             </w:pPr>
@@ -1940,7 +1897,7 @@
                 <w:b w:val="0"/>
                 <w:bCs w:val="0"/>
                 <w:iCs/>
-                <w:color w:val="FF0000"/>
+                <w:color w:val="0070C0"/>
                 <w:szCs w:val="28"/>
               </w:rPr>
               <w:t>Population</w:t>
@@ -1951,7 +1908,7 @@
                 <w:b w:val="0"/>
                 <w:bCs w:val="0"/>
                 <w:iCs/>
-                <w:color w:val="FF0000"/>
+                <w:color w:val="0070C0"/>
                 <w:szCs w:val="28"/>
               </w:rPr>
               <w:t xml:space="preserve"> </w:t>
@@ -1962,7 +1919,7 @@
                 <w:b w:val="0"/>
                 <w:bCs w:val="0"/>
                 <w:iCs/>
-                <w:color w:val="FF0000"/>
+                <w:color w:val="0070C0"/>
                 <w:szCs w:val="28"/>
               </w:rPr>
               <w:t>(</w:t>
@@ -1973,7 +1930,7 @@
                 <w:b w:val="0"/>
                 <w:bCs w:val="0"/>
                 <w:iCs/>
-                <w:color w:val="FF0000"/>
+                <w:color w:val="0070C0"/>
                 <w:szCs w:val="28"/>
               </w:rPr>
               <w:t>f</w:t>
@@ -1984,7 +1941,7 @@
                 <w:b w:val="0"/>
                 <w:bCs w:val="0"/>
                 <w:iCs/>
-                <w:color w:val="FF0000"/>
+                <w:color w:val="0070C0"/>
                 <w:szCs w:val="28"/>
               </w:rPr>
               <w:t>eeding location)</w:t>
@@ -2004,11 +1961,10 @@
               <w:jc w:val="center"/>
               <w:cnfStyle w:val="100000000000"/>
               <w:rPr>
-                <w:rFonts w:hint="eastAsia"/>
                 <w:b w:val="0"/>
                 <w:bCs w:val="0"/>
                 <w:iCs/>
-                <w:color w:val="FF0000"/>
+                <w:color w:val="0070C0"/>
                 <w:szCs w:val="28"/>
               </w:rPr>
             </w:pPr>
@@ -2018,7 +1974,7 @@
                 <w:b w:val="0"/>
                 <w:bCs w:val="0"/>
                 <w:iCs/>
-                <w:color w:val="FF0000"/>
+                <w:color w:val="0070C0"/>
                 <w:szCs w:val="28"/>
               </w:rPr>
               <w:t xml:space="preserve">Asymptotic growth rate </w:t>
@@ -2029,7 +1985,7 @@
                 <w:b w:val="0"/>
                 <w:bCs w:val="0"/>
                 <w:iCs/>
-                <w:color w:val="FF0000"/>
+                <w:color w:val="0070C0"/>
                 <w:szCs w:val="28"/>
               </w:rPr>
               <w:t>λ</w:t>
@@ -2055,11 +2011,10 @@
               <w:ind w:left="0"/>
               <w:jc w:val="center"/>
               <w:rPr>
-                <w:rFonts w:hint="eastAsia"/>
                 <w:b w:val="0"/>
                 <w:bCs w:val="0"/>
                 <w:iCs/>
-                <w:color w:val="FF0000"/>
+                <w:color w:val="0070C0"/>
                 <w:szCs w:val="28"/>
               </w:rPr>
             </w:pPr>
@@ -2069,7 +2024,7 @@
                 <w:b w:val="0"/>
                 <w:bCs w:val="0"/>
                 <w:iCs/>
-                <w:color w:val="FF0000"/>
+                <w:color w:val="0070C0"/>
                 <w:szCs w:val="28"/>
               </w:rPr>
               <w:t>Flower</w:t>
@@ -2089,10 +2044,9 @@
               <w:jc w:val="center"/>
               <w:cnfStyle w:val="000000100000"/>
               <w:rPr>
-                <w:rFonts w:hint="eastAsia"/>
                 <w:bCs/>
                 <w:iCs/>
-                <w:color w:val="FF0000"/>
+                <w:color w:val="0070C0"/>
                 <w:szCs w:val="28"/>
               </w:rPr>
             </w:pPr>
@@ -2101,7 +2055,7 @@
                 <w:rFonts w:hint="eastAsia"/>
                 <w:bCs/>
                 <w:iCs/>
-                <w:color w:val="FF0000"/>
+                <w:color w:val="0070C0"/>
                 <w:szCs w:val="28"/>
               </w:rPr>
               <w:t>1.250</w:t>
@@ -2127,11 +2081,10 @@
               <w:ind w:left="0"/>
               <w:jc w:val="center"/>
               <w:rPr>
-                <w:rFonts w:hint="eastAsia"/>
                 <w:b w:val="0"/>
                 <w:bCs w:val="0"/>
                 <w:iCs/>
-                <w:color w:val="FF0000"/>
+                <w:color w:val="0070C0"/>
                 <w:szCs w:val="28"/>
               </w:rPr>
             </w:pPr>
@@ -2141,7 +2094,7 @@
                 <w:b w:val="0"/>
                 <w:bCs w:val="0"/>
                 <w:iCs/>
-                <w:color w:val="FF0000"/>
+                <w:color w:val="0070C0"/>
                 <w:szCs w:val="28"/>
               </w:rPr>
               <w:t>Leaf top</w:t>
@@ -2161,10 +2114,9 @@
               <w:jc w:val="center"/>
               <w:cnfStyle w:val="000000000000"/>
               <w:rPr>
-                <w:rFonts w:hint="eastAsia"/>
                 <w:bCs/>
                 <w:iCs/>
-                <w:color w:val="FF0000"/>
+                <w:color w:val="0070C0"/>
                 <w:szCs w:val="28"/>
               </w:rPr>
             </w:pPr>
@@ -2173,7 +2125,7 @@
                 <w:rFonts w:hint="eastAsia"/>
                 <w:bCs/>
                 <w:iCs/>
-                <w:color w:val="FF0000"/>
+                <w:color w:val="0070C0"/>
                 <w:szCs w:val="28"/>
               </w:rPr>
               <w:t>1.175</w:t>
@@ -2200,11 +2152,10 @@
               <w:ind w:left="0"/>
               <w:jc w:val="center"/>
               <w:rPr>
-                <w:rFonts w:hint="eastAsia"/>
                 <w:b w:val="0"/>
                 <w:bCs w:val="0"/>
                 <w:iCs/>
-                <w:color w:val="FF0000"/>
+                <w:color w:val="0070C0"/>
                 <w:szCs w:val="28"/>
               </w:rPr>
             </w:pPr>
@@ -2214,7 +2165,7 @@
                 <w:b w:val="0"/>
                 <w:bCs w:val="0"/>
                 <w:iCs/>
-                <w:color w:val="FF0000"/>
+                <w:color w:val="0070C0"/>
                 <w:szCs w:val="28"/>
               </w:rPr>
               <w:t>Leaf bottom</w:t>
@@ -2234,10 +2185,9 @@
               <w:jc w:val="center"/>
               <w:cnfStyle w:val="000000100000"/>
               <w:rPr>
-                <w:rFonts w:hint="eastAsia"/>
                 <w:bCs/>
                 <w:iCs/>
-                <w:color w:val="FF0000"/>
+                <w:color w:val="0070C0"/>
                 <w:szCs w:val="28"/>
               </w:rPr>
             </w:pPr>
@@ -2246,7 +2196,7 @@
                 <w:rFonts w:hint="eastAsia"/>
                 <w:bCs/>
                 <w:iCs/>
-                <w:color w:val="FF0000"/>
+                <w:color w:val="0070C0"/>
                 <w:szCs w:val="28"/>
               </w:rPr>
               <w:t>1.171</w:t>
@@ -2260,21 +2210,21 @@
         <w:pStyle w:val="af"/>
         <w:jc w:val="left"/>
         <w:rPr>
-          <w:rFonts w:hint="eastAsia"/>
-          <w:bCs/>
-          <w:iCs/>
-          <w:szCs w:val="28"/>
-        </w:rPr>
-      </w:pPr>
-    </w:p>
-    <w:p>
-      <w:pPr>
-        <w:pStyle w:val="af"/>
-        <w:jc w:val="left"/>
-        <w:rPr>
-          <w:rFonts w:hint="eastAsia"/>
-          <w:bCs/>
-          <w:iCs/>
+          <w:bCs/>
+          <w:iCs/>
+          <w:color w:val="0070C0"/>
+          <w:szCs w:val="28"/>
+        </w:rPr>
+      </w:pPr>
+    </w:p>
+    <w:p>
+      <w:pPr>
+        <w:pStyle w:val="af"/>
+        <w:jc w:val="left"/>
+        <w:rPr>
+          <w:bCs/>
+          <w:iCs/>
+          <w:color w:val="0070C0"/>
           <w:szCs w:val="28"/>
         </w:rPr>
       </w:pPr>
@@ -2288,7 +2238,7 @@
           <w:b/>
           <w:bCs/>
           <w:iCs/>
-          <w:color w:val="FF0000"/>
+          <w:color w:val="0070C0"/>
           <w:szCs w:val="28"/>
         </w:rPr>
       </w:pPr>
@@ -2298,7 +2248,7 @@
           <w:b/>
           <w:bCs/>
           <w:iCs/>
-          <w:color w:val="FF0000"/>
+          <w:color w:val="0070C0"/>
           <w:szCs w:val="28"/>
         </w:rPr>
         <w:t>R Code</w:t>
@@ -2313,7 +2263,7 @@
           <w:rFonts w:ascii="Consolas" w:hAnsi="Consolas"/>
           <w:bCs/>
           <w:iCs/>
-          <w:color w:val="FF0000"/>
+          <w:color w:val="0070C0"/>
           <w:sz w:val="24"/>
           <w:szCs w:val="28"/>
         </w:rPr>
@@ -2324,11 +2274,11 @@
           <w:rFonts w:ascii="Consolas" w:hAnsi="Consolas"/>
           <w:bCs/>
           <w:iCs/>
-          <w:color w:val="FF0000"/>
-          <w:sz w:val="24"/>
-          <w:szCs w:val="28"/>
-        </w:rPr>
-        <w:t>flowers</w:t>
+          <w:color w:val="0070C0"/>
+          <w:sz w:val="24"/>
+          <w:szCs w:val="28"/>
+        </w:rPr>
+        <w:t>flower</w:t>
       </w:r>
       <w:proofErr w:type="gramEnd"/>
       <w:r>
@@ -2336,7 +2286,7 @@
           <w:rFonts w:ascii="Consolas" w:hAnsi="Consolas"/>
           <w:bCs/>
           <w:iCs/>
-          <w:color w:val="FF0000"/>
+          <w:color w:val="0070C0"/>
           <w:sz w:val="24"/>
           <w:szCs w:val="28"/>
         </w:rPr>
@@ -2352,17 +2302,17 @@
           <w:rFonts w:ascii="Consolas" w:hAnsi="Consolas"/>
           <w:bCs/>
           <w:iCs/>
-          <w:color w:val="FF0000"/>
-          <w:sz w:val="24"/>
-          <w:szCs w:val="28"/>
-        </w:rPr>
-      </w:pPr>
-      <w:r>
-        <w:rPr>
-          <w:rFonts w:ascii="Consolas" w:hAnsi="Consolas"/>
-          <w:bCs/>
-          <w:iCs/>
-          <w:color w:val="FF0000"/>
+          <w:color w:val="0070C0"/>
+          <w:sz w:val="24"/>
+          <w:szCs w:val="28"/>
+        </w:rPr>
+      </w:pPr>
+      <w:r>
+        <w:rPr>
+          <w:rFonts w:ascii="Consolas" w:hAnsi="Consolas"/>
+          <w:bCs/>
+          <w:iCs/>
+          <w:color w:val="0070C0"/>
           <w:sz w:val="24"/>
           <w:szCs w:val="28"/>
         </w:rPr>
@@ -2378,17 +2328,17 @@
           <w:rFonts w:ascii="Consolas" w:hAnsi="Consolas"/>
           <w:bCs/>
           <w:iCs/>
-          <w:color w:val="FF0000"/>
-          <w:sz w:val="24"/>
-          <w:szCs w:val="28"/>
-        </w:rPr>
-      </w:pPr>
-      <w:r>
-        <w:rPr>
-          <w:rFonts w:ascii="Consolas" w:hAnsi="Consolas"/>
-          <w:bCs/>
-          <w:iCs/>
-          <w:color w:val="FF0000"/>
+          <w:color w:val="0070C0"/>
+          <w:sz w:val="24"/>
+          <w:szCs w:val="28"/>
+        </w:rPr>
+      </w:pPr>
+      <w:r>
+        <w:rPr>
+          <w:rFonts w:ascii="Consolas" w:hAnsi="Consolas"/>
+          <w:bCs/>
+          <w:iCs/>
+          <w:color w:val="0070C0"/>
           <w:sz w:val="24"/>
           <w:szCs w:val="28"/>
         </w:rPr>
@@ -2404,17 +2354,17 @@
           <w:rFonts w:ascii="Consolas" w:hAnsi="Consolas"/>
           <w:bCs/>
           <w:iCs/>
-          <w:color w:val="FF0000"/>
-          <w:sz w:val="24"/>
-          <w:szCs w:val="28"/>
-        </w:rPr>
-      </w:pPr>
-      <w:r>
-        <w:rPr>
-          <w:rFonts w:ascii="Consolas" w:hAnsi="Consolas"/>
-          <w:bCs/>
-          <w:iCs/>
-          <w:color w:val="FF0000"/>
+          <w:color w:val="0070C0"/>
+          <w:sz w:val="24"/>
+          <w:szCs w:val="28"/>
+        </w:rPr>
+      </w:pPr>
+      <w:r>
+        <w:rPr>
+          <w:rFonts w:ascii="Consolas" w:hAnsi="Consolas"/>
+          <w:bCs/>
+          <w:iCs/>
+          <w:color w:val="0070C0"/>
           <w:sz w:val="24"/>
           <w:szCs w:val="28"/>
         </w:rPr>
@@ -2430,17 +2380,17 @@
           <w:rFonts w:ascii="Consolas" w:hAnsi="Consolas"/>
           <w:bCs/>
           <w:iCs/>
-          <w:color w:val="FF0000"/>
-          <w:sz w:val="24"/>
-          <w:szCs w:val="28"/>
-        </w:rPr>
-      </w:pPr>
-      <w:r>
-        <w:rPr>
-          <w:rFonts w:ascii="Consolas" w:hAnsi="Consolas"/>
-          <w:bCs/>
-          <w:iCs/>
-          <w:color w:val="FF0000"/>
+          <w:color w:val="0070C0"/>
+          <w:sz w:val="24"/>
+          <w:szCs w:val="28"/>
+        </w:rPr>
+      </w:pPr>
+      <w:r>
+        <w:rPr>
+          <w:rFonts w:ascii="Consolas" w:hAnsi="Consolas"/>
+          <w:bCs/>
+          <w:iCs/>
+          <w:color w:val="0070C0"/>
           <w:sz w:val="24"/>
           <w:szCs w:val="28"/>
         </w:rPr>
@@ -2456,17 +2406,17 @@
           <w:rFonts w:ascii="Consolas" w:hAnsi="Consolas"/>
           <w:bCs/>
           <w:iCs/>
-          <w:color w:val="FF0000"/>
-          <w:sz w:val="24"/>
-          <w:szCs w:val="28"/>
-        </w:rPr>
-      </w:pPr>
-      <w:r>
-        <w:rPr>
-          <w:rFonts w:ascii="Consolas" w:hAnsi="Consolas"/>
-          <w:bCs/>
-          <w:iCs/>
-          <w:color w:val="FF0000"/>
+          <w:color w:val="0070C0"/>
+          <w:sz w:val="24"/>
+          <w:szCs w:val="28"/>
+        </w:rPr>
+      </w:pPr>
+      <w:r>
+        <w:rPr>
+          <w:rFonts w:ascii="Consolas" w:hAnsi="Consolas"/>
+          <w:bCs/>
+          <w:iCs/>
+          <w:color w:val="0070C0"/>
           <w:sz w:val="24"/>
           <w:szCs w:val="28"/>
         </w:rPr>
@@ -2482,17 +2432,17 @@
           <w:rFonts w:ascii="Consolas" w:hAnsi="Consolas"/>
           <w:bCs/>
           <w:iCs/>
-          <w:color w:val="FF0000"/>
-          <w:sz w:val="24"/>
-          <w:szCs w:val="28"/>
-        </w:rPr>
-      </w:pPr>
-      <w:r>
-        <w:rPr>
-          <w:rFonts w:ascii="Consolas" w:hAnsi="Consolas"/>
-          <w:bCs/>
-          <w:iCs/>
-          <w:color w:val="FF0000"/>
+          <w:color w:val="0070C0"/>
+          <w:sz w:val="24"/>
+          <w:szCs w:val="28"/>
+        </w:rPr>
+      </w:pPr>
+      <w:r>
+        <w:rPr>
+          <w:rFonts w:ascii="Consolas" w:hAnsi="Consolas"/>
+          <w:bCs/>
+          <w:iCs/>
+          <w:color w:val="0070C0"/>
           <w:sz w:val="24"/>
           <w:szCs w:val="28"/>
         </w:rPr>
@@ -2505,7 +2455,7 @@
           <w:rFonts w:ascii="Consolas" w:hAnsi="Consolas"/>
           <w:bCs/>
           <w:iCs/>
-          <w:color w:val="FF0000"/>
+          <w:color w:val="0070C0"/>
           <w:sz w:val="24"/>
           <w:szCs w:val="28"/>
         </w:rPr>
@@ -2518,7 +2468,7 @@
           <w:rFonts w:ascii="Consolas" w:hAnsi="Consolas"/>
           <w:bCs/>
           <w:iCs/>
-          <w:color w:val="FF0000"/>
+          <w:color w:val="0070C0"/>
           <w:sz w:val="24"/>
           <w:szCs w:val="28"/>
         </w:rPr>
@@ -2534,17 +2484,17 @@
           <w:rFonts w:ascii="Consolas" w:hAnsi="Consolas"/>
           <w:bCs/>
           <w:iCs/>
-          <w:color w:val="FF0000"/>
-          <w:sz w:val="24"/>
-          <w:szCs w:val="28"/>
-        </w:rPr>
-      </w:pPr>
-      <w:r>
-        <w:rPr>
-          <w:rFonts w:ascii="Consolas" w:hAnsi="Consolas"/>
-          <w:bCs/>
-          <w:iCs/>
-          <w:color w:val="FF0000"/>
+          <w:color w:val="0070C0"/>
+          <w:sz w:val="24"/>
+          <w:szCs w:val="28"/>
+        </w:rPr>
+      </w:pPr>
+      <w:r>
+        <w:rPr>
+          <w:rFonts w:ascii="Consolas" w:hAnsi="Consolas"/>
+          <w:bCs/>
+          <w:iCs/>
+          <w:color w:val="0070C0"/>
           <w:sz w:val="24"/>
           <w:szCs w:val="28"/>
         </w:rPr>
@@ -2557,7 +2507,7 @@
           <w:rFonts w:ascii="Consolas" w:hAnsi="Consolas"/>
           <w:bCs/>
           <w:iCs/>
-          <w:color w:val="FF0000"/>
+          <w:color w:val="0070C0"/>
           <w:sz w:val="24"/>
           <w:szCs w:val="28"/>
         </w:rPr>
@@ -2570,7 +2520,7 @@
           <w:rFonts w:ascii="Consolas" w:hAnsi="Consolas"/>
           <w:bCs/>
           <w:iCs/>
-          <w:color w:val="FF0000"/>
+          <w:color w:val="0070C0"/>
           <w:sz w:val="24"/>
           <w:szCs w:val="28"/>
         </w:rPr>
@@ -2586,17 +2536,17 @@
           <w:rFonts w:ascii="Consolas" w:hAnsi="Consolas"/>
           <w:bCs/>
           <w:iCs/>
-          <w:color w:val="FF0000"/>
-          <w:sz w:val="24"/>
-          <w:szCs w:val="28"/>
-        </w:rPr>
-      </w:pPr>
-      <w:r>
-        <w:rPr>
-          <w:rFonts w:ascii="Consolas" w:hAnsi="Consolas"/>
-          <w:bCs/>
-          <w:iCs/>
-          <w:color w:val="FF0000"/>
+          <w:color w:val="0070C0"/>
+          <w:sz w:val="24"/>
+          <w:szCs w:val="28"/>
+        </w:rPr>
+      </w:pPr>
+      <w:r>
+        <w:rPr>
+          <w:rFonts w:ascii="Consolas" w:hAnsi="Consolas"/>
+          <w:bCs/>
+          <w:iCs/>
+          <w:color w:val="0070C0"/>
           <w:sz w:val="24"/>
           <w:szCs w:val="28"/>
         </w:rPr>
@@ -2609,7 +2559,7 @@
           <w:rFonts w:ascii="Consolas" w:hAnsi="Consolas"/>
           <w:bCs/>
           <w:iCs/>
-          <w:color w:val="FF0000"/>
+          <w:color w:val="0070C0"/>
           <w:sz w:val="24"/>
           <w:szCs w:val="28"/>
         </w:rPr>
@@ -2622,7 +2572,7 @@
           <w:rFonts w:ascii="Consolas" w:hAnsi="Consolas"/>
           <w:bCs/>
           <w:iCs/>
-          <w:color w:val="FF0000"/>
+          <w:color w:val="0070C0"/>
           <w:sz w:val="24"/>
           <w:szCs w:val="28"/>
         </w:rPr>
@@ -2638,7 +2588,7 @@
           <w:rFonts w:ascii="Consolas" w:hAnsi="Consolas"/>
           <w:bCs/>
           <w:iCs/>
-          <w:color w:val="FF0000"/>
+          <w:color w:val="0070C0"/>
           <w:sz w:val="24"/>
           <w:szCs w:val="28"/>
         </w:rPr>
@@ -2653,7 +2603,7 @@
           <w:rFonts w:ascii="Consolas" w:hAnsi="Consolas"/>
           <w:bCs/>
           <w:iCs/>
-          <w:color w:val="FF0000"/>
+          <w:color w:val="0070C0"/>
           <w:sz w:val="24"/>
           <w:szCs w:val="28"/>
         </w:rPr>
@@ -2664,7 +2614,7 @@
           <w:rFonts w:ascii="Consolas" w:hAnsi="Consolas"/>
           <w:bCs/>
           <w:iCs/>
-          <w:color w:val="FF0000"/>
+          <w:color w:val="0070C0"/>
           <w:sz w:val="24"/>
           <w:szCs w:val="28"/>
         </w:rPr>
@@ -2676,7 +2626,7 @@
           <w:rFonts w:ascii="Consolas" w:hAnsi="Consolas"/>
           <w:bCs/>
           <w:iCs/>
-          <w:color w:val="FF0000"/>
+          <w:color w:val="0070C0"/>
           <w:sz w:val="24"/>
           <w:szCs w:val="28"/>
         </w:rPr>
@@ -2688,7 +2638,7 @@
           <w:rFonts w:ascii="Consolas" w:hAnsi="Consolas"/>
           <w:bCs/>
           <w:iCs/>
-          <w:color w:val="FF0000"/>
+          <w:color w:val="0070C0"/>
           <w:sz w:val="24"/>
           <w:szCs w:val="28"/>
         </w:rPr>
@@ -2700,7 +2650,7 @@
           <w:rFonts w:ascii="Consolas" w:hAnsi="Consolas"/>
           <w:bCs/>
           <w:iCs/>
-          <w:color w:val="FF0000"/>
+          <w:color w:val="0070C0"/>
           <w:sz w:val="24"/>
           <w:szCs w:val="28"/>
         </w:rPr>
@@ -2716,17 +2666,17 @@
           <w:rFonts w:ascii="Consolas" w:hAnsi="Consolas"/>
           <w:bCs/>
           <w:iCs/>
-          <w:color w:val="FF0000"/>
-          <w:sz w:val="24"/>
-          <w:szCs w:val="28"/>
-        </w:rPr>
-      </w:pPr>
-      <w:r>
-        <w:rPr>
-          <w:rFonts w:ascii="Consolas" w:hAnsi="Consolas"/>
-          <w:bCs/>
-          <w:iCs/>
-          <w:color w:val="FF0000"/>
+          <w:color w:val="0070C0"/>
+          <w:sz w:val="24"/>
+          <w:szCs w:val="28"/>
+        </w:rPr>
+      </w:pPr>
+      <w:r>
+        <w:rPr>
+          <w:rFonts w:ascii="Consolas" w:hAnsi="Consolas"/>
+          <w:bCs/>
+          <w:iCs/>
+          <w:color w:val="0070C0"/>
           <w:sz w:val="24"/>
           <w:szCs w:val="28"/>
         </w:rPr>
@@ -2742,17 +2692,17 @@
           <w:rFonts w:ascii="Consolas" w:hAnsi="Consolas"/>
           <w:bCs/>
           <w:iCs/>
-          <w:color w:val="FF0000"/>
-          <w:sz w:val="24"/>
-          <w:szCs w:val="28"/>
-        </w:rPr>
-      </w:pPr>
-      <w:r>
-        <w:rPr>
-          <w:rFonts w:ascii="Consolas" w:hAnsi="Consolas"/>
-          <w:bCs/>
-          <w:iCs/>
-          <w:color w:val="FF0000"/>
+          <w:color w:val="0070C0"/>
+          <w:sz w:val="24"/>
+          <w:szCs w:val="28"/>
+        </w:rPr>
+      </w:pPr>
+      <w:r>
+        <w:rPr>
+          <w:rFonts w:ascii="Consolas" w:hAnsi="Consolas"/>
+          <w:bCs/>
+          <w:iCs/>
+          <w:color w:val="0070C0"/>
           <w:sz w:val="24"/>
           <w:szCs w:val="28"/>
         </w:rPr>
@@ -2768,17 +2718,17 @@
           <w:rFonts w:ascii="Consolas" w:hAnsi="Consolas"/>
           <w:bCs/>
           <w:iCs/>
-          <w:color w:val="FF0000"/>
-          <w:sz w:val="24"/>
-          <w:szCs w:val="28"/>
-        </w:rPr>
-      </w:pPr>
-      <w:r>
-        <w:rPr>
-          <w:rFonts w:ascii="Consolas" w:hAnsi="Consolas"/>
-          <w:bCs/>
-          <w:iCs/>
-          <w:color w:val="FF0000"/>
+          <w:color w:val="0070C0"/>
+          <w:sz w:val="24"/>
+          <w:szCs w:val="28"/>
+        </w:rPr>
+      </w:pPr>
+      <w:r>
+        <w:rPr>
+          <w:rFonts w:ascii="Consolas" w:hAnsi="Consolas"/>
+          <w:bCs/>
+          <w:iCs/>
+          <w:color w:val="0070C0"/>
           <w:sz w:val="24"/>
           <w:szCs w:val="28"/>
         </w:rPr>
@@ -2794,17 +2744,17 @@
           <w:rFonts w:ascii="Consolas" w:hAnsi="Consolas"/>
           <w:bCs/>
           <w:iCs/>
-          <w:color w:val="FF0000"/>
-          <w:sz w:val="24"/>
-          <w:szCs w:val="28"/>
-        </w:rPr>
-      </w:pPr>
-      <w:r>
-        <w:rPr>
-          <w:rFonts w:ascii="Consolas" w:hAnsi="Consolas"/>
-          <w:bCs/>
-          <w:iCs/>
-          <w:color w:val="FF0000"/>
+          <w:color w:val="0070C0"/>
+          <w:sz w:val="24"/>
+          <w:szCs w:val="28"/>
+        </w:rPr>
+      </w:pPr>
+      <w:r>
+        <w:rPr>
+          <w:rFonts w:ascii="Consolas" w:hAnsi="Consolas"/>
+          <w:bCs/>
+          <w:iCs/>
+          <w:color w:val="0070C0"/>
           <w:sz w:val="24"/>
           <w:szCs w:val="28"/>
         </w:rPr>
@@ -2820,17 +2770,17 @@
           <w:rFonts w:ascii="Consolas" w:hAnsi="Consolas"/>
           <w:bCs/>
           <w:iCs/>
-          <w:color w:val="FF0000"/>
-          <w:sz w:val="24"/>
-          <w:szCs w:val="28"/>
-        </w:rPr>
-      </w:pPr>
-      <w:r>
-        <w:rPr>
-          <w:rFonts w:ascii="Consolas" w:hAnsi="Consolas"/>
-          <w:bCs/>
-          <w:iCs/>
-          <w:color w:val="FF0000"/>
+          <w:color w:val="0070C0"/>
+          <w:sz w:val="24"/>
+          <w:szCs w:val="28"/>
+        </w:rPr>
+      </w:pPr>
+      <w:r>
+        <w:rPr>
+          <w:rFonts w:ascii="Consolas" w:hAnsi="Consolas"/>
+          <w:bCs/>
+          <w:iCs/>
+          <w:color w:val="0070C0"/>
           <w:sz w:val="24"/>
           <w:szCs w:val="28"/>
         </w:rPr>
@@ -2846,17 +2796,17 @@
           <w:rFonts w:ascii="Consolas" w:hAnsi="Consolas"/>
           <w:bCs/>
           <w:iCs/>
-          <w:color w:val="FF0000"/>
-          <w:sz w:val="24"/>
-          <w:szCs w:val="28"/>
-        </w:rPr>
-      </w:pPr>
-      <w:r>
-        <w:rPr>
-          <w:rFonts w:ascii="Consolas" w:hAnsi="Consolas"/>
-          <w:bCs/>
-          <w:iCs/>
-          <w:color w:val="FF0000"/>
+          <w:color w:val="0070C0"/>
+          <w:sz w:val="24"/>
+          <w:szCs w:val="28"/>
+        </w:rPr>
+      </w:pPr>
+      <w:r>
+        <w:rPr>
+          <w:rFonts w:ascii="Consolas" w:hAnsi="Consolas"/>
+          <w:bCs/>
+          <w:iCs/>
+          <w:color w:val="0070C0"/>
           <w:sz w:val="24"/>
           <w:szCs w:val="28"/>
         </w:rPr>
@@ -2869,7 +2819,7 @@
           <w:rFonts w:ascii="Consolas" w:hAnsi="Consolas"/>
           <w:bCs/>
           <w:iCs/>
-          <w:color w:val="FF0000"/>
+          <w:color w:val="0070C0"/>
           <w:sz w:val="24"/>
           <w:szCs w:val="28"/>
         </w:rPr>
@@ -2882,7 +2832,7 @@
           <w:rFonts w:ascii="Consolas" w:hAnsi="Consolas"/>
           <w:bCs/>
           <w:iCs/>
-          <w:color w:val="FF0000"/>
+          <w:color w:val="0070C0"/>
           <w:sz w:val="24"/>
           <w:szCs w:val="28"/>
         </w:rPr>
@@ -2898,17 +2848,17 @@
           <w:rFonts w:ascii="Consolas" w:hAnsi="Consolas"/>
           <w:bCs/>
           <w:iCs/>
-          <w:color w:val="FF0000"/>
-          <w:sz w:val="24"/>
-          <w:szCs w:val="28"/>
-        </w:rPr>
-      </w:pPr>
-      <w:r>
-        <w:rPr>
-          <w:rFonts w:ascii="Consolas" w:hAnsi="Consolas"/>
-          <w:bCs/>
-          <w:iCs/>
-          <w:color w:val="FF0000"/>
+          <w:color w:val="0070C0"/>
+          <w:sz w:val="24"/>
+          <w:szCs w:val="28"/>
+        </w:rPr>
+      </w:pPr>
+      <w:r>
+        <w:rPr>
+          <w:rFonts w:ascii="Consolas" w:hAnsi="Consolas"/>
+          <w:bCs/>
+          <w:iCs/>
+          <w:color w:val="0070C0"/>
           <w:sz w:val="24"/>
           <w:szCs w:val="28"/>
         </w:rPr>
@@ -2921,7 +2871,7 @@
           <w:rFonts w:ascii="Consolas" w:hAnsi="Consolas"/>
           <w:bCs/>
           <w:iCs/>
-          <w:color w:val="FF0000"/>
+          <w:color w:val="0070C0"/>
           <w:sz w:val="24"/>
           <w:szCs w:val="28"/>
         </w:rPr>
@@ -2934,7 +2884,7 @@
           <w:rFonts w:ascii="Consolas" w:hAnsi="Consolas"/>
           <w:bCs/>
           <w:iCs/>
-          <w:color w:val="FF0000"/>
+          <w:color w:val="0070C0"/>
           <w:sz w:val="24"/>
           <w:szCs w:val="28"/>
         </w:rPr>
@@ -2950,17 +2900,17 @@
           <w:rFonts w:ascii="Consolas" w:hAnsi="Consolas"/>
           <w:bCs/>
           <w:iCs/>
-          <w:color w:val="FF0000"/>
-          <w:sz w:val="24"/>
-          <w:szCs w:val="28"/>
-        </w:rPr>
-      </w:pPr>
-      <w:r>
-        <w:rPr>
-          <w:rFonts w:ascii="Consolas" w:hAnsi="Consolas"/>
-          <w:bCs/>
-          <w:iCs/>
-          <w:color w:val="FF0000"/>
+          <w:color w:val="0070C0"/>
+          <w:sz w:val="24"/>
+          <w:szCs w:val="28"/>
+        </w:rPr>
+      </w:pPr>
+      <w:r>
+        <w:rPr>
+          <w:rFonts w:ascii="Consolas" w:hAnsi="Consolas"/>
+          <w:bCs/>
+          <w:iCs/>
+          <w:color w:val="0070C0"/>
           <w:sz w:val="24"/>
           <w:szCs w:val="28"/>
         </w:rPr>
@@ -2973,7 +2923,7 @@
           <w:rFonts w:ascii="Consolas" w:hAnsi="Consolas"/>
           <w:bCs/>
           <w:iCs/>
-          <w:color w:val="FF0000"/>
+          <w:color w:val="0070C0"/>
           <w:sz w:val="24"/>
           <w:szCs w:val="28"/>
         </w:rPr>
@@ -2986,7 +2936,7 @@
           <w:rFonts w:ascii="Consolas" w:hAnsi="Consolas"/>
           <w:bCs/>
           <w:iCs/>
-          <w:color w:val="FF0000"/>
+          <w:color w:val="0070C0"/>
           <w:sz w:val="24"/>
           <w:szCs w:val="28"/>
         </w:rPr>
@@ -3002,7 +2952,7 @@
           <w:rFonts w:ascii="Consolas" w:hAnsi="Consolas"/>
           <w:bCs/>
           <w:iCs/>
-          <w:color w:val="FF0000"/>
+          <w:color w:val="0070C0"/>
           <w:sz w:val="24"/>
           <w:szCs w:val="28"/>
         </w:rPr>
@@ -3017,7 +2967,7 @@
           <w:rFonts w:ascii="Consolas" w:hAnsi="Consolas"/>
           <w:bCs/>
           <w:iCs/>
-          <w:color w:val="FF0000"/>
+          <w:color w:val="0070C0"/>
           <w:sz w:val="24"/>
           <w:szCs w:val="28"/>
         </w:rPr>
@@ -3028,7 +2978,7 @@
           <w:rFonts w:ascii="Consolas" w:hAnsi="Consolas"/>
           <w:bCs/>
           <w:iCs/>
-          <w:color w:val="FF0000"/>
+          <w:color w:val="0070C0"/>
           <w:sz w:val="24"/>
           <w:szCs w:val="28"/>
         </w:rPr>
@@ -3040,7 +2990,7 @@
           <w:rFonts w:ascii="Consolas" w:hAnsi="Consolas"/>
           <w:bCs/>
           <w:iCs/>
-          <w:color w:val="FF0000"/>
+          <w:color w:val="0070C0"/>
           <w:sz w:val="24"/>
           <w:szCs w:val="28"/>
         </w:rPr>
@@ -3052,7 +3002,7 @@
           <w:rFonts w:ascii="Consolas" w:hAnsi="Consolas"/>
           <w:bCs/>
           <w:iCs/>
-          <w:color w:val="FF0000"/>
+          <w:color w:val="0070C0"/>
           <w:sz w:val="24"/>
           <w:szCs w:val="28"/>
         </w:rPr>
@@ -3064,7 +3014,7 @@
           <w:rFonts w:ascii="Consolas" w:hAnsi="Consolas"/>
           <w:bCs/>
           <w:iCs/>
-          <w:color w:val="FF0000"/>
+          <w:color w:val="0070C0"/>
           <w:sz w:val="24"/>
           <w:szCs w:val="28"/>
         </w:rPr>
@@ -3080,17 +3030,17 @@
           <w:rFonts w:ascii="Consolas" w:hAnsi="Consolas"/>
           <w:bCs/>
           <w:iCs/>
-          <w:color w:val="FF0000"/>
-          <w:sz w:val="24"/>
-          <w:szCs w:val="28"/>
-        </w:rPr>
-      </w:pPr>
-      <w:r>
-        <w:rPr>
-          <w:rFonts w:ascii="Consolas" w:hAnsi="Consolas"/>
-          <w:bCs/>
-          <w:iCs/>
-          <w:color w:val="FF0000"/>
+          <w:color w:val="0070C0"/>
+          <w:sz w:val="24"/>
+          <w:szCs w:val="28"/>
+        </w:rPr>
+      </w:pPr>
+      <w:r>
+        <w:rPr>
+          <w:rFonts w:ascii="Consolas" w:hAnsi="Consolas"/>
+          <w:bCs/>
+          <w:iCs/>
+          <w:color w:val="0070C0"/>
           <w:sz w:val="24"/>
           <w:szCs w:val="28"/>
         </w:rPr>
@@ -3107,17 +3057,17 @@
           <w:rFonts w:ascii="Consolas" w:hAnsi="Consolas"/>
           <w:bCs/>
           <w:iCs/>
-          <w:color w:val="FF0000"/>
-          <w:sz w:val="24"/>
-          <w:szCs w:val="28"/>
-        </w:rPr>
-      </w:pPr>
-      <w:r>
-        <w:rPr>
-          <w:rFonts w:ascii="Consolas" w:hAnsi="Consolas"/>
-          <w:bCs/>
-          <w:iCs/>
-          <w:color w:val="FF0000"/>
+          <w:color w:val="0070C0"/>
+          <w:sz w:val="24"/>
+          <w:szCs w:val="28"/>
+        </w:rPr>
+      </w:pPr>
+      <w:r>
+        <w:rPr>
+          <w:rFonts w:ascii="Consolas" w:hAnsi="Consolas"/>
+          <w:bCs/>
+          <w:iCs/>
+          <w:color w:val="0070C0"/>
           <w:sz w:val="24"/>
           <w:szCs w:val="28"/>
         </w:rPr>
@@ -3133,17 +3083,17 @@
           <w:rFonts w:ascii="Consolas" w:hAnsi="Consolas"/>
           <w:bCs/>
           <w:iCs/>
-          <w:color w:val="FF0000"/>
-          <w:sz w:val="24"/>
-          <w:szCs w:val="28"/>
-        </w:rPr>
-      </w:pPr>
-      <w:r>
-        <w:rPr>
-          <w:rFonts w:ascii="Consolas" w:hAnsi="Consolas"/>
-          <w:bCs/>
-          <w:iCs/>
-          <w:color w:val="FF0000"/>
+          <w:color w:val="0070C0"/>
+          <w:sz w:val="24"/>
+          <w:szCs w:val="28"/>
+        </w:rPr>
+      </w:pPr>
+      <w:r>
+        <w:rPr>
+          <w:rFonts w:ascii="Consolas" w:hAnsi="Consolas"/>
+          <w:bCs/>
+          <w:iCs/>
+          <w:color w:val="0070C0"/>
           <w:sz w:val="24"/>
           <w:szCs w:val="28"/>
         </w:rPr>
@@ -3159,17 +3109,17 @@
           <w:rFonts w:ascii="Consolas" w:hAnsi="Consolas"/>
           <w:bCs/>
           <w:iCs/>
-          <w:color w:val="FF0000"/>
-          <w:sz w:val="24"/>
-          <w:szCs w:val="28"/>
-        </w:rPr>
-      </w:pPr>
-      <w:r>
-        <w:rPr>
-          <w:rFonts w:ascii="Consolas" w:hAnsi="Consolas"/>
-          <w:bCs/>
-          <w:iCs/>
-          <w:color w:val="FF0000"/>
+          <w:color w:val="0070C0"/>
+          <w:sz w:val="24"/>
+          <w:szCs w:val="28"/>
+        </w:rPr>
+      </w:pPr>
+      <w:r>
+        <w:rPr>
+          <w:rFonts w:ascii="Consolas" w:hAnsi="Consolas"/>
+          <w:bCs/>
+          <w:iCs/>
+          <w:color w:val="0070C0"/>
           <w:sz w:val="24"/>
           <w:szCs w:val="28"/>
         </w:rPr>
@@ -3185,17 +3135,17 @@
           <w:rFonts w:ascii="Consolas" w:hAnsi="Consolas"/>
           <w:bCs/>
           <w:iCs/>
-          <w:color w:val="FF0000"/>
-          <w:sz w:val="24"/>
-          <w:szCs w:val="28"/>
-        </w:rPr>
-      </w:pPr>
-      <w:r>
-        <w:rPr>
-          <w:rFonts w:ascii="Consolas" w:hAnsi="Consolas"/>
-          <w:bCs/>
-          <w:iCs/>
-          <w:color w:val="FF0000"/>
+          <w:color w:val="0070C0"/>
+          <w:sz w:val="24"/>
+          <w:szCs w:val="28"/>
+        </w:rPr>
+      </w:pPr>
+      <w:r>
+        <w:rPr>
+          <w:rFonts w:ascii="Consolas" w:hAnsi="Consolas"/>
+          <w:bCs/>
+          <w:iCs/>
+          <w:color w:val="0070C0"/>
           <w:sz w:val="24"/>
           <w:szCs w:val="28"/>
         </w:rPr>
@@ -3211,17 +3161,17 @@
           <w:rFonts w:ascii="Consolas" w:hAnsi="Consolas"/>
           <w:bCs/>
           <w:iCs/>
-          <w:color w:val="FF0000"/>
-          <w:sz w:val="24"/>
-          <w:szCs w:val="28"/>
-        </w:rPr>
-      </w:pPr>
-      <w:r>
-        <w:rPr>
-          <w:rFonts w:ascii="Consolas" w:hAnsi="Consolas"/>
-          <w:bCs/>
-          <w:iCs/>
-          <w:color w:val="FF0000"/>
+          <w:color w:val="0070C0"/>
+          <w:sz w:val="24"/>
+          <w:szCs w:val="28"/>
+        </w:rPr>
+      </w:pPr>
+      <w:r>
+        <w:rPr>
+          <w:rFonts w:ascii="Consolas" w:hAnsi="Consolas"/>
+          <w:bCs/>
+          <w:iCs/>
+          <w:color w:val="0070C0"/>
           <w:sz w:val="24"/>
           <w:szCs w:val="28"/>
         </w:rPr>
@@ -3234,7 +3184,7 @@
           <w:rFonts w:ascii="Consolas" w:hAnsi="Consolas"/>
           <w:bCs/>
           <w:iCs/>
-          <w:color w:val="FF0000"/>
+          <w:color w:val="0070C0"/>
           <w:sz w:val="24"/>
           <w:szCs w:val="28"/>
         </w:rPr>
@@ -3247,7 +3197,7 @@
           <w:rFonts w:ascii="Consolas" w:hAnsi="Consolas"/>
           <w:bCs/>
           <w:iCs/>
-          <w:color w:val="FF0000"/>
+          <w:color w:val="0070C0"/>
           <w:sz w:val="24"/>
           <w:szCs w:val="28"/>
         </w:rPr>
@@ -3263,17 +3213,17 @@
           <w:rFonts w:ascii="Consolas" w:hAnsi="Consolas"/>
           <w:bCs/>
           <w:iCs/>
-          <w:color w:val="FF0000"/>
-          <w:sz w:val="24"/>
-          <w:szCs w:val="28"/>
-        </w:rPr>
-      </w:pPr>
-      <w:r>
-        <w:rPr>
-          <w:rFonts w:ascii="Consolas" w:hAnsi="Consolas"/>
-          <w:bCs/>
-          <w:iCs/>
-          <w:color w:val="FF0000"/>
+          <w:color w:val="0070C0"/>
+          <w:sz w:val="24"/>
+          <w:szCs w:val="28"/>
+        </w:rPr>
+      </w:pPr>
+      <w:r>
+        <w:rPr>
+          <w:rFonts w:ascii="Consolas" w:hAnsi="Consolas"/>
+          <w:bCs/>
+          <w:iCs/>
+          <w:color w:val="0070C0"/>
           <w:sz w:val="24"/>
           <w:szCs w:val="28"/>
         </w:rPr>
@@ -3286,7 +3236,7 @@
           <w:rFonts w:ascii="Consolas" w:hAnsi="Consolas"/>
           <w:bCs/>
           <w:iCs/>
-          <w:color w:val="FF0000"/>
+          <w:color w:val="0070C0"/>
           <w:sz w:val="24"/>
           <w:szCs w:val="28"/>
         </w:rPr>
@@ -3299,7 +3249,7 @@
           <w:rFonts w:ascii="Consolas" w:hAnsi="Consolas"/>
           <w:bCs/>
           <w:iCs/>
-          <w:color w:val="FF0000"/>
+          <w:color w:val="0070C0"/>
           <w:sz w:val="24"/>
           <w:szCs w:val="28"/>
         </w:rPr>
@@ -3315,17 +3265,17 @@
           <w:rFonts w:ascii="Consolas" w:hAnsi="Consolas"/>
           <w:bCs/>
           <w:iCs/>
-          <w:color w:val="FF0000"/>
-          <w:sz w:val="24"/>
-          <w:szCs w:val="28"/>
-        </w:rPr>
-      </w:pPr>
-      <w:r>
-        <w:rPr>
-          <w:rFonts w:ascii="Consolas" w:hAnsi="Consolas"/>
-          <w:bCs/>
-          <w:iCs/>
-          <w:color w:val="FF0000"/>
+          <w:color w:val="0070C0"/>
+          <w:sz w:val="24"/>
+          <w:szCs w:val="28"/>
+        </w:rPr>
+      </w:pPr>
+      <w:r>
+        <w:rPr>
+          <w:rFonts w:ascii="Consolas" w:hAnsi="Consolas"/>
+          <w:bCs/>
+          <w:iCs/>
+          <w:color w:val="0070C0"/>
           <w:sz w:val="24"/>
           <w:szCs w:val="28"/>
         </w:rPr>
@@ -3338,7 +3288,7 @@
           <w:rFonts w:ascii="Consolas" w:hAnsi="Consolas"/>
           <w:bCs/>
           <w:iCs/>
-          <w:color w:val="FF0000"/>
+          <w:color w:val="0070C0"/>
           <w:sz w:val="24"/>
           <w:szCs w:val="28"/>
         </w:rPr>
@@ -3351,7 +3301,7 @@
           <w:rFonts w:ascii="Consolas" w:hAnsi="Consolas"/>
           <w:bCs/>
           <w:iCs/>
-          <w:color w:val="FF0000"/>
+          <w:color w:val="0070C0"/>
           <w:sz w:val="24"/>
           <w:szCs w:val="28"/>
         </w:rPr>
@@ -3367,7 +3317,7 @@
           <w:rFonts w:ascii="Consolas" w:hAnsi="Consolas"/>
           <w:bCs/>
           <w:iCs/>
-          <w:color w:val="FF0000"/>
+          <w:color w:val="0070C0"/>
           <w:sz w:val="24"/>
           <w:szCs w:val="28"/>
         </w:rPr>
@@ -3382,7 +3332,7 @@
           <w:rFonts w:ascii="Consolas" w:hAnsi="Consolas"/>
           <w:bCs/>
           <w:iCs/>
-          <w:color w:val="FF0000"/>
+          <w:color w:val="0070C0"/>
           <w:sz w:val="24"/>
           <w:szCs w:val="28"/>
         </w:rPr>
@@ -3394,7 +3344,7 @@
           <w:rFonts w:ascii="Consolas" w:hAnsi="Consolas"/>
           <w:bCs/>
           <w:iCs/>
-          <w:color w:val="FF0000"/>
+          <w:color w:val="0070C0"/>
           <w:sz w:val="24"/>
           <w:szCs w:val="28"/>
         </w:rPr>
@@ -3406,7 +3356,7 @@
           <w:rFonts w:ascii="Consolas" w:hAnsi="Consolas"/>
           <w:bCs/>
           <w:iCs/>
-          <w:color w:val="FF0000"/>
+          <w:color w:val="0070C0"/>
           <w:sz w:val="24"/>
           <w:szCs w:val="28"/>
         </w:rPr>
@@ -3419,7 +3369,7 @@
           <w:rFonts w:ascii="Consolas" w:hAnsi="Consolas"/>
           <w:bCs/>
           <w:iCs/>
-          <w:color w:val="FF0000"/>
+          <w:color w:val="0070C0"/>
           <w:sz w:val="24"/>
           <w:szCs w:val="28"/>
         </w:rPr>
@@ -3431,11 +3381,22 @@
           <w:rFonts w:ascii="Consolas" w:hAnsi="Consolas"/>
           <w:bCs/>
           <w:iCs/>
-          <w:color w:val="FF0000"/>
-          <w:sz w:val="24"/>
-          <w:szCs w:val="28"/>
-        </w:rPr>
-        <w:t>(flowers)$values[1])</w:t>
+          <w:color w:val="0070C0"/>
+          <w:sz w:val="24"/>
+          <w:szCs w:val="28"/>
+        </w:rPr>
+        <w:t>(flower</w:t>
+      </w:r>
+      <w:r>
+        <w:rPr>
+          <w:rFonts w:ascii="Consolas" w:hAnsi="Consolas"/>
+          <w:bCs/>
+          <w:iCs/>
+          <w:color w:val="0070C0"/>
+          <w:sz w:val="24"/>
+          <w:szCs w:val="28"/>
+        </w:rPr>
+        <w:t>)$values[1])</w:t>
       </w:r>
     </w:p>
     <w:p>
@@ -3447,7 +3408,7 @@
           <w:rFonts w:ascii="Consolas" w:hAnsi="Consolas"/>
           <w:bCs/>
           <w:iCs/>
-          <w:color w:val="FF0000"/>
+          <w:color w:val="0070C0"/>
           <w:sz w:val="24"/>
           <w:szCs w:val="28"/>
         </w:rPr>
@@ -3459,7 +3420,7 @@
           <w:rFonts w:ascii="Consolas" w:hAnsi="Consolas"/>
           <w:bCs/>
           <w:iCs/>
-          <w:color w:val="FF0000"/>
+          <w:color w:val="0070C0"/>
           <w:sz w:val="24"/>
           <w:szCs w:val="28"/>
         </w:rPr>
@@ -3471,7 +3432,7 @@
           <w:rFonts w:ascii="Consolas" w:hAnsi="Consolas"/>
           <w:bCs/>
           <w:iCs/>
-          <w:color w:val="FF0000"/>
+          <w:color w:val="0070C0"/>
           <w:sz w:val="24"/>
           <w:szCs w:val="28"/>
         </w:rPr>
@@ -3484,7 +3445,7 @@
           <w:rFonts w:ascii="Consolas" w:hAnsi="Consolas"/>
           <w:bCs/>
           <w:iCs/>
-          <w:color w:val="FF0000"/>
+          <w:color w:val="0070C0"/>
           <w:sz w:val="24"/>
           <w:szCs w:val="28"/>
         </w:rPr>
@@ -3496,7 +3457,7 @@
           <w:rFonts w:ascii="Consolas" w:hAnsi="Consolas"/>
           <w:bCs/>
           <w:iCs/>
-          <w:color w:val="FF0000"/>
+          <w:color w:val="0070C0"/>
           <w:sz w:val="24"/>
           <w:szCs w:val="28"/>
         </w:rPr>
@@ -3508,7 +3469,7 @@
           <w:rFonts w:ascii="Consolas" w:hAnsi="Consolas"/>
           <w:bCs/>
           <w:iCs/>
-          <w:color w:val="FF0000"/>
+          <w:color w:val="0070C0"/>
           <w:sz w:val="24"/>
           <w:szCs w:val="28"/>
         </w:rPr>
@@ -3520,7 +3481,7 @@
           <w:rFonts w:ascii="Consolas" w:hAnsi="Consolas"/>
           <w:bCs/>
           <w:iCs/>
-          <w:color w:val="FF0000"/>
+          <w:color w:val="0070C0"/>
           <w:sz w:val="24"/>
           <w:szCs w:val="28"/>
         </w:rPr>
@@ -3536,7 +3497,7 @@
           <w:rFonts w:ascii="Consolas" w:hAnsi="Consolas"/>
           <w:bCs/>
           <w:iCs/>
-          <w:color w:val="FF0000"/>
+          <w:color w:val="0070C0"/>
           <w:sz w:val="24"/>
           <w:szCs w:val="28"/>
         </w:rPr>
@@ -3548,7 +3509,7 @@
           <w:rFonts w:ascii="Consolas" w:hAnsi="Consolas"/>
           <w:bCs/>
           <w:iCs/>
-          <w:color w:val="FF0000"/>
+          <w:color w:val="0070C0"/>
           <w:sz w:val="24"/>
           <w:szCs w:val="28"/>
         </w:rPr>
@@ -3560,7 +3521,7 @@
           <w:rFonts w:ascii="Consolas" w:hAnsi="Consolas"/>
           <w:bCs/>
           <w:iCs/>
-          <w:color w:val="FF0000"/>
+          <w:color w:val="0070C0"/>
           <w:sz w:val="24"/>
           <w:szCs w:val="28"/>
         </w:rPr>
@@ -3573,7 +3534,7 @@
           <w:rFonts w:ascii="Consolas" w:hAnsi="Consolas"/>
           <w:bCs/>
           <w:iCs/>
-          <w:color w:val="FF0000"/>
+          <w:color w:val="0070C0"/>
           <w:sz w:val="24"/>
           <w:szCs w:val="28"/>
         </w:rPr>
@@ -3585,7 +3546,7 @@
           <w:rFonts w:ascii="Consolas" w:hAnsi="Consolas"/>
           <w:bCs/>
           <w:iCs/>
-          <w:color w:val="FF0000"/>
+          <w:color w:val="0070C0"/>
           <w:sz w:val="24"/>
           <w:szCs w:val="28"/>
         </w:rPr>
@@ -3597,7 +3558,7 @@
           <w:rFonts w:ascii="Consolas" w:hAnsi="Consolas"/>
           <w:bCs/>
           <w:iCs/>
-          <w:color w:val="FF0000"/>
+          <w:color w:val="0070C0"/>
           <w:sz w:val="24"/>
           <w:szCs w:val="28"/>
         </w:rPr>
@@ -3609,7 +3570,7 @@
           <w:rFonts w:ascii="Consolas" w:hAnsi="Consolas"/>
           <w:bCs/>
           <w:iCs/>
-          <w:color w:val="FF0000"/>
+          <w:color w:val="0070C0"/>
           <w:sz w:val="24"/>
           <w:szCs w:val="28"/>
         </w:rPr>
@@ -3621,19 +3582,17 @@
         <w:pStyle w:val="af"/>
         <w:jc w:val="left"/>
         <w:rPr>
-          <w:rFonts w:hint="eastAsia"/>
-          <w:bCs/>
-          <w:iCs/>
-          <w:szCs w:val="28"/>
-        </w:rPr>
-      </w:pPr>
-    </w:p>
-    <w:p>
-      <w:pPr>
-        <w:pStyle w:val="af"/>
-        <w:jc w:val="left"/>
-        <w:rPr>
-          <w:rFonts w:hint="eastAsia"/>
+          <w:bCs/>
+          <w:iCs/>
+          <w:szCs w:val="28"/>
+        </w:rPr>
+      </w:pPr>
+    </w:p>
+    <w:p>
+      <w:pPr>
+        <w:pStyle w:val="af"/>
+        <w:jc w:val="left"/>
+        <w:rPr>
           <w:bCs/>
           <w:iCs/>
           <w:szCs w:val="28"/>
@@ -3707,17 +3666,545 @@
           <w:iCs/>
           <w:szCs w:val="28"/>
         </w:rPr>
+        <w:t xml:space="preserve"> You can think about the biolo</w:t>
+      </w:r>
+      <w:r>
+        <w:rPr>
+          <w:rFonts w:hint="eastAsia"/>
+          <w:bCs/>
+          <w:iCs/>
+          <w:szCs w:val="28"/>
+        </w:rPr>
+        <w:t xml:space="preserve">gy of that species and the </w:t>
+      </w:r>
+      <w:proofErr w:type="spellStart"/>
+      <w:r>
+        <w:rPr>
+          <w:rFonts w:hint="eastAsia"/>
+          <w:bCs/>
+          <w:iCs/>
+          <w:szCs w:val="28"/>
+        </w:rPr>
+        <w:t>abiotic</w:t>
+      </w:r>
+      <w:proofErr w:type="spellEnd"/>
+      <w:r>
+        <w:rPr>
+          <w:rFonts w:hint="eastAsia"/>
+          <w:bCs/>
+          <w:iCs/>
+          <w:szCs w:val="28"/>
+        </w:rPr>
+        <w:t>/biotic</w:t>
+      </w:r>
+      <w:r>
+        <w:rPr>
+          <w:rFonts w:hint="eastAsia"/>
+          <w:bCs/>
+          <w:iCs/>
+          <w:szCs w:val="28"/>
+        </w:rPr>
+        <w:t xml:space="preserve"> characteristics</w:t>
+      </w:r>
+      <w:r>
+        <w:rPr>
+          <w:rFonts w:hint="eastAsia"/>
+          <w:bCs/>
+          <w:iCs/>
+          <w:szCs w:val="28"/>
+        </w:rPr>
         <w:t xml:space="preserve"> </w:t>
       </w:r>
+      <w:r>
+        <w:rPr>
+          <w:bCs/>
+          <w:iCs/>
+          <w:szCs w:val="28"/>
+        </w:rPr>
+        <w:t>associat</w:t>
+      </w:r>
+      <w:r>
+        <w:rPr>
+          <w:rFonts w:hint="eastAsia"/>
+          <w:bCs/>
+          <w:iCs/>
+          <w:szCs w:val="28"/>
+        </w:rPr>
+        <w:t>ed with each population</w:t>
+      </w:r>
+      <w:r>
+        <w:rPr>
+          <w:rFonts w:hint="eastAsia"/>
+          <w:bCs/>
+          <w:iCs/>
+          <w:szCs w:val="28"/>
+        </w:rPr>
+        <w:t>. (4 pts)</w:t>
+      </w:r>
+    </w:p>
+    <w:p>
+      <w:pPr>
+        <w:pStyle w:val="af"/>
+        <w:jc w:val="left"/>
+        <w:rPr>
+          <w:bCs/>
+          <w:iCs/>
+          <w:szCs w:val="28"/>
+        </w:rPr>
+      </w:pPr>
+    </w:p>
+    <w:p>
+      <w:pPr>
+        <w:pStyle w:val="af"/>
+        <w:ind w:left="0"/>
+        <w:jc w:val="left"/>
+        <w:rPr>
+          <w:b/>
+          <w:bCs/>
+          <w:i/>
+          <w:iCs/>
+          <w:color w:val="0070C0"/>
+          <w:szCs w:val="28"/>
+          <w:u w:val="single"/>
+        </w:rPr>
+      </w:pPr>
+      <w:r>
+        <w:rPr>
+          <w:rFonts w:hint="eastAsia"/>
+          <w:b/>
+          <w:bCs/>
+          <w:i/>
+          <w:iCs/>
+          <w:color w:val="0070C0"/>
+          <w:szCs w:val="28"/>
+          <w:u w:val="single"/>
+        </w:rPr>
+        <w:t>Example:</w:t>
+      </w:r>
+    </w:p>
+    <w:p>
+      <w:pPr>
+        <w:jc w:val="left"/>
+        <w:rPr>
+          <w:bCs/>
+          <w:iCs/>
+          <w:color w:val="0070C0"/>
+          <w:szCs w:val="28"/>
+        </w:rPr>
+      </w:pPr>
+      <w:r>
+        <w:rPr>
+          <w:rFonts w:hint="eastAsia"/>
+          <w:bCs/>
+          <w:iCs/>
+          <w:color w:val="0070C0"/>
+          <w:szCs w:val="28"/>
+        </w:rPr>
+        <w:t xml:space="preserve">Aphid population feeding on flowers had a higher </w:t>
+      </w:r>
+      <w:r>
+        <w:rPr>
+          <w:bCs/>
+          <w:iCs/>
+          <w:color w:val="0070C0"/>
+          <w:szCs w:val="28"/>
+        </w:rPr>
+        <w:t>asymptotic</w:t>
+      </w:r>
+      <w:r>
+        <w:rPr>
+          <w:rFonts w:hint="eastAsia"/>
+          <w:bCs/>
+          <w:iCs/>
+          <w:color w:val="0070C0"/>
+          <w:szCs w:val="28"/>
+        </w:rPr>
+        <w:t xml:space="preserve"> growth rate </w:t>
+      </w:r>
+      <w:r>
+        <w:rPr>
+          <w:rFonts w:hint="eastAsia"/>
+          <w:bCs/>
+          <w:iCs/>
+          <w:color w:val="0070C0"/>
+          <w:szCs w:val="28"/>
+        </w:rPr>
+        <w:t>(</w:t>
+      </w:r>
+      <w:r>
+        <w:rPr>
+          <w:rFonts w:cs="Arial"/>
+          <w:bCs/>
+          <w:iCs/>
+          <w:color w:val="0070C0"/>
+          <w:szCs w:val="28"/>
+        </w:rPr>
+        <w:t>λ</w:t>
+      </w:r>
+      <w:r>
+        <w:rPr>
+          <w:rFonts w:hint="eastAsia"/>
+          <w:bCs/>
+          <w:iCs/>
+          <w:color w:val="0070C0"/>
+          <w:szCs w:val="28"/>
+        </w:rPr>
+        <w:t xml:space="preserve"> = 1.250) </w:t>
+      </w:r>
+      <w:r>
+        <w:rPr>
+          <w:rFonts w:hint="eastAsia"/>
+          <w:bCs/>
+          <w:iCs/>
+          <w:color w:val="0070C0"/>
+          <w:szCs w:val="28"/>
+        </w:rPr>
+        <w:t xml:space="preserve">than </w:t>
+      </w:r>
+      <w:r>
+        <w:rPr>
+          <w:rFonts w:hint="eastAsia"/>
+          <w:bCs/>
+          <w:iCs/>
+          <w:color w:val="0070C0"/>
+          <w:szCs w:val="28"/>
+        </w:rPr>
+        <w:t>that</w:t>
+      </w:r>
+      <w:r>
+        <w:rPr>
+          <w:rFonts w:hint="eastAsia"/>
+          <w:bCs/>
+          <w:iCs/>
+          <w:color w:val="0070C0"/>
+          <w:szCs w:val="28"/>
+        </w:rPr>
+        <w:t xml:space="preserve"> feeding on leaf top</w:t>
+      </w:r>
+      <w:r>
+        <w:rPr>
+          <w:rFonts w:hint="eastAsia"/>
+          <w:bCs/>
+          <w:iCs/>
+          <w:color w:val="0070C0"/>
+          <w:szCs w:val="28"/>
+        </w:rPr>
+        <w:t xml:space="preserve"> (</w:t>
+      </w:r>
+      <w:r>
+        <w:rPr>
+          <w:bCs/>
+          <w:iCs/>
+          <w:color w:val="0070C0"/>
+          <w:szCs w:val="28"/>
+        </w:rPr>
+        <w:t>λ</w:t>
+      </w:r>
+      <w:r>
+        <w:rPr>
+          <w:rFonts w:hint="eastAsia"/>
+          <w:bCs/>
+          <w:iCs/>
+          <w:color w:val="0070C0"/>
+          <w:szCs w:val="28"/>
+        </w:rPr>
+        <w:t xml:space="preserve"> = 1.175)</w:t>
+      </w:r>
+      <w:r>
+        <w:rPr>
+          <w:rFonts w:hint="eastAsia"/>
+          <w:bCs/>
+          <w:iCs/>
+          <w:color w:val="0070C0"/>
+          <w:szCs w:val="28"/>
+        </w:rPr>
+        <w:t xml:space="preserve"> and leaf bottom</w:t>
+      </w:r>
+      <w:r>
+        <w:rPr>
+          <w:rFonts w:hint="eastAsia"/>
+          <w:bCs/>
+          <w:iCs/>
+          <w:color w:val="0070C0"/>
+          <w:szCs w:val="28"/>
+        </w:rPr>
+        <w:t xml:space="preserve"> (</w:t>
+      </w:r>
+      <w:r>
+        <w:rPr>
+          <w:bCs/>
+          <w:iCs/>
+          <w:color w:val="0070C0"/>
+          <w:szCs w:val="28"/>
+        </w:rPr>
+        <w:t>λ</w:t>
+      </w:r>
+      <w:r>
+        <w:rPr>
+          <w:rFonts w:hint="eastAsia"/>
+          <w:bCs/>
+          <w:iCs/>
+          <w:color w:val="0070C0"/>
+          <w:szCs w:val="28"/>
+        </w:rPr>
+        <w:t xml:space="preserve"> = 1.171)</w:t>
+      </w:r>
+      <w:r>
+        <w:rPr>
+          <w:rFonts w:hint="eastAsia"/>
+          <w:bCs/>
+          <w:iCs/>
+          <w:color w:val="0070C0"/>
+          <w:szCs w:val="28"/>
+        </w:rPr>
+        <w:t xml:space="preserve">, while the two leaf-feeding populations had similar </w:t>
+      </w:r>
+      <w:r>
+        <w:rPr>
+          <w:bCs/>
+          <w:iCs/>
+          <w:color w:val="0070C0"/>
+          <w:szCs w:val="28"/>
+        </w:rPr>
+        <w:t>asymptotic</w:t>
+      </w:r>
+      <w:r>
+        <w:rPr>
+          <w:rFonts w:hint="eastAsia"/>
+          <w:bCs/>
+          <w:iCs/>
+          <w:color w:val="0070C0"/>
+          <w:szCs w:val="28"/>
+        </w:rPr>
+        <w:t xml:space="preserve"> growth rates.</w:t>
+      </w:r>
+      <w:r>
+        <w:rPr>
+          <w:rFonts w:hint="eastAsia"/>
+          <w:bCs/>
+          <w:iCs/>
+          <w:color w:val="0070C0"/>
+          <w:szCs w:val="28"/>
+        </w:rPr>
+        <w:t xml:space="preserve"> </w:t>
+      </w:r>
+      <w:r>
+        <w:rPr>
+          <w:rFonts w:hint="eastAsia"/>
+          <w:bCs/>
+          <w:iCs/>
+          <w:color w:val="0070C0"/>
+          <w:szCs w:val="28"/>
+        </w:rPr>
+        <w:t>The slight difference in</w:t>
+      </w:r>
+      <w:r>
+        <w:rPr>
+          <w:rFonts w:hint="eastAsia"/>
+          <w:bCs/>
+          <w:iCs/>
+          <w:color w:val="0070C0"/>
+          <w:szCs w:val="28"/>
+        </w:rPr>
+        <w:t xml:space="preserve"> </w:t>
+      </w:r>
+      <w:r>
+        <w:rPr>
+          <w:bCs/>
+          <w:iCs/>
+          <w:color w:val="0070C0"/>
+          <w:szCs w:val="28"/>
+        </w:rPr>
+        <w:t>λ</w:t>
+      </w:r>
+      <w:r>
+        <w:rPr>
+          <w:rFonts w:hint="eastAsia"/>
+          <w:bCs/>
+          <w:iCs/>
+          <w:color w:val="0070C0"/>
+          <w:szCs w:val="28"/>
+        </w:rPr>
+        <w:t xml:space="preserve"> between flower-</w:t>
+      </w:r>
+      <w:r>
+        <w:rPr>
+          <w:rFonts w:hint="eastAsia"/>
+          <w:bCs/>
+          <w:iCs/>
+          <w:color w:val="0070C0"/>
+          <w:szCs w:val="28"/>
+        </w:rPr>
+        <w:t>feeding</w:t>
+      </w:r>
+      <w:r>
+        <w:rPr>
+          <w:rFonts w:hint="eastAsia"/>
+          <w:bCs/>
+          <w:iCs/>
+          <w:color w:val="0070C0"/>
+          <w:szCs w:val="28"/>
+        </w:rPr>
+        <w:t xml:space="preserve"> and leaf-feeding populations</w:t>
+      </w:r>
+      <w:r>
+        <w:rPr>
+          <w:rFonts w:hint="eastAsia"/>
+          <w:bCs/>
+          <w:iCs/>
+          <w:color w:val="0070C0"/>
+          <w:szCs w:val="28"/>
+        </w:rPr>
+        <w:t xml:space="preserve"> may be due to</w:t>
+      </w:r>
+      <w:r>
+        <w:rPr>
+          <w:rFonts w:hint="eastAsia"/>
+          <w:bCs/>
+          <w:iCs/>
+          <w:color w:val="0070C0"/>
+          <w:szCs w:val="28"/>
+        </w:rPr>
+        <w:t xml:space="preserve"> </w:t>
+      </w:r>
+      <w:r>
+        <w:rPr>
+          <w:rFonts w:hint="eastAsia"/>
+          <w:bCs/>
+          <w:iCs/>
+          <w:color w:val="0070C0"/>
+          <w:szCs w:val="28"/>
+        </w:rPr>
+        <w:t xml:space="preserve">the difference in </w:t>
+      </w:r>
+      <w:r>
+        <w:rPr>
+          <w:rFonts w:hint="eastAsia"/>
+          <w:bCs/>
+          <w:iCs/>
+          <w:color w:val="0070C0"/>
+          <w:szCs w:val="28"/>
+        </w:rPr>
+        <w:t xml:space="preserve">nutritional </w:t>
+      </w:r>
+      <w:r>
+        <w:rPr>
+          <w:bCs/>
+          <w:iCs/>
+          <w:color w:val="0070C0"/>
+          <w:szCs w:val="28"/>
+        </w:rPr>
+        <w:t>quality</w:t>
+      </w:r>
+      <w:r>
+        <w:rPr>
+          <w:rFonts w:hint="eastAsia"/>
+          <w:bCs/>
+          <w:iCs/>
+          <w:color w:val="0070C0"/>
+          <w:szCs w:val="28"/>
+        </w:rPr>
+        <w:t xml:space="preserve"> as well as the </w:t>
+      </w:r>
+      <w:r>
+        <w:rPr>
+          <w:rFonts w:hint="eastAsia"/>
+          <w:bCs/>
+          <w:iCs/>
+          <w:color w:val="0070C0"/>
+          <w:szCs w:val="28"/>
+        </w:rPr>
+        <w:t xml:space="preserve">concentrations of chemical defenses </w:t>
+      </w:r>
+      <w:r>
+        <w:rPr>
+          <w:rFonts w:hint="eastAsia"/>
+          <w:bCs/>
+          <w:iCs/>
+          <w:color w:val="0070C0"/>
+          <w:szCs w:val="28"/>
+        </w:rPr>
+        <w:t>in</w:t>
+      </w:r>
+      <w:r>
+        <w:rPr>
+          <w:rFonts w:hint="eastAsia"/>
+          <w:bCs/>
+          <w:iCs/>
+          <w:color w:val="0070C0"/>
+          <w:szCs w:val="28"/>
+        </w:rPr>
+        <w:t xml:space="preserve"> the two plant parts</w:t>
+      </w:r>
+      <w:r>
+        <w:rPr>
+          <w:rFonts w:hint="eastAsia"/>
+          <w:bCs/>
+          <w:iCs/>
+          <w:color w:val="0070C0"/>
+          <w:szCs w:val="28"/>
+        </w:rPr>
+        <w:t>: flower</w:t>
+      </w:r>
+      <w:r>
+        <w:rPr>
+          <w:rFonts w:hint="eastAsia"/>
+          <w:bCs/>
+          <w:iCs/>
+          <w:color w:val="0070C0"/>
+          <w:szCs w:val="28"/>
+        </w:rPr>
+        <w:t xml:space="preserve"> </w:t>
+      </w:r>
+      <w:r>
+        <w:rPr>
+          <w:rFonts w:hint="eastAsia"/>
+          <w:bCs/>
+          <w:iCs/>
+          <w:color w:val="0070C0"/>
+          <w:szCs w:val="28"/>
+        </w:rPr>
+        <w:t xml:space="preserve">tissues may </w:t>
+      </w:r>
+      <w:r>
+        <w:rPr>
+          <w:rFonts w:hint="eastAsia"/>
+          <w:bCs/>
+          <w:iCs/>
+          <w:color w:val="0070C0"/>
+          <w:szCs w:val="28"/>
+        </w:rPr>
+        <w:t xml:space="preserve">contain higher sugar contents and lower amounts of </w:t>
+      </w:r>
       <w:proofErr w:type="spellStart"/>
       <w:r>
         <w:rPr>
           <w:rFonts w:hint="eastAsia"/>
           <w:bCs/>
           <w:iCs/>
-          <w:szCs w:val="28"/>
-        </w:rPr>
-        <w:t>You</w:t>
+          <w:color w:val="0070C0"/>
+          <w:szCs w:val="28"/>
+        </w:rPr>
+        <w:t>g</w:t>
+      </w:r>
+      <w:r>
+        <w:rPr>
+          <w:bCs/>
+          <w:iCs/>
+          <w:color w:val="0070C0"/>
+          <w:szCs w:val="28"/>
+        </w:rPr>
+        <w:t>lucosinolate</w:t>
+      </w:r>
+      <w:r>
+        <w:rPr>
+          <w:rFonts w:hint="eastAsia"/>
+          <w:bCs/>
+          <w:iCs/>
+          <w:color w:val="0070C0"/>
+          <w:szCs w:val="28"/>
+        </w:rPr>
+        <w:t>s</w:t>
       </w:r>
       <w:proofErr w:type="spellEnd"/>
       <w:r>
@@ -3725,495 +4212,7 @@
           <w:rFonts w:hint="eastAsia"/>
           <w:bCs/>
           <w:iCs/>
-          <w:szCs w:val="28"/>
-        </w:rPr>
-        <w:t xml:space="preserve"> can think about the biolo</w:t>
-      </w:r>
-      <w:r>
-        <w:rPr>
-          <w:rFonts w:hint="eastAsia"/>
-          <w:bCs/>
-          <w:iCs/>
-          <w:szCs w:val="28"/>
-        </w:rPr>
-        <w:t xml:space="preserve">gy of that species and the </w:t>
-      </w:r>
-      <w:proofErr w:type="spellStart"/>
-      <w:r>
-        <w:rPr>
-          <w:rFonts w:hint="eastAsia"/>
-          <w:bCs/>
-          <w:iCs/>
-          <w:szCs w:val="28"/>
-        </w:rPr>
-        <w:t>abiotic</w:t>
-      </w:r>
-      <w:proofErr w:type="spellEnd"/>
-      <w:r>
-        <w:rPr>
-          <w:rFonts w:hint="eastAsia"/>
-          <w:bCs/>
-          <w:iCs/>
-          <w:szCs w:val="28"/>
-        </w:rPr>
-        <w:t>/biotic</w:t>
-      </w:r>
-      <w:r>
-        <w:rPr>
-          <w:rFonts w:hint="eastAsia"/>
-          <w:bCs/>
-          <w:iCs/>
-          <w:szCs w:val="28"/>
-        </w:rPr>
-        <w:t xml:space="preserve"> characteristics</w:t>
-      </w:r>
-      <w:r>
-        <w:rPr>
-          <w:rFonts w:hint="eastAsia"/>
-          <w:bCs/>
-          <w:iCs/>
-          <w:szCs w:val="28"/>
-        </w:rPr>
-        <w:t xml:space="preserve"> </w:t>
-      </w:r>
-      <w:r>
-        <w:rPr>
-          <w:bCs/>
-          <w:iCs/>
-          <w:szCs w:val="28"/>
-        </w:rPr>
-        <w:t>associat</w:t>
-      </w:r>
-      <w:r>
-        <w:rPr>
-          <w:rFonts w:hint="eastAsia"/>
-          <w:bCs/>
-          <w:iCs/>
-          <w:szCs w:val="28"/>
-        </w:rPr>
-        <w:t>ed with each population</w:t>
-      </w:r>
-      <w:r>
-        <w:rPr>
-          <w:rFonts w:hint="eastAsia"/>
-          <w:bCs/>
-          <w:iCs/>
-          <w:szCs w:val="28"/>
-        </w:rPr>
-        <w:t>. (4 pts)</w:t>
-      </w:r>
-    </w:p>
-    <w:p>
-      <w:pPr>
-        <w:pStyle w:val="af"/>
-        <w:jc w:val="left"/>
-        <w:rPr>
-          <w:bCs/>
-          <w:iCs/>
-          <w:szCs w:val="28"/>
-        </w:rPr>
-      </w:pPr>
-    </w:p>
-    <w:p>
-      <w:pPr>
-        <w:pStyle w:val="af"/>
-        <w:ind w:left="0"/>
-        <w:jc w:val="left"/>
-        <w:rPr>
-          <w:b/>
-          <w:bCs/>
-          <w:i/>
-          <w:iCs/>
-          <w:color w:val="FF0000"/>
-          <w:szCs w:val="28"/>
-          <w:u w:val="single"/>
-        </w:rPr>
-      </w:pPr>
-      <w:r>
-        <w:rPr>
-          <w:rFonts w:hint="eastAsia"/>
-          <w:b/>
-          <w:bCs/>
-          <w:i/>
-          <w:iCs/>
-          <w:color w:val="FF0000"/>
-          <w:szCs w:val="28"/>
-          <w:u w:val="single"/>
-        </w:rPr>
-        <w:t>Solution:</w:t>
-      </w:r>
-    </w:p>
-    <w:p>
-      <w:pPr>
-        <w:jc w:val="left"/>
-        <w:rPr>
-          <w:bCs/>
-          <w:iCs/>
-          <w:color w:val="FF0000"/>
-          <w:szCs w:val="28"/>
-        </w:rPr>
-      </w:pPr>
-      <w:r>
-        <w:rPr>
-          <w:rFonts w:hint="eastAsia"/>
-          <w:bCs/>
-          <w:iCs/>
-          <w:color w:val="FF0000"/>
-          <w:szCs w:val="28"/>
-        </w:rPr>
-        <w:t xml:space="preserve">Aphid population feeding on flowers had a higher </w:t>
-      </w:r>
-      <w:r>
-        <w:rPr>
-          <w:bCs/>
-          <w:iCs/>
-          <w:color w:val="FF0000"/>
-          <w:szCs w:val="28"/>
-        </w:rPr>
-        <w:t>asymptotic</w:t>
-      </w:r>
-      <w:r>
-        <w:rPr>
-          <w:rFonts w:hint="eastAsia"/>
-          <w:bCs/>
-          <w:iCs/>
-          <w:color w:val="FF0000"/>
-          <w:szCs w:val="28"/>
-        </w:rPr>
-        <w:t xml:space="preserve"> growth rate </w:t>
-      </w:r>
-      <w:r>
-        <w:rPr>
-          <w:rFonts w:hint="eastAsia"/>
-          <w:bCs/>
-          <w:iCs/>
-          <w:color w:val="FF0000"/>
-          <w:szCs w:val="28"/>
-        </w:rPr>
-        <w:t>(</w:t>
-      </w:r>
-      <w:r>
-        <w:rPr>
-          <w:rFonts w:cs="Arial"/>
-          <w:bCs/>
-          <w:iCs/>
-          <w:color w:val="FF0000"/>
-          <w:szCs w:val="28"/>
-        </w:rPr>
-        <w:t>λ</w:t>
-      </w:r>
-      <w:r>
-        <w:rPr>
-          <w:rFonts w:hint="eastAsia"/>
-          <w:bCs/>
-          <w:iCs/>
-          <w:color w:val="FF0000"/>
-          <w:szCs w:val="28"/>
-        </w:rPr>
-        <w:t xml:space="preserve"> = 1.250) </w:t>
-      </w:r>
-      <w:r>
-        <w:rPr>
-          <w:rFonts w:hint="eastAsia"/>
-          <w:bCs/>
-          <w:iCs/>
-          <w:color w:val="FF0000"/>
-          <w:szCs w:val="28"/>
-        </w:rPr>
-        <w:t>than those feeding on leaf top</w:t>
-      </w:r>
-      <w:r>
-        <w:rPr>
-          <w:rFonts w:hint="eastAsia"/>
-          <w:bCs/>
-          <w:iCs/>
-          <w:color w:val="FF0000"/>
-          <w:szCs w:val="28"/>
-        </w:rPr>
-        <w:t xml:space="preserve"> (</w:t>
-      </w:r>
-      <w:r>
-        <w:rPr>
-          <w:bCs/>
-          <w:iCs/>
-          <w:color w:val="FF0000"/>
-          <w:szCs w:val="28"/>
-        </w:rPr>
-        <w:t>λ</w:t>
-      </w:r>
-      <w:r>
-        <w:rPr>
-          <w:rFonts w:hint="eastAsia"/>
-          <w:bCs/>
-          <w:iCs/>
-          <w:color w:val="FF0000"/>
-          <w:szCs w:val="28"/>
-        </w:rPr>
-        <w:t xml:space="preserve"> = 1.175)</w:t>
-      </w:r>
-      <w:r>
-        <w:rPr>
-          <w:rFonts w:hint="eastAsia"/>
-          <w:bCs/>
-          <w:iCs/>
-          <w:color w:val="FF0000"/>
-          <w:szCs w:val="28"/>
-        </w:rPr>
-        <w:t xml:space="preserve"> and leaf bottom</w:t>
-      </w:r>
-      <w:r>
-        <w:rPr>
-          <w:rFonts w:hint="eastAsia"/>
-          <w:bCs/>
-          <w:iCs/>
-          <w:color w:val="FF0000"/>
-          <w:szCs w:val="28"/>
-        </w:rPr>
-        <w:t xml:space="preserve"> (</w:t>
-      </w:r>
-      <w:r>
-        <w:rPr>
-          <w:bCs/>
-          <w:iCs/>
-          <w:color w:val="FF0000"/>
-          <w:szCs w:val="28"/>
-        </w:rPr>
-        <w:t>λ</w:t>
-      </w:r>
-      <w:r>
-        <w:rPr>
-          <w:rFonts w:hint="eastAsia"/>
-          <w:bCs/>
-          <w:iCs/>
-          <w:color w:val="FF0000"/>
-          <w:szCs w:val="28"/>
-        </w:rPr>
-        <w:t xml:space="preserve"> = 1.171)</w:t>
-      </w:r>
-      <w:r>
-        <w:rPr>
-          <w:rFonts w:hint="eastAsia"/>
-          <w:bCs/>
-          <w:iCs/>
-          <w:color w:val="FF0000"/>
-          <w:szCs w:val="28"/>
-        </w:rPr>
-        <w:t xml:space="preserve">, while the two leaf-feeding populations had similar </w:t>
-      </w:r>
-      <w:r>
-        <w:rPr>
-          <w:bCs/>
-          <w:iCs/>
-          <w:color w:val="FF0000"/>
-          <w:szCs w:val="28"/>
-        </w:rPr>
-        <w:t>asymptotic</w:t>
-      </w:r>
-      <w:r>
-        <w:rPr>
-          <w:rFonts w:hint="eastAsia"/>
-          <w:bCs/>
-          <w:iCs/>
-          <w:color w:val="FF0000"/>
-          <w:szCs w:val="28"/>
-        </w:rPr>
-        <w:t xml:space="preserve"> growth rates.</w:t>
-      </w:r>
-      <w:r>
-        <w:rPr>
-          <w:rFonts w:hint="eastAsia"/>
-          <w:bCs/>
-          <w:iCs/>
-          <w:color w:val="FF0000"/>
-          <w:szCs w:val="28"/>
-        </w:rPr>
-        <w:t xml:space="preserve"> </w:t>
-      </w:r>
-      <w:r>
-        <w:rPr>
-          <w:rFonts w:hint="eastAsia"/>
-          <w:bCs/>
-          <w:iCs/>
-          <w:color w:val="FF0000"/>
-          <w:szCs w:val="28"/>
-        </w:rPr>
-        <w:t>The slight difference in</w:t>
-      </w:r>
-      <w:r>
-        <w:rPr>
-          <w:rFonts w:hint="eastAsia"/>
-          <w:bCs/>
-          <w:iCs/>
-          <w:color w:val="FF0000"/>
-          <w:szCs w:val="28"/>
-        </w:rPr>
-        <w:t xml:space="preserve"> </w:t>
-      </w:r>
-      <w:r>
-        <w:rPr>
-          <w:bCs/>
-          <w:iCs/>
-          <w:color w:val="FF0000"/>
-          <w:szCs w:val="28"/>
-        </w:rPr>
-        <w:t>λ</w:t>
-      </w:r>
-      <w:r>
-        <w:rPr>
-          <w:rFonts w:hint="eastAsia"/>
-          <w:bCs/>
-          <w:iCs/>
-          <w:color w:val="FF0000"/>
-          <w:szCs w:val="28"/>
-        </w:rPr>
-        <w:t xml:space="preserve"> between flower- and leaf-feeding populations</w:t>
-      </w:r>
-      <w:r>
-        <w:rPr>
-          <w:rFonts w:hint="eastAsia"/>
-          <w:bCs/>
-          <w:iCs/>
-          <w:color w:val="FF0000"/>
-          <w:szCs w:val="28"/>
-        </w:rPr>
-        <w:t xml:space="preserve"> may be due to</w:t>
-      </w:r>
-      <w:r>
-        <w:rPr>
-          <w:rFonts w:hint="eastAsia"/>
-          <w:bCs/>
-          <w:iCs/>
-          <w:color w:val="FF0000"/>
-          <w:szCs w:val="28"/>
-        </w:rPr>
-        <w:t xml:space="preserve"> </w:t>
-      </w:r>
-      <w:r>
-        <w:rPr>
-          <w:rFonts w:hint="eastAsia"/>
-          <w:bCs/>
-          <w:iCs/>
-          <w:color w:val="FF0000"/>
-          <w:szCs w:val="28"/>
-        </w:rPr>
-        <w:t xml:space="preserve">the difference in </w:t>
-      </w:r>
-      <w:r>
-        <w:rPr>
-          <w:rFonts w:hint="eastAsia"/>
-          <w:bCs/>
-          <w:iCs/>
-          <w:color w:val="FF0000"/>
-          <w:szCs w:val="28"/>
-        </w:rPr>
-        <w:t xml:space="preserve">nutritional </w:t>
-      </w:r>
-      <w:r>
-        <w:rPr>
-          <w:bCs/>
-          <w:iCs/>
-          <w:color w:val="FF0000"/>
-          <w:szCs w:val="28"/>
-        </w:rPr>
-        <w:t>quality</w:t>
-      </w:r>
-      <w:r>
-        <w:rPr>
-          <w:rFonts w:hint="eastAsia"/>
-          <w:bCs/>
-          <w:iCs/>
-          <w:color w:val="FF0000"/>
-          <w:szCs w:val="28"/>
-        </w:rPr>
-        <w:t xml:space="preserve"> as well as the </w:t>
-      </w:r>
-      <w:r>
-        <w:rPr>
-          <w:rFonts w:hint="eastAsia"/>
-          <w:bCs/>
-          <w:iCs/>
-          <w:color w:val="FF0000"/>
-          <w:szCs w:val="28"/>
-        </w:rPr>
-        <w:t xml:space="preserve">concentrations of chemical defenses </w:t>
-      </w:r>
-      <w:r>
-        <w:rPr>
-          <w:rFonts w:hint="eastAsia"/>
-          <w:bCs/>
-          <w:iCs/>
-          <w:color w:val="FF0000"/>
-          <w:szCs w:val="28"/>
-        </w:rPr>
-        <w:t>of the two plant parts</w:t>
-      </w:r>
-      <w:r>
-        <w:rPr>
-          <w:rFonts w:hint="eastAsia"/>
-          <w:bCs/>
-          <w:iCs/>
-          <w:color w:val="FF0000"/>
-          <w:szCs w:val="28"/>
-        </w:rPr>
-        <w:t xml:space="preserve">: flowers </w:t>
-      </w:r>
-      <w:r>
-        <w:rPr>
-          <w:rFonts w:hint="eastAsia"/>
-          <w:bCs/>
-          <w:iCs/>
-          <w:color w:val="FF0000"/>
-          <w:szCs w:val="28"/>
-        </w:rPr>
-        <w:t xml:space="preserve">tissues may </w:t>
-      </w:r>
-      <w:r>
-        <w:rPr>
-          <w:rFonts w:hint="eastAsia"/>
-          <w:bCs/>
-          <w:iCs/>
-          <w:color w:val="FF0000"/>
-          <w:szCs w:val="28"/>
-        </w:rPr>
-        <w:t xml:space="preserve">contain higher sugar contents and lower amounts of </w:t>
-      </w:r>
-      <w:proofErr w:type="spellStart"/>
-      <w:r>
-        <w:rPr>
-          <w:rFonts w:hint="eastAsia"/>
-          <w:bCs/>
-          <w:iCs/>
-          <w:color w:val="FF0000"/>
-          <w:szCs w:val="28"/>
-        </w:rPr>
-        <w:t>g</w:t>
-      </w:r>
-      <w:r>
-        <w:rPr>
-          <w:bCs/>
-          <w:iCs/>
-          <w:color w:val="FF0000"/>
-          <w:szCs w:val="28"/>
-        </w:rPr>
-        <w:t>lucosinolate</w:t>
-      </w:r>
-      <w:r>
-        <w:rPr>
-          <w:rFonts w:hint="eastAsia"/>
-          <w:bCs/>
-          <w:iCs/>
-          <w:color w:val="FF0000"/>
-          <w:szCs w:val="28"/>
-        </w:rPr>
-        <w:t>s</w:t>
-      </w:r>
-      <w:proofErr w:type="spellEnd"/>
-      <w:r>
-        <w:rPr>
-          <w:rFonts w:hint="eastAsia"/>
-          <w:bCs/>
-          <w:iCs/>
-          <w:color w:val="FF0000"/>
+          <w:color w:val="0070C0"/>
           <w:szCs w:val="28"/>
         </w:rPr>
         <w:t xml:space="preserve"> compared with leaves. As a result, aphids feeding on flowers may be able to grow faster and had higher fecundity, leading to a greater population growth.</w:t>
@@ -4909,6 +4908,7 @@
   <w:style w:type="character" w:default="1" w:styleId="a0">
     <w:name w:val="Default Paragraph Font"/>
     <w:uiPriority w:val="1"/>
+    <w:semiHidden/>
     <w:unhideWhenUsed/>
   </w:style>
   <w:style w:type="table" w:default="1" w:styleId="a1">
@@ -5157,8 +5157,8 @@
       </w:tblCellMar>
     </w:tblPr>
   </w:style>
-  <w:style w:type="table" w:customStyle="1" w:styleId="af3">
-    <w:name w:val="Light Shading"/>
+  <w:style w:type="table" w:customStyle="1" w:styleId="1">
+    <w:name w:val="淺色網底1"/>
     <w:basedOn w:val="a1"/>
     <w:uiPriority w:val="60"/>
     <w:qFormat/>
@@ -5565,7 +5565,7 @@
 </file>
 
 <file path=customXml/itemProps2.xml><?xml version="1.0" encoding="utf-8"?>
-<ds:datastoreItem xmlns:ds="http://schemas.openxmlformats.org/officeDocument/2006/customXml" ds:itemID="{A5226B56-3E9F-4B22-91A2-7DEBD4ABB47D}">
+<ds:datastoreItem xmlns:ds="http://schemas.openxmlformats.org/officeDocument/2006/customXml" ds:itemID="{DF10FAC1-7846-4DDE-BEA2-BEF38A312E65}">
   <ds:schemaRefs>
     <ds:schemaRef ds:uri="http://schemas.openxmlformats.org/officeDocument/2006/bibliography"/>
   </ds:schemaRefs>
